--- a/sciserver_docs/setup.docx
+++ b/sciserver_docs/setup.docx
@@ -7,7 +7,15 @@
         <w:pStyle w:val="Heading1"/>
       </w:pPr>
       <w:r>
-        <w:t>List of the changes made in cBioPortal source code to base MSSQL compliant</w:t>
+        <w:t xml:space="preserve">List of the changes made in </w:t>
+      </w:r>
+      <w:proofErr w:type="spellStart"/>
+      <w:r>
+        <w:t>cBioPortal</w:t>
+      </w:r>
+      <w:proofErr w:type="spellEnd"/>
+      <w:r>
+        <w:t xml:space="preserve"> source code to base MSSQL compliant</w:t>
       </w:r>
     </w:p>
     <w:p/>
@@ -28,8 +36,287 @@
         </w:numPr>
       </w:pPr>
       <w:r>
-        <w:t>src/main/resource/portal.properties</w:t>
-      </w:r>
+        <w:t>Apache-tomcat/</w:t>
+      </w:r>
+      <w:proofErr w:type="spellStart"/>
+      <w:r>
+        <w:t>conf</w:t>
+      </w:r>
+      <w:proofErr w:type="spellEnd"/>
+      <w:r>
+        <w:t>/context.xml</w:t>
+      </w:r>
+    </w:p>
+    <w:p>
+      <w:pPr>
+        <w:ind w:left="360"/>
+      </w:pPr>
+      <w:r>
+        <w:rPr>
+          <w:rFonts w:ascii="Courier New" w:hAnsi="Courier New" w:cs="Courier New"/>
+        </w:rPr>
+        <w:t xml:space="preserve">&lt;Resource </w:t>
+      </w:r>
+      <w:proofErr w:type="spellStart"/>
+      <w:r>
+        <w:rPr>
+          <w:rFonts w:ascii="Courier New" w:hAnsi="Courier New" w:cs="Courier New"/>
+        </w:rPr>
+        <w:t>auth</w:t>
+      </w:r>
+      <w:proofErr w:type="spellEnd"/>
+      <w:r>
+        <w:rPr>
+          <w:rFonts w:ascii="Courier New" w:hAnsi="Courier New" w:cs="Courier New"/>
+        </w:rPr>
+        <w:t xml:space="preserve">="Container" </w:t>
+      </w:r>
+      <w:proofErr w:type="spellStart"/>
+      <w:r>
+        <w:rPr>
+          <w:rFonts w:ascii="Courier New" w:hAnsi="Courier New" w:cs="Courier New"/>
+        </w:rPr>
+        <w:t>driverClassName</w:t>
+      </w:r>
+      <w:proofErr w:type="spellEnd"/>
+      <w:r>
+        <w:rPr>
+          <w:rFonts w:ascii="Courier New" w:hAnsi="Courier New" w:cs="Courier New"/>
+        </w:rPr>
+        <w:t>="</w:t>
+      </w:r>
+      <w:proofErr w:type="spellStart"/>
+      <w:r>
+        <w:rPr>
+          <w:rFonts w:ascii="Courier New" w:hAnsi="Courier New" w:cs="Courier New"/>
+        </w:rPr>
+        <w:t>com.microsoft.sqlserver.jdbc.SQLServerDriver</w:t>
+      </w:r>
+      <w:proofErr w:type="spellEnd"/>
+      <w:r>
+        <w:rPr>
+          <w:rFonts w:ascii="Courier New" w:hAnsi="Courier New" w:cs="Courier New"/>
+        </w:rPr>
+        <w:t xml:space="preserve">" </w:t>
+      </w:r>
+      <w:proofErr w:type="spellStart"/>
+      <w:r>
+        <w:rPr>
+          <w:rFonts w:ascii="Courier New" w:hAnsi="Courier New" w:cs="Courier New"/>
+        </w:rPr>
+        <w:t>maxActive</w:t>
+      </w:r>
+      <w:proofErr w:type="spellEnd"/>
+      <w:r>
+        <w:rPr>
+          <w:rFonts w:ascii="Courier New" w:hAnsi="Courier New" w:cs="Courier New"/>
+        </w:rPr>
+        <w:t xml:space="preserve">="100" </w:t>
+      </w:r>
+      <w:proofErr w:type="spellStart"/>
+      <w:r>
+        <w:rPr>
+          <w:rFonts w:ascii="Courier New" w:hAnsi="Courier New" w:cs="Courier New"/>
+        </w:rPr>
+        <w:t>maxIdle</w:t>
+      </w:r>
+      <w:proofErr w:type="spellEnd"/>
+      <w:r>
+        <w:rPr>
+          <w:rFonts w:ascii="Courier New" w:hAnsi="Courier New" w:cs="Courier New"/>
+        </w:rPr>
+        <w:t xml:space="preserve">="30" </w:t>
+      </w:r>
+      <w:proofErr w:type="spellStart"/>
+      <w:r>
+        <w:rPr>
+          <w:rFonts w:ascii="Courier New" w:hAnsi="Courier New" w:cs="Courier New"/>
+        </w:rPr>
+        <w:t>maxWait</w:t>
+      </w:r>
+      <w:proofErr w:type="spellEnd"/>
+      <w:r>
+        <w:rPr>
+          <w:rFonts w:ascii="Courier New" w:hAnsi="Courier New" w:cs="Courier New"/>
+        </w:rPr>
+        <w:t>="10000" name="</w:t>
+      </w:r>
+      <w:proofErr w:type="spellStart"/>
+      <w:r>
+        <w:rPr>
+          <w:rFonts w:ascii="Courier New" w:hAnsi="Courier New" w:cs="Courier New"/>
+        </w:rPr>
+        <w:t>jdbc_mssql</w:t>
+      </w:r>
+      <w:proofErr w:type="spellEnd"/>
+      <w:r>
+        <w:rPr>
+          <w:rFonts w:ascii="Courier New" w:hAnsi="Courier New" w:cs="Courier New"/>
+        </w:rPr>
+        <w:t>/</w:t>
+      </w:r>
+      <w:proofErr w:type="spellStart"/>
+      <w:r>
+        <w:rPr>
+          <w:rFonts w:ascii="Courier New" w:hAnsi="Courier New" w:cs="Courier New"/>
+        </w:rPr>
+        <w:t>cbioportal</w:t>
+      </w:r>
+      <w:proofErr w:type="spellEnd"/>
+      <w:r>
+        <w:rPr>
+          <w:rFonts w:ascii="Courier New" w:hAnsi="Courier New" w:cs="Courier New"/>
+        </w:rPr>
+        <w:t>" password="</w:t>
+      </w:r>
+      <w:proofErr w:type="spellStart"/>
+      <w:r>
+        <w:rPr>
+          <w:rFonts w:ascii="Courier New" w:hAnsi="Courier New" w:cs="Courier New"/>
+        </w:rPr>
+        <w:t>somepassword</w:t>
+      </w:r>
+      <w:proofErr w:type="spellEnd"/>
+      <w:r>
+        <w:rPr>
+          <w:rFonts w:ascii="Courier New" w:hAnsi="Courier New" w:cs="Courier New"/>
+        </w:rPr>
+        <w:t xml:space="preserve">" </w:t>
+      </w:r>
+      <w:proofErr w:type="spellStart"/>
+      <w:r>
+        <w:rPr>
+          <w:rFonts w:ascii="Courier New" w:hAnsi="Courier New" w:cs="Courier New"/>
+        </w:rPr>
+        <w:t>testOnBorrow</w:t>
+      </w:r>
+      <w:proofErr w:type="spellEnd"/>
+      <w:r>
+        <w:rPr>
+          <w:rFonts w:ascii="Courier New" w:hAnsi="Courier New" w:cs="Courier New"/>
+        </w:rPr>
+        <w:t>="true" type="</w:t>
+      </w:r>
+      <w:proofErr w:type="spellStart"/>
+      <w:r>
+        <w:rPr>
+          <w:rFonts w:ascii="Courier New" w:hAnsi="Courier New" w:cs="Courier New"/>
+        </w:rPr>
+        <w:t>javax.sql.DataSource</w:t>
+      </w:r>
+      <w:proofErr w:type="spellEnd"/>
+      <w:r>
+        <w:rPr>
+          <w:rFonts w:ascii="Courier New" w:hAnsi="Courier New" w:cs="Courier New"/>
+        </w:rPr>
+        <w:t xml:space="preserve">" </w:t>
+      </w:r>
+      <w:proofErr w:type="spellStart"/>
+      <w:r>
+        <w:rPr>
+          <w:rFonts w:ascii="Courier New" w:hAnsi="Courier New" w:cs="Courier New"/>
+        </w:rPr>
+        <w:t>url</w:t>
+      </w:r>
+      <w:proofErr w:type="spellEnd"/>
+      <w:r>
+        <w:rPr>
+          <w:rFonts w:ascii="Courier New" w:hAnsi="Courier New" w:cs="Courier New"/>
+        </w:rPr>
+        <w:t>="</w:t>
+      </w:r>
+      <w:proofErr w:type="spellStart"/>
+      <w:r>
+        <w:rPr>
+          <w:rFonts w:ascii="Courier New" w:hAnsi="Courier New" w:cs="Courier New"/>
+        </w:rPr>
+        <w:t>jdbc</w:t>
+      </w:r>
+      <w:proofErr w:type="gramStart"/>
+      <w:r>
+        <w:rPr>
+          <w:rFonts w:ascii="Courier New" w:hAnsi="Courier New" w:cs="Courier New"/>
+        </w:rPr>
+        <w:t>:sqlserver</w:t>
+      </w:r>
+      <w:proofErr w:type="spellEnd"/>
+      <w:proofErr w:type="gramEnd"/>
+      <w:r>
+        <w:rPr>
+          <w:rFonts w:ascii="Courier New" w:hAnsi="Courier New" w:cs="Courier New"/>
+        </w:rPr>
+        <w:t>://localhost:1433;DatabaseName=</w:t>
+      </w:r>
+      <w:proofErr w:type="spellStart"/>
+      <w:r>
+        <w:rPr>
+          <w:rFonts w:ascii="Courier New" w:hAnsi="Courier New" w:cs="Courier New"/>
+        </w:rPr>
+        <w:t>cbioportal</w:t>
+      </w:r>
+      <w:proofErr w:type="spellEnd"/>
+      <w:r>
+        <w:rPr>
+          <w:rFonts w:ascii="Courier New" w:hAnsi="Courier New" w:cs="Courier New"/>
+        </w:rPr>
+        <w:t>" username="</w:t>
+      </w:r>
+      <w:proofErr w:type="spellStart"/>
+      <w:r>
+        <w:rPr>
+          <w:rFonts w:ascii="Courier New" w:hAnsi="Courier New" w:cs="Courier New"/>
+        </w:rPr>
+        <w:t>someuser</w:t>
+      </w:r>
+      <w:proofErr w:type="spellEnd"/>
+      <w:r>
+        <w:rPr>
+          <w:rFonts w:ascii="Courier New" w:hAnsi="Courier New" w:cs="Courier New"/>
+        </w:rPr>
+        <w:t xml:space="preserve">" </w:t>
+      </w:r>
+      <w:proofErr w:type="spellStart"/>
+      <w:r>
+        <w:rPr>
+          <w:rFonts w:ascii="Courier New" w:hAnsi="Courier New" w:cs="Courier New"/>
+        </w:rPr>
+        <w:t>validationQuery</w:t>
+      </w:r>
+      <w:proofErr w:type="spellEnd"/>
+      <w:r>
+        <w:rPr>
+          <w:rFonts w:ascii="Courier New" w:hAnsi="Courier New" w:cs="Courier New"/>
+        </w:rPr>
+        <w:t>="SELECT 1"/&gt;</w:t>
+      </w:r>
+    </w:p>
+    <w:p>
+      <w:pPr>
+        <w:pStyle w:val="ListParagraph"/>
+        <w:ind w:left="1440"/>
+      </w:pPr>
+    </w:p>
+    <w:p>
+      <w:pPr>
+        <w:pStyle w:val="ListParagraph"/>
+        <w:numPr>
+          <w:ilvl w:val="0"/>
+          <w:numId w:val="13"/>
+        </w:numPr>
+      </w:pPr>
+      <w:proofErr w:type="spellStart"/>
+      <w:r>
+        <w:t>src</w:t>
+      </w:r>
+      <w:proofErr w:type="spellEnd"/>
+      <w:r>
+        <w:t>/main/resource/</w:t>
+      </w:r>
+      <w:proofErr w:type="spellStart"/>
+      <w:r>
+        <w:t>portal.properties</w:t>
+      </w:r>
+      <w:proofErr w:type="spellEnd"/>
     </w:p>
     <w:p>
       <w:pPr>
@@ -39,8 +326,13 @@
           <w:numId w:val="13"/>
         </w:numPr>
       </w:pPr>
-      <w:r>
-        <w:t>replace database information.</w:t>
+      <w:proofErr w:type="gramStart"/>
+      <w:r>
+        <w:t>replace</w:t>
+      </w:r>
+      <w:proofErr w:type="gramEnd"/>
+      <w:r>
+        <w:t xml:space="preserve"> database information.</w:t>
       </w:r>
     </w:p>
     <w:p>
@@ -51,8 +343,24 @@
           <w:numId w:val="13"/>
         </w:numPr>
       </w:pPr>
-      <w:r>
-        <w:t>business/src/main/resources/applicationContext-business.xml</w:t>
+      <w:proofErr w:type="spellStart"/>
+      <w:r>
+        <w:t>src</w:t>
+      </w:r>
+      <w:proofErr w:type="spellEnd"/>
+      <w:r>
+        <w:t>/main/</w:t>
+      </w:r>
+      <w:proofErr w:type="spellStart"/>
+      <w:r>
+        <w:t>etc</w:t>
+      </w:r>
+      <w:proofErr w:type="spellEnd"/>
+      <w:r>
+        <w:t>/jetty-cbioportal.xml</w:t>
+      </w:r>
+      <w:r>
+        <w:t xml:space="preserve"> </w:t>
       </w:r>
     </w:p>
     <w:p>
@@ -64,8 +372,48 @@
         </w:numPr>
       </w:pPr>
       <w:r>
-        <w:t>Updated URL property of &lt;bean id="businessDataSource"&gt;</w:t>
-      </w:r>
+        <w:t xml:space="preserve">Updated </w:t>
+      </w:r>
+      <w:r>
+        <w:t xml:space="preserve"> </w:t>
+      </w:r>
+      <w:proofErr w:type="spellStart"/>
+      <w:r>
+        <w:t>jndi</w:t>
+      </w:r>
+      <w:proofErr w:type="spellEnd"/>
+      <w:r>
+        <w:t xml:space="preserve"> Resource and </w:t>
+      </w:r>
+      <w:proofErr w:type="spellStart"/>
+      <w:r>
+        <w:t>dbcp.BasicDataSource</w:t>
+      </w:r>
+      <w:proofErr w:type="spellEnd"/>
+      <w:r>
+        <w:t xml:space="preserve"> to use </w:t>
+      </w:r>
+      <w:proofErr w:type="spellStart"/>
+      <w:r>
+        <w:t>jdbc_mssql</w:t>
+      </w:r>
+      <w:proofErr w:type="spellEnd"/>
+      <w:r>
+        <w:t>/</w:t>
+      </w:r>
+      <w:proofErr w:type="spellStart"/>
+      <w:r>
+        <w:t>cbioportal</w:t>
+      </w:r>
+      <w:proofErr w:type="spellEnd"/>
+      <w:r>
+        <w:t xml:space="preserve"> and </w:t>
+      </w:r>
+      <w:proofErr w:type="spellStart"/>
+      <w:r>
+        <w:t>cbioportal_test</w:t>
+      </w:r>
+      <w:proofErr w:type="spellEnd"/>
     </w:p>
     <w:p>
       <w:pPr>
@@ -75,8 +423,120 @@
           <w:numId w:val="13"/>
         </w:numPr>
       </w:pPr>
-      <w:r>
-        <w:t>added bean 'vendorProperties'</w:t>
+      <w:proofErr w:type="spellStart"/>
+      <w:r>
+        <w:t>src</w:t>
+      </w:r>
+      <w:proofErr w:type="spellEnd"/>
+      <w:r>
+        <w:t>/main/</w:t>
+      </w:r>
+      <w:proofErr w:type="spellStart"/>
+      <w:r>
+        <w:t>etc</w:t>
+      </w:r>
+      <w:proofErr w:type="spellEnd"/>
+      <w:r>
+        <w:t>/override-web</w:t>
+      </w:r>
+      <w:r>
+        <w:t>.xml</w:t>
+      </w:r>
+    </w:p>
+    <w:p>
+      <w:pPr>
+        <w:pStyle w:val="ListParagraph"/>
+        <w:numPr>
+          <w:ilvl w:val="1"/>
+          <w:numId w:val="13"/>
+        </w:numPr>
+      </w:pPr>
+      <w:r>
+        <w:rPr>
+          <w:rFonts w:ascii="Consolas" w:hAnsi="Consolas"/>
+          <w:sz w:val="18"/>
+          <w:szCs w:val="18"/>
+          <w:shd w:val="clear" w:color="auto" w:fill="EAFFEA"/>
+        </w:rPr>
+        <w:t>&lt;</w:t>
+      </w:r>
+      <w:r>
+        <w:rPr>
+          <w:rStyle w:val="pl-ent"/>
+          <w:rFonts w:ascii="Consolas" w:hAnsi="Consolas"/>
+          <w:sz w:val="18"/>
+          <w:szCs w:val="18"/>
+          <w:shd w:val="clear" w:color="auto" w:fill="EAFFEA"/>
+        </w:rPr>
+        <w:t>res-ref-name</w:t>
+      </w:r>
+      <w:r>
+        <w:rPr>
+          <w:rFonts w:ascii="Consolas" w:hAnsi="Consolas"/>
+          <w:sz w:val="18"/>
+          <w:szCs w:val="18"/>
+          <w:shd w:val="clear" w:color="auto" w:fill="EAFFEA"/>
+        </w:rPr>
+        <w:t>&gt;</w:t>
+      </w:r>
+      <w:proofErr w:type="spellStart"/>
+      <w:r>
+        <w:rPr>
+          <w:rFonts w:ascii="Consolas" w:hAnsi="Consolas"/>
+          <w:sz w:val="18"/>
+          <w:szCs w:val="18"/>
+          <w:shd w:val="clear" w:color="auto" w:fill="EAFFEA"/>
+        </w:rPr>
+        <w:t>jdbc_mssql</w:t>
+      </w:r>
+      <w:proofErr w:type="spellEnd"/>
+      <w:r>
+        <w:rPr>
+          <w:rFonts w:ascii="Consolas" w:hAnsi="Consolas"/>
+          <w:sz w:val="18"/>
+          <w:szCs w:val="18"/>
+          <w:shd w:val="clear" w:color="auto" w:fill="EAFFEA"/>
+        </w:rPr>
+        <w:t>/</w:t>
+      </w:r>
+      <w:proofErr w:type="spellStart"/>
+      <w:r>
+        <w:rPr>
+          <w:rFonts w:ascii="Consolas" w:hAnsi="Consolas"/>
+          <w:sz w:val="18"/>
+          <w:szCs w:val="18"/>
+          <w:shd w:val="clear" w:color="auto" w:fill="EAFFEA"/>
+        </w:rPr>
+        <w:t>cbioportal</w:t>
+      </w:r>
+      <w:proofErr w:type="spellEnd"/>
+      <w:r>
+        <w:rPr>
+          <w:rFonts w:ascii="Consolas" w:hAnsi="Consolas"/>
+          <w:sz w:val="18"/>
+          <w:szCs w:val="18"/>
+          <w:shd w:val="clear" w:color="auto" w:fill="EAFFEA"/>
+        </w:rPr>
+        <w:t>&lt;/</w:t>
+      </w:r>
+      <w:r>
+        <w:rPr>
+          <w:rStyle w:val="pl-ent"/>
+          <w:rFonts w:ascii="Consolas" w:hAnsi="Consolas"/>
+          <w:sz w:val="18"/>
+          <w:szCs w:val="18"/>
+          <w:shd w:val="clear" w:color="auto" w:fill="EAFFEA"/>
+        </w:rPr>
+        <w:t>res-ref-name</w:t>
+      </w:r>
+      <w:r>
+        <w:rPr>
+          <w:rFonts w:ascii="Consolas" w:hAnsi="Consolas"/>
+          <w:sz w:val="18"/>
+          <w:szCs w:val="18"/>
+          <w:shd w:val="clear" w:color="auto" w:fill="EAFFEA"/>
+        </w:rPr>
+        <w:t>&gt;</w:t>
       </w:r>
     </w:p>
     <w:p>
@@ -100,13 +560,65 @@
         </w:numPr>
       </w:pPr>
       <w:r>
+        <w:t xml:space="preserve">Added </w:t>
+      </w:r>
+      <w:proofErr w:type="spellStart"/>
+      <w:r>
+        <w:t>com.microsoft.sqlserver</w:t>
+      </w:r>
+      <w:proofErr w:type="spellEnd"/>
+      <w:r>
+        <w:t xml:space="preserve"> </w:t>
+      </w:r>
+      <w:proofErr w:type="spellStart"/>
+      <w:r>
+        <w:t>jdbc</w:t>
+      </w:r>
+      <w:proofErr w:type="spellEnd"/>
+      <w:r>
+        <w:t xml:space="preserve"> </w:t>
+      </w:r>
+      <w:proofErr w:type="spellStart"/>
+      <w:r>
+        <w:t>depenecy</w:t>
+      </w:r>
+      <w:proofErr w:type="spellEnd"/>
+      <w:r>
+        <w:t>.</w:t>
+      </w:r>
+    </w:p>
+    <w:p>
+      <w:pPr>
+        <w:pStyle w:val="ListParagraph"/>
+        <w:numPr>
+          <w:ilvl w:val="1"/>
+          <w:numId w:val="13"/>
+        </w:numPr>
+      </w:pPr>
+      <w:r>
         <w:rPr>
           <w:b/>
         </w:rPr>
         <w:t xml:space="preserve">[unit test] </w:t>
       </w:r>
       <w:r>
-        <w:t>Updated db.test.driver/url/username/password</w:t>
+        <w:t xml:space="preserve">Updated </w:t>
+      </w:r>
+      <w:proofErr w:type="spellStart"/>
+      <w:r>
+        <w:t>db.test.driver</w:t>
+      </w:r>
+      <w:proofErr w:type="spellEnd"/>
+      <w:r>
+        <w:t>/</w:t>
+      </w:r>
+      <w:proofErr w:type="spellStart"/>
+      <w:r>
+        <w:t>url</w:t>
+      </w:r>
+      <w:proofErr w:type="spellEnd"/>
+      <w:r>
+        <w:t>/username/password</w:t>
       </w:r>
     </w:p>
     <w:p>
@@ -118,7 +630,15 @@
         </w:numPr>
       </w:pPr>
       <w:r>
-        <w:t>core/pom.xml</w:t>
+        <w:t>.</w:t>
+      </w:r>
+      <w:proofErr w:type="spellStart"/>
+      <w:r>
+        <w:t>travis</w:t>
+      </w:r>
+      <w:proofErr w:type="spellEnd"/>
+      <w:r>
+        <w:t>/settings.xml</w:t>
       </w:r>
     </w:p>
     <w:p>
@@ -130,18 +650,33 @@
         </w:numPr>
       </w:pPr>
       <w:r>
-        <w:t xml:space="preserve"> </w:t>
-      </w:r>
-      <w:r>
-        <w:rPr>
-          <w:rFonts w:ascii="Calibri" w:hAnsi="Calibri" w:cs="Calibri"/>
-          <w:b/>
-          <w:bCs/>
-        </w:rPr>
-        <w:t xml:space="preserve">[unit test] </w:t>
-      </w:r>
-      <w:r>
-        <w:t>Added &lt;dependency&gt; for mssql in sql plugin for tests.</w:t>
+        <w:t>P</w:t>
+      </w:r>
+      <w:r>
+        <w:t>ut the proper password value.</w:t>
+      </w:r>
+    </w:p>
+    <w:p>
+      <w:pPr>
+        <w:pStyle w:val="ListParagraph"/>
+        <w:numPr>
+          <w:ilvl w:val="0"/>
+          <w:numId w:val="13"/>
+        </w:numPr>
+        <w:rPr>
+          <w:rFonts w:ascii="Calibri Light" w:hAnsi="Calibri Light"/>
+          <w:sz w:val="23"/>
+          <w:szCs w:val="23"/>
+        </w:rPr>
+      </w:pPr>
+      <w:r>
+        <w:rPr>
+          <w:rFonts w:ascii="Calibri Light" w:hAnsi="Calibri Light"/>
+          <w:color w:val="44546A" w:themeColor="text2"/>
+          <w:sz w:val="23"/>
+          <w:szCs w:val="23"/>
+        </w:rPr>
+        <w:t>Core</w:t>
       </w:r>
     </w:p>
     <w:p>
@@ -153,8 +688,17 @@
         </w:numPr>
       </w:pPr>
       <w:r>
-        <w:t xml:space="preserve"> </w:t>
-      </w:r>
+        <w:t>core/pom.xml</w:t>
+      </w:r>
+    </w:p>
+    <w:p>
+      <w:pPr>
+        <w:pStyle w:val="ListParagraph"/>
+        <w:numPr>
+          <w:ilvl w:val="0"/>
+          <w:numId w:val="29"/>
+        </w:numPr>
+      </w:pPr>
       <w:r>
         <w:rPr>
           <w:rFonts w:ascii="Calibri" w:hAnsi="Calibri" w:cs="Calibri"/>
@@ -164,7 +708,105 @@
         <w:t xml:space="preserve">[unit test] </w:t>
       </w:r>
       <w:r>
-        <w:t>commented out &lt;sqlcommand&gt; for set storage and session from &lt;executions&gt; for sql plugin.</w:t>
+        <w:t xml:space="preserve">Added &lt;dependency&gt; for </w:t>
+      </w:r>
+      <w:proofErr w:type="spellStart"/>
+      <w:r>
+        <w:t>mssql</w:t>
+      </w:r>
+      <w:proofErr w:type="spellEnd"/>
+      <w:r>
+        <w:t xml:space="preserve"> in </w:t>
+      </w:r>
+      <w:proofErr w:type="spellStart"/>
+      <w:r>
+        <w:t>sql</w:t>
+      </w:r>
+      <w:proofErr w:type="spellEnd"/>
+      <w:r>
+        <w:t xml:space="preserve"> plugin for tests.</w:t>
+      </w:r>
+    </w:p>
+    <w:p>
+      <w:pPr>
+        <w:pStyle w:val="ListParagraph"/>
+        <w:numPr>
+          <w:ilvl w:val="0"/>
+          <w:numId w:val="29"/>
+        </w:numPr>
+      </w:pPr>
+      <w:r>
+        <w:rPr>
+          <w:rFonts w:ascii="Calibri" w:hAnsi="Calibri" w:cs="Calibri"/>
+          <w:b/>
+          <w:bCs/>
+        </w:rPr>
+        <w:t>[</w:t>
+      </w:r>
+      <w:proofErr w:type="gramStart"/>
+      <w:r>
+        <w:rPr>
+          <w:rFonts w:ascii="Calibri" w:hAnsi="Calibri" w:cs="Calibri"/>
+          <w:b/>
+          <w:bCs/>
+        </w:rPr>
+        <w:t>unit</w:t>
+      </w:r>
+      <w:proofErr w:type="gramEnd"/>
+      <w:r>
+        <w:rPr>
+          <w:rFonts w:ascii="Calibri" w:hAnsi="Calibri" w:cs="Calibri"/>
+          <w:b/>
+          <w:bCs/>
+        </w:rPr>
+        <w:t xml:space="preserve"> test] </w:t>
+      </w:r>
+      <w:r>
+        <w:t>commented out &lt;</w:t>
+      </w:r>
+      <w:proofErr w:type="spellStart"/>
+      <w:r>
+        <w:t>sqlcommand</w:t>
+      </w:r>
+      <w:proofErr w:type="spellEnd"/>
+      <w:r>
+        <w:t xml:space="preserve">&gt; for set storage and session from &lt;executions&gt; for </w:t>
+      </w:r>
+      <w:proofErr w:type="spellStart"/>
+      <w:r>
+        <w:t>sql</w:t>
+      </w:r>
+      <w:proofErr w:type="spellEnd"/>
+      <w:r>
+        <w:t xml:space="preserve"> plugin.</w:t>
+      </w:r>
+    </w:p>
+    <w:p>
+      <w:pPr>
+        <w:pStyle w:val="ListParagraph"/>
+        <w:numPr>
+          <w:ilvl w:val="0"/>
+          <w:numId w:val="29"/>
+        </w:numPr>
+      </w:pPr>
+      <w:r>
+        <w:rPr>
+          <w:rFonts w:ascii="Calibri" w:hAnsi="Calibri" w:cs="Calibri"/>
+          <w:b/>
+          <w:bCs/>
+        </w:rPr>
+        <w:t xml:space="preserve">[unit test] </w:t>
+      </w:r>
+      <w:r>
+        <w:t xml:space="preserve"> updated &lt;</w:t>
+      </w:r>
+      <w:proofErr w:type="spellStart"/>
+      <w:r>
+        <w:t>srcfiles</w:t>
+      </w:r>
+      <w:proofErr w:type="spellEnd"/>
+      <w:r>
+        <w:t>&gt; to use cgds_fixed4MSSQL.sql.MS.CREATE.sql</w:t>
       </w:r>
     </w:p>
     <w:p>
@@ -176,21 +818,1238 @@
         </w:numPr>
       </w:pPr>
       <w:r>
+        <w:t>core</w:t>
+      </w:r>
+      <w:r>
         <w:t xml:space="preserve"> </w:t>
       </w:r>
       <w:r>
+        <w:t>/</w:t>
+      </w:r>
+      <w:proofErr w:type="spellStart"/>
+      <w:r>
+        <w:t>src</w:t>
+      </w:r>
+      <w:proofErr w:type="spellEnd"/>
+      <w:r>
+        <w:t>/test/resources/applicationContext-dao.xml</w:t>
+      </w:r>
+    </w:p>
+    <w:p>
+      <w:pPr>
+        <w:pStyle w:val="ListParagraph"/>
+        <w:numPr>
+          <w:ilvl w:val="2"/>
+          <w:numId w:val="13"/>
+        </w:numPr>
+      </w:pPr>
+      <w:r>
         <w:rPr>
           <w:rFonts w:ascii="Calibri" w:hAnsi="Calibri" w:cs="Calibri"/>
           <w:b/>
           <w:bCs/>
         </w:rPr>
+        <w:t xml:space="preserve">    </w:t>
+      </w:r>
+      <w:r>
+        <w:rPr>
+          <w:rFonts w:ascii="Calibri" w:hAnsi="Calibri" w:cs="Calibri"/>
+          <w:b/>
+          <w:bCs/>
+        </w:rPr>
         <w:t xml:space="preserve">[unit test] </w:t>
       </w:r>
       <w:r>
+        <w:t xml:space="preserve">updated </w:t>
+      </w:r>
+      <w:proofErr w:type="spellStart"/>
+      <w:r>
+        <w:t>dbcpDataSource</w:t>
+      </w:r>
+      <w:proofErr w:type="spellEnd"/>
+      <w:r>
+        <w:t xml:space="preserve"> bean for testing: points to </w:t>
+      </w:r>
+      <w:proofErr w:type="spellStart"/>
+      <w:r>
+        <w:t>SqlServer</w:t>
+      </w:r>
+      <w:proofErr w:type="spellEnd"/>
+      <w:r>
+        <w:t xml:space="preserve"> Drive and database</w:t>
+      </w:r>
+    </w:p>
+    <w:p>
+      <w:pPr>
+        <w:pStyle w:val="ListParagraph"/>
+        <w:numPr>
+          <w:ilvl w:val="0"/>
+          <w:numId w:val="13"/>
+        </w:numPr>
+      </w:pPr>
+      <w:r>
+        <w:rPr>
+          <w:rFonts w:ascii="Calibri Light" w:hAnsi="Calibri Light"/>
+          <w:color w:val="44546A" w:themeColor="text2"/>
+          <w:sz w:val="23"/>
+        </w:rPr>
+        <w:t>Business</w:t>
+      </w:r>
+    </w:p>
+    <w:p>
+      <w:pPr>
+        <w:pStyle w:val="ListParagraph"/>
+        <w:numPr>
+          <w:ilvl w:val="1"/>
+          <w:numId w:val="13"/>
+        </w:numPr>
+      </w:pPr>
+      <w:r>
+        <w:t>business/</w:t>
+      </w:r>
+      <w:proofErr w:type="spellStart"/>
+      <w:r>
+        <w:t>src</w:t>
+      </w:r>
+      <w:proofErr w:type="spellEnd"/>
+      <w:r>
+        <w:t>/main/resources/applicationContext-business.xml</w:t>
+      </w:r>
+    </w:p>
+    <w:p>
+      <w:pPr>
+        <w:pStyle w:val="ListParagraph"/>
+        <w:numPr>
+          <w:ilvl w:val="2"/>
+          <w:numId w:val="13"/>
+        </w:numPr>
+      </w:pPr>
+      <w:r>
+        <w:t>Updated URL property of &lt;bean id="</w:t>
+      </w:r>
+      <w:proofErr w:type="spellStart"/>
+      <w:r>
+        <w:t>businessDataSource</w:t>
+      </w:r>
+      <w:proofErr w:type="spellEnd"/>
+      <w:r>
+        <w:t>"&gt;</w:t>
+      </w:r>
+    </w:p>
+    <w:p>
+      <w:pPr>
+        <w:pStyle w:val="ListParagraph"/>
+        <w:numPr>
+          <w:ilvl w:val="2"/>
+          <w:numId w:val="13"/>
+        </w:numPr>
+      </w:pPr>
+      <w:r>
+        <w:t>Updated ‘</w:t>
+      </w:r>
+      <w:proofErr w:type="spellStart"/>
+      <w:r>
+        <w:t>sqlSessionFactory</w:t>
+      </w:r>
+      <w:proofErr w:type="spellEnd"/>
+      <w:r>
+        <w:t xml:space="preserve">’ bean: changed ‘mapper locations’ to </w:t>
+      </w:r>
+      <w:proofErr w:type="spellStart"/>
+      <w:r>
+        <w:t>mybatis-sqlserver</w:t>
+      </w:r>
+      <w:proofErr w:type="spellEnd"/>
+    </w:p>
+    <w:p>
+      <w:pPr>
+        <w:pStyle w:val="ListParagraph"/>
+        <w:numPr>
+          <w:ilvl w:val="2"/>
+          <w:numId w:val="13"/>
+        </w:numPr>
+      </w:pPr>
+      <w:r>
+        <w:t>Added</w:t>
+      </w:r>
+      <w:r>
+        <w:t xml:space="preserve"> bean '</w:t>
+      </w:r>
+      <w:proofErr w:type="spellStart"/>
+      <w:r>
+        <w:t>vendorProperties</w:t>
+      </w:r>
+      <w:proofErr w:type="spellEnd"/>
+      <w:r>
+        <w:t>'</w:t>
+      </w:r>
+    </w:p>
+    <w:p>
+      <w:pPr>
+        <w:pStyle w:val="ListParagraph"/>
+        <w:numPr>
+          <w:ilvl w:val="0"/>
+          <w:numId w:val="13"/>
+        </w:numPr>
+      </w:pPr>
+      <w:r>
+        <w:rPr>
+          <w:rFonts w:ascii="Calibri Light" w:hAnsi="Calibri Light"/>
+          <w:color w:val="44546A" w:themeColor="text2"/>
+          <w:sz w:val="23"/>
+        </w:rPr>
+        <w:t>Web</w:t>
+      </w:r>
+    </w:p>
+    <w:p>
+      <w:pPr>
+        <w:pStyle w:val="ListParagraph"/>
+        <w:numPr>
+          <w:ilvl w:val="0"/>
+          <w:numId w:val="13"/>
+        </w:numPr>
+      </w:pPr>
+      <w:r>
+        <w:rPr>
+          <w:rFonts w:ascii="Calibri Light" w:hAnsi="Calibri Light"/>
+          <w:color w:val="44546A" w:themeColor="text2"/>
+          <w:sz w:val="23"/>
+        </w:rPr>
+        <w:t>Model</w:t>
+      </w:r>
+    </w:p>
+    <w:p>
+      <w:pPr>
+        <w:pStyle w:val="ListParagraph"/>
+        <w:numPr>
+          <w:ilvl w:val="0"/>
+          <w:numId w:val="13"/>
+        </w:numPr>
+      </w:pPr>
+      <w:r>
+        <w:rPr>
+          <w:rFonts w:ascii="Calibri Light" w:hAnsi="Calibri Light"/>
+          <w:color w:val="44546A" w:themeColor="text2"/>
+          <w:sz w:val="23"/>
+        </w:rPr>
+        <w:lastRenderedPageBreak/>
+        <w:t>Persistence</w:t>
+      </w:r>
+    </w:p>
+    <w:p>
+      <w:pPr>
+        <w:pStyle w:val="ListParagraph"/>
+        <w:numPr>
+          <w:ilvl w:val="0"/>
+          <w:numId w:val="13"/>
+        </w:numPr>
+        <w:rPr>
+          <w:rFonts w:ascii="Calibri Light" w:hAnsi="Calibri Light"/>
+          <w:sz w:val="23"/>
+        </w:rPr>
+      </w:pPr>
+      <w:r>
+        <w:rPr>
+          <w:rFonts w:ascii="Calibri Light" w:hAnsi="Calibri Light"/>
+          <w:color w:val="44546A" w:themeColor="text2"/>
+          <w:sz w:val="23"/>
+        </w:rPr>
+        <w:t>Persistence-</w:t>
+      </w:r>
+      <w:proofErr w:type="spellStart"/>
+      <w:r>
+        <w:rPr>
+          <w:rFonts w:ascii="Calibri Light" w:hAnsi="Calibri Light"/>
+          <w:color w:val="44546A" w:themeColor="text2"/>
+          <w:sz w:val="23"/>
+        </w:rPr>
+        <w:t>Mybatis</w:t>
+      </w:r>
+      <w:proofErr w:type="spellEnd"/>
+      <w:r>
+        <w:rPr>
+          <w:rFonts w:ascii="Calibri Light" w:hAnsi="Calibri Light"/>
+          <w:color w:val="44546A" w:themeColor="text2"/>
+          <w:sz w:val="23"/>
+        </w:rPr>
+        <w:t>-Test</w:t>
+      </w:r>
+    </w:p>
+    <w:p>
+      <w:pPr>
+        <w:pStyle w:val="ListParagraph"/>
+        <w:numPr>
+          <w:ilvl w:val="1"/>
+          <w:numId w:val="13"/>
+        </w:numPr>
+        <w:rPr>
+          <w:rFonts w:ascii="Calibri" w:hAnsi="Calibri" w:cs="Calibri"/>
+          <w:bCs/>
+        </w:rPr>
+      </w:pPr>
+      <w:r>
+        <w:rPr>
+          <w:rFonts w:ascii="Calibri" w:hAnsi="Calibri" w:cs="Calibri"/>
+          <w:b/>
+          <w:bCs/>
+        </w:rPr>
+        <w:t>[unit test]</w:t>
+      </w:r>
+      <w:r>
+        <w:rPr>
+          <w:rFonts w:ascii="Calibri" w:hAnsi="Calibri" w:cs="Calibri"/>
+          <w:bCs/>
+        </w:rPr>
+        <w:t xml:space="preserve"> persistence-mybatis-test/src/test/resources/testContextDatabase.xml</w:t>
+      </w:r>
+    </w:p>
+    <w:p>
+      <w:pPr>
+        <w:pStyle w:val="ListParagraph"/>
+        <w:numPr>
+          <w:ilvl w:val="2"/>
+          <w:numId w:val="13"/>
+        </w:numPr>
+        <w:rPr>
+          <w:rFonts w:ascii="Calibri" w:hAnsi="Calibri" w:cs="Calibri"/>
+          <w:bCs/>
+        </w:rPr>
+      </w:pPr>
+      <w:r>
+        <w:rPr>
+          <w:rFonts w:ascii="Calibri" w:hAnsi="Calibri" w:cs="Calibri"/>
+          <w:bCs/>
+        </w:rPr>
+        <w:t xml:space="preserve"> updated </w:t>
+      </w:r>
+      <w:proofErr w:type="spellStart"/>
+      <w:r>
+        <w:rPr>
+          <w:rFonts w:ascii="Calibri" w:hAnsi="Calibri" w:cs="Calibri"/>
+          <w:bCs/>
+        </w:rPr>
+        <w:t>dbcpDataSource</w:t>
+      </w:r>
+      <w:proofErr w:type="spellEnd"/>
+      <w:r>
+        <w:rPr>
+          <w:rFonts w:ascii="Calibri" w:hAnsi="Calibri" w:cs="Calibri"/>
+          <w:bCs/>
+        </w:rPr>
+        <w:t xml:space="preserve"> bean for testing: points to </w:t>
+      </w:r>
+      <w:proofErr w:type="spellStart"/>
+      <w:r>
+        <w:rPr>
+          <w:rFonts w:ascii="Calibri" w:hAnsi="Calibri" w:cs="Calibri"/>
+          <w:bCs/>
+        </w:rPr>
+        <w:t>SqlServer</w:t>
+      </w:r>
+      <w:proofErr w:type="spellEnd"/>
+      <w:r>
+        <w:rPr>
+          <w:rFonts w:ascii="Calibri" w:hAnsi="Calibri" w:cs="Calibri"/>
+          <w:bCs/>
+        </w:rPr>
+        <w:t xml:space="preserve"> Drive and test database </w:t>
+      </w:r>
+      <w:proofErr w:type="spellStart"/>
+      <w:r>
+        <w:rPr>
+          <w:rFonts w:ascii="Calibri" w:hAnsi="Calibri" w:cs="Calibri"/>
+          <w:bCs/>
+        </w:rPr>
+        <w:t>database</w:t>
+      </w:r>
+      <w:proofErr w:type="spellEnd"/>
+    </w:p>
+    <w:p>
+      <w:pPr>
+        <w:pStyle w:val="ListParagraph"/>
+        <w:numPr>
+          <w:ilvl w:val="2"/>
+          <w:numId w:val="13"/>
+        </w:numPr>
+        <w:rPr>
+          <w:rFonts w:ascii="Calibri" w:hAnsi="Calibri" w:cs="Calibri"/>
+          <w:bCs/>
+        </w:rPr>
+      </w:pPr>
+      <w:r>
+        <w:rPr>
+          <w:rFonts w:ascii="Calibri" w:hAnsi="Calibri" w:cs="Calibri"/>
+          <w:bCs/>
+        </w:rPr>
+        <w:t xml:space="preserve"> Added ‘</w:t>
+      </w:r>
+      <w:proofErr w:type="spellStart"/>
+      <w:r>
+        <w:rPr>
+          <w:rFonts w:ascii="Calibri" w:hAnsi="Calibri" w:cs="Calibri"/>
+          <w:bCs/>
+        </w:rPr>
+        <w:t>vendorProperties</w:t>
+      </w:r>
+      <w:proofErr w:type="spellEnd"/>
+      <w:r>
+        <w:rPr>
+          <w:rFonts w:ascii="Calibri" w:hAnsi="Calibri" w:cs="Calibri"/>
+          <w:bCs/>
+        </w:rPr>
+        <w:t>’ bean.</w:t>
+      </w:r>
+    </w:p>
+    <w:p>
+      <w:pPr>
+        <w:pStyle w:val="ListParagraph"/>
+        <w:numPr>
+          <w:ilvl w:val="2"/>
+          <w:numId w:val="13"/>
+        </w:numPr>
+        <w:rPr>
+          <w:rFonts w:ascii="Calibri" w:hAnsi="Calibri" w:cs="Calibri"/>
+          <w:bCs/>
+        </w:rPr>
+      </w:pPr>
+      <w:r>
+        <w:rPr>
+          <w:rFonts w:ascii="Calibri" w:hAnsi="Calibri" w:cs="Calibri"/>
+          <w:bCs/>
+        </w:rPr>
+        <w:t xml:space="preserve"> In ‘</w:t>
+      </w:r>
+      <w:proofErr w:type="spellStart"/>
+      <w:r>
+        <w:rPr>
+          <w:rFonts w:ascii="Calibri" w:hAnsi="Calibri" w:cs="Calibri"/>
+          <w:bCs/>
+        </w:rPr>
+        <w:t>sqlSessionFactory</w:t>
+      </w:r>
+      <w:proofErr w:type="spellEnd"/>
+      <w:r>
+        <w:rPr>
+          <w:rFonts w:ascii="Calibri" w:hAnsi="Calibri" w:cs="Calibri"/>
+          <w:bCs/>
+        </w:rPr>
+        <w:t xml:space="preserve">’ bean set the </w:t>
+      </w:r>
+      <w:proofErr w:type="spellStart"/>
+      <w:r>
+        <w:rPr>
+          <w:rFonts w:ascii="Calibri" w:hAnsi="Calibri" w:cs="Calibri"/>
+          <w:bCs/>
+        </w:rPr>
+        <w:t>m</w:t>
+      </w:r>
+      <w:r>
+        <w:rPr>
+          <w:rFonts w:ascii="Calibri" w:hAnsi="Calibri" w:cs="Calibri"/>
+          <w:bCs/>
+        </w:rPr>
+        <w:t>apperLocations</w:t>
+      </w:r>
+      <w:proofErr w:type="spellEnd"/>
+      <w:r>
+        <w:rPr>
+          <w:rFonts w:ascii="Calibri" w:hAnsi="Calibri" w:cs="Calibri"/>
+          <w:bCs/>
+        </w:rPr>
+        <w:t xml:space="preserve"> to </w:t>
+      </w:r>
+      <w:proofErr w:type="spellStart"/>
+      <w:r>
+        <w:rPr>
+          <w:rFonts w:ascii="Calibri" w:hAnsi="Calibri" w:cs="Calibri"/>
+          <w:bCs/>
+        </w:rPr>
+        <w:t>mybatis-sqlserv</w:t>
+      </w:r>
+      <w:r>
+        <w:rPr>
+          <w:rFonts w:ascii="Calibri" w:hAnsi="Calibri" w:cs="Calibri"/>
+          <w:bCs/>
+        </w:rPr>
+        <w:t>er</w:t>
+      </w:r>
+      <w:proofErr w:type="spellEnd"/>
+      <w:r>
+        <w:rPr>
+          <w:rFonts w:ascii="Calibri" w:hAnsi="Calibri" w:cs="Calibri"/>
+          <w:bCs/>
+        </w:rPr>
+        <w:t>.</w:t>
+      </w:r>
+    </w:p>
+    <w:p>
+      <w:pPr>
+        <w:pStyle w:val="ListParagraph"/>
+        <w:numPr>
+          <w:ilvl w:val="1"/>
+          <w:numId w:val="13"/>
+        </w:numPr>
+        <w:rPr>
+          <w:rFonts w:ascii="Calibri" w:hAnsi="Calibri" w:cs="Calibri"/>
+          <w:bCs/>
+        </w:rPr>
+      </w:pPr>
+      <w:r>
+        <w:rPr>
+          <w:rFonts w:ascii="Calibri" w:hAnsi="Calibri" w:cs="Calibri"/>
+          <w:b/>
+          <w:bCs/>
+        </w:rPr>
+        <w:t>[unit test]</w:t>
+      </w:r>
+      <w:r>
+        <w:rPr>
+          <w:rFonts w:ascii="Calibri" w:hAnsi="Calibri" w:cs="Calibri"/>
+          <w:b/>
+          <w:bCs/>
+        </w:rPr>
         <w:t xml:space="preserve"> </w:t>
       </w:r>
       <w:r>
-        <w:t>updated &lt;srcfiles&gt; to use cgds_fixed4MSSQL.sql.MS.CREATE.sql</w:t>
+        <w:rPr>
+          <w:rFonts w:ascii="Calibri" w:hAnsi="Calibri" w:cs="Calibri"/>
+          <w:bCs/>
+        </w:rPr>
+        <w:t>persistence/persistence-</w:t>
+      </w:r>
+      <w:proofErr w:type="spellStart"/>
+      <w:r>
+        <w:rPr>
+          <w:rFonts w:ascii="Calibri" w:hAnsi="Calibri" w:cs="Calibri"/>
+          <w:bCs/>
+        </w:rPr>
+        <w:t>mybatis</w:t>
+      </w:r>
+      <w:proofErr w:type="spellEnd"/>
+      <w:r>
+        <w:rPr>
+          <w:rFonts w:ascii="Calibri" w:hAnsi="Calibri" w:cs="Calibri"/>
+          <w:bCs/>
+        </w:rPr>
+        <w:t>-test/pom.xml</w:t>
+      </w:r>
+    </w:p>
+    <w:p>
+      <w:pPr>
+        <w:pStyle w:val="ListParagraph"/>
+        <w:numPr>
+          <w:ilvl w:val="2"/>
+          <w:numId w:val="13"/>
+        </w:numPr>
+        <w:rPr>
+          <w:rFonts w:ascii="Calibri" w:hAnsi="Calibri" w:cs="Calibri"/>
+          <w:bCs/>
+        </w:rPr>
+      </w:pPr>
+      <w:r>
+        <w:rPr>
+          <w:rFonts w:ascii="Calibri" w:hAnsi="Calibri" w:cs="Calibri"/>
+          <w:bCs/>
+        </w:rPr>
+        <w:t xml:space="preserve"> </w:t>
+      </w:r>
+      <w:r>
+        <w:rPr>
+          <w:rFonts w:ascii="Calibri" w:hAnsi="Calibri" w:cs="Calibri"/>
+          <w:bCs/>
+        </w:rPr>
+        <w:t xml:space="preserve">Replace com.h2database by </w:t>
+      </w:r>
+      <w:r>
+        <w:rPr>
+          <w:rFonts w:ascii="Calibri" w:hAnsi="Calibri" w:cs="Calibri"/>
+          <w:bCs/>
+        </w:rPr>
+        <w:t>MSSQL</w:t>
+      </w:r>
+      <w:r>
+        <w:rPr>
+          <w:rFonts w:ascii="Calibri" w:hAnsi="Calibri" w:cs="Calibri"/>
+          <w:bCs/>
+        </w:rPr>
+        <w:t xml:space="preserve"> dependency </w:t>
+      </w:r>
+    </w:p>
+    <w:p>
+      <w:pPr>
+        <w:spacing w:after="0"/>
+        <w:ind w:left="1710"/>
+        <w:rPr>
+          <w:rFonts w:ascii="Calibri" w:hAnsi="Calibri" w:cs="Calibri"/>
+          <w:bCs/>
+        </w:rPr>
+      </w:pPr>
+      <w:r>
+        <w:rPr>
+          <w:rFonts w:ascii="Calibri" w:hAnsi="Calibri" w:cs="Calibri"/>
+          <w:bCs/>
+        </w:rPr>
+        <w:t xml:space="preserve">     </w:t>
+      </w:r>
+      <w:r>
+        <w:rPr>
+          <w:rFonts w:ascii="Calibri" w:hAnsi="Calibri" w:cs="Calibri"/>
+          <w:bCs/>
+        </w:rPr>
+        <w:tab/>
+      </w:r>
+      <w:r>
+        <w:rPr>
+          <w:rFonts w:ascii="Calibri" w:hAnsi="Calibri" w:cs="Calibri"/>
+          <w:bCs/>
+        </w:rPr>
+        <w:tab/>
+      </w:r>
+      <w:r>
+        <w:rPr>
+          <w:rFonts w:ascii="Calibri" w:hAnsi="Calibri" w:cs="Calibri"/>
+          <w:bCs/>
+        </w:rPr>
+        <w:t>&lt;</w:t>
+      </w:r>
+      <w:proofErr w:type="gramStart"/>
+      <w:r>
+        <w:rPr>
+          <w:rFonts w:ascii="Calibri" w:hAnsi="Calibri" w:cs="Calibri"/>
+          <w:bCs/>
+        </w:rPr>
+        <w:t>dependency</w:t>
+      </w:r>
+      <w:proofErr w:type="gramEnd"/>
+      <w:r>
+        <w:rPr>
+          <w:rFonts w:ascii="Calibri" w:hAnsi="Calibri" w:cs="Calibri"/>
+          <w:bCs/>
+        </w:rPr>
+        <w:t>&gt;</w:t>
+      </w:r>
+    </w:p>
+    <w:p>
+      <w:pPr>
+        <w:pStyle w:val="ListParagraph"/>
+        <w:spacing w:after="0"/>
+        <w:ind w:left="1890"/>
+        <w:rPr>
+          <w:rFonts w:ascii="Calibri" w:hAnsi="Calibri" w:cs="Calibri"/>
+          <w:bCs/>
+        </w:rPr>
+      </w:pPr>
+      <w:r>
+        <w:rPr>
+          <w:rFonts w:ascii="Calibri" w:hAnsi="Calibri" w:cs="Calibri"/>
+          <w:bCs/>
+        </w:rPr>
+        <w:t xml:space="preserve"> </w:t>
+      </w:r>
+      <w:r>
+        <w:rPr>
+          <w:rFonts w:ascii="Calibri" w:hAnsi="Calibri" w:cs="Calibri"/>
+          <w:bCs/>
+        </w:rPr>
+        <w:tab/>
+      </w:r>
+      <w:r>
+        <w:rPr>
+          <w:rFonts w:ascii="Calibri" w:hAnsi="Calibri" w:cs="Calibri"/>
+          <w:bCs/>
+        </w:rPr>
+        <w:tab/>
+        <w:t xml:space="preserve">    </w:t>
+      </w:r>
+      <w:r>
+        <w:rPr>
+          <w:rFonts w:ascii="Calibri" w:hAnsi="Calibri" w:cs="Calibri"/>
+          <w:bCs/>
+        </w:rPr>
+        <w:t xml:space="preserve">  </w:t>
+      </w:r>
+      <w:r>
+        <w:rPr>
+          <w:rFonts w:ascii="Calibri" w:hAnsi="Calibri" w:cs="Calibri"/>
+          <w:bCs/>
+        </w:rPr>
+        <w:t>&lt;</w:t>
+      </w:r>
+      <w:proofErr w:type="spellStart"/>
+      <w:r>
+        <w:rPr>
+          <w:rFonts w:ascii="Calibri" w:hAnsi="Calibri" w:cs="Calibri"/>
+          <w:bCs/>
+        </w:rPr>
+        <w:t>groupId</w:t>
+      </w:r>
+      <w:proofErr w:type="spellEnd"/>
+      <w:r>
+        <w:rPr>
+          <w:rFonts w:ascii="Calibri" w:hAnsi="Calibri" w:cs="Calibri"/>
+          <w:bCs/>
+        </w:rPr>
+        <w:t>&gt;</w:t>
+      </w:r>
+      <w:proofErr w:type="spellStart"/>
+      <w:r>
+        <w:rPr>
+          <w:rFonts w:ascii="Calibri" w:hAnsi="Calibri" w:cs="Calibri"/>
+          <w:bCs/>
+        </w:rPr>
+        <w:t>com.microsoft.sqlserver</w:t>
+      </w:r>
+      <w:proofErr w:type="spellEnd"/>
+      <w:r>
+        <w:rPr>
+          <w:rFonts w:ascii="Calibri" w:hAnsi="Calibri" w:cs="Calibri"/>
+          <w:bCs/>
+        </w:rPr>
+        <w:t>&lt;/</w:t>
+      </w:r>
+      <w:proofErr w:type="spellStart"/>
+      <w:r>
+        <w:rPr>
+          <w:rFonts w:ascii="Calibri" w:hAnsi="Calibri" w:cs="Calibri"/>
+          <w:bCs/>
+        </w:rPr>
+        <w:t>groupId</w:t>
+      </w:r>
+      <w:proofErr w:type="spellEnd"/>
+      <w:r>
+        <w:rPr>
+          <w:rFonts w:ascii="Calibri" w:hAnsi="Calibri" w:cs="Calibri"/>
+          <w:bCs/>
+        </w:rPr>
+        <w:t>&gt;</w:t>
+      </w:r>
+      <w:r>
+        <w:rPr>
+          <w:rFonts w:ascii="Calibri" w:hAnsi="Calibri" w:cs="Calibri"/>
+          <w:bCs/>
+        </w:rPr>
+        <w:t xml:space="preserve"> </w:t>
+      </w:r>
+    </w:p>
+    <w:p>
+      <w:pPr>
+        <w:spacing w:after="0"/>
+        <w:ind w:left="2160" w:firstLine="216"/>
+        <w:rPr>
+          <w:rFonts w:ascii="Calibri" w:hAnsi="Calibri" w:cs="Calibri"/>
+          <w:bCs/>
+        </w:rPr>
+      </w:pPr>
+      <w:r>
+        <w:rPr>
+          <w:rFonts w:ascii="Calibri" w:hAnsi="Calibri" w:cs="Calibri"/>
+          <w:bCs/>
+        </w:rPr>
+        <w:t xml:space="preserve">  </w:t>
+      </w:r>
+      <w:r>
+        <w:rPr>
+          <w:rFonts w:ascii="Calibri" w:hAnsi="Calibri" w:cs="Calibri"/>
+          <w:bCs/>
+        </w:rPr>
+        <w:t>&lt;</w:t>
+      </w:r>
+      <w:proofErr w:type="spellStart"/>
+      <w:proofErr w:type="gramStart"/>
+      <w:r>
+        <w:rPr>
+          <w:rFonts w:ascii="Calibri" w:hAnsi="Calibri" w:cs="Calibri"/>
+          <w:bCs/>
+        </w:rPr>
+        <w:t>artifactId</w:t>
+      </w:r>
+      <w:proofErr w:type="spellEnd"/>
+      <w:r>
+        <w:rPr>
+          <w:rFonts w:ascii="Calibri" w:hAnsi="Calibri" w:cs="Calibri"/>
+          <w:bCs/>
+        </w:rPr>
+        <w:t>&gt;</w:t>
+      </w:r>
+      <w:proofErr w:type="spellStart"/>
+      <w:proofErr w:type="gramEnd"/>
+      <w:r>
+        <w:rPr>
+          <w:rFonts w:ascii="Calibri" w:hAnsi="Calibri" w:cs="Calibri"/>
+          <w:bCs/>
+        </w:rPr>
+        <w:t>mssql-jdbc</w:t>
+      </w:r>
+      <w:proofErr w:type="spellEnd"/>
+      <w:r>
+        <w:rPr>
+          <w:rFonts w:ascii="Calibri" w:hAnsi="Calibri" w:cs="Calibri"/>
+          <w:bCs/>
+        </w:rPr>
+        <w:t>&lt;/</w:t>
+      </w:r>
+      <w:proofErr w:type="spellStart"/>
+      <w:r>
+        <w:rPr>
+          <w:rFonts w:ascii="Calibri" w:hAnsi="Calibri" w:cs="Calibri"/>
+          <w:bCs/>
+        </w:rPr>
+        <w:t>artifactId</w:t>
+      </w:r>
+      <w:proofErr w:type="spellEnd"/>
+      <w:r>
+        <w:rPr>
+          <w:rFonts w:ascii="Calibri" w:hAnsi="Calibri" w:cs="Calibri"/>
+          <w:bCs/>
+        </w:rPr>
+        <w:t>&gt;</w:t>
+      </w:r>
+    </w:p>
+    <w:p>
+      <w:pPr>
+        <w:pStyle w:val="ListParagraph"/>
+        <w:spacing w:after="0"/>
+        <w:ind w:left="1890"/>
+        <w:rPr>
+          <w:rFonts w:ascii="Calibri" w:hAnsi="Calibri" w:cs="Calibri"/>
+          <w:bCs/>
+        </w:rPr>
+      </w:pPr>
+      <w:r>
+        <w:rPr>
+          <w:rFonts w:ascii="Calibri" w:hAnsi="Calibri" w:cs="Calibri"/>
+          <w:bCs/>
+        </w:rPr>
+        <w:t xml:space="preserve">          </w:t>
+      </w:r>
+      <w:r>
+        <w:rPr>
+          <w:rFonts w:ascii="Calibri" w:hAnsi="Calibri" w:cs="Calibri"/>
+          <w:bCs/>
+        </w:rPr>
+        <w:t xml:space="preserve">  </w:t>
+      </w:r>
+      <w:r>
+        <w:rPr>
+          <w:rFonts w:ascii="Calibri" w:hAnsi="Calibri" w:cs="Calibri"/>
+          <w:bCs/>
+        </w:rPr>
+        <w:t>&lt;version&gt;6.1.0.jre8&lt;/version&gt;</w:t>
+      </w:r>
+    </w:p>
+    <w:p>
+      <w:pPr>
+        <w:pStyle w:val="ListParagraph"/>
+        <w:spacing w:after="0"/>
+        <w:ind w:left="1890"/>
+        <w:rPr>
+          <w:rFonts w:ascii="Calibri" w:hAnsi="Calibri" w:cs="Calibri"/>
+          <w:bCs/>
+        </w:rPr>
+      </w:pPr>
+      <w:r>
+        <w:rPr>
+          <w:rFonts w:ascii="Calibri" w:hAnsi="Calibri" w:cs="Calibri"/>
+          <w:bCs/>
+        </w:rPr>
+        <w:t xml:space="preserve">         </w:t>
+      </w:r>
+      <w:r>
+        <w:rPr>
+          <w:rFonts w:ascii="Calibri" w:hAnsi="Calibri" w:cs="Calibri"/>
+          <w:bCs/>
+        </w:rPr>
+        <w:t xml:space="preserve"> &lt;/dependency&gt;</w:t>
+      </w:r>
+    </w:p>
+    <w:p>
+      <w:pPr>
+        <w:pStyle w:val="ListParagraph"/>
+        <w:numPr>
+          <w:ilvl w:val="2"/>
+          <w:numId w:val="13"/>
+        </w:numPr>
+        <w:rPr>
+          <w:rFonts w:ascii="Calibri" w:hAnsi="Calibri" w:cs="Calibri"/>
+          <w:bCs/>
+        </w:rPr>
+      </w:pPr>
+      <w:r>
+        <w:rPr>
+          <w:rFonts w:ascii="Calibri" w:hAnsi="Calibri" w:cs="Calibri"/>
+          <w:bCs/>
+        </w:rPr>
+        <w:t xml:space="preserve">  Added </w:t>
+      </w:r>
+      <w:r>
+        <w:rPr>
+          <w:rFonts w:ascii="Calibri" w:hAnsi="Calibri" w:cs="Calibri"/>
+          <w:bCs/>
+        </w:rPr>
+        <w:t>log4j dependency.</w:t>
+      </w:r>
+    </w:p>
+    <w:p>
+      <w:pPr>
+        <w:spacing w:after="0"/>
+        <w:rPr>
+          <w:rFonts w:ascii="Calibri" w:hAnsi="Calibri" w:cs="Calibri"/>
+          <w:bCs/>
+        </w:rPr>
+      </w:pPr>
+      <w:r>
+        <w:rPr>
+          <w:rFonts w:ascii="Calibri" w:hAnsi="Calibri" w:cs="Calibri"/>
+          <w:bCs/>
+        </w:rPr>
+        <w:t xml:space="preserve">                                               </w:t>
+      </w:r>
+      <w:r>
+        <w:rPr>
+          <w:rFonts w:ascii="Calibri" w:hAnsi="Calibri" w:cs="Calibri"/>
+          <w:bCs/>
+        </w:rPr>
+        <w:t>&lt;</w:t>
+      </w:r>
+      <w:proofErr w:type="gramStart"/>
+      <w:r>
+        <w:rPr>
+          <w:rFonts w:ascii="Calibri" w:hAnsi="Calibri" w:cs="Calibri"/>
+          <w:bCs/>
+        </w:rPr>
+        <w:t>dependency</w:t>
+      </w:r>
+      <w:proofErr w:type="gramEnd"/>
+      <w:r>
+        <w:rPr>
+          <w:rFonts w:ascii="Calibri" w:hAnsi="Calibri" w:cs="Calibri"/>
+          <w:bCs/>
+        </w:rPr>
+        <w:t>&gt;</w:t>
+      </w:r>
+    </w:p>
+    <w:p>
+      <w:pPr>
+        <w:spacing w:after="0"/>
+        <w:rPr>
+          <w:rFonts w:ascii="Calibri" w:hAnsi="Calibri" w:cs="Calibri"/>
+          <w:bCs/>
+        </w:rPr>
+      </w:pPr>
+      <w:r>
+        <w:rPr>
+          <w:rFonts w:ascii="Calibri" w:hAnsi="Calibri" w:cs="Calibri"/>
+          <w:bCs/>
+        </w:rPr>
+        <w:t xml:space="preserve">                                               </w:t>
+      </w:r>
+      <w:r>
+        <w:rPr>
+          <w:rFonts w:ascii="Calibri" w:hAnsi="Calibri" w:cs="Calibri"/>
+          <w:bCs/>
+        </w:rPr>
+        <w:t xml:space="preserve"> &lt;</w:t>
+      </w:r>
+      <w:proofErr w:type="spellStart"/>
+      <w:r>
+        <w:rPr>
+          <w:rFonts w:ascii="Calibri" w:hAnsi="Calibri" w:cs="Calibri"/>
+          <w:bCs/>
+        </w:rPr>
+        <w:t>groupId</w:t>
+      </w:r>
+      <w:proofErr w:type="spellEnd"/>
+      <w:r>
+        <w:rPr>
+          <w:rFonts w:ascii="Calibri" w:hAnsi="Calibri" w:cs="Calibri"/>
+          <w:bCs/>
+        </w:rPr>
+        <w:t>&gt;</w:t>
+      </w:r>
+      <w:proofErr w:type="spellStart"/>
+      <w:r>
+        <w:rPr>
+          <w:rFonts w:ascii="Calibri" w:hAnsi="Calibri" w:cs="Calibri"/>
+          <w:bCs/>
+        </w:rPr>
+        <w:t>com.microsoft.sqlserver</w:t>
+      </w:r>
+      <w:proofErr w:type="spellEnd"/>
+      <w:r>
+        <w:rPr>
+          <w:rFonts w:ascii="Calibri" w:hAnsi="Calibri" w:cs="Calibri"/>
+          <w:bCs/>
+        </w:rPr>
+        <w:t>&lt;/</w:t>
+      </w:r>
+      <w:proofErr w:type="spellStart"/>
+      <w:r>
+        <w:rPr>
+          <w:rFonts w:ascii="Calibri" w:hAnsi="Calibri" w:cs="Calibri"/>
+          <w:bCs/>
+        </w:rPr>
+        <w:t>groupId</w:t>
+      </w:r>
+      <w:proofErr w:type="spellEnd"/>
+      <w:r>
+        <w:rPr>
+          <w:rFonts w:ascii="Calibri" w:hAnsi="Calibri" w:cs="Calibri"/>
+          <w:bCs/>
+        </w:rPr>
+        <w:t xml:space="preserve">&gt; </w:t>
+      </w:r>
+    </w:p>
+    <w:p>
+      <w:pPr>
+        <w:pStyle w:val="ListParagraph"/>
+        <w:spacing w:after="0"/>
+        <w:rPr>
+          <w:rFonts w:ascii="Calibri" w:hAnsi="Calibri" w:cs="Calibri"/>
+          <w:bCs/>
+        </w:rPr>
+      </w:pPr>
+      <w:r>
+        <w:rPr>
+          <w:rFonts w:ascii="Calibri" w:hAnsi="Calibri" w:cs="Calibri"/>
+          <w:bCs/>
+        </w:rPr>
+        <w:t xml:space="preserve">                                </w:t>
+      </w:r>
+      <w:r>
+        <w:rPr>
+          <w:rFonts w:ascii="Calibri" w:hAnsi="Calibri" w:cs="Calibri"/>
+          <w:bCs/>
+        </w:rPr>
+        <w:t xml:space="preserve"> &lt;</w:t>
+      </w:r>
+      <w:proofErr w:type="spellStart"/>
+      <w:proofErr w:type="gramStart"/>
+      <w:r>
+        <w:rPr>
+          <w:rFonts w:ascii="Calibri" w:hAnsi="Calibri" w:cs="Calibri"/>
+          <w:bCs/>
+        </w:rPr>
+        <w:t>artifactId</w:t>
+      </w:r>
+      <w:proofErr w:type="spellEnd"/>
+      <w:r>
+        <w:rPr>
+          <w:rFonts w:ascii="Calibri" w:hAnsi="Calibri" w:cs="Calibri"/>
+          <w:bCs/>
+        </w:rPr>
+        <w:t>&gt;</w:t>
+      </w:r>
+      <w:proofErr w:type="spellStart"/>
+      <w:proofErr w:type="gramEnd"/>
+      <w:r>
+        <w:rPr>
+          <w:rFonts w:ascii="Calibri" w:hAnsi="Calibri" w:cs="Calibri"/>
+          <w:bCs/>
+        </w:rPr>
+        <w:t>mssql-jdbc</w:t>
+      </w:r>
+      <w:proofErr w:type="spellEnd"/>
+      <w:r>
+        <w:rPr>
+          <w:rFonts w:ascii="Calibri" w:hAnsi="Calibri" w:cs="Calibri"/>
+          <w:bCs/>
+        </w:rPr>
+        <w:t>&lt;/</w:t>
+      </w:r>
+      <w:proofErr w:type="spellStart"/>
+      <w:r>
+        <w:rPr>
+          <w:rFonts w:ascii="Calibri" w:hAnsi="Calibri" w:cs="Calibri"/>
+          <w:bCs/>
+        </w:rPr>
+        <w:t>artifactId</w:t>
+      </w:r>
+      <w:proofErr w:type="spellEnd"/>
+      <w:r>
+        <w:rPr>
+          <w:rFonts w:ascii="Calibri" w:hAnsi="Calibri" w:cs="Calibri"/>
+          <w:bCs/>
+        </w:rPr>
+        <w:t>&gt;</w:t>
+      </w:r>
+    </w:p>
+    <w:p>
+      <w:pPr>
+        <w:pStyle w:val="ListParagraph"/>
+        <w:spacing w:after="0"/>
+        <w:rPr>
+          <w:rFonts w:ascii="Calibri" w:hAnsi="Calibri" w:cs="Calibri"/>
+          <w:bCs/>
+        </w:rPr>
+      </w:pPr>
+      <w:r>
+        <w:rPr>
+          <w:rFonts w:ascii="Calibri" w:hAnsi="Calibri" w:cs="Calibri"/>
+          <w:bCs/>
+        </w:rPr>
+        <w:t xml:space="preserve">                     </w:t>
+      </w:r>
+      <w:r>
+        <w:rPr>
+          <w:rFonts w:ascii="Calibri" w:hAnsi="Calibri" w:cs="Calibri"/>
+          <w:bCs/>
+        </w:rPr>
+        <w:t xml:space="preserve">            </w:t>
+      </w:r>
+      <w:r>
+        <w:rPr>
+          <w:rFonts w:ascii="Calibri" w:hAnsi="Calibri" w:cs="Calibri"/>
+          <w:bCs/>
+        </w:rPr>
+        <w:t>&lt;version&gt;6.1.0.jre8&lt;/version&gt;</w:t>
+      </w:r>
+    </w:p>
+    <w:p>
+      <w:pPr>
+        <w:pStyle w:val="ListParagraph"/>
+        <w:spacing w:after="0"/>
+        <w:rPr>
+          <w:rFonts w:ascii="Calibri" w:hAnsi="Calibri" w:cs="Calibri"/>
+          <w:bCs/>
+        </w:rPr>
+      </w:pPr>
+      <w:r>
+        <w:rPr>
+          <w:rFonts w:ascii="Calibri" w:hAnsi="Calibri" w:cs="Calibri"/>
+          <w:bCs/>
+        </w:rPr>
+        <w:t xml:space="preserve">                      </w:t>
+      </w:r>
+      <w:r>
+        <w:rPr>
+          <w:rFonts w:ascii="Calibri" w:hAnsi="Calibri" w:cs="Calibri"/>
+          <w:bCs/>
+        </w:rPr>
+        <w:t xml:space="preserve">        </w:t>
+      </w:r>
+      <w:r>
+        <w:rPr>
+          <w:rFonts w:ascii="Calibri" w:hAnsi="Calibri" w:cs="Calibri"/>
+          <w:bCs/>
+        </w:rPr>
+        <w:t xml:space="preserve"> </w:t>
+      </w:r>
+      <w:r>
+        <w:rPr>
+          <w:rFonts w:ascii="Calibri" w:hAnsi="Calibri" w:cs="Calibri"/>
+          <w:bCs/>
+        </w:rPr>
+        <w:t xml:space="preserve"> </w:t>
+      </w:r>
+      <w:r>
+        <w:rPr>
+          <w:rFonts w:ascii="Calibri" w:hAnsi="Calibri" w:cs="Calibri"/>
+          <w:bCs/>
+        </w:rPr>
+        <w:t>&lt;/dependency&gt;</w:t>
+      </w:r>
+    </w:p>
+    <w:p>
+      <w:pPr>
+        <w:pStyle w:val="ListParagraph"/>
+        <w:ind w:left="1890"/>
+        <w:rPr>
+          <w:rFonts w:ascii="Calibri" w:hAnsi="Calibri" w:cs="Calibri"/>
+          <w:bCs/>
+        </w:rPr>
+      </w:pPr>
+    </w:p>
+    <w:p>
+      <w:pPr>
+        <w:pStyle w:val="ListParagraph"/>
+        <w:numPr>
+          <w:ilvl w:val="2"/>
+          <w:numId w:val="13"/>
+        </w:numPr>
+        <w:rPr>
+          <w:rFonts w:ascii="Calibri" w:hAnsi="Calibri" w:cs="Calibri"/>
+          <w:bCs/>
+        </w:rPr>
+      </w:pPr>
+      <w:r>
+        <w:rPr>
+          <w:rFonts w:ascii="Calibri" w:hAnsi="Calibri" w:cs="Calibri"/>
+          <w:bCs/>
+        </w:rPr>
+        <w:t xml:space="preserve"> </w:t>
+      </w:r>
+      <w:r>
+        <w:rPr>
+          <w:rFonts w:ascii="Calibri" w:hAnsi="Calibri" w:cs="Calibri"/>
+          <w:bCs/>
+        </w:rPr>
+        <w:t>Add</w:t>
+      </w:r>
+      <w:bookmarkStart w:id="0" w:name="_GoBack"/>
+      <w:bookmarkEnd w:id="0"/>
+      <w:r>
+        <w:rPr>
+          <w:rFonts w:ascii="Calibri" w:hAnsi="Calibri" w:cs="Calibri"/>
+          <w:bCs/>
+        </w:rPr>
+        <w:t xml:space="preserve">ed </w:t>
+      </w:r>
+      <w:r>
+        <w:rPr>
+          <w:rFonts w:ascii="Calibri" w:hAnsi="Calibri" w:cs="Calibri"/>
+          <w:bCs/>
+        </w:rPr>
+        <w:t xml:space="preserve"> log4j.properties to /persistence/persistence-</w:t>
+      </w:r>
+      <w:proofErr w:type="spellStart"/>
+      <w:r>
+        <w:rPr>
+          <w:rFonts w:ascii="Calibri" w:hAnsi="Calibri" w:cs="Calibri"/>
+          <w:bCs/>
+        </w:rPr>
+        <w:t>mybatis</w:t>
+      </w:r>
+      <w:proofErr w:type="spellEnd"/>
+      <w:r>
+        <w:rPr>
+          <w:rFonts w:ascii="Calibri" w:hAnsi="Calibri" w:cs="Calibri"/>
+          <w:bCs/>
+        </w:rPr>
+        <w:t>-test/resource</w:t>
+      </w:r>
+    </w:p>
+    <w:p>
+      <w:pPr>
+        <w:pStyle w:val="ListParagraph"/>
+        <w:numPr>
+          <w:ilvl w:val="0"/>
+          <w:numId w:val="13"/>
+        </w:numPr>
+      </w:pPr>
+      <w:r>
+        <w:rPr>
+          <w:rFonts w:ascii="Calibri Light" w:hAnsi="Calibri Light"/>
+          <w:color w:val="44546A" w:themeColor="text2"/>
+          <w:sz w:val="23"/>
+        </w:rPr>
+        <w:t>Service</w:t>
+      </w:r>
+    </w:p>
+    <w:p>
+      <w:pPr>
+        <w:pStyle w:val="ListParagraph"/>
+        <w:numPr>
+          <w:ilvl w:val="0"/>
+          <w:numId w:val="13"/>
+        </w:numPr>
+      </w:pPr>
+      <w:r>
+        <w:rPr>
+          <w:rFonts w:ascii="Calibri Light" w:hAnsi="Calibri Light"/>
+          <w:color w:val="808080"/>
+          <w:sz w:val="23"/>
+        </w:rPr>
+        <w:t>Scripts</w:t>
       </w:r>
     </w:p>
     <w:p>
@@ -245,15 +2104,51 @@
         </w:numPr>
       </w:pPr>
       <w:r>
-        <w:t xml:space="preserve">  core</w:t>
-      </w:r>
-      <w:r>
-        <w:t xml:space="preserve"> /t</w:t>
-      </w:r>
-      <w:bookmarkStart w:id="0" w:name="_GoBack"/>
-      <w:bookmarkEnd w:id="0"/>
-      <w:r>
-        <w:t>est/resources/seed_mini.sql</w:t>
+        <w:t>core/</w:t>
+      </w:r>
+      <w:proofErr w:type="spellStart"/>
+      <w:r>
+        <w:t>src</w:t>
+      </w:r>
+      <w:proofErr w:type="spellEnd"/>
+      <w:r>
+        <w:t>/main/resources/</w:t>
+      </w:r>
+      <w:proofErr w:type="spellStart"/>
+      <w:r>
+        <w:t>db</w:t>
+      </w:r>
+      <w:proofErr w:type="spellEnd"/>
+      <w:r>
+        <w:t>/cgds_fixed4MSSQL.sql</w:t>
+      </w:r>
+    </w:p>
+    <w:p>
+      <w:pPr>
+        <w:pStyle w:val="ListParagraph"/>
+        <w:numPr>
+          <w:ilvl w:val="0"/>
+          <w:numId w:val="27"/>
+        </w:numPr>
+      </w:pPr>
+      <w:r>
+        <w:t>core/</w:t>
+      </w:r>
+      <w:proofErr w:type="spellStart"/>
+      <w:r>
+        <w:t>src</w:t>
+      </w:r>
+      <w:proofErr w:type="spellEnd"/>
+      <w:r>
+        <w:t>/main/resources/</w:t>
+      </w:r>
+      <w:proofErr w:type="spellStart"/>
+      <w:r>
+        <w:t>db</w:t>
+      </w:r>
+      <w:proofErr w:type="spellEnd"/>
+      <w:r>
+        <w:t>/cgds_fixed4MSSQL.sql.MS.CREATE.sql</w:t>
       </w:r>
     </w:p>
     <w:p>
@@ -265,7 +2160,7 @@
         </w:numPr>
       </w:pPr>
       <w:r>
-        <w:t>reversed order of delete b/w gene_panel and gene_panel_list, sample and sample_list_list due to the foreign key constraint</w:t>
+        <w:t>commented out 'GO' in two places in order to make the test scripts run</w:t>
       </w:r>
     </w:p>
     <w:p>
@@ -277,7 +2172,46 @@
         </w:numPr>
       </w:pPr>
       <w:r>
-        <w:t xml:space="preserve">    - added set identity_insert on/off for inserting rows in a table if auto increment column exits in order to be compliant on SQL Server. Also added print statement. </w:t>
+        <w:t>core/</w:t>
+      </w:r>
+      <w:proofErr w:type="spellStart"/>
+      <w:r>
+        <w:t>src</w:t>
+      </w:r>
+      <w:proofErr w:type="spellEnd"/>
+      <w:r>
+        <w:t>/main/resources/</w:t>
+      </w:r>
+      <w:proofErr w:type="spellStart"/>
+      <w:r>
+        <w:t>db</w:t>
+      </w:r>
+      <w:proofErr w:type="spellEnd"/>
+      <w:r>
+        <w:t>/cgds_fixed4MSSQL.sql</w:t>
+      </w:r>
+      <w:r>
+        <w:t>.MS.KEYS.sql</w:t>
+      </w:r>
+    </w:p>
+    <w:p>
+      <w:pPr>
+        <w:pStyle w:val="ListParagraph"/>
+        <w:numPr>
+          <w:ilvl w:val="1"/>
+          <w:numId w:val="27"/>
+        </w:numPr>
+      </w:pPr>
+      <w:r>
+        <w:t xml:space="preserve">Added ‘ON DELETE NO ACTION’ if there is a constraint ‘ON DELETE RESTRICT’ in </w:t>
+      </w:r>
+      <w:proofErr w:type="spellStart"/>
+      <w:r>
+        <w:t>cgds.sql</w:t>
+      </w:r>
+      <w:proofErr w:type="spellEnd"/>
+      <w:r>
+        <w:t xml:space="preserve"> (MySQL version).</w:t>
       </w:r>
     </w:p>
     <w:p>
@@ -289,13 +2223,29 @@
         </w:numPr>
       </w:pPr>
       <w:r>
-        <w:t xml:space="preserve">  core</w:t>
-      </w:r>
-      <w:r>
-        <w:t>/src/main/resources/db/cgd</w:t>
-      </w:r>
-      <w:r>
-        <w:t>s_fixed4MSSQL.sql.MS.CREATE.sql</w:t>
+        <w:t>core/</w:t>
+      </w:r>
+      <w:proofErr w:type="spellStart"/>
+      <w:r>
+        <w:t>src</w:t>
+      </w:r>
+      <w:proofErr w:type="spellEnd"/>
+      <w:r>
+        <w:t>/main/resources/</w:t>
+      </w:r>
+      <w:proofErr w:type="spellStart"/>
+      <w:r>
+        <w:t>db</w:t>
+      </w:r>
+      <w:proofErr w:type="spellEnd"/>
+      <w:r>
+        <w:t>/cgds_fixed4MSSQL.sql</w:t>
+      </w:r>
+      <w:r>
+        <w:t>.MS.LOAD.</w:t>
+      </w:r>
+      <w:r>
+        <w:t>sql</w:t>
       </w:r>
     </w:p>
     <w:p>
@@ -307,10 +2257,29 @@
         </w:numPr>
       </w:pPr>
       <w:r>
-        <w:t>c</w:t>
-      </w:r>
-      <w:r>
-        <w:t>ommented out 'GO' in two places in order to make the test scripts run</w:t>
+        <w:t xml:space="preserve">Created </w:t>
+      </w:r>
+      <w:proofErr w:type="spellStart"/>
+      <w:r>
+        <w:t>SqlServer</w:t>
+      </w:r>
+      <w:proofErr w:type="spellEnd"/>
+      <w:r>
+        <w:t xml:space="preserve"> compatible version of </w:t>
+      </w:r>
+      <w:proofErr w:type="spellStart"/>
+      <w:r>
+        <w:t>cgds.sql</w:t>
+      </w:r>
+      <w:proofErr w:type="spellEnd"/>
+      <w:r>
+        <w:t xml:space="preserve">.  Change some types and removed the some comments so that simplistic parser can handle it to create </w:t>
+      </w:r>
+      <w:r>
+        <w:t>MSSQL</w:t>
+      </w:r>
+      <w:r>
+        <w:t xml:space="preserve"> DDLs.</w:t>
       </w:r>
     </w:p>
     <w:p>
@@ -322,10 +2291,31 @@
         </w:numPr>
       </w:pPr>
       <w:r>
-        <w:t xml:space="preserve">  core</w:t>
-      </w:r>
-      <w:r>
-        <w:t xml:space="preserve"> /src/main/resources/db/cgds_insert_test_MSSQL.sql (2 matches)</w:t>
+        <w:t>core /</w:t>
+      </w:r>
+      <w:proofErr w:type="spellStart"/>
+      <w:r>
+        <w:t>src</w:t>
+      </w:r>
+      <w:proofErr w:type="spellEnd"/>
+      <w:r>
+        <w:t>/main/resources/</w:t>
+      </w:r>
+      <w:proofErr w:type="spellStart"/>
+      <w:r>
+        <w:t>db</w:t>
+      </w:r>
+      <w:proofErr w:type="spellEnd"/>
+      <w:r>
+        <w:t>/</w:t>
+      </w:r>
+      <w:proofErr w:type="spellStart"/>
+      <w:r>
+        <w:t>cgds_insert_test_MSSQL.sql</w:t>
+      </w:r>
+      <w:proofErr w:type="spellEnd"/>
+      <w:r>
+        <w:t xml:space="preserve"> </w:t>
       </w:r>
     </w:p>
     <w:p>
@@ -337,10 +2327,131 @@
         </w:numPr>
       </w:pPr>
       <w:r>
-        <w:t>s</w:t>
-      </w:r>
-      <w:r>
-        <w:t>et identity_insert table_name on/off in order to insert into a table with primary key with auto-increment.</w:t>
+        <w:t>‘SET IDENTITY_INSERT [</w:t>
+      </w:r>
+      <w:proofErr w:type="spellStart"/>
+      <w:r>
+        <w:t>table_name</w:t>
+      </w:r>
+      <w:proofErr w:type="spellEnd"/>
+      <w:r>
+        <w:t>] ON/</w:t>
+      </w:r>
+      <w:proofErr w:type="gramStart"/>
+      <w:r>
+        <w:t>OFF’  in</w:t>
+      </w:r>
+      <w:proofErr w:type="gramEnd"/>
+      <w:r>
+        <w:t xml:space="preserve"> order to insert into a table with primary key with auto-increment.</w:t>
+      </w:r>
+    </w:p>
+    <w:p>
+      <w:pPr>
+        <w:pStyle w:val="ListParagraph"/>
+        <w:numPr>
+          <w:ilvl w:val="0"/>
+          <w:numId w:val="27"/>
+        </w:numPr>
+      </w:pPr>
+      <w:r>
+        <w:rPr>
+          <w:rFonts w:ascii="Calibri" w:hAnsi="Calibri" w:cs="Calibri"/>
+          <w:b/>
+          <w:bCs/>
+        </w:rPr>
+        <w:t xml:space="preserve">[unit test] </w:t>
+      </w:r>
+      <w:r>
+        <w:t>core</w:t>
+      </w:r>
+      <w:r>
+        <w:t xml:space="preserve"> /t</w:t>
+      </w:r>
+      <w:r>
+        <w:t>est/resources/</w:t>
+      </w:r>
+      <w:proofErr w:type="spellStart"/>
+      <w:r>
+        <w:t>seed_mini.sql</w:t>
+      </w:r>
+      <w:proofErr w:type="spellEnd"/>
+    </w:p>
+    <w:p>
+      <w:pPr>
+        <w:pStyle w:val="ListParagraph"/>
+        <w:numPr>
+          <w:ilvl w:val="1"/>
+          <w:numId w:val="27"/>
+        </w:numPr>
+        <w:ind w:left="2016" w:hanging="216"/>
+      </w:pPr>
+      <w:r>
+        <w:lastRenderedPageBreak/>
+        <w:t xml:space="preserve"> R</w:t>
+      </w:r>
+      <w:r>
+        <w:t xml:space="preserve">eversed order of delete b/w </w:t>
+      </w:r>
+      <w:proofErr w:type="spellStart"/>
+      <w:r>
+        <w:t>gene_panel</w:t>
+      </w:r>
+      <w:proofErr w:type="spellEnd"/>
+      <w:r>
+        <w:t xml:space="preserve"> and </w:t>
+      </w:r>
+      <w:proofErr w:type="spellStart"/>
+      <w:r>
+        <w:t>gene_panel_list</w:t>
+      </w:r>
+      <w:proofErr w:type="spellEnd"/>
+      <w:r>
+        <w:t xml:space="preserve">, sample and </w:t>
+      </w:r>
+      <w:proofErr w:type="spellStart"/>
+      <w:r>
+        <w:t>sample_list_list</w:t>
+      </w:r>
+      <w:proofErr w:type="spellEnd"/>
+      <w:r>
+        <w:t xml:space="preserve"> due to the foreign key constraint</w:t>
+      </w:r>
+    </w:p>
+    <w:p>
+      <w:pPr>
+        <w:pStyle w:val="ListParagraph"/>
+        <w:numPr>
+          <w:ilvl w:val="1"/>
+          <w:numId w:val="27"/>
+        </w:numPr>
+        <w:ind w:left="2016" w:hanging="216"/>
+      </w:pPr>
+      <w:r>
+        <w:t xml:space="preserve"> A</w:t>
+      </w:r>
+      <w:r>
+        <w:t xml:space="preserve">dded </w:t>
+      </w:r>
+      <w:r>
+        <w:t>‘SET IDENTITY_INSERT [</w:t>
+      </w:r>
+      <w:proofErr w:type="spellStart"/>
+      <w:r>
+        <w:t>table_name</w:t>
+      </w:r>
+      <w:proofErr w:type="spellEnd"/>
+      <w:r>
+        <w:t xml:space="preserve">] ON/OFF’ </w:t>
+      </w:r>
+      <w:r>
+        <w:t xml:space="preserve">for inserting rows in a table if auto increment column exits in order to be compliant on </w:t>
+      </w:r>
+      <w:r>
+        <w:t>MSSQL</w:t>
+      </w:r>
+      <w:r>
+        <w:t xml:space="preserve">. Also added print statement. </w:t>
       </w:r>
     </w:p>
     <w:p>
@@ -364,10 +2475,1505 @@
         </w:numPr>
       </w:pPr>
       <w:r>
-        <w:t>Persistence-MyBatis-Test</w:t>
-      </w:r>
-    </w:p>
-    <w:p/>
+        <w:t>Persistence-</w:t>
+      </w:r>
+      <w:proofErr w:type="spellStart"/>
+      <w:r>
+        <w:t>MyBatis</w:t>
+      </w:r>
+      <w:proofErr w:type="spellEnd"/>
+      <w:r>
+        <w:t>-Test</w:t>
+      </w:r>
+    </w:p>
+    <w:p>
+      <w:pPr>
+        <w:pStyle w:val="ListParagraph"/>
+        <w:numPr>
+          <w:ilvl w:val="1"/>
+          <w:numId w:val="26"/>
+        </w:numPr>
+        <w:rPr>
+          <w:rFonts w:ascii="Calibri" w:hAnsi="Calibri" w:cs="Calibri"/>
+          <w:b/>
+          <w:bCs/>
+        </w:rPr>
+      </w:pPr>
+      <w:r>
+        <w:rPr>
+          <w:rFonts w:ascii="Calibri" w:hAnsi="Calibri" w:cs="Calibri"/>
+          <w:b/>
+          <w:bCs/>
+        </w:rPr>
+        <w:t xml:space="preserve">[unit test] </w:t>
+      </w:r>
+      <w:r>
+        <w:rPr>
+          <w:rFonts w:ascii="Calibri" w:hAnsi="Calibri" w:cs="Calibri"/>
+          <w:bCs/>
+        </w:rPr>
+        <w:t>persistence/persistence-mybatis-test/src/test/resources/testSql_MSSQL.sql</w:t>
+      </w:r>
+    </w:p>
+    <w:p>
+      <w:pPr>
+        <w:pStyle w:val="ListParagraph"/>
+        <w:numPr>
+          <w:ilvl w:val="2"/>
+          <w:numId w:val="30"/>
+        </w:numPr>
+        <w:rPr>
+          <w:rFonts w:ascii="Calibri" w:hAnsi="Calibri" w:cs="Calibri"/>
+          <w:b/>
+          <w:bCs/>
+        </w:rPr>
+      </w:pPr>
+      <w:r>
+        <w:rPr>
+          <w:rFonts w:ascii="Calibri" w:hAnsi="Calibri" w:cs="Calibri"/>
+          <w:bCs/>
+        </w:rPr>
+        <w:t xml:space="preserve"> </w:t>
+      </w:r>
+      <w:r>
+        <w:rPr>
+          <w:rFonts w:ascii="Calibri" w:hAnsi="Calibri" w:cs="Calibri"/>
+          <w:bCs/>
+        </w:rPr>
+        <w:t>Added 'U</w:t>
+      </w:r>
+      <w:r>
+        <w:rPr>
+          <w:rFonts w:ascii="Calibri" w:hAnsi="Calibri" w:cs="Calibri"/>
+          <w:bCs/>
+        </w:rPr>
+        <w:t>SE</w:t>
+      </w:r>
+      <w:r>
+        <w:rPr>
+          <w:rFonts w:ascii="Calibri" w:hAnsi="Calibri" w:cs="Calibri"/>
+          <w:bCs/>
+        </w:rPr>
+        <w:t xml:space="preserve"> </w:t>
+      </w:r>
+      <w:proofErr w:type="spellStart"/>
+      <w:r>
+        <w:rPr>
+          <w:rFonts w:ascii="Calibri" w:hAnsi="Calibri" w:cs="Calibri"/>
+          <w:bCs/>
+        </w:rPr>
+        <w:t>cbioportal_test_persistence</w:t>
+      </w:r>
+      <w:proofErr w:type="spellEnd"/>
+      <w:r>
+        <w:rPr>
+          <w:rFonts w:ascii="Calibri" w:hAnsi="Calibri" w:cs="Calibri"/>
+          <w:bCs/>
+        </w:rPr>
+        <w:t>' to use the correct test data</w:t>
+      </w:r>
+      <w:r>
+        <w:rPr>
+          <w:rFonts w:ascii="Calibri" w:hAnsi="Calibri" w:cs="Calibri"/>
+          <w:bCs/>
+        </w:rPr>
+        <w:t>base for persistent testing.</w:t>
+      </w:r>
+    </w:p>
+    <w:p>
+      <w:pPr>
+        <w:rPr>
+          <w:rFonts w:asciiTheme="majorHAnsi" w:eastAsiaTheme="majorEastAsia" w:hAnsiTheme="majorHAnsi" w:cstheme="majorBidi"/>
+          <w:color w:val="2E74B5" w:themeColor="accent1" w:themeShade="BF"/>
+          <w:sz w:val="26"/>
+          <w:szCs w:val="26"/>
+        </w:rPr>
+      </w:pPr>
+      <w:r>
+        <w:rPr>
+          <w:rFonts w:asciiTheme="majorHAnsi" w:eastAsiaTheme="majorEastAsia" w:hAnsiTheme="majorHAnsi" w:cstheme="majorBidi"/>
+          <w:color w:val="2E74B5" w:themeColor="accent1" w:themeShade="BF"/>
+          <w:sz w:val="26"/>
+          <w:szCs w:val="26"/>
+        </w:rPr>
+        <w:t xml:space="preserve">Database </w:t>
+      </w:r>
+      <w:r>
+        <w:rPr>
+          <w:rFonts w:asciiTheme="majorHAnsi" w:eastAsiaTheme="majorEastAsia" w:hAnsiTheme="majorHAnsi" w:cstheme="majorBidi"/>
+          <w:color w:val="2E74B5" w:themeColor="accent1" w:themeShade="BF"/>
+          <w:sz w:val="26"/>
+          <w:szCs w:val="26"/>
+        </w:rPr>
+        <w:t>Setup</w:t>
+      </w:r>
+    </w:p>
+    <w:p>
+      <w:pPr>
+        <w:pStyle w:val="Heading3"/>
+        <w:numPr>
+          <w:ilvl w:val="0"/>
+          <w:numId w:val="33"/>
+        </w:numPr>
+      </w:pPr>
+      <w:r>
+        <w:t>Test Database Setup</w:t>
+      </w:r>
+    </w:p>
+    <w:p>
+      <w:pPr>
+        <w:ind w:left="720"/>
+      </w:pPr>
+      <w:r>
+        <w:t>The complete unit tests for Core and Persistence-</w:t>
+      </w:r>
+      <w:proofErr w:type="spellStart"/>
+      <w:r>
+        <w:t>MyBatis</w:t>
+      </w:r>
+      <w:proofErr w:type="spellEnd"/>
+      <w:r>
+        <w:t>-Test modules require two separate databases.</w:t>
+      </w:r>
+    </w:p>
+    <w:p>
+      <w:pPr>
+        <w:pStyle w:val="ListParagraph"/>
+        <w:numPr>
+          <w:ilvl w:val="0"/>
+          <w:numId w:val="34"/>
+        </w:numPr>
+      </w:pPr>
+      <w:r>
+        <w:t>Security</w:t>
+      </w:r>
+      <w:r>
+        <w:t>/user</w:t>
+      </w:r>
+      <w:r>
+        <w:t xml:space="preserve"> Setup</w:t>
+      </w:r>
+      <w:r>
+        <w:t xml:space="preserve"> </w:t>
+      </w:r>
+    </w:p>
+    <w:p>
+      <w:pPr>
+        <w:pStyle w:val="ListParagraph"/>
+        <w:numPr>
+          <w:ilvl w:val="1"/>
+          <w:numId w:val="34"/>
+        </w:numPr>
+      </w:pPr>
+      <w:r>
+        <w:t>Grant user ‘</w:t>
+      </w:r>
+      <w:proofErr w:type="spellStart"/>
+      <w:r>
+        <w:t>bulkadmin</w:t>
+      </w:r>
+      <w:proofErr w:type="spellEnd"/>
+      <w:r>
+        <w:t xml:space="preserve">’ role from </w:t>
+      </w:r>
+      <w:r>
+        <w:t>Security&gt;Logins&gt;</w:t>
+      </w:r>
+      <w:proofErr w:type="spellStart"/>
+      <w:r>
+        <w:t>ServerRoles</w:t>
+      </w:r>
+      <w:proofErr w:type="spellEnd"/>
+      <w:r>
+        <w:t>.</w:t>
+      </w:r>
+    </w:p>
+    <w:p>
+      <w:pPr>
+        <w:pStyle w:val="ListParagraph"/>
+        <w:numPr>
+          <w:ilvl w:val="1"/>
+          <w:numId w:val="34"/>
+        </w:numPr>
+      </w:pPr>
+      <w:r>
+        <w:t xml:space="preserve">From each database security membership site, grant user the following privileges: </w:t>
+      </w:r>
+      <w:proofErr w:type="spellStart"/>
+      <w:r>
+        <w:t>db_datareader</w:t>
+      </w:r>
+      <w:proofErr w:type="spellEnd"/>
+      <w:r>
+        <w:t xml:space="preserve">, </w:t>
+      </w:r>
+      <w:proofErr w:type="spellStart"/>
+      <w:r>
+        <w:t>db_datawriter</w:t>
+      </w:r>
+      <w:proofErr w:type="spellEnd"/>
+      <w:r>
+        <w:t xml:space="preserve">, </w:t>
+      </w:r>
+      <w:proofErr w:type="spellStart"/>
+      <w:r>
+        <w:t>db_ddladmin</w:t>
+      </w:r>
+      <w:proofErr w:type="spellEnd"/>
+    </w:p>
+    <w:p>
+      <w:pPr>
+        <w:pStyle w:val="ListParagraph"/>
+        <w:numPr>
+          <w:ilvl w:val="0"/>
+          <w:numId w:val="34"/>
+        </w:numPr>
+      </w:pPr>
+      <w:r>
+        <w:t>C</w:t>
+      </w:r>
+      <w:r>
+        <w:t xml:space="preserve">ore module </w:t>
+      </w:r>
+      <w:proofErr w:type="spellStart"/>
+      <w:r>
+        <w:t>junit</w:t>
+      </w:r>
+      <w:proofErr w:type="spellEnd"/>
+      <w:r>
+        <w:t xml:space="preserve"> tests use </w:t>
+      </w:r>
+      <w:proofErr w:type="spellStart"/>
+      <w:r>
+        <w:t>cbio_test</w:t>
+      </w:r>
+      <w:proofErr w:type="spellEnd"/>
+      <w:r>
+        <w:t xml:space="preserve"> </w:t>
+      </w:r>
+      <w:proofErr w:type="spellStart"/>
+      <w:r>
+        <w:t>db</w:t>
+      </w:r>
+      <w:proofErr w:type="spellEnd"/>
+    </w:p>
+    <w:p>
+      <w:pPr>
+        <w:pStyle w:val="ListParagraph"/>
+        <w:numPr>
+          <w:ilvl w:val="1"/>
+          <w:numId w:val="34"/>
+        </w:numPr>
+      </w:pPr>
+      <w:r>
+        <w:t xml:space="preserve">core/pom.xml </w:t>
+      </w:r>
+    </w:p>
+    <w:p>
+      <w:pPr>
+        <w:pStyle w:val="ListParagraph"/>
+        <w:numPr>
+          <w:ilvl w:val="2"/>
+          <w:numId w:val="34"/>
+        </w:numPr>
+      </w:pPr>
+      <w:r>
+        <w:t xml:space="preserve"> include </w:t>
+      </w:r>
+      <w:r>
+        <w:t xml:space="preserve">in </w:t>
+      </w:r>
+      <w:r>
+        <w:t>dependency for MS</w:t>
+      </w:r>
+      <w:r>
+        <w:t>SQL</w:t>
+      </w:r>
+      <w:r>
+        <w:t xml:space="preserve"> ‘</w:t>
+      </w:r>
+      <w:proofErr w:type="spellStart"/>
+      <w:r>
+        <w:t>groupId</w:t>
+      </w:r>
+      <w:proofErr w:type="spellEnd"/>
+      <w:r>
+        <w:t xml:space="preserve"> = </w:t>
+      </w:r>
+      <w:proofErr w:type="spellStart"/>
+      <w:r>
+        <w:t>org.codehaus.mojo</w:t>
+      </w:r>
+      <w:proofErr w:type="spellEnd"/>
+      <w:r>
+        <w:t>’</w:t>
+      </w:r>
+      <w:r>
+        <w:t xml:space="preserve"> </w:t>
+      </w:r>
+    </w:p>
+    <w:p>
+      <w:pPr>
+        <w:pStyle w:val="ListParagraph"/>
+        <w:ind w:left="2376"/>
+      </w:pPr>
+      <w:r>
+        <w:t xml:space="preserve">     </w:t>
+      </w:r>
+      <w:r>
+        <w:tab/>
+      </w:r>
+      <w:r>
+        <w:t>&lt;</w:t>
+      </w:r>
+      <w:proofErr w:type="gramStart"/>
+      <w:r>
+        <w:t>dependency</w:t>
+      </w:r>
+      <w:proofErr w:type="gramEnd"/>
+      <w:r>
+        <w:t>&gt;</w:t>
+      </w:r>
+    </w:p>
+    <w:p>
+      <w:pPr>
+        <w:pStyle w:val="ListParagraph"/>
+        <w:ind w:left="2376"/>
+      </w:pPr>
+      <w:r>
+        <w:t xml:space="preserve">    </w:t>
+      </w:r>
+      <w:r>
+        <w:tab/>
+        <w:t xml:space="preserve">    &lt;</w:t>
+      </w:r>
+      <w:proofErr w:type="spellStart"/>
+      <w:r>
+        <w:t>groupId</w:t>
+      </w:r>
+      <w:proofErr w:type="spellEnd"/>
+      <w:r>
+        <w:t>&gt;</w:t>
+      </w:r>
+      <w:proofErr w:type="spellStart"/>
+      <w:r>
+        <w:t>com.microsoft.sqlserver</w:t>
+      </w:r>
+      <w:proofErr w:type="spellEnd"/>
+      <w:r>
+        <w:t>&lt;/</w:t>
+      </w:r>
+      <w:proofErr w:type="spellStart"/>
+      <w:r>
+        <w:t>groupId</w:t>
+      </w:r>
+      <w:proofErr w:type="spellEnd"/>
+      <w:r>
+        <w:t>&gt;</w:t>
+      </w:r>
+    </w:p>
+    <w:p>
+      <w:pPr>
+        <w:pStyle w:val="ListParagraph"/>
+        <w:ind w:left="2376"/>
+      </w:pPr>
+      <w:r>
+        <w:tab/>
+      </w:r>
+      <w:r>
+        <w:tab/>
+        <w:t xml:space="preserve">    &lt;</w:t>
+      </w:r>
+      <w:proofErr w:type="spellStart"/>
+      <w:proofErr w:type="gramStart"/>
+      <w:r>
+        <w:t>artifactId</w:t>
+      </w:r>
+      <w:proofErr w:type="spellEnd"/>
+      <w:r>
+        <w:t>&gt;</w:t>
+      </w:r>
+      <w:proofErr w:type="spellStart"/>
+      <w:proofErr w:type="gramEnd"/>
+      <w:r>
+        <w:t>mssql-jdbc</w:t>
+      </w:r>
+      <w:proofErr w:type="spellEnd"/>
+      <w:r>
+        <w:t>&lt;/</w:t>
+      </w:r>
+      <w:proofErr w:type="spellStart"/>
+      <w:r>
+        <w:t>artifactId</w:t>
+      </w:r>
+      <w:proofErr w:type="spellEnd"/>
+      <w:r>
+        <w:t>&gt;</w:t>
+      </w:r>
+    </w:p>
+    <w:p>
+      <w:pPr>
+        <w:pStyle w:val="ListParagraph"/>
+        <w:ind w:left="2376"/>
+      </w:pPr>
+      <w:r>
+        <w:t xml:space="preserve">  </w:t>
+      </w:r>
+      <w:r>
+        <w:tab/>
+        <w:t xml:space="preserve">    &lt;version&gt;6.1.0.jre8&lt;/version&gt;</w:t>
+      </w:r>
+    </w:p>
+    <w:p>
+      <w:pPr>
+        <w:pStyle w:val="ListParagraph"/>
+        <w:ind w:left="2376"/>
+      </w:pPr>
+      <w:r>
+        <w:t xml:space="preserve"> </w:t>
+      </w:r>
+      <w:r>
+        <w:tab/>
+        <w:t xml:space="preserve">    &lt;/dependency&gt; </w:t>
+      </w:r>
+    </w:p>
+    <w:p>
+      <w:pPr>
+        <w:pStyle w:val="ListParagraph"/>
+        <w:numPr>
+          <w:ilvl w:val="2"/>
+          <w:numId w:val="34"/>
+        </w:numPr>
+      </w:pPr>
+      <w:r>
+        <w:t xml:space="preserve">               </w:t>
+      </w:r>
+    </w:p>
+    <w:p>
+      <w:pPr>
+        <w:pStyle w:val="ListParagraph"/>
+        <w:ind w:left="2592" w:firstLine="216"/>
+      </w:pPr>
+      <w:r>
+        <w:t>&lt;</w:t>
+      </w:r>
+      <w:proofErr w:type="spellStart"/>
+      <w:proofErr w:type="gramStart"/>
+      <w:r>
+        <w:t>srcFiles</w:t>
+      </w:r>
+      <w:proofErr w:type="spellEnd"/>
+      <w:proofErr w:type="gramEnd"/>
+      <w:r>
+        <w:t>&gt;</w:t>
+      </w:r>
+    </w:p>
+    <w:p>
+      <w:pPr>
+        <w:pStyle w:val="ListParagraph"/>
+        <w:ind w:left="2808" w:firstLine="216"/>
+      </w:pPr>
+      <w:r>
+        <w:t>&lt;srcFile&gt;src/main/resources/db/cgds_fixed4MSSQL.sql.MS.CREATE.sq</w:t>
+      </w:r>
+      <w:r>
+        <w:t>l</w:t>
+      </w:r>
+    </w:p>
+    <w:p>
+      <w:pPr>
+        <w:pStyle w:val="ListParagraph"/>
+        <w:ind w:left="2808" w:firstLine="216"/>
+      </w:pPr>
+      <w:r>
+        <w:t>&lt;/</w:t>
+      </w:r>
+      <w:proofErr w:type="spellStart"/>
+      <w:r>
+        <w:t>srcFile</w:t>
+      </w:r>
+      <w:proofErr w:type="spellEnd"/>
+      <w:r>
+        <w:t>&gt;</w:t>
+      </w:r>
+    </w:p>
+    <w:p>
+      <w:pPr>
+        <w:pStyle w:val="ListParagraph"/>
+        <w:ind w:left="2808" w:firstLine="216"/>
+      </w:pPr>
+      <w:r>
+        <w:t>&lt;</w:t>
+      </w:r>
+      <w:proofErr w:type="spellStart"/>
+      <w:r>
+        <w:t>srcFile</w:t>
+      </w:r>
+      <w:proofErr w:type="spellEnd"/>
+      <w:r>
+        <w:t>&gt;</w:t>
+      </w:r>
+      <w:proofErr w:type="spellStart"/>
+      <w:r>
+        <w:t>src</w:t>
+      </w:r>
+      <w:proofErr w:type="spellEnd"/>
+      <w:r>
+        <w:t>/main/resources/</w:t>
+      </w:r>
+      <w:proofErr w:type="spellStart"/>
+      <w:r>
+        <w:t>db</w:t>
+      </w:r>
+      <w:proofErr w:type="spellEnd"/>
+      <w:r>
+        <w:t>/cgds_fixed4MS</w:t>
+      </w:r>
+      <w:r>
+        <w:t>SQL.sql.MS.KEYS.sql</w:t>
+      </w:r>
+    </w:p>
+    <w:p>
+      <w:pPr>
+        <w:pStyle w:val="ListParagraph"/>
+        <w:ind w:left="2808" w:firstLine="216"/>
+      </w:pPr>
+      <w:r>
+        <w:t>&lt;/</w:t>
+      </w:r>
+      <w:proofErr w:type="spellStart"/>
+      <w:r>
+        <w:t>srcFile</w:t>
+      </w:r>
+      <w:proofErr w:type="spellEnd"/>
+      <w:r>
+        <w:t>&gt;</w:t>
+      </w:r>
+    </w:p>
+    <w:p>
+      <w:pPr>
+        <w:pStyle w:val="ListParagraph"/>
+        <w:ind w:left="2376"/>
+      </w:pPr>
+      <w:r>
+        <w:t xml:space="preserve">            </w:t>
+      </w:r>
+      <w:r>
+        <w:t>&lt;</w:t>
+      </w:r>
+      <w:proofErr w:type="spellStart"/>
+      <w:r>
+        <w:t>srcFile</w:t>
+      </w:r>
+      <w:proofErr w:type="spellEnd"/>
+      <w:r>
+        <w:t>&gt;</w:t>
+      </w:r>
+      <w:proofErr w:type="spellStart"/>
+      <w:r>
+        <w:t>src</w:t>
+      </w:r>
+      <w:proofErr w:type="spellEnd"/>
+      <w:r>
+        <w:t>/test/resources/</w:t>
+      </w:r>
+      <w:proofErr w:type="spellStart"/>
+      <w:r>
+        <w:t>seed_mini.sql</w:t>
+      </w:r>
+      <w:proofErr w:type="spellEnd"/>
+      <w:r>
+        <w:t>&lt;/</w:t>
+      </w:r>
+      <w:proofErr w:type="spellStart"/>
+      <w:r>
+        <w:t>srcFile</w:t>
+      </w:r>
+      <w:proofErr w:type="spellEnd"/>
+      <w:r>
+        <w:t>&gt;</w:t>
+      </w:r>
+    </w:p>
+    <w:p>
+      <w:pPr>
+        <w:pStyle w:val="ListParagraph"/>
+        <w:ind w:left="2160"/>
+      </w:pPr>
+      <w:r>
+        <w:t xml:space="preserve">       </w:t>
+      </w:r>
+      <w:r>
+        <w:t xml:space="preserve">     &lt;/</w:t>
+      </w:r>
+      <w:proofErr w:type="spellStart"/>
+      <w:r>
+        <w:t>srcFiles</w:t>
+      </w:r>
+      <w:proofErr w:type="spellEnd"/>
+      <w:r>
+        <w:t>&gt;</w:t>
+      </w:r>
+    </w:p>
+    <w:p>
+      <w:pPr>
+        <w:pStyle w:val="ListParagraph"/>
+        <w:numPr>
+          <w:ilvl w:val="0"/>
+          <w:numId w:val="34"/>
+        </w:numPr>
+      </w:pPr>
+      <w:r>
+        <w:t xml:space="preserve">Persistence module </w:t>
+      </w:r>
+      <w:proofErr w:type="spellStart"/>
+      <w:r>
+        <w:t>junit</w:t>
+      </w:r>
+      <w:proofErr w:type="spellEnd"/>
+      <w:r>
+        <w:t xml:space="preserve"> tests use </w:t>
+      </w:r>
+      <w:proofErr w:type="spellStart"/>
+      <w:r>
+        <w:t>cbio_test_persistence</w:t>
+      </w:r>
+      <w:proofErr w:type="spellEnd"/>
+      <w:r>
+        <w:t xml:space="preserve">  </w:t>
+      </w:r>
+    </w:p>
+    <w:p>
+      <w:pPr>
+        <w:pStyle w:val="ListParagraph"/>
+        <w:numPr>
+          <w:ilvl w:val="1"/>
+          <w:numId w:val="34"/>
+        </w:numPr>
+      </w:pPr>
+      <w:r>
+        <w:t xml:space="preserve">In </w:t>
+      </w:r>
+      <w:r>
+        <w:t>persistence/persistence-mybatis-test/src/test/resou</w:t>
+      </w:r>
+      <w:r>
+        <w:t>rces/testContextDatabase.xml replace com.h2database by MSSQL database</w:t>
+      </w:r>
+      <w:r>
+        <w:t xml:space="preserve">, add vendor properties, and set </w:t>
+      </w:r>
+      <w:proofErr w:type="spellStart"/>
+      <w:r>
+        <w:t>mapperLocation</w:t>
+      </w:r>
+      <w:proofErr w:type="spellEnd"/>
+      <w:r>
+        <w:t xml:space="preserve"> properly</w:t>
+      </w:r>
+      <w:r>
+        <w:t>:</w:t>
+      </w:r>
+    </w:p>
+    <w:p>
+      <w:pPr>
+        <w:pStyle w:val="ListParagraph"/>
+        <w:ind w:left="2160"/>
+      </w:pPr>
+    </w:p>
+    <w:p>
+      <w:pPr>
+        <w:pStyle w:val="ListParagraph"/>
+        <w:ind w:left="2160"/>
+      </w:pPr>
+      <w:r>
+        <w:t xml:space="preserve">Note </w:t>
+      </w:r>
+      <w:proofErr w:type="gramStart"/>
+      <w:r>
+        <w:t>that  i</w:t>
+      </w:r>
+      <w:r>
+        <w:t>n</w:t>
+      </w:r>
+      <w:proofErr w:type="gramEnd"/>
+      <w:r>
+        <w:t xml:space="preserve"> </w:t>
+      </w:r>
+      <w:proofErr w:type="spellStart"/>
+      <w:r>
+        <w:t>sqlSessionFactory</w:t>
+      </w:r>
+      <w:proofErr w:type="spellEnd"/>
+      <w:r>
+        <w:t xml:space="preserve"> bean, set </w:t>
+      </w:r>
+      <w:proofErr w:type="spellStart"/>
+      <w:r>
+        <w:t>mapperLocations</w:t>
+      </w:r>
+      <w:proofErr w:type="spellEnd"/>
+      <w:r>
+        <w:t xml:space="preserve"> pointing to </w:t>
+      </w:r>
+      <w:proofErr w:type="spellStart"/>
+      <w:r>
+        <w:t>SqlServer</w:t>
+      </w:r>
+      <w:proofErr w:type="spellEnd"/>
+      <w:r>
+        <w:t xml:space="preserve"> specific Mapper folders and </w:t>
+      </w:r>
+      <w:proofErr w:type="spellStart"/>
+      <w:r>
+        <w:t>databaseIdProvider</w:t>
+      </w:r>
+      <w:proofErr w:type="spellEnd"/>
+      <w:r>
+        <w:t xml:space="preserve">. For setting </w:t>
+      </w:r>
+      <w:proofErr w:type="spellStart"/>
+      <w:r>
+        <w:t>mapperLoc</w:t>
+      </w:r>
+      <w:r>
+        <w:t>ations</w:t>
+      </w:r>
+      <w:proofErr w:type="spellEnd"/>
+      <w:r>
+        <w:t xml:space="preserve"> </w:t>
+      </w:r>
+      <w:r>
+        <w:lastRenderedPageBreak/>
+        <w:t>do NOT use java package e</w:t>
+      </w:r>
+      <w:r>
+        <w:t xml:space="preserve">xpression since there is no </w:t>
+      </w:r>
+      <w:proofErr w:type="spellStart"/>
+      <w:r>
+        <w:t>org.cbioportal.persistence.mybatis-sqlserver</w:t>
+      </w:r>
+      <w:proofErr w:type="spellEnd"/>
+      <w:r>
+        <w:t>.</w:t>
+      </w:r>
+    </w:p>
+    <w:p>
+      <w:pPr>
+        <w:pStyle w:val="ListParagraph"/>
+        <w:ind w:left="2160"/>
+      </w:pPr>
+    </w:p>
+    <w:p>
+      <w:pPr>
+        <w:pStyle w:val="ListParagraph"/>
+        <w:ind w:left="2160"/>
+      </w:pPr>
+      <w:r>
+        <w:t>&lt;bean id="</w:t>
+      </w:r>
+      <w:proofErr w:type="spellStart"/>
+      <w:r>
+        <w:t>dbcpDataSource</w:t>
+      </w:r>
+      <w:proofErr w:type="spellEnd"/>
+      <w:r>
+        <w:t>" class="org.springframework.jdbc.datasource.DriverManagerDataSource"&gt;</w:t>
+      </w:r>
+    </w:p>
+    <w:p>
+      <w:pPr>
+        <w:pStyle w:val="ListParagraph"/>
+        <w:ind w:left="2160"/>
+      </w:pPr>
+      <w:r>
+        <w:t xml:space="preserve">  </w:t>
+      </w:r>
+      <w:r>
+        <w:t>&lt;property name="</w:t>
+      </w:r>
+      <w:proofErr w:type="spellStart"/>
+      <w:r>
+        <w:t>url</w:t>
+      </w:r>
+      <w:proofErr w:type="spellEnd"/>
+      <w:proofErr w:type="gramStart"/>
+      <w:r>
+        <w:t>"</w:t>
+      </w:r>
+      <w:r>
+        <w:t xml:space="preserve">  </w:t>
+      </w:r>
+      <w:r>
+        <w:t>value</w:t>
+      </w:r>
+      <w:proofErr w:type="gramEnd"/>
+      <w:r>
+        <w:t>="jdbc:sqlserver://127.0.0.1:1433;DatabaseName=cbioportal_test_persistence;user=</w:t>
+      </w:r>
+      <w:r>
+        <w:t>somename</w:t>
+      </w:r>
+      <w:r>
+        <w:t>;password=</w:t>
+      </w:r>
+      <w:r>
+        <w:t>somepassword”/&gt;</w:t>
+      </w:r>
+    </w:p>
+    <w:p>
+      <w:pPr>
+        <w:pStyle w:val="ListParagraph"/>
+        <w:ind w:left="2160"/>
+      </w:pPr>
+      <w:r>
+        <w:t>&lt;/bean&gt;</w:t>
+      </w:r>
+    </w:p>
+    <w:p>
+      <w:pPr>
+        <w:pStyle w:val="ListParagraph"/>
+        <w:ind w:left="2160"/>
+      </w:pPr>
+      <w:r>
+        <w:t>&lt;bean id="</w:t>
+      </w:r>
+      <w:proofErr w:type="spellStart"/>
+      <w:r>
+        <w:t>vendorProperties</w:t>
+      </w:r>
+      <w:proofErr w:type="spellEnd"/>
+      <w:r>
+        <w:t>" class="org.springframework.beans.factory.config.PropertiesFactoryBean"&gt;</w:t>
+      </w:r>
+    </w:p>
+    <w:p>
+      <w:pPr>
+        <w:pStyle w:val="ListParagraph"/>
+        <w:ind w:left="2160"/>
+      </w:pPr>
+      <w:r>
+        <w:t xml:space="preserve">  </w:t>
+      </w:r>
+      <w:r>
+        <w:t>&lt;property name="properties"&gt;</w:t>
+      </w:r>
+    </w:p>
+    <w:p>
+      <w:pPr>
+        <w:pStyle w:val="ListParagraph"/>
+        <w:ind w:left="2160"/>
+      </w:pPr>
+      <w:r>
+        <w:tab/>
+      </w:r>
+      <w:r>
+        <w:tab/>
+      </w:r>
+      <w:r>
+        <w:t>&lt;</w:t>
+      </w:r>
+      <w:proofErr w:type="gramStart"/>
+      <w:r>
+        <w:t>props</w:t>
+      </w:r>
+      <w:proofErr w:type="gramEnd"/>
+      <w:r>
+        <w:t>&gt;</w:t>
+      </w:r>
+    </w:p>
+    <w:p>
+      <w:pPr>
+        <w:pStyle w:val="ListParagraph"/>
+        <w:ind w:left="2160"/>
+      </w:pPr>
+      <w:r>
+        <w:t xml:space="preserve">     </w:t>
+      </w:r>
+      <w:r>
+        <w:t>&lt;prop key="SQL SERVER"&gt;</w:t>
+      </w:r>
+      <w:proofErr w:type="spellStart"/>
+      <w:r>
+        <w:t>sqlserver</w:t>
+      </w:r>
+      <w:proofErr w:type="spellEnd"/>
+      <w:r>
+        <w:t>&lt;/prop</w:t>
+      </w:r>
+    </w:p>
+    <w:p>
+      <w:pPr>
+        <w:pStyle w:val="ListParagraph"/>
+        <w:ind w:left="2160"/>
+      </w:pPr>
+      <w:r>
+        <w:t xml:space="preserve">     </w:t>
+      </w:r>
+      <w:r>
+        <w:t>&lt;prop key="MySQL"&gt;</w:t>
+      </w:r>
+      <w:proofErr w:type="spellStart"/>
+      <w:r>
+        <w:t>mysql</w:t>
+      </w:r>
+      <w:proofErr w:type="spellEnd"/>
+      <w:r>
+        <w:t>&lt;/prop&gt;</w:t>
+      </w:r>
+    </w:p>
+    <w:p>
+      <w:pPr>
+        <w:pStyle w:val="ListParagraph"/>
+        <w:ind w:left="2160"/>
+      </w:pPr>
+      <w:r>
+        <w:t xml:space="preserve">    &lt;/props&gt;</w:t>
+      </w:r>
+    </w:p>
+    <w:p>
+      <w:pPr>
+        <w:pStyle w:val="ListParagraph"/>
+        <w:ind w:left="2160"/>
+      </w:pPr>
+      <w:r>
+        <w:t xml:space="preserve">  &lt;/property&gt;</w:t>
+      </w:r>
+    </w:p>
+    <w:p>
+      <w:pPr>
+        <w:pStyle w:val="ListParagraph"/>
+        <w:ind w:left="2160"/>
+      </w:pPr>
+      <w:r>
+        <w:t xml:space="preserve"> &lt;/bean&gt;</w:t>
+      </w:r>
+    </w:p>
+    <w:p>
+      <w:pPr>
+        <w:pStyle w:val="ListParagraph"/>
+        <w:ind w:left="2160"/>
+      </w:pPr>
+      <w:r>
+        <w:tab/>
+      </w:r>
+      <w:r>
+        <w:t>&lt;bean id="</w:t>
+      </w:r>
+      <w:proofErr w:type="spellStart"/>
+      <w:r>
+        <w:t>databaseIdProvider</w:t>
+      </w:r>
+      <w:proofErr w:type="spellEnd"/>
+      <w:r>
+        <w:t>" class="</w:t>
+      </w:r>
+      <w:proofErr w:type="spellStart"/>
+      <w:r>
+        <w:t>org.apache.ibatis.mapping.VendorDatabaseIdProvider</w:t>
+      </w:r>
+      <w:proofErr w:type="spellEnd"/>
+      <w:r>
+        <w:t>"&gt;</w:t>
+      </w:r>
+    </w:p>
+    <w:p>
+      <w:pPr>
+        <w:pStyle w:val="ListParagraph"/>
+        <w:ind w:left="2160"/>
+      </w:pPr>
+      <w:r>
+        <w:t xml:space="preserve">    </w:t>
+      </w:r>
+      <w:r>
+        <w:t>&lt;property name="properties" ref="</w:t>
+      </w:r>
+      <w:proofErr w:type="spellStart"/>
+      <w:r>
+        <w:t>vendorProperties</w:t>
+      </w:r>
+      <w:proofErr w:type="spellEnd"/>
+      <w:r>
+        <w:t>"/&gt;</w:t>
+      </w:r>
+    </w:p>
+    <w:p>
+      <w:pPr>
+        <w:pStyle w:val="ListParagraph"/>
+        <w:ind w:left="2160"/>
+      </w:pPr>
+      <w:r>
+        <w:t>&lt;/bean&gt;</w:t>
+      </w:r>
+    </w:p>
+    <w:p>
+      <w:pPr>
+        <w:pStyle w:val="ListParagraph"/>
+        <w:ind w:left="2160"/>
+      </w:pPr>
+    </w:p>
+    <w:p>
+      <w:pPr>
+        <w:pStyle w:val="ListParagraph"/>
+        <w:ind w:left="2160"/>
+      </w:pPr>
+      <w:r>
+        <w:t>&lt;bean id="</w:t>
+      </w:r>
+      <w:proofErr w:type="spellStart"/>
+      <w:r>
+        <w:t>sqlSessionFactory</w:t>
+      </w:r>
+      <w:proofErr w:type="spellEnd"/>
+      <w:r>
+        <w:t>" class="</w:t>
+      </w:r>
+      <w:proofErr w:type="spellStart"/>
+      <w:r>
+        <w:t>org.mybatis.spring.SqlSessionFactoryBean</w:t>
+      </w:r>
+      <w:proofErr w:type="spellEnd"/>
+      <w:r>
+        <w:t>"&gt;</w:t>
+      </w:r>
+    </w:p>
+    <w:p>
+      <w:pPr>
+        <w:pStyle w:val="ListParagraph"/>
+        <w:ind w:left="2160"/>
+      </w:pPr>
+      <w:r>
+        <w:t xml:space="preserve">   </w:t>
+      </w:r>
+      <w:r>
+        <w:t>&lt;property name="</w:t>
+      </w:r>
+      <w:proofErr w:type="spellStart"/>
+      <w:r>
+        <w:t>dataSource</w:t>
+      </w:r>
+      <w:proofErr w:type="spellEnd"/>
+      <w:r>
+        <w:t>" ref="</w:t>
+      </w:r>
+      <w:proofErr w:type="spellStart"/>
+      <w:r>
+        <w:t>dbcpDataSource</w:t>
+      </w:r>
+      <w:proofErr w:type="spellEnd"/>
+      <w:r>
+        <w:t>" /&gt;</w:t>
+      </w:r>
+    </w:p>
+    <w:p>
+      <w:pPr>
+        <w:pStyle w:val="ListParagraph"/>
+        <w:ind w:left="2160"/>
+      </w:pPr>
+      <w:r>
+        <w:t xml:space="preserve">   &lt;property name="</w:t>
+      </w:r>
+      <w:proofErr w:type="spellStart"/>
+      <w:r>
+        <w:t>typeAliasesPackage</w:t>
+      </w:r>
+      <w:proofErr w:type="spellEnd"/>
+      <w:r>
+        <w:t>" value="</w:t>
+      </w:r>
+      <w:proofErr w:type="spellStart"/>
+      <w:r>
+        <w:t>org.mskcc.cbio.portal.model</w:t>
+      </w:r>
+      <w:proofErr w:type="spellEnd"/>
+      <w:r>
+        <w:t>"/&gt;</w:t>
+      </w:r>
+    </w:p>
+    <w:p>
+      <w:pPr>
+        <w:pStyle w:val="ListParagraph"/>
+        <w:ind w:left="2160"/>
+      </w:pPr>
+      <w:r>
+        <w:t xml:space="preserve">   &lt;property name="</w:t>
+      </w:r>
+      <w:proofErr w:type="spellStart"/>
+      <w:r>
+        <w:t>typeHandlersPackage</w:t>
+      </w:r>
+      <w:proofErr w:type="spellEnd"/>
+      <w:r>
+        <w:t xml:space="preserve">" </w:t>
+      </w:r>
+      <w:r>
+        <w:t xml:space="preserve">   </w:t>
+      </w:r>
+      <w:r>
+        <w:t>value="</w:t>
+      </w:r>
+      <w:proofErr w:type="spellStart"/>
+      <w:r>
+        <w:t>org.cbioportal.persistence.mybatis.typehandler</w:t>
+      </w:r>
+      <w:proofErr w:type="spellEnd"/>
+      <w:r>
+        <w:t>"/&gt;</w:t>
+      </w:r>
+    </w:p>
+    <w:p>
+      <w:pPr>
+        <w:pStyle w:val="ListParagraph"/>
+        <w:ind w:left="2160"/>
+      </w:pPr>
+      <w:r>
+        <w:t xml:space="preserve">   &lt;property name="</w:t>
+      </w:r>
+      <w:proofErr w:type="spellStart"/>
+      <w:r>
+        <w:t>mapperLocations</w:t>
+      </w:r>
+      <w:proofErr w:type="spellEnd"/>
+      <w:r>
+        <w:t xml:space="preserve">" value="classpath:org/cbioportal/persistence/mybatis-sqlserver/*.xml" </w:t>
+      </w:r>
+      <w:r>
+        <w:t>/&gt;</w:t>
+      </w:r>
+      <w:r>
+        <w:t xml:space="preserve">    </w:t>
+      </w:r>
+      <w:r>
+        <w:t xml:space="preserve">  </w:t>
+      </w:r>
+      <w:r>
+        <w:t xml:space="preserve"> </w:t>
+      </w:r>
+      <w:r>
+        <w:t>&lt;property name="</w:t>
+      </w:r>
+      <w:proofErr w:type="spellStart"/>
+      <w:r>
+        <w:t>databaseIdProvider</w:t>
+      </w:r>
+      <w:proofErr w:type="spellEnd"/>
+      <w:r>
+        <w:t>" ref="</w:t>
+      </w:r>
+      <w:proofErr w:type="spellStart"/>
+      <w:r>
+        <w:t>databaseIdProvider</w:t>
+      </w:r>
+      <w:proofErr w:type="spellEnd"/>
+      <w:r>
+        <w:t xml:space="preserve">"/&gt; </w:t>
+      </w:r>
+    </w:p>
+    <w:p>
+      <w:pPr>
+        <w:pStyle w:val="ListParagraph"/>
+        <w:ind w:left="2160"/>
+      </w:pPr>
+      <w:r>
+        <w:t>&lt;/bean&gt;</w:t>
+      </w:r>
+    </w:p>
+    <w:p>
+      <w:pPr>
+        <w:pStyle w:val="ListParagraph"/>
+        <w:numPr>
+          <w:ilvl w:val="1"/>
+          <w:numId w:val="34"/>
+        </w:numPr>
+      </w:pPr>
+      <w:r>
+        <w:t xml:space="preserve">In </w:t>
+      </w:r>
+      <w:r>
+        <w:t>persistence/persistence-</w:t>
+      </w:r>
+      <w:proofErr w:type="spellStart"/>
+      <w:r>
+        <w:t>mybatis</w:t>
+      </w:r>
+      <w:proofErr w:type="spellEnd"/>
+      <w:r>
+        <w:t>-test/pom.xml</w:t>
+      </w:r>
+      <w:r>
+        <w:t xml:space="preserve"> r</w:t>
+      </w:r>
+      <w:r>
+        <w:t>epl</w:t>
+      </w:r>
+      <w:r>
+        <w:t>ace com.h2database by MSSQL</w:t>
+      </w:r>
+      <w:r>
+        <w:t xml:space="preserve"> dependency</w:t>
+      </w:r>
+      <w:r>
+        <w:t xml:space="preserve"> and add log4j dependency.</w:t>
+      </w:r>
+    </w:p>
+    <w:p>
+      <w:pPr>
+        <w:spacing w:after="0"/>
+        <w:ind w:left="1440"/>
+      </w:pPr>
+      <w:r>
+        <w:t xml:space="preserve">      </w:t>
+      </w:r>
+      <w:r>
+        <w:tab/>
+      </w:r>
+      <w:r>
+        <w:tab/>
+        <w:t xml:space="preserve">  &lt;</w:t>
+      </w:r>
+      <w:proofErr w:type="gramStart"/>
+      <w:r>
+        <w:t>dependency</w:t>
+      </w:r>
+      <w:proofErr w:type="gramEnd"/>
+      <w:r>
+        <w:t>&gt;</w:t>
+      </w:r>
+    </w:p>
+    <w:p>
+      <w:pPr>
+        <w:spacing w:after="0"/>
+        <w:ind w:left="1440"/>
+      </w:pPr>
+      <w:r>
+        <w:tab/>
+      </w:r>
+      <w:r>
+        <w:tab/>
+        <w:t xml:space="preserve">   </w:t>
+      </w:r>
+      <w:r>
+        <w:t xml:space="preserve">        </w:t>
+      </w:r>
+      <w:r>
+        <w:t xml:space="preserve"> &lt;</w:t>
+      </w:r>
+      <w:proofErr w:type="spellStart"/>
+      <w:r>
+        <w:t>groupId</w:t>
+      </w:r>
+      <w:proofErr w:type="spellEnd"/>
+      <w:r>
+        <w:t>&gt;</w:t>
+      </w:r>
+      <w:proofErr w:type="spellStart"/>
+      <w:r>
+        <w:t>com.microsoft.sqlserver</w:t>
+      </w:r>
+      <w:proofErr w:type="spellEnd"/>
+      <w:r>
+        <w:t>&lt;/</w:t>
+      </w:r>
+      <w:proofErr w:type="spellStart"/>
+      <w:r>
+        <w:t>groupId</w:t>
+      </w:r>
+      <w:proofErr w:type="spellEnd"/>
+      <w:r>
+        <w:t>&gt;</w:t>
+      </w:r>
+    </w:p>
+    <w:p>
+      <w:pPr>
+        <w:spacing w:after="0"/>
+        <w:ind w:left="1440"/>
+      </w:pPr>
+      <w:r>
+        <w:t xml:space="preserve">      </w:t>
+      </w:r>
+      <w:r>
+        <w:tab/>
+      </w:r>
+      <w:r>
+        <w:t xml:space="preserve">   </w:t>
+      </w:r>
+      <w:r>
+        <w:t xml:space="preserve">    </w:t>
+      </w:r>
+      <w:r>
+        <w:t xml:space="preserve"> </w:t>
+      </w:r>
+      <w:r>
+        <w:t>&lt;</w:t>
+      </w:r>
+      <w:proofErr w:type="spellStart"/>
+      <w:proofErr w:type="gramStart"/>
+      <w:r>
+        <w:t>artifactId</w:t>
+      </w:r>
+      <w:proofErr w:type="spellEnd"/>
+      <w:r>
+        <w:t>&gt;</w:t>
+      </w:r>
+      <w:proofErr w:type="spellStart"/>
+      <w:proofErr w:type="gramEnd"/>
+      <w:r>
+        <w:t>mssql-jdbc</w:t>
+      </w:r>
+      <w:proofErr w:type="spellEnd"/>
+      <w:r>
+        <w:t>&lt;/</w:t>
+      </w:r>
+      <w:proofErr w:type="spellStart"/>
+      <w:r>
+        <w:t>artifactId</w:t>
+      </w:r>
+      <w:proofErr w:type="spellEnd"/>
+      <w:r>
+        <w:t>&gt;</w:t>
+      </w:r>
+    </w:p>
+    <w:p>
+      <w:pPr>
+        <w:spacing w:after="0"/>
+        <w:ind w:left="1440"/>
+      </w:pPr>
+      <w:r>
+        <w:tab/>
+      </w:r>
+      <w:r>
+        <w:tab/>
+        <w:t xml:space="preserve">    </w:t>
+      </w:r>
+      <w:r>
+        <w:t xml:space="preserve">        </w:t>
+      </w:r>
+      <w:r>
+        <w:t>&lt;version&gt;6.1.0.jre8&lt;/version&gt;</w:t>
+      </w:r>
+    </w:p>
+    <w:p>
+      <w:pPr>
+        <w:spacing w:after="0"/>
+        <w:ind w:left="1440"/>
+      </w:pPr>
+      <w:r>
+        <w:tab/>
+      </w:r>
+      <w:r>
+        <w:tab/>
+        <w:t xml:space="preserve">  </w:t>
+      </w:r>
+      <w:r>
+        <w:t xml:space="preserve">        </w:t>
+      </w:r>
+      <w:r>
+        <w:t>&lt;/dependency&gt;</w:t>
+      </w:r>
+      <w:r>
+        <w:t xml:space="preserve">              </w:t>
+      </w:r>
+    </w:p>
+    <w:p>
+      <w:pPr>
+        <w:pStyle w:val="ListParagraph"/>
+        <w:numPr>
+          <w:ilvl w:val="1"/>
+          <w:numId w:val="34"/>
+        </w:numPr>
+        <w:spacing w:after="0"/>
+      </w:pPr>
+      <w:r>
+        <w:t xml:space="preserve">Add </w:t>
+      </w:r>
+      <w:r>
+        <w:t>log4j.properties to /persistence/persistence-</w:t>
+      </w:r>
+      <w:proofErr w:type="spellStart"/>
+      <w:r>
+        <w:t>mybatis</w:t>
+      </w:r>
+      <w:proofErr w:type="spellEnd"/>
+      <w:r>
+        <w:t>-test/resource</w:t>
+      </w:r>
+    </w:p>
+    <w:p>
+      <w:pPr>
+        <w:ind w:left="1440"/>
+      </w:pPr>
+      <w:r>
+        <w:t xml:space="preserve">              </w:t>
+      </w:r>
+    </w:p>
+    <w:p>
+      <w:pPr>
+        <w:pStyle w:val="ListParagraph"/>
+        <w:ind w:left="2160"/>
+      </w:pPr>
+    </w:p>
+    <w:p>
+      <w:pPr>
+        <w:pStyle w:val="ListParagraph"/>
+        <w:ind w:left="2160"/>
+      </w:pPr>
+    </w:p>
+    <w:p>
+      <w:pPr>
+        <w:pStyle w:val="ListParagraph"/>
+        <w:ind w:left="2160"/>
+      </w:pPr>
+      <w:r>
+        <w:tab/>
+      </w:r>
+      <w:r>
+        <w:t xml:space="preserve"> </w:t>
+      </w:r>
+    </w:p>
+    <w:p>
+      <w:pPr>
+        <w:pStyle w:val="ListParagraph"/>
+        <w:ind w:left="2160"/>
+      </w:pPr>
+    </w:p>
+    <w:p>
+      <w:pPr>
+        <w:rPr>
+          <w:rFonts w:asciiTheme="majorHAnsi" w:eastAsiaTheme="majorEastAsia" w:hAnsiTheme="majorHAnsi" w:cstheme="majorBidi"/>
+          <w:color w:val="2E74B5" w:themeColor="accent1" w:themeShade="BF"/>
+          <w:sz w:val="26"/>
+          <w:szCs w:val="26"/>
+        </w:rPr>
+      </w:pPr>
+    </w:p>
+    <w:p>
+      <w:pPr>
+        <w:rPr>
+          <w:rFonts w:asciiTheme="majorHAnsi" w:eastAsiaTheme="majorEastAsia" w:hAnsiTheme="majorHAnsi" w:cstheme="majorBidi"/>
+          <w:color w:val="2E74B5" w:themeColor="accent1" w:themeShade="BF"/>
+          <w:sz w:val="26"/>
+          <w:szCs w:val="26"/>
+        </w:rPr>
+      </w:pPr>
+    </w:p>
+    <w:p>
+      <w:pPr>
+        <w:rPr>
+          <w:rFonts w:ascii="Calibri" w:hAnsi="Calibri" w:cs="Calibri"/>
+          <w:b/>
+          <w:bCs/>
+        </w:rPr>
+      </w:pPr>
+    </w:p>
+    <w:p>
+      <w:pPr>
+        <w:rPr>
+          <w:rFonts w:ascii="Calibri" w:hAnsi="Calibri" w:cs="Calibri"/>
+          <w:b/>
+          <w:bCs/>
+        </w:rPr>
+      </w:pPr>
+    </w:p>
     <w:p/>
     <w:p>
       <w:pPr>
@@ -415,7 +4021,6 @@
         </w:numPr>
       </w:pPr>
       <w:r>
-        <w:lastRenderedPageBreak/>
         <w:t>C</w:t>
       </w:r>
       <w:r>
@@ -456,7 +4061,31 @@
         </w:numPr>
       </w:pPr>
       <w:r>
-        <w:t>core/src/main/java/edu/jhu/u01/DBProperties.java</w:t>
+        <w:t>core/</w:t>
+      </w:r>
+      <w:proofErr w:type="spellStart"/>
+      <w:r>
+        <w:t>src</w:t>
+      </w:r>
+      <w:proofErr w:type="spellEnd"/>
+      <w:r>
+        <w:t>/main/java/</w:t>
+      </w:r>
+      <w:proofErr w:type="spellStart"/>
+      <w:r>
+        <w:t>edu</w:t>
+      </w:r>
+      <w:proofErr w:type="spellEnd"/>
+      <w:r>
+        <w:t>/</w:t>
+      </w:r>
+      <w:proofErr w:type="spellStart"/>
+      <w:r>
+        <w:t>jhu</w:t>
+      </w:r>
+      <w:proofErr w:type="spellEnd"/>
+      <w:r>
+        <w:t>/u01/DBProperties.java</w:t>
       </w:r>
     </w:p>
     <w:p>
@@ -468,7 +4097,47 @@
         </w:numPr>
       </w:pPr>
       <w:r>
-        <w:t xml:space="preserve"> Updated core/src/main/java/org/mskcc/cbio/portal/dao/JdbcUtil.java to use this DBProperties class. </w:t>
+        <w:t xml:space="preserve"> Updated core/</w:t>
+      </w:r>
+      <w:proofErr w:type="spellStart"/>
+      <w:r>
+        <w:t>src</w:t>
+      </w:r>
+      <w:proofErr w:type="spellEnd"/>
+      <w:r>
+        <w:t>/main/java/org/</w:t>
+      </w:r>
+      <w:proofErr w:type="spellStart"/>
+      <w:r>
+        <w:t>mskcc</w:t>
+      </w:r>
+      <w:proofErr w:type="spellEnd"/>
+      <w:r>
+        <w:t>/</w:t>
+      </w:r>
+      <w:proofErr w:type="spellStart"/>
+      <w:r>
+        <w:t>cbio</w:t>
+      </w:r>
+      <w:proofErr w:type="spellEnd"/>
+      <w:r>
+        <w:t>/portal/</w:t>
+      </w:r>
+      <w:proofErr w:type="spellStart"/>
+      <w:r>
+        <w:t>dao</w:t>
+      </w:r>
+      <w:proofErr w:type="spellEnd"/>
+      <w:r>
+        <w:t xml:space="preserve">/JdbcUtil.java to use this </w:t>
+      </w:r>
+      <w:proofErr w:type="spellStart"/>
+      <w:r>
+        <w:t>DBProperties</w:t>
+      </w:r>
+      <w:proofErr w:type="spellEnd"/>
+      <w:r>
+        <w:t xml:space="preserve"> class. </w:t>
       </w:r>
     </w:p>
     <w:p>
@@ -480,8 +4149,45 @@
         </w:numPr>
       </w:pPr>
       <w:r>
-        <w:t>core/src/main/java/edu/jhu/u01/DBVendor.java which encapsulates database vendor which defines DBVendor enum</w:t>
-      </w:r>
+        <w:t>core/</w:t>
+      </w:r>
+      <w:proofErr w:type="spellStart"/>
+      <w:r>
+        <w:t>src</w:t>
+      </w:r>
+      <w:proofErr w:type="spellEnd"/>
+      <w:r>
+        <w:t>/main/java/</w:t>
+      </w:r>
+      <w:proofErr w:type="spellStart"/>
+      <w:r>
+        <w:t>edu</w:t>
+      </w:r>
+      <w:proofErr w:type="spellEnd"/>
+      <w:r>
+        <w:t>/</w:t>
+      </w:r>
+      <w:proofErr w:type="spellStart"/>
+      <w:r>
+        <w:t>jhu</w:t>
+      </w:r>
+      <w:proofErr w:type="spellEnd"/>
+      <w:r>
+        <w:t xml:space="preserve">/u01/DBVendor.java which encapsulates database vendor which defines </w:t>
+      </w:r>
+      <w:proofErr w:type="spellStart"/>
+      <w:r>
+        <w:t>DBVendor</w:t>
+      </w:r>
+      <w:proofErr w:type="spellEnd"/>
+      <w:r>
+        <w:t xml:space="preserve"> </w:t>
+      </w:r>
+      <w:proofErr w:type="spellStart"/>
+      <w:r>
+        <w:t>enum</w:t>
+      </w:r>
+      <w:proofErr w:type="spellEnd"/>
     </w:p>
     <w:p>
       <w:pPr>
@@ -510,7 +4216,39 @@
         </w:numPr>
       </w:pPr>
       <w:r>
-        <w:t>core/src/main/java/org/mskcc/cbio/portal/dao/DaoCancerStudy.java</w:t>
+        <w:t>core/</w:t>
+      </w:r>
+      <w:proofErr w:type="spellStart"/>
+      <w:r>
+        <w:t>src</w:t>
+      </w:r>
+      <w:proofErr w:type="spellEnd"/>
+      <w:r>
+        <w:t>/main/java/org/</w:t>
+      </w:r>
+      <w:proofErr w:type="spellStart"/>
+      <w:r>
+        <w:t>mskcc</w:t>
+      </w:r>
+      <w:proofErr w:type="spellEnd"/>
+      <w:r>
+        <w:t>/</w:t>
+      </w:r>
+      <w:proofErr w:type="spellStart"/>
+      <w:r>
+        <w:t>cbio</w:t>
+      </w:r>
+      <w:proofErr w:type="spellEnd"/>
+      <w:r>
+        <w:t>/portal/</w:t>
+      </w:r>
+      <w:proofErr w:type="spellStart"/>
+      <w:r>
+        <w:t>dao</w:t>
+      </w:r>
+      <w:proofErr w:type="spellEnd"/>
+      <w:r>
+        <w:t>/DaoCancerStudy.java</w:t>
       </w:r>
     </w:p>
     <w:p>
@@ -558,7 +4296,39 @@
         </w:numPr>
       </w:pPr>
       <w:r>
-        <w:t xml:space="preserve"> core/src/main/java/org/mskcc/cbio/portal/dao/DaoCnaEvent.java</w:t>
+        <w:t xml:space="preserve"> core/</w:t>
+      </w:r>
+      <w:proofErr w:type="spellStart"/>
+      <w:r>
+        <w:t>src</w:t>
+      </w:r>
+      <w:proofErr w:type="spellEnd"/>
+      <w:r>
+        <w:t>/main/java/org/</w:t>
+      </w:r>
+      <w:proofErr w:type="spellStart"/>
+      <w:r>
+        <w:t>mskcc</w:t>
+      </w:r>
+      <w:proofErr w:type="spellEnd"/>
+      <w:r>
+        <w:t>/</w:t>
+      </w:r>
+      <w:proofErr w:type="spellStart"/>
+      <w:r>
+        <w:t>cbio</w:t>
+      </w:r>
+      <w:proofErr w:type="spellEnd"/>
+      <w:r>
+        <w:t>/portal/</w:t>
+      </w:r>
+      <w:proofErr w:type="spellStart"/>
+      <w:r>
+        <w:t>dao</w:t>
+      </w:r>
+      <w:proofErr w:type="spellEnd"/>
+      <w:r>
+        <w:t>/DaoCnaEvent.java</w:t>
       </w:r>
     </w:p>
     <w:p>
@@ -594,7 +4364,39 @@
         </w:numPr>
       </w:pPr>
       <w:r>
-        <w:t xml:space="preserve"> core/src/main/java/org/mskcc/cbio/portal/dao/DaoDrug.java</w:t>
+        <w:t xml:space="preserve"> core/</w:t>
+      </w:r>
+      <w:proofErr w:type="spellStart"/>
+      <w:r>
+        <w:t>src</w:t>
+      </w:r>
+      <w:proofErr w:type="spellEnd"/>
+      <w:r>
+        <w:t>/main/java/org/</w:t>
+      </w:r>
+      <w:proofErr w:type="spellStart"/>
+      <w:r>
+        <w:t>mskcc</w:t>
+      </w:r>
+      <w:proofErr w:type="spellEnd"/>
+      <w:r>
+        <w:t>/</w:t>
+      </w:r>
+      <w:proofErr w:type="spellStart"/>
+      <w:r>
+        <w:t>cbio</w:t>
+      </w:r>
+      <w:proofErr w:type="spellEnd"/>
+      <w:r>
+        <w:t>/portal/</w:t>
+      </w:r>
+      <w:proofErr w:type="spellStart"/>
+      <w:r>
+        <w:t>dao</w:t>
+      </w:r>
+      <w:proofErr w:type="spellEnd"/>
+      <w:r>
+        <w:t>/DaoDrug.java</w:t>
       </w:r>
     </w:p>
     <w:p>
@@ -618,7 +4420,39 @@
         </w:numPr>
       </w:pPr>
       <w:r>
-        <w:t xml:space="preserve"> core/src/main/java/org/mskcc/cbio/portal/dao/DaoGene.java</w:t>
+        <w:t xml:space="preserve"> core/</w:t>
+      </w:r>
+      <w:proofErr w:type="spellStart"/>
+      <w:r>
+        <w:t>src</w:t>
+      </w:r>
+      <w:proofErr w:type="spellEnd"/>
+      <w:r>
+        <w:t>/main/java/org/</w:t>
+      </w:r>
+      <w:proofErr w:type="spellStart"/>
+      <w:r>
+        <w:t>mskcc</w:t>
+      </w:r>
+      <w:proofErr w:type="spellEnd"/>
+      <w:r>
+        <w:t>/</w:t>
+      </w:r>
+      <w:proofErr w:type="spellStart"/>
+      <w:r>
+        <w:t>cbio</w:t>
+      </w:r>
+      <w:proofErr w:type="spellEnd"/>
+      <w:r>
+        <w:t>/portal/</w:t>
+      </w:r>
+      <w:proofErr w:type="spellStart"/>
+      <w:r>
+        <w:t>dao</w:t>
+      </w:r>
+      <w:proofErr w:type="spellEnd"/>
+      <w:r>
+        <w:t>/DaoGene.java</w:t>
       </w:r>
     </w:p>
     <w:p>
@@ -666,7 +4500,39 @@
         </w:numPr>
       </w:pPr>
       <w:r>
-        <w:t xml:space="preserve"> core/src/main/java/org/mskcc/cbio/portal/dao/DaoGistic.java</w:t>
+        <w:t xml:space="preserve"> core/</w:t>
+      </w:r>
+      <w:proofErr w:type="spellStart"/>
+      <w:r>
+        <w:t>src</w:t>
+      </w:r>
+      <w:proofErr w:type="spellEnd"/>
+      <w:r>
+        <w:t>/main/java/org/</w:t>
+      </w:r>
+      <w:proofErr w:type="spellStart"/>
+      <w:r>
+        <w:t>mskcc</w:t>
+      </w:r>
+      <w:proofErr w:type="spellEnd"/>
+      <w:r>
+        <w:t>/</w:t>
+      </w:r>
+      <w:proofErr w:type="spellStart"/>
+      <w:r>
+        <w:t>cbio</w:t>
+      </w:r>
+      <w:proofErr w:type="spellEnd"/>
+      <w:r>
+        <w:t>/portal/</w:t>
+      </w:r>
+      <w:proofErr w:type="spellStart"/>
+      <w:r>
+        <w:t>dao</w:t>
+      </w:r>
+      <w:proofErr w:type="spellEnd"/>
+      <w:r>
+        <w:t>/DaoGistic.java</w:t>
       </w:r>
     </w:p>
     <w:p>
@@ -678,7 +4544,39 @@
         </w:numPr>
       </w:pPr>
       <w:r>
-        <w:t xml:space="preserve"> core/src/main/java/org/mskcc/cbio/portal/dao/DaoInteraction.java</w:t>
+        <w:t xml:space="preserve"> core/</w:t>
+      </w:r>
+      <w:proofErr w:type="spellStart"/>
+      <w:r>
+        <w:t>src</w:t>
+      </w:r>
+      <w:proofErr w:type="spellEnd"/>
+      <w:r>
+        <w:t>/main/java/org/</w:t>
+      </w:r>
+      <w:proofErr w:type="spellStart"/>
+      <w:r>
+        <w:t>mskcc</w:t>
+      </w:r>
+      <w:proofErr w:type="spellEnd"/>
+      <w:r>
+        <w:t>/</w:t>
+      </w:r>
+      <w:proofErr w:type="spellStart"/>
+      <w:r>
+        <w:t>cbio</w:t>
+      </w:r>
+      <w:proofErr w:type="spellEnd"/>
+      <w:r>
+        <w:t>/portal/</w:t>
+      </w:r>
+      <w:proofErr w:type="spellStart"/>
+      <w:r>
+        <w:t>dao</w:t>
+      </w:r>
+      <w:proofErr w:type="spellEnd"/>
+      <w:r>
+        <w:t>/DaoInteraction.java</w:t>
       </w:r>
     </w:p>
     <w:p>
@@ -690,7 +4588,39 @@
         </w:numPr>
       </w:pPr>
       <w:r>
-        <w:t xml:space="preserve"> core/src/main/java/org/mskcc/cbio/portal/dao/DaoMutSig.java</w:t>
+        <w:t xml:space="preserve"> core/</w:t>
+      </w:r>
+      <w:proofErr w:type="spellStart"/>
+      <w:r>
+        <w:t>src</w:t>
+      </w:r>
+      <w:proofErr w:type="spellEnd"/>
+      <w:r>
+        <w:t>/main/java/org/</w:t>
+      </w:r>
+      <w:proofErr w:type="spellStart"/>
+      <w:r>
+        <w:t>mskcc</w:t>
+      </w:r>
+      <w:proofErr w:type="spellEnd"/>
+      <w:r>
+        <w:t>/</w:t>
+      </w:r>
+      <w:proofErr w:type="spellStart"/>
+      <w:r>
+        <w:t>cbio</w:t>
+      </w:r>
+      <w:proofErr w:type="spellEnd"/>
+      <w:r>
+        <w:t>/portal/</w:t>
+      </w:r>
+      <w:proofErr w:type="spellStart"/>
+      <w:r>
+        <w:t>dao</w:t>
+      </w:r>
+      <w:proofErr w:type="spellEnd"/>
+      <w:r>
+        <w:t>/DaoMutSig.java</w:t>
       </w:r>
     </w:p>
     <w:p>
@@ -702,7 +4632,39 @@
         </w:numPr>
       </w:pPr>
       <w:r>
-        <w:t xml:space="preserve"> core/src/main/java/org/mskcc/cbio/portal/dao/DaoMutation.java</w:t>
+        <w:t xml:space="preserve"> core/</w:t>
+      </w:r>
+      <w:proofErr w:type="spellStart"/>
+      <w:r>
+        <w:t>src</w:t>
+      </w:r>
+      <w:proofErr w:type="spellEnd"/>
+      <w:r>
+        <w:t>/main/java/org/</w:t>
+      </w:r>
+      <w:proofErr w:type="spellStart"/>
+      <w:r>
+        <w:t>mskcc</w:t>
+      </w:r>
+      <w:proofErr w:type="spellEnd"/>
+      <w:r>
+        <w:t>/</w:t>
+      </w:r>
+      <w:proofErr w:type="spellStart"/>
+      <w:r>
+        <w:t>cbio</w:t>
+      </w:r>
+      <w:proofErr w:type="spellEnd"/>
+      <w:r>
+        <w:t>/portal/</w:t>
+      </w:r>
+      <w:proofErr w:type="spellStart"/>
+      <w:r>
+        <w:t>dao</w:t>
+      </w:r>
+      <w:proofErr w:type="spellEnd"/>
+      <w:r>
+        <w:t>/DaoMutation.java</w:t>
       </w:r>
     </w:p>
     <w:p>
@@ -714,7 +4676,39 @@
         </w:numPr>
       </w:pPr>
       <w:r>
-        <w:t xml:space="preserve"> core/src/main/java/org/mskcc/cbio/portal/dao/DaoPatient.java </w:t>
+        <w:t xml:space="preserve"> core/</w:t>
+      </w:r>
+      <w:proofErr w:type="spellStart"/>
+      <w:r>
+        <w:t>src</w:t>
+      </w:r>
+      <w:proofErr w:type="spellEnd"/>
+      <w:r>
+        <w:t>/main/java/org/</w:t>
+      </w:r>
+      <w:proofErr w:type="spellStart"/>
+      <w:r>
+        <w:t>mskcc</w:t>
+      </w:r>
+      <w:proofErr w:type="spellEnd"/>
+      <w:r>
+        <w:t>/</w:t>
+      </w:r>
+      <w:proofErr w:type="spellStart"/>
+      <w:r>
+        <w:t>cbio</w:t>
+      </w:r>
+      <w:proofErr w:type="spellEnd"/>
+      <w:r>
+        <w:t>/portal/</w:t>
+      </w:r>
+      <w:proofErr w:type="spellStart"/>
+      <w:r>
+        <w:t>dao</w:t>
+      </w:r>
+      <w:proofErr w:type="spellEnd"/>
+      <w:r>
+        <w:t xml:space="preserve">/DaoPatient.java </w:t>
       </w:r>
     </w:p>
     <w:p>
@@ -726,6 +4720,7 @@
         </w:numPr>
       </w:pPr>
       <w:r>
+        <w:lastRenderedPageBreak/>
         <w:t xml:space="preserve"> core/src/main/java/org/mskcc/cbio/portal/dao/DaoPdbUniprotResidueMapping.java</w:t>
       </w:r>
     </w:p>
@@ -750,7 +4745,47 @@
         </w:numPr>
       </w:pPr>
       <w:r>
-        <w:t xml:space="preserve"> core/src/main/java/org/mskcc/cbio/portal/dao/DaoProteinArrayData .java</w:t>
+        <w:t xml:space="preserve"> core/</w:t>
+      </w:r>
+      <w:proofErr w:type="spellStart"/>
+      <w:r>
+        <w:t>src</w:t>
+      </w:r>
+      <w:proofErr w:type="spellEnd"/>
+      <w:r>
+        <w:t>/main/java/org/</w:t>
+      </w:r>
+      <w:proofErr w:type="spellStart"/>
+      <w:r>
+        <w:t>mskcc</w:t>
+      </w:r>
+      <w:proofErr w:type="spellEnd"/>
+      <w:r>
+        <w:t>/</w:t>
+      </w:r>
+      <w:proofErr w:type="spellStart"/>
+      <w:r>
+        <w:t>cbio</w:t>
+      </w:r>
+      <w:proofErr w:type="spellEnd"/>
+      <w:r>
+        <w:t>/portal/</w:t>
+      </w:r>
+      <w:proofErr w:type="spellStart"/>
+      <w:r>
+        <w:t>dao</w:t>
+      </w:r>
+      <w:proofErr w:type="spellEnd"/>
+      <w:r>
+        <w:t>/</w:t>
+      </w:r>
+      <w:proofErr w:type="spellStart"/>
+      <w:r>
+        <w:t>DaoProteinArrayData</w:t>
+      </w:r>
+      <w:proofErr w:type="spellEnd"/>
+      <w:r>
+        <w:t xml:space="preserve"> .java</w:t>
       </w:r>
     </w:p>
     <w:p>
@@ -786,7 +4821,39 @@
         </w:numPr>
       </w:pPr>
       <w:r>
-        <w:t xml:space="preserve"> core/src/main/java/org/mskcc/cbio/portal/dao/DaoSample.java</w:t>
+        <w:t xml:space="preserve"> core/</w:t>
+      </w:r>
+      <w:proofErr w:type="spellStart"/>
+      <w:r>
+        <w:t>src</w:t>
+      </w:r>
+      <w:proofErr w:type="spellEnd"/>
+      <w:r>
+        <w:t>/main/java/org/</w:t>
+      </w:r>
+      <w:proofErr w:type="spellStart"/>
+      <w:r>
+        <w:t>mskcc</w:t>
+      </w:r>
+      <w:proofErr w:type="spellEnd"/>
+      <w:r>
+        <w:t>/</w:t>
+      </w:r>
+      <w:proofErr w:type="spellStart"/>
+      <w:r>
+        <w:t>cbio</w:t>
+      </w:r>
+      <w:proofErr w:type="spellEnd"/>
+      <w:r>
+        <w:t>/portal/</w:t>
+      </w:r>
+      <w:proofErr w:type="spellStart"/>
+      <w:r>
+        <w:t>dao</w:t>
+      </w:r>
+      <w:proofErr w:type="spellEnd"/>
+      <w:r>
+        <w:t>/DaoSample.java</w:t>
       </w:r>
     </w:p>
     <w:p>
@@ -798,7 +4865,39 @@
         </w:numPr>
       </w:pPr>
       <w:r>
-        <w:t xml:space="preserve"> core/src/main/java/org/mskcc/cbio/portal/dao/DaoSampleList.java</w:t>
+        <w:t xml:space="preserve"> core/</w:t>
+      </w:r>
+      <w:proofErr w:type="spellStart"/>
+      <w:r>
+        <w:t>src</w:t>
+      </w:r>
+      <w:proofErr w:type="spellEnd"/>
+      <w:r>
+        <w:t>/main/java/org/</w:t>
+      </w:r>
+      <w:proofErr w:type="spellStart"/>
+      <w:r>
+        <w:t>mskcc</w:t>
+      </w:r>
+      <w:proofErr w:type="spellEnd"/>
+      <w:r>
+        <w:t>/</w:t>
+      </w:r>
+      <w:proofErr w:type="spellStart"/>
+      <w:r>
+        <w:t>cbio</w:t>
+      </w:r>
+      <w:proofErr w:type="spellEnd"/>
+      <w:r>
+        <w:t>/portal/</w:t>
+      </w:r>
+      <w:proofErr w:type="spellStart"/>
+      <w:r>
+        <w:t>dao</w:t>
+      </w:r>
+      <w:proofErr w:type="spellEnd"/>
+      <w:r>
+        <w:t>/DaoSampleList.java</w:t>
       </w:r>
     </w:p>
     <w:p>
@@ -834,7 +4933,39 @@
         </w:numPr>
       </w:pPr>
       <w:r>
-        <w:t xml:space="preserve"> core/src/main/java/org/mskcc/cbio/portal/dao/DaoTextCache.java</w:t>
+        <w:t xml:space="preserve"> core/</w:t>
+      </w:r>
+      <w:proofErr w:type="spellStart"/>
+      <w:r>
+        <w:t>src</w:t>
+      </w:r>
+      <w:proofErr w:type="spellEnd"/>
+      <w:r>
+        <w:t>/main/java/org/</w:t>
+      </w:r>
+      <w:proofErr w:type="spellStart"/>
+      <w:r>
+        <w:t>mskcc</w:t>
+      </w:r>
+      <w:proofErr w:type="spellEnd"/>
+      <w:r>
+        <w:t>/</w:t>
+      </w:r>
+      <w:proofErr w:type="spellStart"/>
+      <w:r>
+        <w:t>cbio</w:t>
+      </w:r>
+      <w:proofErr w:type="spellEnd"/>
+      <w:r>
+        <w:t>/portal/</w:t>
+      </w:r>
+      <w:proofErr w:type="spellStart"/>
+      <w:r>
+        <w:t>dao</w:t>
+      </w:r>
+      <w:proofErr w:type="spellEnd"/>
+      <w:r>
+        <w:t>/DaoTextCache.java</w:t>
       </w:r>
     </w:p>
     <w:p>
@@ -858,7 +4989,39 @@
         </w:numPr>
       </w:pPr>
       <w:r>
-        <w:t xml:space="preserve"> core/src/main/java/org/mskcc/cbio/portal/dao/DaoUser.java</w:t>
+        <w:t xml:space="preserve"> core/</w:t>
+      </w:r>
+      <w:proofErr w:type="spellStart"/>
+      <w:r>
+        <w:t>src</w:t>
+      </w:r>
+      <w:proofErr w:type="spellEnd"/>
+      <w:r>
+        <w:t>/main/java/org/</w:t>
+      </w:r>
+      <w:proofErr w:type="spellStart"/>
+      <w:r>
+        <w:t>mskcc</w:t>
+      </w:r>
+      <w:proofErr w:type="spellEnd"/>
+      <w:r>
+        <w:t>/</w:t>
+      </w:r>
+      <w:proofErr w:type="spellStart"/>
+      <w:r>
+        <w:t>cbio</w:t>
+      </w:r>
+      <w:proofErr w:type="spellEnd"/>
+      <w:r>
+        <w:t>/portal/</w:t>
+      </w:r>
+      <w:proofErr w:type="spellStart"/>
+      <w:r>
+        <w:t>dao</w:t>
+      </w:r>
+      <w:proofErr w:type="spellEnd"/>
+      <w:r>
+        <w:t>/DaoUser.java</w:t>
       </w:r>
     </w:p>
     <w:p>
@@ -888,7 +5051,6 @@
         </w:numPr>
       </w:pPr>
       <w:r>
-        <w:lastRenderedPageBreak/>
         <w:t>Other Java Code Updates</w:t>
       </w:r>
     </w:p>
@@ -901,7 +5063,31 @@
         </w:numPr>
       </w:pPr>
       <w:r>
-        <w:t>core/src/main/java/org/mskcc/cbio/portal/network/NetworkIO.java</w:t>
+        <w:t>core/</w:t>
+      </w:r>
+      <w:proofErr w:type="spellStart"/>
+      <w:r>
+        <w:t>src</w:t>
+      </w:r>
+      <w:proofErr w:type="spellEnd"/>
+      <w:r>
+        <w:t>/main/java/org/</w:t>
+      </w:r>
+      <w:proofErr w:type="spellStart"/>
+      <w:r>
+        <w:t>mskcc</w:t>
+      </w:r>
+      <w:proofErr w:type="spellEnd"/>
+      <w:r>
+        <w:t>/</w:t>
+      </w:r>
+      <w:proofErr w:type="spellStart"/>
+      <w:r>
+        <w:t>cbio</w:t>
+      </w:r>
+      <w:proofErr w:type="spellEnd"/>
+      <w:r>
+        <w:t>/portal/network/NetworkIO.java</w:t>
       </w:r>
       <w:r>
         <w:t xml:space="preserve"> </w:t>
@@ -915,8 +5101,37 @@
           <w:numId w:val="21"/>
         </w:numPr>
       </w:pPr>
-      <w:r>
-        <w:t>added string trim to entrez_gene in addNote and addDrugNode.</w:t>
+      <w:proofErr w:type="gramStart"/>
+      <w:r>
+        <w:t>added</w:t>
+      </w:r>
+      <w:proofErr w:type="gramEnd"/>
+      <w:r>
+        <w:t xml:space="preserve"> string trim to </w:t>
+      </w:r>
+      <w:proofErr w:type="spellStart"/>
+      <w:r>
+        <w:t>entrez_gene</w:t>
+      </w:r>
+      <w:proofErr w:type="spellEnd"/>
+      <w:r>
+        <w:t xml:space="preserve"> in </w:t>
+      </w:r>
+      <w:proofErr w:type="spellStart"/>
+      <w:r>
+        <w:t>addNote</w:t>
+      </w:r>
+      <w:proofErr w:type="spellEnd"/>
+      <w:r>
+        <w:t xml:space="preserve"> and </w:t>
+      </w:r>
+      <w:proofErr w:type="spellStart"/>
+      <w:r>
+        <w:t>addDrugNode</w:t>
+      </w:r>
+      <w:proofErr w:type="spellEnd"/>
+      <w:r>
+        <w:t>.</w:t>
       </w:r>
     </w:p>
     <w:p>
@@ -928,7 +5143,46 @@
         </w:numPr>
       </w:pPr>
       <w:r>
-        <w:t xml:space="preserve">  addNode method add a node to a map whose key is entrez_gene. And if entrez_gene = '62232' it has trails of spaces eg., '62232     '.</w:t>
+        <w:t xml:space="preserve">  </w:t>
+      </w:r>
+      <w:proofErr w:type="spellStart"/>
+      <w:proofErr w:type="gramStart"/>
+      <w:r>
+        <w:t>addNode</w:t>
+      </w:r>
+      <w:proofErr w:type="spellEnd"/>
+      <w:proofErr w:type="gramEnd"/>
+      <w:r>
+        <w:t xml:space="preserve"> method add a node to a map whose key is </w:t>
+      </w:r>
+      <w:proofErr w:type="spellStart"/>
+      <w:r>
+        <w:t>entrez_gene</w:t>
+      </w:r>
+      <w:proofErr w:type="spellEnd"/>
+      <w:r>
+        <w:t xml:space="preserve">. And if </w:t>
+      </w:r>
+      <w:proofErr w:type="spellStart"/>
+      <w:r>
+        <w:t>entrez_gene</w:t>
+      </w:r>
+      <w:proofErr w:type="spellEnd"/>
+      <w:r>
+        <w:t xml:space="preserve"> = '62232' it has trails of spaces </w:t>
+      </w:r>
+      <w:proofErr w:type="spellStart"/>
+      <w:proofErr w:type="gramStart"/>
+      <w:r>
+        <w:t>eg</w:t>
+      </w:r>
+      <w:proofErr w:type="spellEnd"/>
+      <w:r>
+        <w:t>.,</w:t>
+      </w:r>
+      <w:proofErr w:type="gramEnd"/>
+      <w:r>
+        <w:t xml:space="preserve"> '62232     '.</w:t>
       </w:r>
     </w:p>
     <w:p>
@@ -940,7 +5194,23 @@
         </w:numPr>
       </w:pPr>
       <w:r>
-        <w:t xml:space="preserve"> Therefore, in a subsequent method cannot find a node with entrez_gene='62232' since its key in the map is  '62232     '.  </w:t>
+        <w:t xml:space="preserve"> Therefore, in a subsequent method cannot find a node with </w:t>
+      </w:r>
+      <w:proofErr w:type="spellStart"/>
+      <w:r>
+        <w:t>entrez_gene</w:t>
+      </w:r>
+      <w:proofErr w:type="spellEnd"/>
+      <w:r>
+        <w:t xml:space="preserve">='62232' since its key in the map </w:t>
+      </w:r>
+      <w:proofErr w:type="gramStart"/>
+      <w:r>
+        <w:t>is  '62232</w:t>
+      </w:r>
+      <w:proofErr w:type="gramEnd"/>
+      <w:r>
+        <w:t xml:space="preserve">     '.  </w:t>
       </w:r>
     </w:p>
     <w:p>
@@ -952,7 +5222,39 @@
         </w:numPr>
       </w:pPr>
       <w:r>
-        <w:t>core/src/main/java/org/mskcc/cbio/portal/dao/DaoCancerStudy.java</w:t>
+        <w:t>core/</w:t>
+      </w:r>
+      <w:proofErr w:type="spellStart"/>
+      <w:r>
+        <w:t>src</w:t>
+      </w:r>
+      <w:proofErr w:type="spellEnd"/>
+      <w:r>
+        <w:t>/main/java/org/</w:t>
+      </w:r>
+      <w:proofErr w:type="spellStart"/>
+      <w:r>
+        <w:t>mskcc</w:t>
+      </w:r>
+      <w:proofErr w:type="spellEnd"/>
+      <w:r>
+        <w:t>/</w:t>
+      </w:r>
+      <w:proofErr w:type="spellStart"/>
+      <w:r>
+        <w:t>cbio</w:t>
+      </w:r>
+      <w:proofErr w:type="spellEnd"/>
+      <w:r>
+        <w:t>/portal/</w:t>
+      </w:r>
+      <w:proofErr w:type="spellStart"/>
+      <w:r>
+        <w:t>dao</w:t>
+      </w:r>
+      <w:proofErr w:type="spellEnd"/>
+      <w:r>
+        <w:t>/DaoCancerStudy.java</w:t>
       </w:r>
     </w:p>
     <w:p>
@@ -976,7 +5278,39 @@
         </w:numPr>
       </w:pPr>
       <w:r>
-        <w:t>core/src/main/java/org/mskcc/cbio/portal/dao/DaoTextCache.java</w:t>
+        <w:t>core/</w:t>
+      </w:r>
+      <w:proofErr w:type="spellStart"/>
+      <w:r>
+        <w:t>src</w:t>
+      </w:r>
+      <w:proofErr w:type="spellEnd"/>
+      <w:r>
+        <w:t>/main/java/org/</w:t>
+      </w:r>
+      <w:proofErr w:type="spellStart"/>
+      <w:r>
+        <w:t>mskcc</w:t>
+      </w:r>
+      <w:proofErr w:type="spellEnd"/>
+      <w:r>
+        <w:t>/</w:t>
+      </w:r>
+      <w:proofErr w:type="spellStart"/>
+      <w:r>
+        <w:t>cbio</w:t>
+      </w:r>
+      <w:proofErr w:type="spellEnd"/>
+      <w:r>
+        <w:t>/portal/</w:t>
+      </w:r>
+      <w:proofErr w:type="spellStart"/>
+      <w:r>
+        <w:t>dao</w:t>
+      </w:r>
+      <w:proofErr w:type="spellEnd"/>
+      <w:r>
+        <w:t>/DaoTextCache.java</w:t>
       </w:r>
     </w:p>
     <w:p>
@@ -1000,7 +5334,146 @@
         </w:numPr>
       </w:pPr>
       <w:r>
-        <w:t xml:space="preserve">Updated purgeOldKeys: setting date time parameter for delete statement for mssql: datetime format from 'yyyyMMddHHmmss' to 'yyyy-MM-dd HH:mm:ss'. </w:t>
+        <w:t xml:space="preserve">Updated </w:t>
+      </w:r>
+      <w:proofErr w:type="spellStart"/>
+      <w:r>
+        <w:t>purgeOldKeys</w:t>
+      </w:r>
+      <w:proofErr w:type="spellEnd"/>
+      <w:r>
+        <w:t xml:space="preserve">: </w:t>
+      </w:r>
+    </w:p>
+    <w:p>
+      <w:pPr>
+        <w:pStyle w:val="ListParagraph"/>
+        <w:numPr>
+          <w:ilvl w:val="2"/>
+          <w:numId w:val="21"/>
+        </w:numPr>
+      </w:pPr>
+      <w:proofErr w:type="gramStart"/>
+      <w:r>
+        <w:t>setting</w:t>
+      </w:r>
+      <w:proofErr w:type="gramEnd"/>
+      <w:r>
+        <w:t xml:space="preserve"> date time parameter for delete statement for </w:t>
+      </w:r>
+      <w:proofErr w:type="spellStart"/>
+      <w:r>
+        <w:t>mssql</w:t>
+      </w:r>
+      <w:proofErr w:type="spellEnd"/>
+      <w:r>
+        <w:t xml:space="preserve">: </w:t>
+      </w:r>
+      <w:proofErr w:type="spellStart"/>
+      <w:r>
+        <w:t>datetime</w:t>
+      </w:r>
+      <w:proofErr w:type="spellEnd"/>
+      <w:r>
+        <w:t xml:space="preserve"> format from '</w:t>
+      </w:r>
+      <w:proofErr w:type="spellStart"/>
+      <w:r>
+        <w:t>yyyyMMddHHmmss</w:t>
+      </w:r>
+      <w:proofErr w:type="spellEnd"/>
+      <w:r>
+        <w:t>' to '</w:t>
+      </w:r>
+      <w:proofErr w:type="spellStart"/>
+      <w:r>
+        <w:t>yyyy</w:t>
+      </w:r>
+      <w:proofErr w:type="spellEnd"/>
+      <w:r>
+        <w:t>-MM-</w:t>
+      </w:r>
+      <w:proofErr w:type="spellStart"/>
+      <w:r>
+        <w:t>dd</w:t>
+      </w:r>
+      <w:proofErr w:type="spellEnd"/>
+      <w:r>
+        <w:t xml:space="preserve"> </w:t>
+      </w:r>
+      <w:proofErr w:type="spellStart"/>
+      <w:r>
+        <w:t>HH:mm:ss</w:t>
+      </w:r>
+      <w:proofErr w:type="spellEnd"/>
+      <w:r>
+        <w:t xml:space="preserve">'. </w:t>
+      </w:r>
+    </w:p>
+    <w:p>
+      <w:pPr>
+        <w:pStyle w:val="ListParagraph"/>
+        <w:numPr>
+          <w:ilvl w:val="2"/>
+          <w:numId w:val="21"/>
+        </w:numPr>
+      </w:pPr>
+      <w:proofErr w:type="gramStart"/>
+      <w:r>
+        <w:t>added</w:t>
+      </w:r>
+      <w:proofErr w:type="gramEnd"/>
+      <w:r>
+        <w:t xml:space="preserve"> MS SQL version of setting current timestamp value in a delete statement.</w:t>
+      </w:r>
+    </w:p>
+    <w:p>
+      <w:pPr>
+        <w:pStyle w:val="ListParagraph"/>
+        <w:numPr>
+          <w:ilvl w:val="1"/>
+          <w:numId w:val="21"/>
+        </w:numPr>
+      </w:pPr>
+      <w:r>
+        <w:t xml:space="preserve">Updated </w:t>
+      </w:r>
+      <w:proofErr w:type="spellStart"/>
+      <w:r>
+        <w:t>sql</w:t>
+      </w:r>
+      <w:proofErr w:type="spellEnd"/>
+      <w:r>
+        <w:t xml:space="preserve"> for </w:t>
+      </w:r>
+      <w:proofErr w:type="spellStart"/>
+      <w:proofErr w:type="gramStart"/>
+      <w:r>
+        <w:t>getAllTypesOfCancer</w:t>
+      </w:r>
+      <w:proofErr w:type="spellEnd"/>
+      <w:r>
+        <w:t>(</w:t>
+      </w:r>
+      <w:proofErr w:type="gramEnd"/>
+      <w:r>
+        <w:t xml:space="preserve">) in order to pass JUnit test, </w:t>
+      </w:r>
+      <w:proofErr w:type="spellStart"/>
+      <w:r>
+        <w:t>TestWebService</w:t>
+      </w:r>
+      <w:proofErr w:type="spellEnd"/>
+      <w:r>
+        <w:t xml:space="preserve">: in SQL added 'order by </w:t>
+      </w:r>
+      <w:proofErr w:type="spellStart"/>
+      <w:r>
+        <w:t>type_of_cancer_id</w:t>
+      </w:r>
+      <w:proofErr w:type="spellEnd"/>
+      <w:r>
+        <w:t>' in order to make the order of the query results  the same as in MySQL case.</w:t>
       </w:r>
     </w:p>
     <w:p>
@@ -1012,7 +5485,39 @@
         </w:numPr>
       </w:pPr>
       <w:r>
-        <w:t xml:space="preserve"> core/src/main/java/org/mskcc/cbio/portal/dao/DaoMutation.java</w:t>
+        <w:t xml:space="preserve"> core/</w:t>
+      </w:r>
+      <w:proofErr w:type="spellStart"/>
+      <w:r>
+        <w:t>src</w:t>
+      </w:r>
+      <w:proofErr w:type="spellEnd"/>
+      <w:r>
+        <w:t>/main/java/org/</w:t>
+      </w:r>
+      <w:proofErr w:type="spellStart"/>
+      <w:r>
+        <w:t>mskcc</w:t>
+      </w:r>
+      <w:proofErr w:type="spellEnd"/>
+      <w:r>
+        <w:t>/</w:t>
+      </w:r>
+      <w:proofErr w:type="spellStart"/>
+      <w:r>
+        <w:t>cbio</w:t>
+      </w:r>
+      <w:proofErr w:type="spellEnd"/>
+      <w:r>
+        <w:t>/portal/</w:t>
+      </w:r>
+      <w:proofErr w:type="spellStart"/>
+      <w:r>
+        <w:t>dao</w:t>
+      </w:r>
+      <w:proofErr w:type="spellEnd"/>
+      <w:r>
+        <w:t>/DaoMutation.java</w:t>
       </w:r>
     </w:p>
     <w:p>
@@ -1024,7 +5529,31 @@
         </w:numPr>
       </w:pPr>
       <w:r>
-        <w:t xml:space="preserve"> Replaced XML_PATH method by SQL function dbo.group_concat(col, max_length) in order to avoid too many parameters passed to SQL error.</w:t>
+        <w:t xml:space="preserve"> Replaced XML_PATH method by SQL function </w:t>
+      </w:r>
+      <w:proofErr w:type="spellStart"/>
+      <w:r>
+        <w:t>dbo.group_</w:t>
+      </w:r>
+      <w:proofErr w:type="gramStart"/>
+      <w:r>
+        <w:t>concat</w:t>
+      </w:r>
+      <w:proofErr w:type="spellEnd"/>
+      <w:r>
+        <w:t>(</w:t>
+      </w:r>
+      <w:proofErr w:type="gramEnd"/>
+      <w:r>
+        <w:t xml:space="preserve">col, </w:t>
+      </w:r>
+      <w:proofErr w:type="spellStart"/>
+      <w:r>
+        <w:t>max_length</w:t>
+      </w:r>
+      <w:proofErr w:type="spellEnd"/>
+      <w:r>
+        <w:t>) in order to avoid too many parameters passed to SQL error.</w:t>
       </w:r>
     </w:p>
     <w:p>
@@ -1056,6 +5585,466 @@
           <w:numId w:val="21"/>
         </w:numPr>
       </w:pPr>
+      <w:r>
+        <w:t>core\src\main\java\org\mskcc\cbio\portal\model\GeneticProfile.java</w:t>
+      </w:r>
+    </w:p>
+    <w:p>
+      <w:pPr>
+        <w:pStyle w:val="ListParagraph"/>
+        <w:numPr>
+          <w:ilvl w:val="1"/>
+          <w:numId w:val="21"/>
+        </w:numPr>
+      </w:pPr>
+      <w:r>
+        <w:t>A</w:t>
+      </w:r>
+      <w:r>
+        <w:t xml:space="preserve">dded an extra </w:t>
+      </w:r>
+      <w:proofErr w:type="spellStart"/>
+      <w:proofErr w:type="gramStart"/>
+      <w:r>
+        <w:t>setShowProfileInAnalysisTab</w:t>
+      </w:r>
+      <w:proofErr w:type="spellEnd"/>
+      <w:r>
+        <w:t>(</w:t>
+      </w:r>
+      <w:proofErr w:type="gramEnd"/>
+      <w:r>
+        <w:t>byte[] v) in case needed.</w:t>
+      </w:r>
+    </w:p>
+    <w:p>
+      <w:pPr>
+        <w:pStyle w:val="ListParagraph"/>
+        <w:numPr>
+          <w:ilvl w:val="1"/>
+          <w:numId w:val="21"/>
+        </w:numPr>
+      </w:pPr>
+      <w:r>
+        <w:lastRenderedPageBreak/>
+        <w:t>In</w:t>
+      </w:r>
+      <w:r>
+        <w:t xml:space="preserve"> &lt;select id=</w:t>
+      </w:r>
+      <w:proofErr w:type="spellStart"/>
+      <w:r>
+        <w:t>getSampleByStableIdAndStudyId</w:t>
+      </w:r>
+      <w:proofErr w:type="spellEnd"/>
+      <w:r>
+        <w:t xml:space="preserve">&gt;: PUBLIC -&gt; [PUBLIC], STATUS-&gt;[STATUS]  </w:t>
+      </w:r>
+    </w:p>
+    <w:p>
+      <w:pPr>
+        <w:pStyle w:val="ListParagraph"/>
+        <w:numPr>
+          <w:ilvl w:val="0"/>
+          <w:numId w:val="21"/>
+        </w:numPr>
+      </w:pPr>
+      <w:r>
+        <w:t>core/src/main/java/org/mskcc/cbio/portal/dao/MySQLbulkLoader.java</w:t>
+      </w:r>
+    </w:p>
+    <w:p>
+      <w:pPr>
+        <w:pStyle w:val="ListParagraph"/>
+        <w:numPr>
+          <w:ilvl w:val="1"/>
+          <w:numId w:val="21"/>
+        </w:numPr>
+      </w:pPr>
+      <w:proofErr w:type="gramStart"/>
+      <w:r>
+        <w:t>added</w:t>
+      </w:r>
+      <w:proofErr w:type="gramEnd"/>
+      <w:r>
+        <w:t xml:space="preserve"> instance variable "</w:t>
+      </w:r>
+      <w:proofErr w:type="spellStart"/>
+      <w:r>
+        <w:t>debugMode</w:t>
+      </w:r>
+      <w:proofErr w:type="spellEnd"/>
+      <w:r>
+        <w:t>" to  turn on/off some debugging related codes.</w:t>
+      </w:r>
+    </w:p>
+    <w:p>
+      <w:pPr>
+        <w:pStyle w:val="ListParagraph"/>
+        <w:numPr>
+          <w:ilvl w:val="1"/>
+          <w:numId w:val="21"/>
+        </w:numPr>
+      </w:pPr>
+      <w:proofErr w:type="gramStart"/>
+      <w:r>
+        <w:t>added</w:t>
+      </w:r>
+      <w:proofErr w:type="gramEnd"/>
+      <w:r>
+        <w:t xml:space="preserve"> WITH (KEEPIDENTITY) condition in MS SQL bulk  insert statement in order to insert a row if a value is provided for an auto-increment column.  </w:t>
+      </w:r>
+    </w:p>
+    <w:p>
+      <w:pPr>
+        <w:pStyle w:val="ListParagraph"/>
+        <w:numPr>
+          <w:ilvl w:val="1"/>
+          <w:numId w:val="21"/>
+        </w:numPr>
+      </w:pPr>
+      <w:r>
+        <w:t>Added 2 static variables representing NULL value in a data file used in bulk insert statement for each DB vendor.</w:t>
+      </w:r>
+    </w:p>
+    <w:p>
+      <w:pPr>
+        <w:pStyle w:val="ListParagraph"/>
+        <w:numPr>
+          <w:ilvl w:val="1"/>
+          <w:numId w:val="21"/>
+        </w:numPr>
+      </w:pPr>
+      <w:r>
+        <w:t>Their values are "\\N" and  ""(empty string) for MySQL and MS SQL, respectively</w:t>
+      </w:r>
+    </w:p>
+    <w:p>
+      <w:pPr>
+        <w:pStyle w:val="ListParagraph"/>
+        <w:numPr>
+          <w:ilvl w:val="0"/>
+          <w:numId w:val="21"/>
+        </w:numPr>
+      </w:pPr>
+      <w:r>
+        <w:t xml:space="preserve">  core/src/main/java/org/mskcc/cbio/portal/dao/DaoDrugInteraction.java</w:t>
+      </w:r>
+    </w:p>
+    <w:p>
+      <w:pPr>
+        <w:pStyle w:val="ListParagraph"/>
+        <w:numPr>
+          <w:ilvl w:val="1"/>
+          <w:numId w:val="21"/>
+        </w:numPr>
+      </w:pPr>
+      <w:r>
+        <w:t xml:space="preserve">'INTERACTION_TYPE' returned from the database since the column length is char(50) and </w:t>
+      </w:r>
+      <w:proofErr w:type="spellStart"/>
+      <w:r>
+        <w:t>sqlserver</w:t>
+      </w:r>
+      <w:proofErr w:type="spellEnd"/>
+      <w:r>
+        <w:t xml:space="preserve"> </w:t>
+      </w:r>
+      <w:proofErr w:type="spellStart"/>
+      <w:r>
+        <w:t>jdbc</w:t>
+      </w:r>
+      <w:proofErr w:type="spellEnd"/>
+      <w:r>
+        <w:t xml:space="preserve"> returns a value padded to fill up to char(50). But MySQL </w:t>
+      </w:r>
+      <w:proofErr w:type="spellStart"/>
+      <w:r>
+        <w:t>jdbc</w:t>
+      </w:r>
+      <w:proofErr w:type="spellEnd"/>
+      <w:r>
+        <w:t xml:space="preserve"> returns trimmed value. </w:t>
+      </w:r>
+    </w:p>
+    <w:p>
+      <w:pPr>
+        <w:pStyle w:val="ListParagraph"/>
+        <w:numPr>
+          <w:ilvl w:val="1"/>
+          <w:numId w:val="21"/>
+        </w:numPr>
+      </w:pPr>
+      <w:r>
+        <w:t xml:space="preserve">Add trim to </w:t>
+      </w:r>
+      <w:proofErr w:type="spellStart"/>
+      <w:r>
+        <w:t>setInteractionType</w:t>
+      </w:r>
+      <w:proofErr w:type="spellEnd"/>
+      <w:r>
+        <w:t xml:space="preserve"> since '</w:t>
+      </w:r>
+      <w:proofErr w:type="spellStart"/>
+      <w:r>
+        <w:t>Interaction_Type</w:t>
+      </w:r>
+      <w:proofErr w:type="spellEnd"/>
+      <w:r>
+        <w:t xml:space="preserve">' column data type is </w:t>
+      </w:r>
+      <w:proofErr w:type="gramStart"/>
+      <w:r>
+        <w:t>char(</w:t>
+      </w:r>
+      <w:proofErr w:type="gramEnd"/>
+      <w:r>
+        <w:t xml:space="preserve">50) instead of varchar(50) in the DB.  In </w:t>
+      </w:r>
+      <w:r>
+        <w:t>MSSQL</w:t>
+      </w:r>
+      <w:r>
+        <w:t xml:space="preserve"> </w:t>
+      </w:r>
+      <w:proofErr w:type="spellStart"/>
+      <w:r>
+        <w:t>jdbc</w:t>
+      </w:r>
+      <w:proofErr w:type="spellEnd"/>
+      <w:r>
+        <w:t xml:space="preserve"> brings </w:t>
+      </w:r>
+      <w:proofErr w:type="gramStart"/>
+      <w:r>
+        <w:t>char(</w:t>
+      </w:r>
+      <w:proofErr w:type="gramEnd"/>
+      <w:r>
+        <w:t xml:space="preserve">50) length string padded by spaces. </w:t>
+      </w:r>
+      <w:proofErr w:type="gramStart"/>
+      <w:r>
+        <w:t>in</w:t>
+      </w:r>
+      <w:proofErr w:type="gramEnd"/>
+      <w:r>
+        <w:t xml:space="preserve"> the contrary, </w:t>
+      </w:r>
+      <w:proofErr w:type="spellStart"/>
+      <w:r>
+        <w:t>mysql</w:t>
+      </w:r>
+      <w:proofErr w:type="spellEnd"/>
+      <w:r>
+        <w:t xml:space="preserve"> </w:t>
+      </w:r>
+      <w:proofErr w:type="spellStart"/>
+      <w:r>
+        <w:t>jdbc</w:t>
+      </w:r>
+      <w:proofErr w:type="spellEnd"/>
+      <w:r>
+        <w:t xml:space="preserve"> returns trimmed value. So in order to make string comparison in the </w:t>
+      </w:r>
+      <w:proofErr w:type="spellStart"/>
+      <w:r>
+        <w:t>javacode</w:t>
+      </w:r>
+      <w:proofErr w:type="spellEnd"/>
+      <w:r>
+        <w:t>, trimmed the value.</w:t>
+      </w:r>
+    </w:p>
+    <w:p>
+      <w:pPr>
+        <w:pStyle w:val="ListParagraph"/>
+        <w:numPr>
+          <w:ilvl w:val="0"/>
+          <w:numId w:val="21"/>
+        </w:numPr>
+      </w:pPr>
+      <w:r>
+        <w:t xml:space="preserve"> </w:t>
+      </w:r>
+      <w:r>
+        <w:t xml:space="preserve"> </w:t>
+      </w:r>
+      <w:r>
+        <w:t>core/src/main/java/org/mskcc/cbio/portal/dao/DaoGeneticProfile.java</w:t>
+      </w:r>
+    </w:p>
+    <w:p>
+      <w:pPr>
+        <w:pStyle w:val="ListParagraph"/>
+        <w:numPr>
+          <w:ilvl w:val="1"/>
+          <w:numId w:val="21"/>
+        </w:numPr>
+      </w:pPr>
+      <w:r>
+        <w:t>The column data type of '</w:t>
+      </w:r>
+      <w:proofErr w:type="spellStart"/>
+      <w:r>
+        <w:t>ShowProfileInAnalsisTab</w:t>
+      </w:r>
+      <w:proofErr w:type="spellEnd"/>
+      <w:r>
+        <w:t xml:space="preserve">' is </w:t>
+      </w:r>
+      <w:proofErr w:type="gramStart"/>
+      <w:r>
+        <w:t>binary(</w:t>
+      </w:r>
+      <w:proofErr w:type="gramEnd"/>
+      <w:r>
+        <w:t xml:space="preserve">1), and </w:t>
+      </w:r>
+      <w:r>
+        <w:t>MSSQL</w:t>
+      </w:r>
+      <w:r>
+        <w:t xml:space="preserve"> </w:t>
+      </w:r>
+      <w:proofErr w:type="spellStart"/>
+      <w:r>
+        <w:t>jdbc</w:t>
+      </w:r>
+      <w:proofErr w:type="spellEnd"/>
+      <w:r>
+        <w:t xml:space="preserve"> returns 'bytes[1]',  but MYSQL </w:t>
+      </w:r>
+      <w:proofErr w:type="spellStart"/>
+      <w:r>
+        <w:t>jdbc</w:t>
+      </w:r>
+      <w:proofErr w:type="spellEnd"/>
+      <w:r>
+        <w:t xml:space="preserve"> allows </w:t>
+      </w:r>
+      <w:proofErr w:type="spellStart"/>
+      <w:r>
+        <w:t>getBoolean</w:t>
+      </w:r>
+      <w:proofErr w:type="spellEnd"/>
+      <w:r>
+        <w:t xml:space="preserve">, which fails in </w:t>
+      </w:r>
+      <w:r>
+        <w:t>MSSQL</w:t>
+      </w:r>
+      <w:r>
+        <w:t xml:space="preserve"> </w:t>
+      </w:r>
+      <w:proofErr w:type="spellStart"/>
+      <w:r>
+        <w:t>jdbc</w:t>
+      </w:r>
+      <w:proofErr w:type="spellEnd"/>
+      <w:r>
+        <w:t xml:space="preserve">. SO updated code to </w:t>
+      </w:r>
+      <w:proofErr w:type="spellStart"/>
+      <w:r>
+        <w:t>getBytes</w:t>
+      </w:r>
+      <w:proofErr w:type="spellEnd"/>
+      <w:r>
+        <w:t xml:space="preserve"> instead of </w:t>
+      </w:r>
+      <w:proofErr w:type="spellStart"/>
+      <w:r>
+        <w:t>getBoolean</w:t>
+      </w:r>
+      <w:proofErr w:type="spellEnd"/>
+      <w:r>
+        <w:t xml:space="preserve"> in extract method </w:t>
+      </w:r>
+      <w:r>
+        <w:tab/>
+        <w:t xml:space="preserve">     </w:t>
+      </w:r>
+    </w:p>
+    <w:p>
+      <w:pPr>
+        <w:pStyle w:val="ListParagraph"/>
+        <w:numPr>
+          <w:ilvl w:val="0"/>
+          <w:numId w:val="21"/>
+        </w:numPr>
+      </w:pPr>
+      <w:r>
+        <w:t>core/</w:t>
+      </w:r>
+      <w:proofErr w:type="spellStart"/>
+      <w:r>
+        <w:t>src</w:t>
+      </w:r>
+      <w:proofErr w:type="spellEnd"/>
+      <w:r>
+        <w:t>/main/java/org/</w:t>
+      </w:r>
+      <w:proofErr w:type="spellStart"/>
+      <w:r>
+        <w:t>mskcc</w:t>
+      </w:r>
+      <w:proofErr w:type="spellEnd"/>
+      <w:r>
+        <w:t>/</w:t>
+      </w:r>
+      <w:proofErr w:type="spellStart"/>
+      <w:r>
+        <w:t>cbio</w:t>
+      </w:r>
+      <w:proofErr w:type="spellEnd"/>
+      <w:r>
+        <w:t>/portal/</w:t>
+      </w:r>
+      <w:proofErr w:type="spellStart"/>
+      <w:r>
+        <w:t>dao</w:t>
+      </w:r>
+      <w:proofErr w:type="spellEnd"/>
+      <w:r>
+        <w:t>/DaoMutation.java</w:t>
+      </w:r>
+      <w:r>
+        <w:t xml:space="preserve"> you</w:t>
+      </w:r>
+    </w:p>
+    <w:p>
+      <w:pPr>
+        <w:pStyle w:val="ListParagraph"/>
+        <w:numPr>
+          <w:ilvl w:val="1"/>
+          <w:numId w:val="21"/>
+        </w:numPr>
+      </w:pPr>
+      <w:r>
+        <w:t xml:space="preserve">Fixed issue with different handling of null value in bulk insert for MSSQL and MySQL. </w:t>
+      </w:r>
+      <w:r>
+        <w:t xml:space="preserve"> C</w:t>
+      </w:r>
+      <w:r>
+        <w:t>reated static strings</w:t>
+      </w:r>
+      <w:r>
+        <w:t xml:space="preserve"> </w:t>
+      </w:r>
+      <w:r>
+        <w:t xml:space="preserve">("" for MSSQL, "\\N" for MySQL) in </w:t>
+      </w:r>
+      <w:proofErr w:type="spellStart"/>
+      <w:r>
+        <w:t>MySQLBulkLoader</w:t>
+      </w:r>
+      <w:proofErr w:type="spellEnd"/>
+      <w:r>
+        <w:t>, one for each DB vendor to replace null value in data file to be loaded in the DB.</w:t>
+      </w:r>
     </w:p>
     <w:p/>
     <w:p>
@@ -1072,6 +6061,182 @@
     </w:p>
     <w:p>
       <w:pPr>
+        <w:pStyle w:val="ListParagraph"/>
+        <w:numPr>
+          <w:ilvl w:val="0"/>
+          <w:numId w:val="31"/>
+        </w:numPr>
+      </w:pPr>
+      <w:r>
+        <w:t>Java Code Updates</w:t>
+      </w:r>
+    </w:p>
+    <w:p>
+      <w:pPr>
+        <w:pStyle w:val="ListParagraph"/>
+        <w:numPr>
+          <w:ilvl w:val="1"/>
+          <w:numId w:val="31"/>
+        </w:numPr>
+      </w:pPr>
+      <w:r>
+        <w:t>model/</w:t>
+      </w:r>
+      <w:proofErr w:type="spellStart"/>
+      <w:r>
+        <w:t>src</w:t>
+      </w:r>
+      <w:proofErr w:type="spellEnd"/>
+      <w:r>
+        <w:t>/main/java/org/</w:t>
+      </w:r>
+      <w:proofErr w:type="spellStart"/>
+      <w:r>
+        <w:t>cbioportal</w:t>
+      </w:r>
+      <w:proofErr w:type="spellEnd"/>
+      <w:r>
+        <w:t>/model/TypeOfCancer.java</w:t>
+      </w:r>
+    </w:p>
+    <w:p>
+      <w:pPr>
+        <w:pStyle w:val="ListParagraph"/>
+        <w:numPr>
+          <w:ilvl w:val="2"/>
+          <w:numId w:val="31"/>
+        </w:numPr>
+      </w:pPr>
+      <w:r>
+        <w:t xml:space="preserve"> </w:t>
+      </w:r>
+      <w:r>
+        <w:t xml:space="preserve">Updated </w:t>
+      </w:r>
+      <w:proofErr w:type="spellStart"/>
+      <w:proofErr w:type="gramStart"/>
+      <w:r>
+        <w:t>setDedicatedColor</w:t>
+      </w:r>
+      <w:proofErr w:type="spellEnd"/>
+      <w:r>
+        <w:t xml:space="preserve">  since</w:t>
+      </w:r>
+      <w:proofErr w:type="gramEnd"/>
+      <w:r>
+        <w:t xml:space="preserve"> </w:t>
+      </w:r>
+      <w:proofErr w:type="spellStart"/>
+      <w:r>
+        <w:t>dedicatedColor</w:t>
+      </w:r>
+      <w:proofErr w:type="spellEnd"/>
+      <w:r>
+        <w:t xml:space="preserve"> column in the database is char(31) and MySQL </w:t>
+      </w:r>
+      <w:r>
+        <w:tab/>
+        <w:t xml:space="preserve">returns trimmed value while </w:t>
+      </w:r>
+      <w:proofErr w:type="spellStart"/>
+      <w:r>
+        <w:t>SqlServer</w:t>
+      </w:r>
+      <w:proofErr w:type="spellEnd"/>
+      <w:r>
+        <w:t xml:space="preserve"> returns Char(31) length string value.</w:t>
+      </w:r>
+    </w:p>
+    <w:p>
+      <w:pPr>
+        <w:pStyle w:val="ListParagraph"/>
+        <w:numPr>
+          <w:ilvl w:val="0"/>
+          <w:numId w:val="31"/>
+        </w:numPr>
+      </w:pPr>
+      <w:r>
+        <w:t>XML updates</w:t>
+      </w:r>
+    </w:p>
+    <w:p>
+      <w:pPr>
+        <w:pStyle w:val="ListParagraph"/>
+        <w:numPr>
+          <w:ilvl w:val="1"/>
+          <w:numId w:val="31"/>
+        </w:numPr>
+      </w:pPr>
+      <w:r>
+        <w:t xml:space="preserve">Tried to create </w:t>
+      </w:r>
+      <w:r>
+        <w:t>MSSQL</w:t>
+      </w:r>
+      <w:r>
+        <w:t xml:space="preserve"> designated Mapper folder and to update mapper location to point to the </w:t>
+      </w:r>
+      <w:r>
+        <w:t>MSSQL</w:t>
+      </w:r>
+      <w:r>
+        <w:t xml:space="preserve"> Mapper folder. But didn’t work out. </w:t>
+      </w:r>
+      <w:r>
+        <w:t>Instead updated ProfileDataMapper.xml.</w:t>
+      </w:r>
+    </w:p>
+    <w:p>
+      <w:pPr>
+        <w:pStyle w:val="ListParagraph"/>
+        <w:numPr>
+          <w:ilvl w:val="1"/>
+          <w:numId w:val="31"/>
+        </w:numPr>
+      </w:pPr>
+      <w:r>
+        <w:t>business\src\main\resources\org\mskcc\cbio\portal\persistence\ProfileDataMapper.xml</w:t>
+      </w:r>
+    </w:p>
+    <w:p>
+      <w:pPr>
+        <w:pStyle w:val="ListParagraph"/>
+        <w:numPr>
+          <w:ilvl w:val="2"/>
+          <w:numId w:val="31"/>
+        </w:numPr>
+      </w:pPr>
+      <w:r>
+        <w:lastRenderedPageBreak/>
+        <w:t xml:space="preserve">Replaced MySQL function </w:t>
+      </w:r>
+      <w:proofErr w:type="gramStart"/>
+      <w:r>
+        <w:t>NOW(</w:t>
+      </w:r>
+      <w:proofErr w:type="gramEnd"/>
+      <w:r>
+        <w:t xml:space="preserve">) by </w:t>
+      </w:r>
+      <w:proofErr w:type="spellStart"/>
+      <w:r>
+        <w:t>current_timestamp</w:t>
+      </w:r>
+      <w:proofErr w:type="spellEnd"/>
+      <w:r>
+        <w:t xml:space="preserve"> for </w:t>
+      </w:r>
+      <w:proofErr w:type="spellStart"/>
+      <w:r>
+        <w:t>SqlServer</w:t>
+      </w:r>
+      <w:proofErr w:type="spellEnd"/>
+      <w:r>
+        <w:t>.</w:t>
+      </w:r>
+    </w:p>
+    <w:p>
+      <w:pPr>
         <w:pStyle w:val="Heading3"/>
         <w:numPr>
           <w:ilvl w:val="0"/>
@@ -1127,7 +6292,15 @@
         </w:numPr>
       </w:pPr>
       <w:r>
-        <w:t xml:space="preserve">Updated method hasAlleleFrequenceData method to include </w:t>
+        <w:t xml:space="preserve">Updated method </w:t>
+      </w:r>
+      <w:proofErr w:type="spellStart"/>
+      <w:r>
+        <w:t>hasAlleleFrequenceData</w:t>
+      </w:r>
+      <w:proofErr w:type="spellEnd"/>
+      <w:r>
+        <w:t xml:space="preserve"> method to include </w:t>
       </w:r>
     </w:p>
     <w:p>
@@ -1136,7 +6309,39 @@
         <w:ind w:left="2520"/>
       </w:pPr>
       <w:r>
-        <w:t xml:space="preserve"> if (mutationMapper.hasAlleleFrequencyData(geneticProfileId, sampleId) == null) return false;</w:t>
+        <w:t xml:space="preserve"> </w:t>
+      </w:r>
+      <w:proofErr w:type="gramStart"/>
+      <w:r>
+        <w:t>if</w:t>
+      </w:r>
+      <w:proofErr w:type="gramEnd"/>
+      <w:r>
+        <w:t xml:space="preserve"> (</w:t>
+      </w:r>
+      <w:proofErr w:type="spellStart"/>
+      <w:r>
+        <w:t>mutationMapper.hasAlleleFrequencyData</w:t>
+      </w:r>
+      <w:proofErr w:type="spellEnd"/>
+      <w:r>
+        <w:t>(</w:t>
+      </w:r>
+      <w:proofErr w:type="spellStart"/>
+      <w:r>
+        <w:t>geneticProfileId</w:t>
+      </w:r>
+      <w:proofErr w:type="spellEnd"/>
+      <w:r>
+        <w:t xml:space="preserve">, </w:t>
+      </w:r>
+      <w:proofErr w:type="spellStart"/>
+      <w:r>
+        <w:t>sampleId</w:t>
+      </w:r>
+      <w:proofErr w:type="spellEnd"/>
+      <w:r>
+        <w:t>) == null) return false;</w:t>
       </w:r>
     </w:p>
     <w:p>
@@ -1148,7 +6353,31 @@
         </w:numPr>
       </w:pPr>
       <w:r>
-        <w:t xml:space="preserve"> in method 'getSignificantlyMutatedGenes' set the value of parameter for setting groupConcat to false since MS SQL does not support setting system parameter groupconcat as in MySQL.   </w:t>
+        <w:t xml:space="preserve"> in method '</w:t>
+      </w:r>
+      <w:proofErr w:type="spellStart"/>
+      <w:r>
+        <w:t>getSignificantlyMutatedGenes</w:t>
+      </w:r>
+      <w:proofErr w:type="spellEnd"/>
+      <w:r>
+        <w:t xml:space="preserve">' set the value of parameter for setting </w:t>
+      </w:r>
+      <w:proofErr w:type="spellStart"/>
+      <w:r>
+        <w:t>groupConcat</w:t>
+      </w:r>
+      <w:proofErr w:type="spellEnd"/>
+      <w:r>
+        <w:t xml:space="preserve"> to false since MS SQL does not support setting system parameter </w:t>
+      </w:r>
+      <w:proofErr w:type="spellStart"/>
+      <w:r>
+        <w:t>groupconcat</w:t>
+      </w:r>
+      <w:proofErr w:type="spellEnd"/>
+      <w:r>
+        <w:t xml:space="preserve"> as in MySQL.   </w:t>
       </w:r>
     </w:p>
     <w:p>
@@ -1172,13 +6401,29 @@
         </w:numPr>
       </w:pPr>
       <w:r>
-        <w:t>created a separate foder for mssql MyBatis Mapper folder:</w:t>
-      </w:r>
+        <w:t>created a separate fo</w:t>
+      </w:r>
+      <w:r>
+        <w:t>l</w:t>
+      </w:r>
+      <w:r>
+        <w:t xml:space="preserve">der for </w:t>
+      </w:r>
+      <w:proofErr w:type="spellStart"/>
+      <w:r>
+        <w:t>mssql</w:t>
+      </w:r>
+      <w:proofErr w:type="spellEnd"/>
       <w:r>
         <w:t xml:space="preserve"> </w:t>
       </w:r>
-      <w:r>
-        <w:t>persistence/persistence-mybatis/src/main/resources/org/cbioportal/persistence/mybatis-sqlserver</w:t>
+      <w:proofErr w:type="spellStart"/>
+      <w:r>
+        <w:t>MyBatis</w:t>
+      </w:r>
+      <w:proofErr w:type="spellEnd"/>
+      <w:r>
+        <w:t xml:space="preserve"> Mapper folder: persistence/persistence-mybatis/src/main/resources/org/cbioportal/persistence/mybatis-sqlserver</w:t>
       </w:r>
     </w:p>
     <w:p>
@@ -1193,7 +6438,15 @@
         <w:t>this results in changes mapper locations in /</w:t>
       </w:r>
       <w:r>
-        <w:t>business/src/main/resources/applicationContext-business.xml</w:t>
+        <w:t>business/</w:t>
+      </w:r>
+      <w:proofErr w:type="spellStart"/>
+      <w:r>
+        <w:t>src</w:t>
+      </w:r>
+      <w:proofErr w:type="spellEnd"/>
+      <w:r>
+        <w:t>/main/resources/applicationContext-business.xml</w:t>
       </w:r>
       <w:r>
         <w:t xml:space="preserve"> and </w:t>
@@ -1210,6 +6463,671 @@
           <w:numId w:val="24"/>
         </w:numPr>
       </w:pPr>
+      <w:r>
+        <w:t>persistence\persistence-mybatis\src\main\resources\org\cbioportal\persistence\mybatis-sqlserver\ClinicalDataMapper.xml</w:t>
+      </w:r>
+    </w:p>
+    <w:p>
+      <w:pPr>
+        <w:pStyle w:val="ListParagraph"/>
+        <w:numPr>
+          <w:ilvl w:val="2"/>
+          <w:numId w:val="24"/>
+        </w:numPr>
+      </w:pPr>
+      <w:r>
+        <w:t xml:space="preserve"> If there is no order by clause the result order in </w:t>
+      </w:r>
+      <w:r>
+        <w:t>MSSQL</w:t>
+      </w:r>
+      <w:r>
+        <w:t xml:space="preserve"> may not be the same in MySQL therefore added an order by clause if both </w:t>
+      </w:r>
+      <w:proofErr w:type="spellStart"/>
+      <w:r>
+        <w:t>sortBy</w:t>
+      </w:r>
+      <w:proofErr w:type="spellEnd"/>
+      <w:r>
+        <w:t xml:space="preserve"> and direction are null.</w:t>
+      </w:r>
+    </w:p>
+    <w:p>
+      <w:pPr>
+        <w:pStyle w:val="ListParagraph"/>
+        <w:ind w:left="1800"/>
+      </w:pPr>
+      <w:r>
+        <w:t xml:space="preserve">             &lt;if test="</w:t>
+      </w:r>
+      <w:proofErr w:type="spellStart"/>
+      <w:r>
+        <w:t>sortBy</w:t>
+      </w:r>
+      <w:proofErr w:type="spellEnd"/>
+      <w:r>
+        <w:t xml:space="preserve"> == null and direction == null and </w:t>
+      </w:r>
+      <w:proofErr w:type="gramStart"/>
+      <w:r>
+        <w:t>projection !</w:t>
+      </w:r>
+      <w:proofErr w:type="gramEnd"/>
+      <w:r>
+        <w:t xml:space="preserve">= 'ID' and limit == null"&gt;      ORDER BY </w:t>
+      </w:r>
+      <w:proofErr w:type="spellStart"/>
+      <w:r>
+        <w:t>clinical_sample</w:t>
+      </w:r>
+      <w:proofErr w:type="spellEnd"/>
+      <w:r>
+        <w:t xml:space="preserve">(or </w:t>
+      </w:r>
+      <w:proofErr w:type="spellStart"/>
+      <w:r>
+        <w:t>clinical_patient</w:t>
+      </w:r>
+      <w:proofErr w:type="spellEnd"/>
+      <w:r>
+        <w:t>).ATTR_ID ASC   &lt;/if&gt;</w:t>
+      </w:r>
+    </w:p>
+    <w:p>
+      <w:pPr>
+        <w:pStyle w:val="ListParagraph"/>
+        <w:numPr>
+          <w:ilvl w:val="1"/>
+          <w:numId w:val="24"/>
+        </w:numPr>
+      </w:pPr>
+      <w:r>
+        <w:t xml:space="preserve"> persistence\persistence-mybatis\src\main\resources\org\cbioportal\persistence\mybatis-sqlserver\GenePanelMapper.xml</w:t>
+      </w:r>
+    </w:p>
+    <w:p>
+      <w:pPr>
+        <w:pStyle w:val="ListParagraph"/>
+        <w:numPr>
+          <w:ilvl w:val="2"/>
+          <w:numId w:val="24"/>
+        </w:numPr>
+      </w:pPr>
+      <w:r>
+        <w:t xml:space="preserve">In select id= </w:t>
+      </w:r>
+      <w:proofErr w:type="spellStart"/>
+      <w:r>
+        <w:t>getGeneticProfileByStableId</w:t>
+      </w:r>
+      <w:proofErr w:type="spellEnd"/>
+      <w:r>
+        <w:t xml:space="preserve"> updated select statement to convert binary value into bit  so that in the </w:t>
+      </w:r>
+      <w:proofErr w:type="spellStart"/>
+      <w:r>
+        <w:t>jdbc</w:t>
+      </w:r>
+      <w:proofErr w:type="spellEnd"/>
+      <w:r>
+        <w:t xml:space="preserve"> result set it can be treated as a Boolean:   cast(</w:t>
+      </w:r>
+      <w:proofErr w:type="spellStart"/>
+      <w:r>
+        <w:t>genetic_profile.SHOW_PROFILE_IN_ANALYSIS_TAB</w:t>
+      </w:r>
+      <w:proofErr w:type="spellEnd"/>
+      <w:r>
+        <w:t xml:space="preserve"> as bit)</w:t>
+      </w:r>
+    </w:p>
+    <w:p>
+      <w:pPr>
+        <w:pStyle w:val="ListParagraph"/>
+        <w:numPr>
+          <w:ilvl w:val="1"/>
+          <w:numId w:val="24"/>
+        </w:numPr>
+      </w:pPr>
+      <w:r>
+        <w:t>persistence\persistence-mybatis\src\main\resources\org\cbioportal\persistence\mybatis-sqlserver\GeneticProfileMapper.xml</w:t>
+      </w:r>
+    </w:p>
+    <w:p>
+      <w:pPr>
+        <w:pStyle w:val="ListParagraph"/>
+        <w:numPr>
+          <w:ilvl w:val="2"/>
+          <w:numId w:val="24"/>
+        </w:numPr>
+      </w:pPr>
+      <w:r>
+        <w:t xml:space="preserve"> In &lt;</w:t>
+      </w:r>
+      <w:proofErr w:type="spellStart"/>
+      <w:r>
+        <w:t>sql</w:t>
+      </w:r>
+      <w:proofErr w:type="spellEnd"/>
+      <w:r>
+        <w:t xml:space="preserve"> id="select"&gt; cast(</w:t>
+      </w:r>
+      <w:proofErr w:type="spellStart"/>
+      <w:r>
+        <w:t>genetic_profile.SHOW_PROFILE_IN_ANALYSIS_TAB</w:t>
+      </w:r>
+      <w:proofErr w:type="spellEnd"/>
+      <w:r>
+        <w:t xml:space="preserve"> as bit)</w:t>
+      </w:r>
+    </w:p>
+    <w:p>
+      <w:pPr>
+        <w:pStyle w:val="ListParagraph"/>
+        <w:numPr>
+          <w:ilvl w:val="1"/>
+          <w:numId w:val="24"/>
+        </w:numPr>
+      </w:pPr>
+      <w:r>
+        <w:t>persistence\persistence-mybatis\src\main\resources\org\cbioportal\persistence\mybatis-sqlserver\StudyMapper.xml</w:t>
+      </w:r>
+    </w:p>
+    <w:p>
+      <w:pPr>
+        <w:pStyle w:val="ListParagraph"/>
+        <w:numPr>
+          <w:ilvl w:val="2"/>
+          <w:numId w:val="24"/>
+        </w:numPr>
+      </w:pPr>
+      <w:r>
+        <w:lastRenderedPageBreak/>
+        <w:t xml:space="preserve"> In  &lt;</w:t>
+      </w:r>
+      <w:proofErr w:type="spellStart"/>
+      <w:r>
+        <w:t>sql</w:t>
+      </w:r>
+      <w:proofErr w:type="spellEnd"/>
+      <w:r>
+        <w:t xml:space="preserve"> id="select"&gt; : PUBLIC -&gt; [PUBLIC], STATUS-&gt;[STATUS]</w:t>
+      </w:r>
+    </w:p>
+    <w:p>
+      <w:pPr>
+        <w:pStyle w:val="ListParagraph"/>
+        <w:numPr>
+          <w:ilvl w:val="2"/>
+          <w:numId w:val="24"/>
+        </w:numPr>
+      </w:pPr>
+      <w:r>
+        <w:t xml:space="preserve"> In </w:t>
+      </w:r>
+      <w:proofErr w:type="spellStart"/>
+      <w:r>
+        <w:t>sql</w:t>
+      </w:r>
+      <w:proofErr w:type="spellEnd"/>
+      <w:r>
+        <w:t xml:space="preserve"> replace "" by []</w:t>
+      </w:r>
+    </w:p>
+    <w:p>
+      <w:pPr>
+        <w:pStyle w:val="ListParagraph"/>
+        <w:numPr>
+          <w:ilvl w:val="2"/>
+          <w:numId w:val="24"/>
+        </w:numPr>
+      </w:pPr>
+      <w:r>
+        <w:t xml:space="preserve"> In </w:t>
+      </w:r>
+      <w:proofErr w:type="spellStart"/>
+      <w:r>
+        <w:t>sql</w:t>
+      </w:r>
+      <w:proofErr w:type="spellEnd"/>
+      <w:r>
+        <w:t xml:space="preserve"> cast binary datatype column to </w:t>
+      </w:r>
+      <w:proofErr w:type="spellStart"/>
+      <w:r>
+        <w:t>tinyint</w:t>
+      </w:r>
+      <w:proofErr w:type="spellEnd"/>
+      <w:r>
+        <w:t xml:space="preserve"> in order to treat it as a </w:t>
+      </w:r>
+      <w:proofErr w:type="spellStart"/>
+      <w:r>
+        <w:t>boolean</w:t>
+      </w:r>
+      <w:proofErr w:type="spellEnd"/>
+      <w:r>
+        <w:t xml:space="preserve"> in java: min(cast(</w:t>
+      </w:r>
+      <w:proofErr w:type="spellStart"/>
+      <w:r>
+        <w:t>cancer_study</w:t>
+      </w:r>
+      <w:proofErr w:type="spellEnd"/>
+      <w:r>
+        <w:t xml:space="preserve">.[PUBLIC] as </w:t>
+      </w:r>
+      <w:proofErr w:type="spellStart"/>
+      <w:r>
+        <w:t>tinyint</w:t>
+      </w:r>
+      <w:proofErr w:type="spellEnd"/>
+      <w:r>
+        <w:t>)</w:t>
+      </w:r>
+      <w:r>
+        <w:tab/>
+      </w:r>
+    </w:p>
+    <w:p>
+      <w:pPr>
+        <w:pStyle w:val="ListParagraph"/>
+        <w:numPr>
+          <w:ilvl w:val="2"/>
+          <w:numId w:val="24"/>
+        </w:numPr>
+      </w:pPr>
+      <w:r>
+        <w:t xml:space="preserve"> Added  aggregation function to all the selected columns other than the group by column</w:t>
+      </w:r>
+    </w:p>
+    <w:p>
+      <w:pPr>
+        <w:pStyle w:val="ListParagraph"/>
+        <w:numPr>
+          <w:ilvl w:val="2"/>
+          <w:numId w:val="24"/>
+        </w:numPr>
+      </w:pPr>
+      <w:r>
+        <w:t xml:space="preserve"> Added &lt;</w:t>
+      </w:r>
+      <w:proofErr w:type="spellStart"/>
+      <w:r>
+        <w:t>sql</w:t>
+      </w:r>
+      <w:proofErr w:type="spellEnd"/>
+      <w:r>
+        <w:t xml:space="preserve"> id="</w:t>
+      </w:r>
+      <w:proofErr w:type="spellStart"/>
+      <w:r>
+        <w:t>cancerTypeMapperSelect</w:t>
+      </w:r>
+      <w:proofErr w:type="spellEnd"/>
+      <w:r>
+        <w:t xml:space="preserve">"&gt; instead of referring </w:t>
+      </w:r>
+      <w:proofErr w:type="spellStart"/>
+      <w:r>
+        <w:t>org.cbioportal.persistence.mybatis.CancerTypeMapper.select</w:t>
+      </w:r>
+      <w:proofErr w:type="spellEnd"/>
+    </w:p>
+    <w:p>
+      <w:pPr>
+        <w:pStyle w:val="ListParagraph"/>
+        <w:numPr>
+          <w:ilvl w:val="2"/>
+          <w:numId w:val="24"/>
+        </w:numPr>
+      </w:pPr>
+      <w:r>
+        <w:t xml:space="preserve"> In order to select aggregated column value for group by.</w:t>
+      </w:r>
+    </w:p>
+    <w:p>
+      <w:pPr>
+        <w:pStyle w:val="ListParagraph"/>
+        <w:numPr>
+          <w:ilvl w:val="2"/>
+          <w:numId w:val="24"/>
+        </w:numPr>
+      </w:pPr>
+      <w:r>
+        <w:t xml:space="preserve"> In order by clause replace referring column name by column </w:t>
+      </w:r>
+      <w:proofErr w:type="gramStart"/>
+      <w:r>
+        <w:t>index(</w:t>
+      </w:r>
+      <w:proofErr w:type="spellStart"/>
+      <w:proofErr w:type="gramEnd"/>
+      <w:r>
+        <w:t>eg</w:t>
+      </w:r>
+      <w:proofErr w:type="spellEnd"/>
+      <w:r>
+        <w:t>., order by 1) since column alias includes $prefix property which cannot be set in order by clause.</w:t>
+      </w:r>
+    </w:p>
+    <w:p>
+      <w:pPr>
+        <w:pStyle w:val="ListParagraph"/>
+        <w:numPr>
+          <w:ilvl w:val="2"/>
+          <w:numId w:val="24"/>
+        </w:numPr>
+      </w:pPr>
+      <w:r>
+        <w:t xml:space="preserve"> Added &lt;</w:t>
+      </w:r>
+      <w:proofErr w:type="spellStart"/>
+      <w:r>
+        <w:t>sql</w:t>
+      </w:r>
+      <w:proofErr w:type="spellEnd"/>
+      <w:r>
+        <w:t xml:space="preserve"> id="</w:t>
+      </w:r>
+      <w:proofErr w:type="spellStart"/>
+      <w:r>
+        <w:t>selectWithoutGroupBy</w:t>
+      </w:r>
+      <w:proofErr w:type="spellEnd"/>
+      <w:r>
+        <w:t>"&gt; for other *Mapper.xml referring to &lt;</w:t>
+      </w:r>
+      <w:proofErr w:type="spellStart"/>
+      <w:r>
+        <w:t>sql</w:t>
+      </w:r>
+      <w:proofErr w:type="spellEnd"/>
+      <w:r>
+        <w:t xml:space="preserve"> id=select&gt;. </w:t>
+      </w:r>
+    </w:p>
+    <w:p>
+      <w:pPr>
+        <w:pStyle w:val="ListParagraph"/>
+        <w:numPr>
+          <w:ilvl w:val="2"/>
+          <w:numId w:val="24"/>
+        </w:numPr>
+      </w:pPr>
+      <w:r>
+        <w:t xml:space="preserve">In order to return date type column in 'UTC' time zone, used "AT TIME ZONE 'UTC'" which is a new feature available in </w:t>
+      </w:r>
+      <w:proofErr w:type="spellStart"/>
+      <w:r>
+        <w:t>SqlServer</w:t>
+      </w:r>
+      <w:proofErr w:type="spellEnd"/>
+      <w:r>
+        <w:t xml:space="preserve"> 2016.  </w:t>
+      </w:r>
+      <w:proofErr w:type="spellStart"/>
+      <w:r>
+        <w:t>Eg</w:t>
+      </w:r>
+      <w:proofErr w:type="spellEnd"/>
+      <w:r>
+        <w:t xml:space="preserve">., select </w:t>
+      </w:r>
+      <w:proofErr w:type="spellStart"/>
+      <w:r>
+        <w:t>importDate</w:t>
+      </w:r>
+      <w:proofErr w:type="spellEnd"/>
+      <w:r>
+        <w:t xml:space="preserve"> AT TIME ZONE 'UTC'</w:t>
+      </w:r>
+    </w:p>
+    <w:p>
+      <w:pPr>
+        <w:pStyle w:val="ListParagraph"/>
+        <w:numPr>
+          <w:ilvl w:val="1"/>
+          <w:numId w:val="24"/>
+        </w:numPr>
+      </w:pPr>
+      <w:r>
+        <w:t xml:space="preserve">persistence\persistence-mybatis\src\main\resources\org\cbioportal\persistence\mybatis-sqlserver\GeneticProfileMapper.xml </w:t>
+      </w:r>
+    </w:p>
+    <w:p>
+      <w:pPr>
+        <w:pStyle w:val="ListParagraph"/>
+        <w:numPr>
+          <w:ilvl w:val="2"/>
+          <w:numId w:val="24"/>
+        </w:numPr>
+      </w:pPr>
+      <w:r>
+        <w:t xml:space="preserve"> Updated &lt;include </w:t>
+      </w:r>
+      <w:proofErr w:type="spellStart"/>
+      <w:r>
+        <w:t>refid</w:t>
+      </w:r>
+      <w:proofErr w:type="spellEnd"/>
+      <w:r>
+        <w:t xml:space="preserve"> = "org.cbioportal.persistence.mybatis.StudyMapper.selectWithoutGroupBy"</w:t>
+      </w:r>
+      <w:proofErr w:type="gramStart"/>
+      <w:r>
+        <w:t>&gt;  instead</w:t>
+      </w:r>
+      <w:proofErr w:type="gramEnd"/>
+      <w:r>
+        <w:t xml:space="preserve"> of referring select.</w:t>
+      </w:r>
+    </w:p>
+    <w:p>
+      <w:pPr>
+        <w:pStyle w:val="ListParagraph"/>
+        <w:numPr>
+          <w:ilvl w:val="1"/>
+          <w:numId w:val="24"/>
+        </w:numPr>
+      </w:pPr>
+      <w:r>
+        <w:t xml:space="preserve">persistence\persistence-mybatis\src\main\resources\org\cbioportal\persistence\mybatis-sqlserver\SampleListMapper.xml   </w:t>
+      </w:r>
+    </w:p>
+    <w:p>
+      <w:pPr>
+        <w:pStyle w:val="ListParagraph"/>
+        <w:numPr>
+          <w:ilvl w:val="2"/>
+          <w:numId w:val="24"/>
+        </w:numPr>
+      </w:pPr>
+      <w:r>
+        <w:t xml:space="preserve">  Updated &lt;include </w:t>
+      </w:r>
+      <w:proofErr w:type="spellStart"/>
+      <w:r>
+        <w:t>refid</w:t>
+      </w:r>
+      <w:proofErr w:type="spellEnd"/>
+      <w:r>
+        <w:t xml:space="preserve"> =" org.cbioportal.persistence.mybatis.StudyMapper.selectWithoutGroupBy"</w:t>
+      </w:r>
+      <w:proofErr w:type="gramStart"/>
+      <w:r>
+        <w:t>&gt;  instead</w:t>
+      </w:r>
+      <w:proofErr w:type="gramEnd"/>
+      <w:r>
+        <w:t xml:space="preserve"> of referring select.</w:t>
+      </w:r>
+    </w:p>
+    <w:p>
+      <w:pPr>
+        <w:pStyle w:val="ListParagraph"/>
+        <w:numPr>
+          <w:ilvl w:val="1"/>
+          <w:numId w:val="24"/>
+        </w:numPr>
+      </w:pPr>
+      <w:r>
+        <w:t>persistence\persistence-mybatis\src\main\resources\org\cbioportal\persistence\mybatis-sqlserver\MutationMapper.xml</w:t>
+      </w:r>
+    </w:p>
+    <w:p>
+      <w:pPr>
+        <w:pStyle w:val="ListParagraph"/>
+        <w:numPr>
+          <w:ilvl w:val="2"/>
+          <w:numId w:val="24"/>
+        </w:numPr>
+      </w:pPr>
+      <w:r>
+        <w:t xml:space="preserve"> In </w:t>
+      </w:r>
+      <w:proofErr w:type="spellStart"/>
+      <w:r>
+        <w:t>sql</w:t>
+      </w:r>
+      <w:proofErr w:type="spellEnd"/>
+      <w:r>
+        <w:t xml:space="preserve"> id=</w:t>
+      </w:r>
+      <w:proofErr w:type="spellStart"/>
+      <w:r>
+        <w:t>getMutationsCounts</w:t>
+      </w:r>
+      <w:proofErr w:type="spellEnd"/>
+      <w:r>
+        <w:t xml:space="preserve"> </w:t>
+      </w:r>
+    </w:p>
+    <w:p>
+      <w:pPr>
+        <w:pStyle w:val="ListParagraph"/>
+        <w:numPr>
+          <w:ilvl w:val="3"/>
+          <w:numId w:val="24"/>
+        </w:numPr>
+      </w:pPr>
+      <w:r>
+        <w:t xml:space="preserve">Added aggregate </w:t>
+      </w:r>
+      <w:proofErr w:type="spellStart"/>
+      <w:r>
+        <w:t>ftn</w:t>
+      </w:r>
+      <w:proofErr w:type="spellEnd"/>
+      <w:r>
+        <w:t xml:space="preserve"> to the select list.</w:t>
+      </w:r>
+    </w:p>
+    <w:p>
+      <w:pPr>
+        <w:pStyle w:val="ListParagraph"/>
+        <w:numPr>
+          <w:ilvl w:val="3"/>
+          <w:numId w:val="24"/>
+        </w:numPr>
+      </w:pPr>
+      <w:r>
+        <w:t xml:space="preserve">Added </w:t>
+      </w:r>
+      <w:proofErr w:type="spellStart"/>
+      <w:r>
+        <w:t>cancer_study</w:t>
+      </w:r>
+      <w:proofErr w:type="spellEnd"/>
+      <w:r>
+        <w:t xml:space="preserve"> to 'from' clause of </w:t>
+      </w:r>
+      <w:proofErr w:type="spellStart"/>
+      <w:r>
+        <w:t>subselect</w:t>
+      </w:r>
+      <w:proofErr w:type="spellEnd"/>
+      <w:r>
+        <w:t xml:space="preserve"> clause</w:t>
+      </w:r>
+    </w:p>
+    <w:p>
+      <w:pPr>
+        <w:pStyle w:val="ListParagraph"/>
+        <w:numPr>
+          <w:ilvl w:val="2"/>
+          <w:numId w:val="24"/>
+        </w:numPr>
+      </w:pPr>
+      <w:r>
+        <w:t xml:space="preserve"> Fixed bug in </w:t>
+      </w:r>
+      <w:proofErr w:type="spellStart"/>
+      <w:r>
+        <w:t>getSignificantlyMutatedGenes</w:t>
+      </w:r>
+      <w:proofErr w:type="spellEnd"/>
+      <w:r>
+        <w:t>: removed distinct from STUFF clause and added missing sample id constraint in STUFF clause.</w:t>
+      </w:r>
+    </w:p>
+    <w:p>
+      <w:pPr>
+        <w:pStyle w:val="ListParagraph"/>
+        <w:numPr>
+          <w:ilvl w:val="2"/>
+          <w:numId w:val="24"/>
+        </w:numPr>
+      </w:pPr>
+      <w:r>
+        <w:t xml:space="preserve"> Added order by count(distinct SAMPLE_ID) clause in </w:t>
+      </w:r>
+      <w:proofErr w:type="spellStart"/>
+      <w:r>
+        <w:t>countSamplesWithMutatedGenes</w:t>
+      </w:r>
+      <w:proofErr w:type="spellEnd"/>
+      <w:r>
+        <w:t xml:space="preserve">, and </w:t>
+      </w:r>
+      <w:proofErr w:type="spellStart"/>
+      <w:r>
+        <w:t>countSamplesWithKeywords</w:t>
+      </w:r>
+      <w:proofErr w:type="spellEnd"/>
+      <w:r>
+        <w:t xml:space="preserve"> in order to match the order of query results as in MySQL</w:t>
+      </w:r>
+    </w:p>
+    <w:p>
+      <w:pPr>
+        <w:pStyle w:val="ListParagraph"/>
+        <w:numPr>
+          <w:ilvl w:val="2"/>
+          <w:numId w:val="24"/>
+        </w:numPr>
+      </w:pPr>
+      <w:r>
+        <w:t xml:space="preserve"> Rewrote </w:t>
+      </w:r>
+      <w:proofErr w:type="spellStart"/>
+      <w:r>
+        <w:t>getGenesOfMutations</w:t>
+      </w:r>
+      <w:proofErr w:type="spellEnd"/>
+      <w:r>
+        <w:t>: replaced distinct A by group by A and order by count(A) in order to match the order of query results as in MySQL</w:t>
+      </w:r>
+    </w:p>
+    <w:p>
+      <w:pPr>
+        <w:pStyle w:val="ListParagraph"/>
+        <w:numPr>
+          <w:ilvl w:val="1"/>
+          <w:numId w:val="24"/>
+        </w:numPr>
+      </w:pPr>
     </w:p>
     <w:p/>
     <w:p>
@@ -1221,7 +7139,77 @@
         </w:numPr>
       </w:pPr>
       <w:r>
-        <w:t>Persistence-MyBatis-Test</w:t>
+        <w:lastRenderedPageBreak/>
+        <w:t>Persistence-</w:t>
+      </w:r>
+      <w:proofErr w:type="spellStart"/>
+      <w:r>
+        <w:t>MyBatis</w:t>
+      </w:r>
+      <w:proofErr w:type="spellEnd"/>
+      <w:r>
+        <w:t>-Test</w:t>
+      </w:r>
+    </w:p>
+    <w:p>
+      <w:pPr>
+        <w:pStyle w:val="ListParagraph"/>
+        <w:numPr>
+          <w:ilvl w:val="0"/>
+          <w:numId w:val="32"/>
+        </w:numPr>
+      </w:pPr>
+      <w:r>
+        <w:t>Java Code Updates</w:t>
+      </w:r>
+    </w:p>
+    <w:p>
+      <w:pPr>
+        <w:pStyle w:val="ListParagraph"/>
+        <w:numPr>
+          <w:ilvl w:val="1"/>
+          <w:numId w:val="32"/>
+        </w:numPr>
+      </w:pPr>
+      <w:r>
+        <w:t>persistence/persistence-mybatis-test/src/test/java/org/cbioportal/persistence/mybatis/ClinicalDataMyBatisRepositoryTest.java</w:t>
+      </w:r>
+    </w:p>
+    <w:p>
+      <w:pPr>
+        <w:pStyle w:val="ListParagraph"/>
+        <w:numPr>
+          <w:ilvl w:val="2"/>
+          <w:numId w:val="32"/>
+        </w:numPr>
+      </w:pPr>
+      <w:r>
+        <w:t xml:space="preserve"> Commented </w:t>
+      </w:r>
+      <w:r>
+        <w:t xml:space="preserve"> out </w:t>
+      </w:r>
+      <w:proofErr w:type="spellStart"/>
+      <w:r>
+        <w:t>fetchClinicalDataNullAttributeSummaryProjection</w:t>
+      </w:r>
+      <w:proofErr w:type="spellEnd"/>
+      <w:r>
+        <w:t xml:space="preserve">() and       added </w:t>
+      </w:r>
+      <w:proofErr w:type="spellStart"/>
+      <w:r>
+        <w:t>fetchClinicalDataNullAttributeSummaryProjection_SQLServer</w:t>
+      </w:r>
+      <w:proofErr w:type="spellEnd"/>
+      <w:r>
+        <w:t xml:space="preserve">() since without proper 'order by' clause  getting the same order of results set in </w:t>
+      </w:r>
+      <w:r>
+        <w:t>MSSQL</w:t>
+      </w:r>
+      <w:r>
+        <w:t xml:space="preserve"> vs MySQL is not guaranteed. Therefore, updated the unit testing method instead of changing the query itself.</w:t>
       </w:r>
     </w:p>
     <w:p>
@@ -1266,7 +7254,7 @@
   <w:abstractNum w:abstractNumId="0" w15:restartNumberingAfterBreak="0">
     <w:nsid w:val="07C3061C"/>
     <w:multiLevelType w:val="hybridMultilevel"/>
-    <w:tmpl w:val="0B5C3DCE"/>
+    <w:tmpl w:val="3020BC68"/>
     <w:lvl w:ilvl="0" w:tplc="04090011">
       <w:start w:val="1"/>
       <w:numFmt w:val="decimal"/>
@@ -1276,25 +7264,25 @@
         <w:ind w:left="1080" w:hanging="360"/>
       </w:pPr>
     </w:lvl>
-    <w:lvl w:ilvl="1" w:tplc="04090019">
+    <w:lvl w:ilvl="1" w:tplc="0409000F">
+      <w:start w:val="1"/>
+      <w:numFmt w:val="decimal"/>
+      <w:lvlText w:val="%2."/>
+      <w:lvlJc w:val="left"/>
+      <w:pPr>
+        <w:ind w:left="1800" w:hanging="360"/>
+      </w:pPr>
+    </w:lvl>
+    <w:lvl w:ilvl="2" w:tplc="04090019">
       <w:start w:val="1"/>
       <w:numFmt w:val="lowerLetter"/>
-      <w:lvlText w:val="%2."/>
-      <w:lvlJc w:val="left"/>
-      <w:pPr>
-        <w:ind w:left="1800" w:hanging="360"/>
-      </w:pPr>
-    </w:lvl>
-    <w:lvl w:ilvl="2" w:tplc="0409001B">
-      <w:start w:val="1"/>
-      <w:numFmt w:val="lowerRoman"/>
       <w:lvlText w:val="%3."/>
-      <w:lvlJc w:val="right"/>
+      <w:lvlJc w:val="left"/>
       <w:pPr>
         <w:ind w:left="2520" w:hanging="180"/>
       </w:pPr>
     </w:lvl>
-    <w:lvl w:ilvl="3" w:tplc="0409000F" w:tentative="1">
+    <w:lvl w:ilvl="3" w:tplc="0409000F">
       <w:start w:val="1"/>
       <w:numFmt w:val="decimal"/>
       <w:lvlText w:val="%4."/>
@@ -1608,6 +7596,92 @@
     </w:lvl>
   </w:abstractNum>
   <w:abstractNum w:abstractNumId="4" w15:restartNumberingAfterBreak="0">
+    <w:nsid w:val="1DD82CD2"/>
+    <w:multiLevelType w:val="hybridMultilevel"/>
+    <w:tmpl w:val="5854257C"/>
+    <w:lvl w:ilvl="0" w:tplc="04090019">
+      <w:start w:val="1"/>
+      <w:numFmt w:val="lowerLetter"/>
+      <w:lvlText w:val="%1."/>
+      <w:lvlJc w:val="left"/>
+      <w:pPr>
+        <w:ind w:left="2088" w:hanging="360"/>
+      </w:pPr>
+    </w:lvl>
+    <w:lvl w:ilvl="1" w:tplc="04090019" w:tentative="1">
+      <w:start w:val="1"/>
+      <w:numFmt w:val="lowerLetter"/>
+      <w:lvlText w:val="%2."/>
+      <w:lvlJc w:val="left"/>
+      <w:pPr>
+        <w:ind w:left="2808" w:hanging="360"/>
+      </w:pPr>
+    </w:lvl>
+    <w:lvl w:ilvl="2" w:tplc="0409001B" w:tentative="1">
+      <w:start w:val="1"/>
+      <w:numFmt w:val="lowerRoman"/>
+      <w:lvlText w:val="%3."/>
+      <w:lvlJc w:val="right"/>
+      <w:pPr>
+        <w:ind w:left="3528" w:hanging="180"/>
+      </w:pPr>
+    </w:lvl>
+    <w:lvl w:ilvl="3" w:tplc="0409000F" w:tentative="1">
+      <w:start w:val="1"/>
+      <w:numFmt w:val="decimal"/>
+      <w:lvlText w:val="%4."/>
+      <w:lvlJc w:val="left"/>
+      <w:pPr>
+        <w:ind w:left="4248" w:hanging="360"/>
+      </w:pPr>
+    </w:lvl>
+    <w:lvl w:ilvl="4" w:tplc="04090019" w:tentative="1">
+      <w:start w:val="1"/>
+      <w:numFmt w:val="lowerLetter"/>
+      <w:lvlText w:val="%5."/>
+      <w:lvlJc w:val="left"/>
+      <w:pPr>
+        <w:ind w:left="4968" w:hanging="360"/>
+      </w:pPr>
+    </w:lvl>
+    <w:lvl w:ilvl="5" w:tplc="0409001B" w:tentative="1">
+      <w:start w:val="1"/>
+      <w:numFmt w:val="lowerRoman"/>
+      <w:lvlText w:val="%6."/>
+      <w:lvlJc w:val="right"/>
+      <w:pPr>
+        <w:ind w:left="5688" w:hanging="180"/>
+      </w:pPr>
+    </w:lvl>
+    <w:lvl w:ilvl="6" w:tplc="0409000F" w:tentative="1">
+      <w:start w:val="1"/>
+      <w:numFmt w:val="decimal"/>
+      <w:lvlText w:val="%7."/>
+      <w:lvlJc w:val="left"/>
+      <w:pPr>
+        <w:ind w:left="6408" w:hanging="360"/>
+      </w:pPr>
+    </w:lvl>
+    <w:lvl w:ilvl="7" w:tplc="04090019" w:tentative="1">
+      <w:start w:val="1"/>
+      <w:numFmt w:val="lowerLetter"/>
+      <w:lvlText w:val="%8."/>
+      <w:lvlJc w:val="left"/>
+      <w:pPr>
+        <w:ind w:left="7128" w:hanging="360"/>
+      </w:pPr>
+    </w:lvl>
+    <w:lvl w:ilvl="8" w:tplc="0409001B" w:tentative="1">
+      <w:start w:val="1"/>
+      <w:numFmt w:val="lowerRoman"/>
+      <w:lvlText w:val="%9."/>
+      <w:lvlJc w:val="right"/>
+      <w:pPr>
+        <w:ind w:left="7848" w:hanging="180"/>
+      </w:pPr>
+    </w:lvl>
+  </w:abstractNum>
+  <w:abstractNum w:abstractNumId="5" w15:restartNumberingAfterBreak="0">
     <w:nsid w:val="1E4E5EC4"/>
     <w:multiLevelType w:val="hybridMultilevel"/>
     <w:tmpl w:val="88602FAA"/>
@@ -1693,7 +7767,275 @@
       </w:pPr>
     </w:lvl>
   </w:abstractNum>
-  <w:abstractNum w:abstractNumId="5" w15:restartNumberingAfterBreak="0">
+  <w:abstractNum w:abstractNumId="6" w15:restartNumberingAfterBreak="0">
+    <w:nsid w:val="1EF71164"/>
+    <w:multiLevelType w:val="hybridMultilevel"/>
+    <w:tmpl w:val="025E4024"/>
+    <w:lvl w:ilvl="0" w:tplc="0409000F">
+      <w:start w:val="1"/>
+      <w:numFmt w:val="decimal"/>
+      <w:lvlText w:val="%1."/>
+      <w:lvlJc w:val="left"/>
+      <w:pPr>
+        <w:ind w:left="720" w:hanging="360"/>
+      </w:pPr>
+    </w:lvl>
+    <w:lvl w:ilvl="1" w:tplc="23C0F840">
+      <w:start w:val="1"/>
+      <w:numFmt w:val="decimal"/>
+      <w:lvlText w:val="%2)"/>
+      <w:lvlJc w:val="left"/>
+      <w:pPr>
+        <w:ind w:left="1440" w:hanging="360"/>
+      </w:pPr>
+      <w:rPr>
+        <w:b w:val="0"/>
+      </w:rPr>
+    </w:lvl>
+    <w:lvl w:ilvl="2" w:tplc="1F7E7D74">
+      <w:start w:val="1"/>
+      <w:numFmt w:val="decimal"/>
+      <w:lvlText w:val="%3."/>
+      <w:lvlJc w:val="left"/>
+      <w:pPr>
+        <w:ind w:left="1980" w:hanging="180"/>
+      </w:pPr>
+      <w:rPr>
+        <w:b w:val="0"/>
+        <w:i w:val="0"/>
+      </w:rPr>
+    </w:lvl>
+    <w:lvl w:ilvl="3" w:tplc="0409000F" w:tentative="1">
+      <w:start w:val="1"/>
+      <w:numFmt w:val="decimal"/>
+      <w:lvlText w:val="%4."/>
+      <w:lvlJc w:val="left"/>
+      <w:pPr>
+        <w:ind w:left="2880" w:hanging="360"/>
+      </w:pPr>
+    </w:lvl>
+    <w:lvl w:ilvl="4" w:tplc="04090019" w:tentative="1">
+      <w:start w:val="1"/>
+      <w:numFmt w:val="lowerLetter"/>
+      <w:lvlText w:val="%5."/>
+      <w:lvlJc w:val="left"/>
+      <w:pPr>
+        <w:ind w:left="3600" w:hanging="360"/>
+      </w:pPr>
+    </w:lvl>
+    <w:lvl w:ilvl="5" w:tplc="0409001B" w:tentative="1">
+      <w:start w:val="1"/>
+      <w:numFmt w:val="lowerRoman"/>
+      <w:lvlText w:val="%6."/>
+      <w:lvlJc w:val="right"/>
+      <w:pPr>
+        <w:ind w:left="4320" w:hanging="180"/>
+      </w:pPr>
+    </w:lvl>
+    <w:lvl w:ilvl="6" w:tplc="0409000F" w:tentative="1">
+      <w:start w:val="1"/>
+      <w:numFmt w:val="decimal"/>
+      <w:lvlText w:val="%7."/>
+      <w:lvlJc w:val="left"/>
+      <w:pPr>
+        <w:ind w:left="5040" w:hanging="360"/>
+      </w:pPr>
+    </w:lvl>
+    <w:lvl w:ilvl="7" w:tplc="04090019" w:tentative="1">
+      <w:start w:val="1"/>
+      <w:numFmt w:val="lowerLetter"/>
+      <w:lvlText w:val="%8."/>
+      <w:lvlJc w:val="left"/>
+      <w:pPr>
+        <w:ind w:left="5760" w:hanging="360"/>
+      </w:pPr>
+    </w:lvl>
+    <w:lvl w:ilvl="8" w:tplc="0409001B" w:tentative="1">
+      <w:start w:val="1"/>
+      <w:numFmt w:val="lowerRoman"/>
+      <w:lvlText w:val="%9."/>
+      <w:lvlJc w:val="right"/>
+      <w:pPr>
+        <w:ind w:left="6480" w:hanging="180"/>
+      </w:pPr>
+    </w:lvl>
+  </w:abstractNum>
+  <w:abstractNum w:abstractNumId="7" w15:restartNumberingAfterBreak="0">
+    <w:nsid w:val="20411298"/>
+    <w:multiLevelType w:val="hybridMultilevel"/>
+    <w:tmpl w:val="47DC4F8C"/>
+    <w:lvl w:ilvl="0" w:tplc="0409000F">
+      <w:start w:val="1"/>
+      <w:numFmt w:val="decimal"/>
+      <w:lvlText w:val="%1."/>
+      <w:lvlJc w:val="left"/>
+      <w:pPr>
+        <w:ind w:left="720" w:hanging="360"/>
+      </w:pPr>
+    </w:lvl>
+    <w:lvl w:ilvl="1" w:tplc="23C0F840">
+      <w:start w:val="1"/>
+      <w:numFmt w:val="decimal"/>
+      <w:lvlText w:val="%2)"/>
+      <w:lvlJc w:val="left"/>
+      <w:pPr>
+        <w:ind w:left="1440" w:hanging="360"/>
+      </w:pPr>
+      <w:rPr>
+        <w:b w:val="0"/>
+      </w:rPr>
+    </w:lvl>
+    <w:lvl w:ilvl="2" w:tplc="0409001B">
+      <w:start w:val="1"/>
+      <w:numFmt w:val="lowerRoman"/>
+      <w:lvlText w:val="%3."/>
+      <w:lvlJc w:val="right"/>
+      <w:pPr>
+        <w:ind w:left="2160" w:hanging="180"/>
+      </w:pPr>
+    </w:lvl>
+    <w:lvl w:ilvl="3" w:tplc="0409000F" w:tentative="1">
+      <w:start w:val="1"/>
+      <w:numFmt w:val="decimal"/>
+      <w:lvlText w:val="%4."/>
+      <w:lvlJc w:val="left"/>
+      <w:pPr>
+        <w:ind w:left="2880" w:hanging="360"/>
+      </w:pPr>
+    </w:lvl>
+    <w:lvl w:ilvl="4" w:tplc="04090019" w:tentative="1">
+      <w:start w:val="1"/>
+      <w:numFmt w:val="lowerLetter"/>
+      <w:lvlText w:val="%5."/>
+      <w:lvlJc w:val="left"/>
+      <w:pPr>
+        <w:ind w:left="3600" w:hanging="360"/>
+      </w:pPr>
+    </w:lvl>
+    <w:lvl w:ilvl="5" w:tplc="0409001B" w:tentative="1">
+      <w:start w:val="1"/>
+      <w:numFmt w:val="lowerRoman"/>
+      <w:lvlText w:val="%6."/>
+      <w:lvlJc w:val="right"/>
+      <w:pPr>
+        <w:ind w:left="4320" w:hanging="180"/>
+      </w:pPr>
+    </w:lvl>
+    <w:lvl w:ilvl="6" w:tplc="0409000F" w:tentative="1">
+      <w:start w:val="1"/>
+      <w:numFmt w:val="decimal"/>
+      <w:lvlText w:val="%7."/>
+      <w:lvlJc w:val="left"/>
+      <w:pPr>
+        <w:ind w:left="5040" w:hanging="360"/>
+      </w:pPr>
+    </w:lvl>
+    <w:lvl w:ilvl="7" w:tplc="04090019" w:tentative="1">
+      <w:start w:val="1"/>
+      <w:numFmt w:val="lowerLetter"/>
+      <w:lvlText w:val="%8."/>
+      <w:lvlJc w:val="left"/>
+      <w:pPr>
+        <w:ind w:left="5760" w:hanging="360"/>
+      </w:pPr>
+    </w:lvl>
+    <w:lvl w:ilvl="8" w:tplc="0409001B" w:tentative="1">
+      <w:start w:val="1"/>
+      <w:numFmt w:val="lowerRoman"/>
+      <w:lvlText w:val="%9."/>
+      <w:lvlJc w:val="right"/>
+      <w:pPr>
+        <w:ind w:left="6480" w:hanging="180"/>
+      </w:pPr>
+    </w:lvl>
+  </w:abstractNum>
+  <w:abstractNum w:abstractNumId="8" w15:restartNumberingAfterBreak="0">
+    <w:nsid w:val="20713BF6"/>
+    <w:multiLevelType w:val="hybridMultilevel"/>
+    <w:tmpl w:val="2710F9B2"/>
+    <w:lvl w:ilvl="0" w:tplc="04090011">
+      <w:start w:val="1"/>
+      <w:numFmt w:val="decimal"/>
+      <w:lvlText w:val="%1)"/>
+      <w:lvlJc w:val="left"/>
+      <w:pPr>
+        <w:ind w:left="1440" w:hanging="360"/>
+      </w:pPr>
+    </w:lvl>
+    <w:lvl w:ilvl="1" w:tplc="0409000F">
+      <w:start w:val="1"/>
+      <w:numFmt w:val="decimal"/>
+      <w:lvlText w:val="%2."/>
+      <w:lvlJc w:val="left"/>
+      <w:pPr>
+        <w:ind w:left="2160" w:hanging="360"/>
+      </w:pPr>
+    </w:lvl>
+    <w:lvl w:ilvl="2" w:tplc="04090019">
+      <w:start w:val="1"/>
+      <w:numFmt w:val="lowerLetter"/>
+      <w:lvlText w:val="%3."/>
+      <w:lvlJc w:val="left"/>
+      <w:pPr>
+        <w:ind w:left="2880" w:hanging="180"/>
+      </w:pPr>
+    </w:lvl>
+    <w:lvl w:ilvl="3" w:tplc="0409000F">
+      <w:start w:val="1"/>
+      <w:numFmt w:val="decimal"/>
+      <w:lvlText w:val="%4."/>
+      <w:lvlJc w:val="left"/>
+      <w:pPr>
+        <w:ind w:left="3600" w:hanging="360"/>
+      </w:pPr>
+    </w:lvl>
+    <w:lvl w:ilvl="4" w:tplc="04090019" w:tentative="1">
+      <w:start w:val="1"/>
+      <w:numFmt w:val="lowerLetter"/>
+      <w:lvlText w:val="%5."/>
+      <w:lvlJc w:val="left"/>
+      <w:pPr>
+        <w:ind w:left="4320" w:hanging="360"/>
+      </w:pPr>
+    </w:lvl>
+    <w:lvl w:ilvl="5" w:tplc="0409001B" w:tentative="1">
+      <w:start w:val="1"/>
+      <w:numFmt w:val="lowerRoman"/>
+      <w:lvlText w:val="%6."/>
+      <w:lvlJc w:val="right"/>
+      <w:pPr>
+        <w:ind w:left="5040" w:hanging="180"/>
+      </w:pPr>
+    </w:lvl>
+    <w:lvl w:ilvl="6" w:tplc="0409000F" w:tentative="1">
+      <w:start w:val="1"/>
+      <w:numFmt w:val="decimal"/>
+      <w:lvlText w:val="%7."/>
+      <w:lvlJc w:val="left"/>
+      <w:pPr>
+        <w:ind w:left="5760" w:hanging="360"/>
+      </w:pPr>
+    </w:lvl>
+    <w:lvl w:ilvl="7" w:tplc="04090019" w:tentative="1">
+      <w:start w:val="1"/>
+      <w:numFmt w:val="lowerLetter"/>
+      <w:lvlText w:val="%8."/>
+      <w:lvlJc w:val="left"/>
+      <w:pPr>
+        <w:ind w:left="6480" w:hanging="360"/>
+      </w:pPr>
+    </w:lvl>
+    <w:lvl w:ilvl="8" w:tplc="0409001B" w:tentative="1">
+      <w:start w:val="1"/>
+      <w:numFmt w:val="lowerRoman"/>
+      <w:lvlText w:val="%9."/>
+      <w:lvlJc w:val="right"/>
+      <w:pPr>
+        <w:ind w:left="7200" w:hanging="180"/>
+      </w:pPr>
+    </w:lvl>
+  </w:abstractNum>
+  <w:abstractNum w:abstractNumId="9" w15:restartNumberingAfterBreak="0">
     <w:nsid w:val="252E097A"/>
     <w:multiLevelType w:val="hybridMultilevel"/>
     <w:tmpl w:val="784A1CAA"/>
@@ -1779,7 +8121,7 @@
       </w:pPr>
     </w:lvl>
   </w:abstractNum>
-  <w:abstractNum w:abstractNumId="6" w15:restartNumberingAfterBreak="0">
+  <w:abstractNum w:abstractNumId="10" w15:restartNumberingAfterBreak="0">
     <w:nsid w:val="25363020"/>
     <w:multiLevelType w:val="hybridMultilevel"/>
     <w:tmpl w:val="FD34487E"/>
@@ -1865,7 +8207,93 @@
       </w:pPr>
     </w:lvl>
   </w:abstractNum>
-  <w:abstractNum w:abstractNumId="7" w15:restartNumberingAfterBreak="0">
+  <w:abstractNum w:abstractNumId="11" w15:restartNumberingAfterBreak="0">
+    <w:nsid w:val="25487E51"/>
+    <w:multiLevelType w:val="hybridMultilevel"/>
+    <w:tmpl w:val="6B147F9E"/>
+    <w:lvl w:ilvl="0" w:tplc="04090011">
+      <w:start w:val="1"/>
+      <w:numFmt w:val="decimal"/>
+      <w:lvlText w:val="%1)"/>
+      <w:lvlJc w:val="left"/>
+      <w:pPr>
+        <w:ind w:left="1080" w:hanging="360"/>
+      </w:pPr>
+    </w:lvl>
+    <w:lvl w:ilvl="1" w:tplc="0409000F">
+      <w:start w:val="1"/>
+      <w:numFmt w:val="decimal"/>
+      <w:lvlText w:val="%2."/>
+      <w:lvlJc w:val="left"/>
+      <w:pPr>
+        <w:ind w:left="1800" w:hanging="360"/>
+      </w:pPr>
+    </w:lvl>
+    <w:lvl w:ilvl="2" w:tplc="04090019">
+      <w:start w:val="1"/>
+      <w:numFmt w:val="lowerLetter"/>
+      <w:lvlText w:val="%3."/>
+      <w:lvlJc w:val="left"/>
+      <w:pPr>
+        <w:ind w:left="2520" w:hanging="180"/>
+      </w:pPr>
+    </w:lvl>
+    <w:lvl w:ilvl="3" w:tplc="0409000F">
+      <w:start w:val="1"/>
+      <w:numFmt w:val="decimal"/>
+      <w:lvlText w:val="%4."/>
+      <w:lvlJc w:val="left"/>
+      <w:pPr>
+        <w:ind w:left="3240" w:hanging="360"/>
+      </w:pPr>
+    </w:lvl>
+    <w:lvl w:ilvl="4" w:tplc="04090019" w:tentative="1">
+      <w:start w:val="1"/>
+      <w:numFmt w:val="lowerLetter"/>
+      <w:lvlText w:val="%5."/>
+      <w:lvlJc w:val="left"/>
+      <w:pPr>
+        <w:ind w:left="3960" w:hanging="360"/>
+      </w:pPr>
+    </w:lvl>
+    <w:lvl w:ilvl="5" w:tplc="0409001B" w:tentative="1">
+      <w:start w:val="1"/>
+      <w:numFmt w:val="lowerRoman"/>
+      <w:lvlText w:val="%6."/>
+      <w:lvlJc w:val="right"/>
+      <w:pPr>
+        <w:ind w:left="4680" w:hanging="180"/>
+      </w:pPr>
+    </w:lvl>
+    <w:lvl w:ilvl="6" w:tplc="0409000F" w:tentative="1">
+      <w:start w:val="1"/>
+      <w:numFmt w:val="decimal"/>
+      <w:lvlText w:val="%7."/>
+      <w:lvlJc w:val="left"/>
+      <w:pPr>
+        <w:ind w:left="5400" w:hanging="360"/>
+      </w:pPr>
+    </w:lvl>
+    <w:lvl w:ilvl="7" w:tplc="04090019" w:tentative="1">
+      <w:start w:val="1"/>
+      <w:numFmt w:val="lowerLetter"/>
+      <w:lvlText w:val="%8."/>
+      <w:lvlJc w:val="left"/>
+      <w:pPr>
+        <w:ind w:left="6120" w:hanging="360"/>
+      </w:pPr>
+    </w:lvl>
+    <w:lvl w:ilvl="8" w:tplc="0409001B" w:tentative="1">
+      <w:start w:val="1"/>
+      <w:numFmt w:val="lowerRoman"/>
+      <w:lvlText w:val="%9."/>
+      <w:lvlJc w:val="right"/>
+      <w:pPr>
+        <w:ind w:left="6840" w:hanging="180"/>
+      </w:pPr>
+    </w:lvl>
+  </w:abstractNum>
+  <w:abstractNum w:abstractNumId="12" w15:restartNumberingAfterBreak="0">
     <w:nsid w:val="26605C60"/>
     <w:multiLevelType w:val="hybridMultilevel"/>
     <w:tmpl w:val="DA904BA6"/>
@@ -1951,10 +8379,10 @@
       </w:pPr>
     </w:lvl>
   </w:abstractNum>
-  <w:abstractNum w:abstractNumId="8" w15:restartNumberingAfterBreak="0">
+  <w:abstractNum w:abstractNumId="13" w15:restartNumberingAfterBreak="0">
     <w:nsid w:val="27C02255"/>
     <w:multiLevelType w:val="hybridMultilevel"/>
-    <w:tmpl w:val="BF2ED574"/>
+    <w:tmpl w:val="47DC4F8C"/>
     <w:lvl w:ilvl="0" w:tplc="0409000F">
       <w:start w:val="1"/>
       <w:numFmt w:val="decimal"/>
@@ -1964,16 +8392,19 @@
         <w:ind w:left="720" w:hanging="360"/>
       </w:pPr>
     </w:lvl>
-    <w:lvl w:ilvl="1" w:tplc="04090019" w:tentative="1">
-      <w:start w:val="1"/>
-      <w:numFmt w:val="lowerLetter"/>
-      <w:lvlText w:val="%2."/>
+    <w:lvl w:ilvl="1" w:tplc="23C0F840">
+      <w:start w:val="1"/>
+      <w:numFmt w:val="decimal"/>
+      <w:lvlText w:val="%2)"/>
       <w:lvlJc w:val="left"/>
       <w:pPr>
         <w:ind w:left="1440" w:hanging="360"/>
       </w:pPr>
-    </w:lvl>
-    <w:lvl w:ilvl="2" w:tplc="0409001B" w:tentative="1">
+      <w:rPr>
+        <w:b w:val="0"/>
+      </w:rPr>
+    </w:lvl>
+    <w:lvl w:ilvl="2" w:tplc="0409001B">
       <w:start w:val="1"/>
       <w:numFmt w:val="lowerRoman"/>
       <w:lvlText w:val="%3."/>
@@ -2037,10 +8468,10 @@
       </w:pPr>
     </w:lvl>
   </w:abstractNum>
-  <w:abstractNum w:abstractNumId="9" w15:restartNumberingAfterBreak="0">
+  <w:abstractNum w:abstractNumId="14" w15:restartNumberingAfterBreak="0">
     <w:nsid w:val="28A32CF4"/>
     <w:multiLevelType w:val="hybridMultilevel"/>
-    <w:tmpl w:val="6B703F60"/>
+    <w:tmpl w:val="F09AD22C"/>
     <w:lvl w:ilvl="0" w:tplc="0409000F">
       <w:start w:val="1"/>
       <w:numFmt w:val="decimal"/>
@@ -2050,23 +8481,29 @@
         <w:ind w:left="720" w:hanging="360"/>
       </w:pPr>
     </w:lvl>
-    <w:lvl w:ilvl="1" w:tplc="04090019">
-      <w:start w:val="1"/>
-      <w:numFmt w:val="lowerLetter"/>
-      <w:lvlText w:val="%2."/>
+    <w:lvl w:ilvl="1" w:tplc="9670CCD8">
+      <w:start w:val="1"/>
+      <w:numFmt w:val="decimal"/>
+      <w:lvlText w:val="%2)"/>
       <w:lvlJc w:val="left"/>
       <w:pPr>
         <w:ind w:left="1440" w:hanging="360"/>
       </w:pPr>
-    </w:lvl>
-    <w:lvl w:ilvl="2" w:tplc="0409001B">
-      <w:start w:val="1"/>
-      <w:numFmt w:val="lowerRoman"/>
+      <w:rPr>
+        <w:b w:val="0"/>
+      </w:rPr>
+    </w:lvl>
+    <w:lvl w:ilvl="2" w:tplc="78F84100">
+      <w:start w:val="1"/>
+      <w:numFmt w:val="decimal"/>
       <w:lvlText w:val="%3."/>
-      <w:lvlJc w:val="right"/>
-      <w:pPr>
-        <w:ind w:left="2160" w:hanging="180"/>
-      </w:pPr>
+      <w:lvlJc w:val="left"/>
+      <w:pPr>
+        <w:ind w:left="1890" w:hanging="180"/>
+      </w:pPr>
+      <w:rPr>
+        <w:b w:val="0"/>
+      </w:rPr>
     </w:lvl>
     <w:lvl w:ilvl="3" w:tplc="0409000F" w:tentative="1">
       <w:start w:val="1"/>
@@ -2123,7 +8560,7 @@
       </w:pPr>
     </w:lvl>
   </w:abstractNum>
-  <w:abstractNum w:abstractNumId="10" w15:restartNumberingAfterBreak="0">
+  <w:abstractNum w:abstractNumId="15" w15:restartNumberingAfterBreak="0">
     <w:nsid w:val="2A7E60C3"/>
     <w:multiLevelType w:val="hybridMultilevel"/>
     <w:tmpl w:val="B18A919C"/>
@@ -2209,7 +8646,7 @@
       </w:pPr>
     </w:lvl>
   </w:abstractNum>
-  <w:abstractNum w:abstractNumId="11" w15:restartNumberingAfterBreak="0">
+  <w:abstractNum w:abstractNumId="16" w15:restartNumberingAfterBreak="0">
     <w:nsid w:val="2C6F6CD1"/>
     <w:multiLevelType w:val="hybridMultilevel"/>
     <w:tmpl w:val="F356DEF8"/>
@@ -2231,7 +8668,7 @@
         <w:ind w:left="2520" w:hanging="360"/>
       </w:pPr>
     </w:lvl>
-    <w:lvl w:ilvl="2" w:tplc="0409001B" w:tentative="1">
+    <w:lvl w:ilvl="2" w:tplc="0409001B">
       <w:start w:val="1"/>
       <w:numFmt w:val="lowerRoman"/>
       <w:lvlText w:val="%3."/>
@@ -2295,7 +8732,7 @@
       </w:pPr>
     </w:lvl>
   </w:abstractNum>
-  <w:abstractNum w:abstractNumId="12" w15:restartNumberingAfterBreak="0">
+  <w:abstractNum w:abstractNumId="17" w15:restartNumberingAfterBreak="0">
     <w:nsid w:val="2D92661E"/>
     <w:multiLevelType w:val="hybridMultilevel"/>
     <w:tmpl w:val="D32A9EFC"/>
@@ -2381,7 +8818,7 @@
       </w:pPr>
     </w:lvl>
   </w:abstractNum>
-  <w:abstractNum w:abstractNumId="13" w15:restartNumberingAfterBreak="0">
+  <w:abstractNum w:abstractNumId="18" w15:restartNumberingAfterBreak="0">
     <w:nsid w:val="3514098B"/>
     <w:multiLevelType w:val="hybridMultilevel"/>
     <w:tmpl w:val="89D42F30"/>
@@ -2467,7 +8904,7 @@
       </w:pPr>
     </w:lvl>
   </w:abstractNum>
-  <w:abstractNum w:abstractNumId="14" w15:restartNumberingAfterBreak="0">
+  <w:abstractNum w:abstractNumId="19" w15:restartNumberingAfterBreak="0">
     <w:nsid w:val="411D2CA1"/>
     <w:multiLevelType w:val="hybridMultilevel"/>
     <w:tmpl w:val="CCE4C658"/>
@@ -2580,7 +9017,7 @@
       </w:rPr>
     </w:lvl>
   </w:abstractNum>
-  <w:abstractNum w:abstractNumId="15" w15:restartNumberingAfterBreak="0">
+  <w:abstractNum w:abstractNumId="20" w15:restartNumberingAfterBreak="0">
     <w:nsid w:val="453679EE"/>
     <w:multiLevelType w:val="hybridMultilevel"/>
     <w:tmpl w:val="D41A8320"/>
@@ -2666,7 +9103,7 @@
       </w:pPr>
     </w:lvl>
   </w:abstractNum>
-  <w:abstractNum w:abstractNumId="16" w15:restartNumberingAfterBreak="0">
+  <w:abstractNum w:abstractNumId="21" w15:restartNumberingAfterBreak="0">
     <w:nsid w:val="48B51307"/>
     <w:multiLevelType w:val="hybridMultilevel"/>
     <w:tmpl w:val="964C5D9C"/>
@@ -2752,7 +9189,7 @@
       </w:pPr>
     </w:lvl>
   </w:abstractNum>
-  <w:abstractNum w:abstractNumId="17" w15:restartNumberingAfterBreak="0">
+  <w:abstractNum w:abstractNumId="22" w15:restartNumberingAfterBreak="0">
     <w:nsid w:val="4EAA1F25"/>
     <w:multiLevelType w:val="hybridMultilevel"/>
     <w:tmpl w:val="10EC8710"/>
@@ -2838,7 +9275,93 @@
       </w:pPr>
     </w:lvl>
   </w:abstractNum>
-  <w:abstractNum w:abstractNumId="18" w15:restartNumberingAfterBreak="0">
+  <w:abstractNum w:abstractNumId="23" w15:restartNumberingAfterBreak="0">
+    <w:nsid w:val="4FF66083"/>
+    <w:multiLevelType w:val="hybridMultilevel"/>
+    <w:tmpl w:val="81D414BC"/>
+    <w:lvl w:ilvl="0" w:tplc="04090011">
+      <w:start w:val="1"/>
+      <w:numFmt w:val="decimal"/>
+      <w:lvlText w:val="%1)"/>
+      <w:lvlJc w:val="left"/>
+      <w:pPr>
+        <w:ind w:left="1080" w:hanging="360"/>
+      </w:pPr>
+    </w:lvl>
+    <w:lvl w:ilvl="1" w:tplc="0409000F">
+      <w:start w:val="1"/>
+      <w:numFmt w:val="decimal"/>
+      <w:lvlText w:val="%2."/>
+      <w:lvlJc w:val="left"/>
+      <w:pPr>
+        <w:ind w:left="1800" w:hanging="360"/>
+      </w:pPr>
+    </w:lvl>
+    <w:lvl w:ilvl="2" w:tplc="04090019">
+      <w:start w:val="1"/>
+      <w:numFmt w:val="lowerLetter"/>
+      <w:lvlText w:val="%3."/>
+      <w:lvlJc w:val="left"/>
+      <w:pPr>
+        <w:ind w:left="2340" w:hanging="180"/>
+      </w:pPr>
+    </w:lvl>
+    <w:lvl w:ilvl="3" w:tplc="0409000F" w:tentative="1">
+      <w:start w:val="1"/>
+      <w:numFmt w:val="decimal"/>
+      <w:lvlText w:val="%4."/>
+      <w:lvlJc w:val="left"/>
+      <w:pPr>
+        <w:ind w:left="3240" w:hanging="360"/>
+      </w:pPr>
+    </w:lvl>
+    <w:lvl w:ilvl="4" w:tplc="04090019" w:tentative="1">
+      <w:start w:val="1"/>
+      <w:numFmt w:val="lowerLetter"/>
+      <w:lvlText w:val="%5."/>
+      <w:lvlJc w:val="left"/>
+      <w:pPr>
+        <w:ind w:left="3960" w:hanging="360"/>
+      </w:pPr>
+    </w:lvl>
+    <w:lvl w:ilvl="5" w:tplc="0409001B" w:tentative="1">
+      <w:start w:val="1"/>
+      <w:numFmt w:val="lowerRoman"/>
+      <w:lvlText w:val="%6."/>
+      <w:lvlJc w:val="right"/>
+      <w:pPr>
+        <w:ind w:left="4680" w:hanging="180"/>
+      </w:pPr>
+    </w:lvl>
+    <w:lvl w:ilvl="6" w:tplc="0409000F" w:tentative="1">
+      <w:start w:val="1"/>
+      <w:numFmt w:val="decimal"/>
+      <w:lvlText w:val="%7."/>
+      <w:lvlJc w:val="left"/>
+      <w:pPr>
+        <w:ind w:left="5400" w:hanging="360"/>
+      </w:pPr>
+    </w:lvl>
+    <w:lvl w:ilvl="7" w:tplc="04090019" w:tentative="1">
+      <w:start w:val="1"/>
+      <w:numFmt w:val="lowerLetter"/>
+      <w:lvlText w:val="%8."/>
+      <w:lvlJc w:val="left"/>
+      <w:pPr>
+        <w:ind w:left="6120" w:hanging="360"/>
+      </w:pPr>
+    </w:lvl>
+    <w:lvl w:ilvl="8" w:tplc="0409001B" w:tentative="1">
+      <w:start w:val="1"/>
+      <w:numFmt w:val="lowerRoman"/>
+      <w:lvlText w:val="%9."/>
+      <w:lvlJc w:val="right"/>
+      <w:pPr>
+        <w:ind w:left="6840" w:hanging="180"/>
+      </w:pPr>
+    </w:lvl>
+  </w:abstractNum>
+  <w:abstractNum w:abstractNumId="24" w15:restartNumberingAfterBreak="0">
     <w:nsid w:val="505B6E84"/>
     <w:multiLevelType w:val="hybridMultilevel"/>
     <w:tmpl w:val="FE1C07EE"/>
@@ -2924,24 +9447,24 @@
       </w:pPr>
     </w:lvl>
   </w:abstractNum>
-  <w:abstractNum w:abstractNumId="19" w15:restartNumberingAfterBreak="0">
+  <w:abstractNum w:abstractNumId="25" w15:restartNumberingAfterBreak="0">
     <w:nsid w:val="553E7F58"/>
     <w:multiLevelType w:val="hybridMultilevel"/>
-    <w:tmpl w:val="88A6DE2C"/>
-    <w:lvl w:ilvl="0" w:tplc="04090019">
-      <w:start w:val="1"/>
-      <w:numFmt w:val="lowerLetter"/>
-      <w:lvlText w:val="%1."/>
+    <w:tmpl w:val="DAC2BE36"/>
+    <w:lvl w:ilvl="0" w:tplc="04090011">
+      <w:start w:val="1"/>
+      <w:numFmt w:val="decimal"/>
+      <w:lvlText w:val="%1)"/>
       <w:lvlJc w:val="left"/>
       <w:pPr>
         <w:ind w:left="1440" w:hanging="360"/>
       </w:pPr>
     </w:lvl>
-    <w:lvl w:ilvl="1" w:tplc="0409001B">
-      <w:start w:val="1"/>
-      <w:numFmt w:val="lowerRoman"/>
+    <w:lvl w:ilvl="1" w:tplc="0409000F">
+      <w:start w:val="1"/>
+      <w:numFmt w:val="decimal"/>
       <w:lvlText w:val="%2."/>
-      <w:lvlJc w:val="right"/>
+      <w:lvlJc w:val="left"/>
       <w:pPr>
         <w:ind w:left="2160" w:hanging="360"/>
       </w:pPr>
@@ -3010,10 +9533,10 @@
       </w:pPr>
     </w:lvl>
   </w:abstractNum>
-  <w:abstractNum w:abstractNumId="20" w15:restartNumberingAfterBreak="0">
+  <w:abstractNum w:abstractNumId="26" w15:restartNumberingAfterBreak="0">
     <w:nsid w:val="5551399F"/>
     <w:multiLevelType w:val="hybridMultilevel"/>
-    <w:tmpl w:val="0B5C3DCE"/>
+    <w:tmpl w:val="E334F108"/>
     <w:lvl w:ilvl="0" w:tplc="04090011">
       <w:start w:val="1"/>
       <w:numFmt w:val="decimal"/>
@@ -3096,7 +9619,7 @@
       </w:pPr>
     </w:lvl>
   </w:abstractNum>
-  <w:abstractNum w:abstractNumId="21" w15:restartNumberingAfterBreak="0">
+  <w:abstractNum w:abstractNumId="27" w15:restartNumberingAfterBreak="0">
     <w:nsid w:val="605B40E4"/>
     <w:multiLevelType w:val="hybridMultilevel"/>
     <w:tmpl w:val="6E623C20"/>
@@ -3182,7 +9705,7 @@
       </w:pPr>
     </w:lvl>
   </w:abstractNum>
-  <w:abstractNum w:abstractNumId="22" w15:restartNumberingAfterBreak="0">
+  <w:abstractNum w:abstractNumId="28" w15:restartNumberingAfterBreak="0">
     <w:nsid w:val="6134666F"/>
     <w:multiLevelType w:val="hybridMultilevel"/>
     <w:tmpl w:val="F3A47C2A"/>
@@ -3268,7 +9791,7 @@
       </w:pPr>
     </w:lvl>
   </w:abstractNum>
-  <w:abstractNum w:abstractNumId="23" w15:restartNumberingAfterBreak="0">
+  <w:abstractNum w:abstractNumId="29" w15:restartNumberingAfterBreak="0">
     <w:nsid w:val="6EB906B8"/>
     <w:multiLevelType w:val="hybridMultilevel"/>
     <w:tmpl w:val="04A0A866"/>
@@ -3381,7 +9904,7 @@
       </w:rPr>
     </w:lvl>
   </w:abstractNum>
-  <w:abstractNum w:abstractNumId="24" w15:restartNumberingAfterBreak="0">
+  <w:abstractNum w:abstractNumId="30" w15:restartNumberingAfterBreak="0">
     <w:nsid w:val="77D324BF"/>
     <w:multiLevelType w:val="singleLevel"/>
     <w:tmpl w:val="04090001"/>
@@ -3398,7 +9921,93 @@
       </w:rPr>
     </w:lvl>
   </w:abstractNum>
-  <w:abstractNum w:abstractNumId="25" w15:restartNumberingAfterBreak="0">
+  <w:abstractNum w:abstractNumId="31" w15:restartNumberingAfterBreak="0">
+    <w:nsid w:val="77E3124F"/>
+    <w:multiLevelType w:val="hybridMultilevel"/>
+    <w:tmpl w:val="347CF05C"/>
+    <w:lvl w:ilvl="0" w:tplc="0409000F">
+      <w:start w:val="1"/>
+      <w:numFmt w:val="decimal"/>
+      <w:lvlText w:val="%1."/>
+      <w:lvlJc w:val="left"/>
+      <w:pPr>
+        <w:ind w:left="2088" w:hanging="360"/>
+      </w:pPr>
+    </w:lvl>
+    <w:lvl w:ilvl="1" w:tplc="04090019">
+      <w:start w:val="1"/>
+      <w:numFmt w:val="lowerLetter"/>
+      <w:lvlText w:val="%2."/>
+      <w:lvlJc w:val="left"/>
+      <w:pPr>
+        <w:ind w:left="2808" w:hanging="360"/>
+      </w:pPr>
+    </w:lvl>
+    <w:lvl w:ilvl="2" w:tplc="0409001B" w:tentative="1">
+      <w:start w:val="1"/>
+      <w:numFmt w:val="lowerRoman"/>
+      <w:lvlText w:val="%3."/>
+      <w:lvlJc w:val="right"/>
+      <w:pPr>
+        <w:ind w:left="3528" w:hanging="180"/>
+      </w:pPr>
+    </w:lvl>
+    <w:lvl w:ilvl="3" w:tplc="0409000F" w:tentative="1">
+      <w:start w:val="1"/>
+      <w:numFmt w:val="decimal"/>
+      <w:lvlText w:val="%4."/>
+      <w:lvlJc w:val="left"/>
+      <w:pPr>
+        <w:ind w:left="4248" w:hanging="360"/>
+      </w:pPr>
+    </w:lvl>
+    <w:lvl w:ilvl="4" w:tplc="04090019" w:tentative="1">
+      <w:start w:val="1"/>
+      <w:numFmt w:val="lowerLetter"/>
+      <w:lvlText w:val="%5."/>
+      <w:lvlJc w:val="left"/>
+      <w:pPr>
+        <w:ind w:left="4968" w:hanging="360"/>
+      </w:pPr>
+    </w:lvl>
+    <w:lvl w:ilvl="5" w:tplc="0409001B" w:tentative="1">
+      <w:start w:val="1"/>
+      <w:numFmt w:val="lowerRoman"/>
+      <w:lvlText w:val="%6."/>
+      <w:lvlJc w:val="right"/>
+      <w:pPr>
+        <w:ind w:left="5688" w:hanging="180"/>
+      </w:pPr>
+    </w:lvl>
+    <w:lvl w:ilvl="6" w:tplc="0409000F" w:tentative="1">
+      <w:start w:val="1"/>
+      <w:numFmt w:val="decimal"/>
+      <w:lvlText w:val="%7."/>
+      <w:lvlJc w:val="left"/>
+      <w:pPr>
+        <w:ind w:left="6408" w:hanging="360"/>
+      </w:pPr>
+    </w:lvl>
+    <w:lvl w:ilvl="7" w:tplc="04090019" w:tentative="1">
+      <w:start w:val="1"/>
+      <w:numFmt w:val="lowerLetter"/>
+      <w:lvlText w:val="%8."/>
+      <w:lvlJc w:val="left"/>
+      <w:pPr>
+        <w:ind w:left="7128" w:hanging="360"/>
+      </w:pPr>
+    </w:lvl>
+    <w:lvl w:ilvl="8" w:tplc="0409001B" w:tentative="1">
+      <w:start w:val="1"/>
+      <w:numFmt w:val="lowerRoman"/>
+      <w:lvlText w:val="%9."/>
+      <w:lvlJc w:val="right"/>
+      <w:pPr>
+        <w:ind w:left="7848" w:hanging="180"/>
+      </w:pPr>
+    </w:lvl>
+  </w:abstractNum>
+  <w:abstractNum w:abstractNumId="32" w15:restartNumberingAfterBreak="0">
     <w:nsid w:val="7D9636F5"/>
     <w:multiLevelType w:val="hybridMultilevel"/>
     <w:tmpl w:val="250E0BF8"/>
@@ -3484,7 +10093,7 @@
       </w:pPr>
     </w:lvl>
   </w:abstractNum>
-  <w:abstractNum w:abstractNumId="26" w15:restartNumberingAfterBreak="0">
+  <w:abstractNum w:abstractNumId="33" w15:restartNumberingAfterBreak="0">
     <w:nsid w:val="7E112B70"/>
     <w:multiLevelType w:val="hybridMultilevel"/>
     <w:tmpl w:val="370C2764"/>
@@ -3571,43 +10180,43 @@
     </w:lvl>
   </w:abstractNum>
   <w:num w:numId="1">
-    <w:abstractNumId w:val="6"/>
+    <w:abstractNumId w:val="10"/>
   </w:num>
   <w:num w:numId="2">
-    <w:abstractNumId w:val="24"/>
+    <w:abstractNumId w:val="30"/>
   </w:num>
   <w:num w:numId="3">
-    <w:abstractNumId w:val="23"/>
+    <w:abstractNumId w:val="29"/>
   </w:num>
   <w:num w:numId="4">
-    <w:abstractNumId w:val="14"/>
+    <w:abstractNumId w:val="19"/>
   </w:num>
   <w:num w:numId="5">
-    <w:abstractNumId w:val="16"/>
+    <w:abstractNumId w:val="21"/>
   </w:num>
   <w:num w:numId="6">
-    <w:abstractNumId w:val="13"/>
+    <w:abstractNumId w:val="18"/>
   </w:num>
   <w:num w:numId="7">
+    <w:abstractNumId w:val="22"/>
+  </w:num>
+  <w:num w:numId="8">
+    <w:abstractNumId w:val="12"/>
+  </w:num>
+  <w:num w:numId="9">
+    <w:abstractNumId w:val="27"/>
+  </w:num>
+  <w:num w:numId="10">
+    <w:abstractNumId w:val="32"/>
+  </w:num>
+  <w:num w:numId="11">
+    <w:abstractNumId w:val="15"/>
+  </w:num>
+  <w:num w:numId="12">
     <w:abstractNumId w:val="17"/>
   </w:num>
-  <w:num w:numId="8">
-    <w:abstractNumId w:val="7"/>
-  </w:num>
-  <w:num w:numId="9">
-    <w:abstractNumId w:val="21"/>
-  </w:num>
-  <w:num w:numId="10">
-    <w:abstractNumId w:val="25"/>
-  </w:num>
-  <w:num w:numId="11">
-    <w:abstractNumId w:val="10"/>
-  </w:num>
-  <w:num w:numId="12">
-    <w:abstractNumId w:val="12"/>
-  </w:num>
   <w:num w:numId="13">
-    <w:abstractNumId w:val="9"/>
+    <w:abstractNumId w:val="14"/>
   </w:num>
   <w:num w:numId="14">
     <w:abstractNumId w:val="3"/>
@@ -3616,28 +10225,28 @@
     <w:abstractNumId w:val="2"/>
   </w:num>
   <w:num w:numId="16">
+    <w:abstractNumId w:val="26"/>
+  </w:num>
+  <w:num w:numId="17">
+    <w:abstractNumId w:val="24"/>
+  </w:num>
+  <w:num w:numId="18">
+    <w:abstractNumId w:val="28"/>
+  </w:num>
+  <w:num w:numId="19">
+    <w:abstractNumId w:val="5"/>
+  </w:num>
+  <w:num w:numId="20">
     <w:abstractNumId w:val="20"/>
   </w:num>
-  <w:num w:numId="17">
-    <w:abstractNumId w:val="18"/>
-  </w:num>
-  <w:num w:numId="18">
-    <w:abstractNumId w:val="22"/>
-  </w:num>
-  <w:num w:numId="19">
-    <w:abstractNumId w:val="4"/>
-  </w:num>
-  <w:num w:numId="20">
-    <w:abstractNumId w:val="15"/>
-  </w:num>
   <w:num w:numId="21">
-    <w:abstractNumId w:val="11"/>
+    <w:abstractNumId w:val="16"/>
   </w:num>
   <w:num w:numId="22">
-    <w:abstractNumId w:val="5"/>
+    <w:abstractNumId w:val="9"/>
   </w:num>
   <w:num w:numId="23">
-    <w:abstractNumId w:val="26"/>
+    <w:abstractNumId w:val="33"/>
   </w:num>
   <w:num w:numId="24">
     <w:abstractNumId w:val="0"/>
@@ -3646,10 +10255,31 @@
     <w:abstractNumId w:val="1"/>
   </w:num>
   <w:num w:numId="26">
-    <w:abstractNumId w:val="8"/>
+    <w:abstractNumId w:val="13"/>
   </w:num>
   <w:num w:numId="27">
-    <w:abstractNumId w:val="19"/>
+    <w:abstractNumId w:val="25"/>
+  </w:num>
+  <w:num w:numId="28">
+    <w:abstractNumId w:val="4"/>
+  </w:num>
+  <w:num w:numId="29">
+    <w:abstractNumId w:val="31"/>
+  </w:num>
+  <w:num w:numId="30">
+    <w:abstractNumId w:val="6"/>
+  </w:num>
+  <w:num w:numId="31">
+    <w:abstractNumId w:val="23"/>
+  </w:num>
+  <w:num w:numId="32">
+    <w:abstractNumId w:val="11"/>
+  </w:num>
+  <w:num w:numId="33">
+    <w:abstractNumId w:val="7"/>
+  </w:num>
+  <w:num w:numId="34">
+    <w:abstractNumId w:val="8"/>
   </w:num>
 </w:numbering>
 </file>
@@ -4116,6 +10746,7 @@
   <w:style w:type="character" w:default="1" w:styleId="DefaultParagraphFont">
     <w:name w:val="Default Paragraph Font"/>
     <w:uiPriority w:val="1"/>
+    <w:semiHidden/>
     <w:unhideWhenUsed/>
   </w:style>
   <w:style w:type="table" w:default="1" w:styleId="TableNormal">
@@ -4218,6 +10849,44 @@
       <w:sz w:val="18"/>
       <w:szCs w:val="18"/>
     </w:rPr>
+  </w:style>
+  <w:style w:type="character" w:customStyle="1" w:styleId="js-path-segment">
+    <w:name w:val="js-path-segment"/>
+    <w:basedOn w:val="DefaultParagraphFont"/>
+    <w:rsid w:val="005F4035"/>
+  </w:style>
+  <w:style w:type="character" w:styleId="Hyperlink">
+    <w:name w:val="Hyperlink"/>
+    <w:basedOn w:val="DefaultParagraphFont"/>
+    <w:uiPriority w:val="99"/>
+    <w:semiHidden/>
+    <w:unhideWhenUsed/>
+    <w:rsid w:val="005F4035"/>
+    <w:rPr>
+      <w:color w:val="0000FF"/>
+      <w:u w:val="single"/>
+    </w:rPr>
+  </w:style>
+  <w:style w:type="character" w:customStyle="1" w:styleId="separator">
+    <w:name w:val="separator"/>
+    <w:basedOn w:val="DefaultParagraphFont"/>
+    <w:rsid w:val="005F4035"/>
+  </w:style>
+  <w:style w:type="character" w:styleId="Strong">
+    <w:name w:val="Strong"/>
+    <w:basedOn w:val="DefaultParagraphFont"/>
+    <w:uiPriority w:val="22"/>
+    <w:qFormat/>
+    <w:rsid w:val="005F4035"/>
+    <w:rPr>
+      <w:b/>
+      <w:bCs/>
+    </w:rPr>
+  </w:style>
+  <w:style w:type="character" w:customStyle="1" w:styleId="pl-ent">
+    <w:name w:val="pl-ent"/>
+    <w:basedOn w:val="DefaultParagraphFont"/>
+    <w:rsid w:val="002532DD"/>
   </w:style>
 </w:styles>
 </file>

--- a/sciserver_docs/setup.docx
+++ b/sciserver_docs/setup.docx
@@ -37,7 +37,15 @@
         <w:t>]</w:t>
       </w:r>
       <w:r>
-        <w:t>/conf/context.xml</w:t>
+        <w:t>/</w:t>
+      </w:r>
+      <w:proofErr w:type="spellStart"/>
+      <w:r>
+        <w:t>conf</w:t>
+      </w:r>
+      <w:proofErr w:type="spellEnd"/>
+      <w:r>
+        <w:t>/context.xml</w:t>
       </w:r>
     </w:p>
     <w:p>
@@ -48,7 +56,239 @@
         <w:rPr>
           <w:rFonts w:cs="Courier New"/>
         </w:rPr>
-        <w:t>&lt;Resource auth="Container" driverClassName="com.microsoft.sqlserver.jdbc.SQLServerDriver" maxActive="100" maxIdle="30" maxWait="10000" name="jdbc_mssql/cbioportal" password="somepassword" testOnBorrow="true" type="javax.sql.DataSource" url="jdbc:sqlserver://localhost:1433;DatabaseName=cbioportal" username="someuser" validationQuery="SELECT 1"/&gt;</w:t>
+        <w:t xml:space="preserve">&lt;Resource </w:t>
+      </w:r>
+      <w:proofErr w:type="spellStart"/>
+      <w:r>
+        <w:rPr>
+          <w:rFonts w:cs="Courier New"/>
+        </w:rPr>
+        <w:t>auth</w:t>
+      </w:r>
+      <w:proofErr w:type="spellEnd"/>
+      <w:r>
+        <w:rPr>
+          <w:rFonts w:cs="Courier New"/>
+        </w:rPr>
+        <w:t xml:space="preserve">="Container" </w:t>
+      </w:r>
+      <w:proofErr w:type="spellStart"/>
+      <w:r>
+        <w:rPr>
+          <w:rFonts w:cs="Courier New"/>
+        </w:rPr>
+        <w:t>driverClassName</w:t>
+      </w:r>
+      <w:proofErr w:type="spellEnd"/>
+      <w:r>
+        <w:rPr>
+          <w:rFonts w:cs="Courier New"/>
+        </w:rPr>
+        <w:t>="</w:t>
+      </w:r>
+      <w:proofErr w:type="spellStart"/>
+      <w:r>
+        <w:rPr>
+          <w:rFonts w:cs="Courier New"/>
+        </w:rPr>
+        <w:t>com.microsoft.sqlserver.jdbc.SQLServerDriver</w:t>
+      </w:r>
+      <w:proofErr w:type="spellEnd"/>
+      <w:r>
+        <w:rPr>
+          <w:rFonts w:cs="Courier New"/>
+        </w:rPr>
+        <w:t xml:space="preserve">" </w:t>
+      </w:r>
+      <w:proofErr w:type="spellStart"/>
+      <w:r>
+        <w:rPr>
+          <w:rFonts w:cs="Courier New"/>
+        </w:rPr>
+        <w:t>maxActive</w:t>
+      </w:r>
+      <w:proofErr w:type="spellEnd"/>
+      <w:r>
+        <w:rPr>
+          <w:rFonts w:cs="Courier New"/>
+        </w:rPr>
+        <w:t xml:space="preserve">="100" </w:t>
+      </w:r>
+      <w:proofErr w:type="spellStart"/>
+      <w:r>
+        <w:rPr>
+          <w:rFonts w:cs="Courier New"/>
+        </w:rPr>
+        <w:t>maxIdle</w:t>
+      </w:r>
+      <w:proofErr w:type="spellEnd"/>
+      <w:r>
+        <w:rPr>
+          <w:rFonts w:cs="Courier New"/>
+        </w:rPr>
+        <w:t xml:space="preserve">="30" </w:t>
+      </w:r>
+      <w:proofErr w:type="spellStart"/>
+      <w:r>
+        <w:rPr>
+          <w:rFonts w:cs="Courier New"/>
+        </w:rPr>
+        <w:t>maxWait</w:t>
+      </w:r>
+      <w:proofErr w:type="spellEnd"/>
+      <w:r>
+        <w:rPr>
+          <w:rFonts w:cs="Courier New"/>
+        </w:rPr>
+        <w:t>="10000" name="</w:t>
+      </w:r>
+      <w:proofErr w:type="spellStart"/>
+      <w:r>
+        <w:rPr>
+          <w:rFonts w:cs="Courier New"/>
+        </w:rPr>
+        <w:t>jdbc_mssql</w:t>
+      </w:r>
+      <w:proofErr w:type="spellEnd"/>
+      <w:r>
+        <w:rPr>
+          <w:rFonts w:cs="Courier New"/>
+        </w:rPr>
+        <w:t>/</w:t>
+      </w:r>
+      <w:proofErr w:type="spellStart"/>
+      <w:r>
+        <w:rPr>
+          <w:rFonts w:cs="Courier New"/>
+        </w:rPr>
+        <w:t>cbioportal</w:t>
+      </w:r>
+      <w:proofErr w:type="spellEnd"/>
+      <w:r>
+        <w:rPr>
+          <w:rFonts w:cs="Courier New"/>
+        </w:rPr>
+        <w:t>" password="</w:t>
+      </w:r>
+      <w:proofErr w:type="spellStart"/>
+      <w:r>
+        <w:rPr>
+          <w:rFonts w:cs="Courier New"/>
+        </w:rPr>
+        <w:t>somepassword</w:t>
+      </w:r>
+      <w:proofErr w:type="spellEnd"/>
+      <w:r>
+        <w:rPr>
+          <w:rFonts w:cs="Courier New"/>
+        </w:rPr>
+        <w:t xml:space="preserve">" </w:t>
+      </w:r>
+      <w:proofErr w:type="spellStart"/>
+      <w:r>
+        <w:rPr>
+          <w:rFonts w:cs="Courier New"/>
+        </w:rPr>
+        <w:t>testOnBorrow</w:t>
+      </w:r>
+      <w:proofErr w:type="spellEnd"/>
+      <w:r>
+        <w:rPr>
+          <w:rFonts w:cs="Courier New"/>
+        </w:rPr>
+        <w:t>="true" type="</w:t>
+      </w:r>
+      <w:proofErr w:type="spellStart"/>
+      <w:r>
+        <w:rPr>
+          <w:rFonts w:cs="Courier New"/>
+        </w:rPr>
+        <w:t>javax.sql.DataSource</w:t>
+      </w:r>
+      <w:proofErr w:type="spellEnd"/>
+      <w:r>
+        <w:rPr>
+          <w:rFonts w:cs="Courier New"/>
+        </w:rPr>
+        <w:t xml:space="preserve">" </w:t>
+      </w:r>
+      <w:proofErr w:type="spellStart"/>
+      <w:r>
+        <w:rPr>
+          <w:rFonts w:cs="Courier New"/>
+        </w:rPr>
+        <w:t>url</w:t>
+      </w:r>
+      <w:proofErr w:type="spellEnd"/>
+      <w:r>
+        <w:rPr>
+          <w:rFonts w:cs="Courier New"/>
+        </w:rPr>
+        <w:t>="</w:t>
+      </w:r>
+      <w:proofErr w:type="spellStart"/>
+      <w:r>
+        <w:rPr>
+          <w:rFonts w:cs="Courier New"/>
+        </w:rPr>
+        <w:t>jdbc</w:t>
+      </w:r>
+      <w:proofErr w:type="gramStart"/>
+      <w:r>
+        <w:rPr>
+          <w:rFonts w:cs="Courier New"/>
+        </w:rPr>
+        <w:t>:sqlserver</w:t>
+      </w:r>
+      <w:proofErr w:type="spellEnd"/>
+      <w:proofErr w:type="gramEnd"/>
+      <w:r>
+        <w:rPr>
+          <w:rFonts w:cs="Courier New"/>
+        </w:rPr>
+        <w:t>://localhost:1433;DatabaseName=</w:t>
+      </w:r>
+      <w:proofErr w:type="spellStart"/>
+      <w:r>
+        <w:rPr>
+          <w:rFonts w:cs="Courier New"/>
+        </w:rPr>
+        <w:t>cbioportal</w:t>
+      </w:r>
+      <w:proofErr w:type="spellEnd"/>
+      <w:r>
+        <w:rPr>
+          <w:rFonts w:cs="Courier New"/>
+        </w:rPr>
+        <w:t>" username="</w:t>
+      </w:r>
+      <w:proofErr w:type="spellStart"/>
+      <w:r>
+        <w:rPr>
+          <w:rFonts w:cs="Courier New"/>
+        </w:rPr>
+        <w:t>someuser</w:t>
+      </w:r>
+      <w:proofErr w:type="spellEnd"/>
+      <w:r>
+        <w:rPr>
+          <w:rFonts w:cs="Courier New"/>
+        </w:rPr>
+        <w:t xml:space="preserve">" </w:t>
+      </w:r>
+      <w:proofErr w:type="spellStart"/>
+      <w:r>
+        <w:rPr>
+          <w:rFonts w:cs="Courier New"/>
+        </w:rPr>
+        <w:t>validationQuery</w:t>
+      </w:r>
+      <w:proofErr w:type="spellEnd"/>
+      <w:r>
+        <w:rPr>
+          <w:rFonts w:cs="Courier New"/>
+        </w:rPr>
+        <w:t>="SELECT 1"/&gt;</w:t>
       </w:r>
     </w:p>
     <w:p>
@@ -65,9 +305,19 @@
           <w:numId w:val="13"/>
         </w:numPr>
       </w:pPr>
-      <w:r>
-        <w:t>src/main/resource/portal.properties</w:t>
-      </w:r>
+      <w:proofErr w:type="spellStart"/>
+      <w:r>
+        <w:t>src</w:t>
+      </w:r>
+      <w:proofErr w:type="spellEnd"/>
+      <w:r>
+        <w:t>/main/resource/</w:t>
+      </w:r>
+      <w:proofErr w:type="spellStart"/>
+      <w:r>
+        <w:t>portal.properties</w:t>
+      </w:r>
+      <w:proofErr w:type="spellEnd"/>
     </w:p>
     <w:p>
       <w:pPr>
@@ -89,35 +339,70 @@
         <w:pStyle w:val="ListParagraph"/>
         <w:ind w:left="1440"/>
       </w:pPr>
-      <w:r>
-        <w:t>db.vendor=mssql</w:t>
-      </w:r>
+      <w:proofErr w:type="spellStart"/>
+      <w:r>
+        <w:t>db.vendor</w:t>
+      </w:r>
+      <w:proofErr w:type="spellEnd"/>
+      <w:r>
+        <w:t>=</w:t>
+      </w:r>
+      <w:proofErr w:type="spellStart"/>
+      <w:r>
+        <w:t>mssql</w:t>
+      </w:r>
+      <w:proofErr w:type="spellEnd"/>
     </w:p>
     <w:p>
       <w:pPr>
         <w:pStyle w:val="ListParagraph"/>
         <w:ind w:left="1440"/>
       </w:pPr>
-      <w:r>
-        <w:t>db.user=someuser</w:t>
-      </w:r>
+      <w:proofErr w:type="spellStart"/>
+      <w:r>
+        <w:t>db.user</w:t>
+      </w:r>
+      <w:proofErr w:type="spellEnd"/>
+      <w:r>
+        <w:t>=</w:t>
+      </w:r>
+      <w:proofErr w:type="spellStart"/>
+      <w:r>
+        <w:t>someuser</w:t>
+      </w:r>
+      <w:proofErr w:type="spellEnd"/>
     </w:p>
     <w:p>
       <w:pPr>
         <w:pStyle w:val="ListParagraph"/>
         <w:ind w:left="1440"/>
       </w:pPr>
-      <w:r>
-        <w:t>db.password=somepassword</w:t>
-      </w:r>
+      <w:proofErr w:type="spellStart"/>
+      <w:r>
+        <w:t>db.password</w:t>
+      </w:r>
+      <w:proofErr w:type="spellEnd"/>
+      <w:r>
+        <w:t>=</w:t>
+      </w:r>
+      <w:proofErr w:type="spellStart"/>
+      <w:r>
+        <w:t>somepassword</w:t>
+      </w:r>
+      <w:proofErr w:type="spellEnd"/>
     </w:p>
     <w:p>
       <w:pPr>
         <w:pStyle w:val="ListParagraph"/>
         <w:ind w:left="1440"/>
       </w:pPr>
-      <w:r>
-        <w:t>db.host=localhost</w:t>
+      <w:proofErr w:type="spellStart"/>
+      <w:r>
+        <w:t>db.host</w:t>
+      </w:r>
+      <w:proofErr w:type="spellEnd"/>
+      <w:r>
+        <w:t>=localhost</w:t>
       </w:r>
     </w:p>
     <w:p>
@@ -125,18 +410,38 @@
         <w:pStyle w:val="ListParagraph"/>
         <w:ind w:left="1440"/>
       </w:pPr>
-      <w:r>
-        <w:t>db.portal_db_name=cbioportal</w:t>
-      </w:r>
+      <w:proofErr w:type="spellStart"/>
+      <w:r>
+        <w:t>db.portal_db_name</w:t>
+      </w:r>
+      <w:proofErr w:type="spellEnd"/>
+      <w:r>
+        <w:t>=</w:t>
+      </w:r>
+      <w:proofErr w:type="spellStart"/>
+      <w:r>
+        <w:t>cbioportal</w:t>
+      </w:r>
+      <w:proofErr w:type="spellEnd"/>
     </w:p>
     <w:p>
       <w:pPr>
         <w:pStyle w:val="ListParagraph"/>
         <w:ind w:left="1440"/>
       </w:pPr>
-      <w:r>
-        <w:t>db.driver=com.microsoft.sqlserver.jdbc.SQLServerDriver</w:t>
-      </w:r>
+      <w:proofErr w:type="spellStart"/>
+      <w:r>
+        <w:t>db.driver</w:t>
+      </w:r>
+      <w:proofErr w:type="spellEnd"/>
+      <w:r>
+        <w:t>=</w:t>
+      </w:r>
+      <w:proofErr w:type="spellStart"/>
+      <w:r>
+        <w:t>com.microsoft.sqlserver.jdbc.SQLServerDriver</w:t>
+      </w:r>
+      <w:proofErr w:type="spellEnd"/>
     </w:p>
     <w:p>
       <w:pPr>
@@ -153,17 +458,48 @@
         <w:ind w:left="1440"/>
       </w:pPr>
       <w:r>
-        <w:t>db.url=jdbc:sqlserver://127.0.0.1:1433;DatabaseName=cbioportal</w:t>
-      </w:r>
+        <w:t>db.url=</w:t>
+      </w:r>
+      <w:proofErr w:type="spellStart"/>
+      <w:r>
+        <w:t>jdbc:sqlserver</w:t>
+      </w:r>
+      <w:proofErr w:type="spellEnd"/>
+      <w:r>
+        <w:t>://127.0.0.1:1433;DatabaseName=</w:t>
+      </w:r>
+      <w:proofErr w:type="spellStart"/>
+      <w:r>
+        <w:t>cbioportal</w:t>
+      </w:r>
+      <w:proofErr w:type="spellEnd"/>
     </w:p>
     <w:p>
       <w:pPr>
         <w:pStyle w:val="ListParagraph"/>
         <w:ind w:left="1440"/>
       </w:pPr>
-      <w:r>
-        <w:t>db.tomcat_resource_name=jdbc_mssql/cbioportal</w:t>
-      </w:r>
+      <w:proofErr w:type="spellStart"/>
+      <w:r>
+        <w:t>db.tomcat_resource_name</w:t>
+      </w:r>
+      <w:proofErr w:type="spellEnd"/>
+      <w:r>
+        <w:t>=</w:t>
+      </w:r>
+      <w:proofErr w:type="spellStart"/>
+      <w:r>
+        <w:t>jdbc_mssql</w:t>
+      </w:r>
+      <w:proofErr w:type="spellEnd"/>
+      <w:r>
+        <w:t>/</w:t>
+      </w:r>
+      <w:proofErr w:type="spellStart"/>
+      <w:r>
+        <w:t>cbioportal</w:t>
+      </w:r>
+      <w:proofErr w:type="spellEnd"/>
     </w:p>
     <w:p>
       <w:pPr>
@@ -182,11 +518,21 @@
           <w:numId w:val="13"/>
         </w:numPr>
       </w:pPr>
+      <w:proofErr w:type="spellStart"/>
       <w:r>
         <w:t>src</w:t>
       </w:r>
-      <w:r>
-        <w:t>/main/etc/jetty-cbioportal.xml</w:t>
+      <w:proofErr w:type="spellEnd"/>
+      <w:r>
+        <w:t>/main/</w:t>
+      </w:r>
+      <w:proofErr w:type="spellStart"/>
+      <w:r>
+        <w:t>etc</w:t>
+      </w:r>
+      <w:proofErr w:type="spellEnd"/>
+      <w:r>
+        <w:t>/jetty-cbioportal.xml</w:t>
       </w:r>
       <w:r>
         <w:t xml:space="preserve"> </w:t>
@@ -206,15 +552,43 @@
       <w:r>
         <w:t xml:space="preserve"> </w:t>
       </w:r>
-      <w:r>
-        <w:t xml:space="preserve">jndi Resource and dbcp.BasicDataSource to use </w:t>
-      </w:r>
-      <w:r>
-        <w:t>jdbc_mssql/cbioportal</w:t>
-      </w:r>
-      <w:r>
-        <w:t xml:space="preserve"> and cbioportal_test</w:t>
-      </w:r>
+      <w:proofErr w:type="spellStart"/>
+      <w:r>
+        <w:t>jndi</w:t>
+      </w:r>
+      <w:proofErr w:type="spellEnd"/>
+      <w:r>
+        <w:t xml:space="preserve"> Resource and </w:t>
+      </w:r>
+      <w:proofErr w:type="spellStart"/>
+      <w:r>
+        <w:t>dbcp.BasicDataSource</w:t>
+      </w:r>
+      <w:proofErr w:type="spellEnd"/>
+      <w:r>
+        <w:t xml:space="preserve"> to use </w:t>
+      </w:r>
+      <w:proofErr w:type="spellStart"/>
+      <w:r>
+        <w:t>jdbc_mssql</w:t>
+      </w:r>
+      <w:proofErr w:type="spellEnd"/>
+      <w:r>
+        <w:t>/</w:t>
+      </w:r>
+      <w:proofErr w:type="spellStart"/>
+      <w:r>
+        <w:t>cbioportal</w:t>
+      </w:r>
+      <w:proofErr w:type="spellEnd"/>
+      <w:r>
+        <w:t xml:space="preserve"> and </w:t>
+      </w:r>
+      <w:proofErr w:type="spellStart"/>
+      <w:r>
+        <w:t>cbioportal_test</w:t>
+      </w:r>
+      <w:proofErr w:type="spellEnd"/>
     </w:p>
     <w:p>
       <w:pPr>
@@ -224,8 +598,21 @@
           <w:numId w:val="13"/>
         </w:numPr>
       </w:pPr>
-      <w:r>
-        <w:t>src/main/etc/override-web.xml</w:t>
+      <w:proofErr w:type="spellStart"/>
+      <w:r>
+        <w:t>src</w:t>
+      </w:r>
+      <w:proofErr w:type="spellEnd"/>
+      <w:r>
+        <w:t>/main/</w:t>
+      </w:r>
+      <w:proofErr w:type="spellStart"/>
+      <w:r>
+        <w:t>etc</w:t>
+      </w:r>
+      <w:proofErr w:type="spellEnd"/>
+      <w:r>
+        <w:t>/override-web.xml</w:t>
       </w:r>
     </w:p>
     <w:p>
@@ -262,7 +649,47 @@
           <w:szCs w:val="18"/>
           <w:shd w:val="clear" w:color="auto" w:fill="EAFFEA"/>
         </w:rPr>
-        <w:t>&gt;jdbc_mssql/cbioportal&lt;/</w:t>
+        <w:t>&gt;</w:t>
+      </w:r>
+      <w:proofErr w:type="spellStart"/>
+      <w:r>
+        <w:rPr>
+          <w:rFonts w:ascii="Consolas" w:hAnsi="Consolas"/>
+          <w:sz w:val="18"/>
+          <w:szCs w:val="18"/>
+          <w:shd w:val="clear" w:color="auto" w:fill="EAFFEA"/>
+        </w:rPr>
+        <w:t>jdbc_mssql</w:t>
+      </w:r>
+      <w:proofErr w:type="spellEnd"/>
+      <w:r>
+        <w:rPr>
+          <w:rFonts w:ascii="Consolas" w:hAnsi="Consolas"/>
+          <w:sz w:val="18"/>
+          <w:szCs w:val="18"/>
+          <w:shd w:val="clear" w:color="auto" w:fill="EAFFEA"/>
+        </w:rPr>
+        <w:t>/</w:t>
+      </w:r>
+      <w:proofErr w:type="spellStart"/>
+      <w:r>
+        <w:rPr>
+          <w:rFonts w:ascii="Consolas" w:hAnsi="Consolas"/>
+          <w:sz w:val="18"/>
+          <w:szCs w:val="18"/>
+          <w:shd w:val="clear" w:color="auto" w:fill="EAFFEA"/>
+        </w:rPr>
+        <w:t>cbioportal</w:t>
+      </w:r>
+      <w:proofErr w:type="spellEnd"/>
+      <w:r>
+        <w:rPr>
+          <w:rFonts w:ascii="Consolas" w:hAnsi="Consolas"/>
+          <w:sz w:val="18"/>
+          <w:szCs w:val="18"/>
+          <w:shd w:val="clear" w:color="auto" w:fill="EAFFEA"/>
+        </w:rPr>
+        <w:t>&lt;/</w:t>
       </w:r>
       <w:r>
         <w:rPr>
@@ -305,7 +732,31 @@
         </w:numPr>
       </w:pPr>
       <w:r>
-        <w:t>Added com.microsoft.sqlserver jdbc depenecy.</w:t>
+        <w:t xml:space="preserve">Added </w:t>
+      </w:r>
+      <w:proofErr w:type="spellStart"/>
+      <w:r>
+        <w:t>com.microsoft.sqlserver</w:t>
+      </w:r>
+      <w:proofErr w:type="spellEnd"/>
+      <w:r>
+        <w:t xml:space="preserve"> </w:t>
+      </w:r>
+      <w:proofErr w:type="spellStart"/>
+      <w:r>
+        <w:t>jdbc</w:t>
+      </w:r>
+      <w:proofErr w:type="spellEnd"/>
+      <w:r>
+        <w:t xml:space="preserve"> </w:t>
+      </w:r>
+      <w:proofErr w:type="spellStart"/>
+      <w:r>
+        <w:t>depenecy</w:t>
+      </w:r>
+      <w:proofErr w:type="spellEnd"/>
+      <w:r>
+        <w:t>.</w:t>
       </w:r>
     </w:p>
     <w:p>
@@ -323,7 +774,23 @@
         <w:t xml:space="preserve">[unit test] </w:t>
       </w:r>
       <w:r>
-        <w:t>Updated db.test.driver/url/username/password</w:t>
+        <w:t xml:space="preserve">Updated </w:t>
+      </w:r>
+      <w:proofErr w:type="spellStart"/>
+      <w:r>
+        <w:t>db.test.driver</w:t>
+      </w:r>
+      <w:proofErr w:type="spellEnd"/>
+      <w:r>
+        <w:t>/</w:t>
+      </w:r>
+      <w:proofErr w:type="spellStart"/>
+      <w:r>
+        <w:t>url</w:t>
+      </w:r>
+      <w:proofErr w:type="spellEnd"/>
+      <w:r>
+        <w:t>/username/password</w:t>
       </w:r>
     </w:p>
     <w:p>
@@ -335,7 +802,15 @@
         </w:numPr>
       </w:pPr>
       <w:r>
-        <w:t>.travis/settings.xml</w:t>
+        <w:t>.</w:t>
+      </w:r>
+      <w:proofErr w:type="spellStart"/>
+      <w:r>
+        <w:t>travis</w:t>
+      </w:r>
+      <w:proofErr w:type="spellEnd"/>
+      <w:r>
+        <w:t>/settings.xml</w:t>
       </w:r>
     </w:p>
     <w:p>
@@ -402,7 +877,23 @@
         <w:t xml:space="preserve">[unit test] </w:t>
       </w:r>
       <w:r>
-        <w:t>Added &lt;dependency&gt; for mssql in sql plugin for tests.</w:t>
+        <w:t xml:space="preserve">Added &lt;dependency&gt; for </w:t>
+      </w:r>
+      <w:proofErr w:type="spellStart"/>
+      <w:r>
+        <w:t>mssql</w:t>
+      </w:r>
+      <w:proofErr w:type="spellEnd"/>
+      <w:r>
+        <w:t xml:space="preserve"> in </w:t>
+      </w:r>
+      <w:proofErr w:type="spellStart"/>
+      <w:r>
+        <w:t>sql</w:t>
+      </w:r>
+      <w:proofErr w:type="spellEnd"/>
+      <w:r>
+        <w:t xml:space="preserve"> plugin for tests.</w:t>
       </w:r>
     </w:p>
     <w:p>
@@ -419,10 +910,44 @@
           <w:b/>
           <w:bCs/>
         </w:rPr>
-        <w:t xml:space="preserve">[unit test] </w:t>
-      </w:r>
-      <w:r>
-        <w:t>commented out &lt;sqlcommand&gt; for set storage and session from &lt;executions&gt; for sql plugin.</w:t>
+        <w:t>[</w:t>
+      </w:r>
+      <w:proofErr w:type="gramStart"/>
+      <w:r>
+        <w:rPr>
+          <w:rFonts w:ascii="Calibri" w:hAnsi="Calibri" w:cs="Calibri"/>
+          <w:b/>
+          <w:bCs/>
+        </w:rPr>
+        <w:t>unit</w:t>
+      </w:r>
+      <w:proofErr w:type="gramEnd"/>
+      <w:r>
+        <w:rPr>
+          <w:rFonts w:ascii="Calibri" w:hAnsi="Calibri" w:cs="Calibri"/>
+          <w:b/>
+          <w:bCs/>
+        </w:rPr>
+        <w:t xml:space="preserve"> test] </w:t>
+      </w:r>
+      <w:r>
+        <w:t>commented out &lt;</w:t>
+      </w:r>
+      <w:proofErr w:type="spellStart"/>
+      <w:r>
+        <w:t>sqlcommand</w:t>
+      </w:r>
+      <w:proofErr w:type="spellEnd"/>
+      <w:r>
+        <w:t xml:space="preserve">&gt; for set storage and session from &lt;executions&gt; for </w:t>
+      </w:r>
+      <w:proofErr w:type="spellStart"/>
+      <w:r>
+        <w:t>sql</w:t>
+      </w:r>
+      <w:proofErr w:type="spellEnd"/>
+      <w:r>
+        <w:t xml:space="preserve"> plugin.</w:t>
       </w:r>
     </w:p>
     <w:p>
@@ -442,7 +967,15 @@
         <w:t xml:space="preserve">[unit test] </w:t>
       </w:r>
       <w:r>
-        <w:t xml:space="preserve"> updated &lt;srcfiles&gt; to use cgds_fixed4MSSQL.sql.MS.CREATE.sql</w:t>
+        <w:t xml:space="preserve"> updated &lt;</w:t>
+      </w:r>
+      <w:proofErr w:type="spellStart"/>
+      <w:r>
+        <w:t>srcfiles</w:t>
+      </w:r>
+      <w:proofErr w:type="spellEnd"/>
+      <w:r>
+        <w:t>&gt; to use cgds_fixed4MSSQL.sql.MS.CREATE.sql</w:t>
       </w:r>
     </w:p>
     <w:p>
@@ -460,7 +993,15 @@
         <w:t xml:space="preserve"> </w:t>
       </w:r>
       <w:r>
-        <w:t>/src/test/resources/applicationContext-dao.xml</w:t>
+        <w:t>/</w:t>
+      </w:r>
+      <w:proofErr w:type="spellStart"/>
+      <w:r>
+        <w:t>src</w:t>
+      </w:r>
+      <w:proofErr w:type="spellEnd"/>
+      <w:r>
+        <w:t>/test/resources/applicationContext-dao.xml</w:t>
       </w:r>
     </w:p>
     <w:p>
@@ -489,7 +1030,23 @@
         <w:t xml:space="preserve">[unit test] </w:t>
       </w:r>
       <w:r>
-        <w:t>updated dbcpDataSource bean for testing: points to SqlServer Drive and database</w:t>
+        <w:t xml:space="preserve">updated </w:t>
+      </w:r>
+      <w:proofErr w:type="spellStart"/>
+      <w:r>
+        <w:t>dbcpDataSource</w:t>
+      </w:r>
+      <w:proofErr w:type="spellEnd"/>
+      <w:r>
+        <w:t xml:space="preserve"> bean for testing: points to </w:t>
+      </w:r>
+      <w:proofErr w:type="spellStart"/>
+      <w:r>
+        <w:t>SqlServer</w:t>
+      </w:r>
+      <w:proofErr w:type="spellEnd"/>
+      <w:r>
+        <w:t xml:space="preserve"> Drive and database</w:t>
       </w:r>
     </w:p>
     <w:p>
@@ -518,7 +1075,15 @@
         </w:numPr>
       </w:pPr>
       <w:r>
-        <w:t>business/src/main/resources/applicationContext-business.xml</w:t>
+        <w:t>business/</w:t>
+      </w:r>
+      <w:proofErr w:type="spellStart"/>
+      <w:r>
+        <w:t>src</w:t>
+      </w:r>
+      <w:proofErr w:type="spellEnd"/>
+      <w:r>
+        <w:t>/main/resources/applicationContext-business.xml</w:t>
       </w:r>
     </w:p>
     <w:p>
@@ -530,7 +1095,15 @@
         </w:numPr>
       </w:pPr>
       <w:r>
-        <w:t>Updated URL property of &lt;bean id="businessDataSource"&gt;</w:t>
+        <w:t>Updated URL property of &lt;bean id="</w:t>
+      </w:r>
+      <w:proofErr w:type="spellStart"/>
+      <w:r>
+        <w:t>businessDataSource</w:t>
+      </w:r>
+      <w:proofErr w:type="spellEnd"/>
+      <w:r>
+        <w:t>"&gt;</w:t>
       </w:r>
     </w:p>
     <w:p>
@@ -542,8 +1115,21 @@
         </w:numPr>
       </w:pPr>
       <w:r>
-        <w:t>Updated ‘sqlSessionFactory’ bean: changed ‘mapper locations’ to mybatis-sqlserver</w:t>
-      </w:r>
+        <w:t>Updated ‘</w:t>
+      </w:r>
+      <w:proofErr w:type="spellStart"/>
+      <w:r>
+        <w:t>sqlSessionFactory</w:t>
+      </w:r>
+      <w:proofErr w:type="spellEnd"/>
+      <w:r>
+        <w:t xml:space="preserve">’ bean: changed ‘mapper locations’ to </w:t>
+      </w:r>
+      <w:proofErr w:type="spellStart"/>
+      <w:r>
+        <w:t>mybatis-sqlserver</w:t>
+      </w:r>
+      <w:proofErr w:type="spellEnd"/>
     </w:p>
     <w:p>
       <w:pPr>
@@ -557,7 +1143,15 @@
         <w:t>Added</w:t>
       </w:r>
       <w:r>
-        <w:t xml:space="preserve"> bean 'vendorProperties'</w:t>
+        <w:t xml:space="preserve"> bean '</w:t>
+      </w:r>
+      <w:proofErr w:type="spellStart"/>
+      <w:r>
+        <w:t>vendorProperties</w:t>
+      </w:r>
+      <w:proofErr w:type="spellEnd"/>
+      <w:r>
+        <w:t>'</w:t>
       </w:r>
     </w:p>
     <w:p>
@@ -629,7 +1223,25 @@
           <w:color w:val="44546A" w:themeColor="text2"/>
           <w:sz w:val="23"/>
         </w:rPr>
-        <w:t>Persistence-Mybatis-Test</w:t>
+        <w:t>Persistence-</w:t>
+      </w:r>
+      <w:proofErr w:type="spellStart"/>
+      <w:r>
+        <w:rPr>
+          <w:rFonts w:ascii="Calibri Light" w:hAnsi="Calibri Light"/>
+          <w:color w:val="44546A" w:themeColor="text2"/>
+          <w:sz w:val="23"/>
+        </w:rPr>
+        <w:t>Mybatis</w:t>
+      </w:r>
+      <w:proofErr w:type="spellEnd"/>
+      <w:r>
+        <w:rPr>
+          <w:rFonts w:ascii="Calibri Light" w:hAnsi="Calibri Light"/>
+          <w:color w:val="44546A" w:themeColor="text2"/>
+          <w:sz w:val="23"/>
+        </w:rPr>
+        <w:t>-Test</w:t>
       </w:r>
     </w:p>
     <w:p>
@@ -677,8 +1289,49 @@
           <w:rFonts w:ascii="Calibri" w:hAnsi="Calibri" w:cs="Calibri"/>
           <w:bCs/>
         </w:rPr>
-        <w:t xml:space="preserve"> updated dbcpDataSource bean for testing: points to SqlServer Drive and test database database</w:t>
-      </w:r>
+        <w:t xml:space="preserve"> updated </w:t>
+      </w:r>
+      <w:proofErr w:type="spellStart"/>
+      <w:r>
+        <w:rPr>
+          <w:rFonts w:ascii="Calibri" w:hAnsi="Calibri" w:cs="Calibri"/>
+          <w:bCs/>
+        </w:rPr>
+        <w:t>dbcpDataSource</w:t>
+      </w:r>
+      <w:proofErr w:type="spellEnd"/>
+      <w:r>
+        <w:rPr>
+          <w:rFonts w:ascii="Calibri" w:hAnsi="Calibri" w:cs="Calibri"/>
+          <w:bCs/>
+        </w:rPr>
+        <w:t xml:space="preserve"> bean for testing: points to </w:t>
+      </w:r>
+      <w:proofErr w:type="spellStart"/>
+      <w:r>
+        <w:rPr>
+          <w:rFonts w:ascii="Calibri" w:hAnsi="Calibri" w:cs="Calibri"/>
+          <w:bCs/>
+        </w:rPr>
+        <w:t>SqlServer</w:t>
+      </w:r>
+      <w:proofErr w:type="spellEnd"/>
+      <w:r>
+        <w:rPr>
+          <w:rFonts w:ascii="Calibri" w:hAnsi="Calibri" w:cs="Calibri"/>
+          <w:bCs/>
+        </w:rPr>
+        <w:t xml:space="preserve"> Drive and test database </w:t>
+      </w:r>
+      <w:proofErr w:type="spellStart"/>
+      <w:r>
+        <w:rPr>
+          <w:rFonts w:ascii="Calibri" w:hAnsi="Calibri" w:cs="Calibri"/>
+          <w:bCs/>
+        </w:rPr>
+        <w:t>database</w:t>
+      </w:r>
+      <w:proofErr w:type="spellEnd"/>
     </w:p>
     <w:p>
       <w:pPr>
@@ -697,7 +1350,23 @@
           <w:rFonts w:ascii="Calibri" w:hAnsi="Calibri" w:cs="Calibri"/>
           <w:bCs/>
         </w:rPr>
-        <w:t xml:space="preserve"> Added ‘vendorProperties’ bean.</w:t>
+        <w:t xml:space="preserve"> Added ‘</w:t>
+      </w:r>
+      <w:proofErr w:type="spellStart"/>
+      <w:r>
+        <w:rPr>
+          <w:rFonts w:ascii="Calibri" w:hAnsi="Calibri" w:cs="Calibri"/>
+          <w:bCs/>
+        </w:rPr>
+        <w:t>vendorProperties</w:t>
+      </w:r>
+      <w:proofErr w:type="spellEnd"/>
+      <w:r>
+        <w:rPr>
+          <w:rFonts w:ascii="Calibri" w:hAnsi="Calibri" w:cs="Calibri"/>
+          <w:bCs/>
+        </w:rPr>
+        <w:t>’ bean.</w:t>
       </w:r>
     </w:p>
     <w:p>
@@ -717,14 +1386,54 @@
           <w:rFonts w:ascii="Calibri" w:hAnsi="Calibri" w:cs="Calibri"/>
           <w:bCs/>
         </w:rPr>
-        <w:t xml:space="preserve"> In ‘sqlSessionFactory’ bean set the m</w:t>
-      </w:r>
-      <w:r>
-        <w:rPr>
-          <w:rFonts w:ascii="Calibri" w:hAnsi="Calibri" w:cs="Calibri"/>
-          <w:bCs/>
-        </w:rPr>
-        <w:t>apperLocations to mybatis-sqlserv</w:t>
+        <w:t xml:space="preserve"> In ‘</w:t>
+      </w:r>
+      <w:proofErr w:type="spellStart"/>
+      <w:r>
+        <w:rPr>
+          <w:rFonts w:ascii="Calibri" w:hAnsi="Calibri" w:cs="Calibri"/>
+          <w:bCs/>
+        </w:rPr>
+        <w:t>sqlSessionFactory</w:t>
+      </w:r>
+      <w:proofErr w:type="spellEnd"/>
+      <w:r>
+        <w:rPr>
+          <w:rFonts w:ascii="Calibri" w:hAnsi="Calibri" w:cs="Calibri"/>
+          <w:bCs/>
+        </w:rPr>
+        <w:t xml:space="preserve">’ bean set the </w:t>
+      </w:r>
+      <w:proofErr w:type="spellStart"/>
+      <w:r>
+        <w:rPr>
+          <w:rFonts w:ascii="Calibri" w:hAnsi="Calibri" w:cs="Calibri"/>
+          <w:bCs/>
+        </w:rPr>
+        <w:t>m</w:t>
+      </w:r>
+      <w:r>
+        <w:rPr>
+          <w:rFonts w:ascii="Calibri" w:hAnsi="Calibri" w:cs="Calibri"/>
+          <w:bCs/>
+        </w:rPr>
+        <w:t>apperLocations</w:t>
+      </w:r>
+      <w:proofErr w:type="spellEnd"/>
+      <w:r>
+        <w:rPr>
+          <w:rFonts w:ascii="Calibri" w:hAnsi="Calibri" w:cs="Calibri"/>
+          <w:bCs/>
+        </w:rPr>
+        <w:t xml:space="preserve"> to </w:t>
+      </w:r>
+      <w:proofErr w:type="spellStart"/>
+      <w:r>
+        <w:rPr>
+          <w:rFonts w:ascii="Calibri" w:hAnsi="Calibri" w:cs="Calibri"/>
+          <w:bCs/>
+        </w:rPr>
+        <w:t>mybatis-sqlserv</w:t>
       </w:r>
       <w:r>
         <w:rPr>
@@ -733,6 +1442,7 @@
         </w:rPr>
         <w:t>er</w:t>
       </w:r>
+      <w:proofErr w:type="spellEnd"/>
       <w:r>
         <w:rPr>
           <w:rFonts w:ascii="Calibri" w:hAnsi="Calibri" w:cs="Calibri"/>
@@ -766,7 +1476,23 @@
           <w:rFonts w:ascii="Calibri" w:hAnsi="Calibri" w:cs="Calibri"/>
           <w:bCs/>
         </w:rPr>
-        <w:t>persistence/persistence-mybatis-test/pom.xml</w:t>
+        <w:t>persistence/persistence-</w:t>
+      </w:r>
+      <w:proofErr w:type="spellStart"/>
+      <w:r>
+        <w:rPr>
+          <w:rFonts w:ascii="Calibri" w:hAnsi="Calibri" w:cs="Calibri"/>
+          <w:bCs/>
+        </w:rPr>
+        <w:t>mybatis</w:t>
+      </w:r>
+      <w:proofErr w:type="spellEnd"/>
+      <w:r>
+        <w:rPr>
+          <w:rFonts w:ascii="Calibri" w:hAnsi="Calibri" w:cs="Calibri"/>
+          <w:bCs/>
+        </w:rPr>
+        <w:t>-test/pom.xml</w:t>
       </w:r>
     </w:p>
     <w:p>
@@ -838,7 +1564,23 @@
           <w:rFonts w:ascii="Calibri" w:hAnsi="Calibri" w:cs="Calibri"/>
           <w:bCs/>
         </w:rPr>
-        <w:t>&lt;dependency&gt;</w:t>
+        <w:t>&lt;</w:t>
+      </w:r>
+      <w:proofErr w:type="gramStart"/>
+      <w:r>
+        <w:rPr>
+          <w:rFonts w:ascii="Calibri" w:hAnsi="Calibri" w:cs="Calibri"/>
+          <w:bCs/>
+        </w:rPr>
+        <w:t>dependency</w:t>
+      </w:r>
+      <w:proofErr w:type="gramEnd"/>
+      <w:r>
+        <w:rPr>
+          <w:rFonts w:ascii="Calibri" w:hAnsi="Calibri" w:cs="Calibri"/>
+          <w:bCs/>
+        </w:rPr>
+        <w:t>&gt;</w:t>
       </w:r>
     </w:p>
     <w:p>
@@ -885,7 +1627,55 @@
           <w:rFonts w:ascii="Calibri" w:hAnsi="Calibri" w:cs="Calibri"/>
           <w:bCs/>
         </w:rPr>
-        <w:t>&lt;groupId&gt;com.microsoft.sqlserver&lt;/groupId&gt;</w:t>
+        <w:t>&lt;</w:t>
+      </w:r>
+      <w:proofErr w:type="spellStart"/>
+      <w:r>
+        <w:rPr>
+          <w:rFonts w:ascii="Calibri" w:hAnsi="Calibri" w:cs="Calibri"/>
+          <w:bCs/>
+        </w:rPr>
+        <w:t>groupId</w:t>
+      </w:r>
+      <w:proofErr w:type="spellEnd"/>
+      <w:r>
+        <w:rPr>
+          <w:rFonts w:ascii="Calibri" w:hAnsi="Calibri" w:cs="Calibri"/>
+          <w:bCs/>
+        </w:rPr>
+        <w:t>&gt;</w:t>
+      </w:r>
+      <w:proofErr w:type="spellStart"/>
+      <w:r>
+        <w:rPr>
+          <w:rFonts w:ascii="Calibri" w:hAnsi="Calibri" w:cs="Calibri"/>
+          <w:bCs/>
+        </w:rPr>
+        <w:t>com.microsoft.sqlserver</w:t>
+      </w:r>
+      <w:proofErr w:type="spellEnd"/>
+      <w:r>
+        <w:rPr>
+          <w:rFonts w:ascii="Calibri" w:hAnsi="Calibri" w:cs="Calibri"/>
+          <w:bCs/>
+        </w:rPr>
+        <w:t>&lt;/</w:t>
+      </w:r>
+      <w:proofErr w:type="spellStart"/>
+      <w:r>
+        <w:rPr>
+          <w:rFonts w:ascii="Calibri" w:hAnsi="Calibri" w:cs="Calibri"/>
+          <w:bCs/>
+        </w:rPr>
+        <w:t>groupId</w:t>
+      </w:r>
+      <w:proofErr w:type="spellEnd"/>
+      <w:r>
+        <w:rPr>
+          <w:rFonts w:ascii="Calibri" w:hAnsi="Calibri" w:cs="Calibri"/>
+          <w:bCs/>
+        </w:rPr>
+        <w:t>&gt;</w:t>
       </w:r>
       <w:r>
         <w:rPr>
@@ -916,7 +1706,57 @@
           <w:rFonts w:ascii="Calibri" w:hAnsi="Calibri" w:cs="Calibri"/>
           <w:bCs/>
         </w:rPr>
-        <w:t>&lt;artifactId&gt;mssql-jdbc&lt;/artifactId&gt;</w:t>
+        <w:t>&lt;</w:t>
+      </w:r>
+      <w:proofErr w:type="spellStart"/>
+      <w:proofErr w:type="gramStart"/>
+      <w:r>
+        <w:rPr>
+          <w:rFonts w:ascii="Calibri" w:hAnsi="Calibri" w:cs="Calibri"/>
+          <w:bCs/>
+        </w:rPr>
+        <w:t>artifactId</w:t>
+      </w:r>
+      <w:proofErr w:type="spellEnd"/>
+      <w:r>
+        <w:rPr>
+          <w:rFonts w:ascii="Calibri" w:hAnsi="Calibri" w:cs="Calibri"/>
+          <w:bCs/>
+        </w:rPr>
+        <w:t>&gt;</w:t>
+      </w:r>
+      <w:proofErr w:type="spellStart"/>
+      <w:proofErr w:type="gramEnd"/>
+      <w:r>
+        <w:rPr>
+          <w:rFonts w:ascii="Calibri" w:hAnsi="Calibri" w:cs="Calibri"/>
+          <w:bCs/>
+        </w:rPr>
+        <w:t>mssql-jdbc</w:t>
+      </w:r>
+      <w:proofErr w:type="spellEnd"/>
+      <w:r>
+        <w:rPr>
+          <w:rFonts w:ascii="Calibri" w:hAnsi="Calibri" w:cs="Calibri"/>
+          <w:bCs/>
+        </w:rPr>
+        <w:t>&lt;/</w:t>
+      </w:r>
+      <w:proofErr w:type="spellStart"/>
+      <w:r>
+        <w:rPr>
+          <w:rFonts w:ascii="Calibri" w:hAnsi="Calibri" w:cs="Calibri"/>
+          <w:bCs/>
+        </w:rPr>
+        <w:t>artifactId</w:t>
+      </w:r>
+      <w:proofErr w:type="spellEnd"/>
+      <w:r>
+        <w:rPr>
+          <w:rFonts w:ascii="Calibri" w:hAnsi="Calibri" w:cs="Calibri"/>
+          <w:bCs/>
+        </w:rPr>
+        <w:t>&gt;</w:t>
       </w:r>
     </w:p>
     <w:p>
@@ -1023,7 +1863,23 @@
           <w:rFonts w:ascii="Calibri" w:hAnsi="Calibri" w:cs="Calibri"/>
           <w:bCs/>
         </w:rPr>
-        <w:t>&lt;dependency&gt;</w:t>
+        <w:t>&lt;</w:t>
+      </w:r>
+      <w:proofErr w:type="gramStart"/>
+      <w:r>
+        <w:rPr>
+          <w:rFonts w:ascii="Calibri" w:hAnsi="Calibri" w:cs="Calibri"/>
+          <w:bCs/>
+        </w:rPr>
+        <w:t>dependency</w:t>
+      </w:r>
+      <w:proofErr w:type="gramEnd"/>
+      <w:r>
+        <w:rPr>
+          <w:rFonts w:ascii="Calibri" w:hAnsi="Calibri" w:cs="Calibri"/>
+          <w:bCs/>
+        </w:rPr>
+        <w:t>&gt;</w:t>
       </w:r>
     </w:p>
     <w:p>
@@ -1046,7 +1902,55 @@
           <w:rFonts w:ascii="Calibri" w:hAnsi="Calibri" w:cs="Calibri"/>
           <w:bCs/>
         </w:rPr>
-        <w:t xml:space="preserve"> &lt;groupId&gt;com.microsoft.sqlserver&lt;/groupId&gt; </w:t>
+        <w:t xml:space="preserve"> &lt;</w:t>
+      </w:r>
+      <w:proofErr w:type="spellStart"/>
+      <w:r>
+        <w:rPr>
+          <w:rFonts w:ascii="Calibri" w:hAnsi="Calibri" w:cs="Calibri"/>
+          <w:bCs/>
+        </w:rPr>
+        <w:t>groupId</w:t>
+      </w:r>
+      <w:proofErr w:type="spellEnd"/>
+      <w:r>
+        <w:rPr>
+          <w:rFonts w:ascii="Calibri" w:hAnsi="Calibri" w:cs="Calibri"/>
+          <w:bCs/>
+        </w:rPr>
+        <w:t>&gt;</w:t>
+      </w:r>
+      <w:proofErr w:type="spellStart"/>
+      <w:r>
+        <w:rPr>
+          <w:rFonts w:ascii="Calibri" w:hAnsi="Calibri" w:cs="Calibri"/>
+          <w:bCs/>
+        </w:rPr>
+        <w:t>com.microsoft.sqlserver</w:t>
+      </w:r>
+      <w:proofErr w:type="spellEnd"/>
+      <w:r>
+        <w:rPr>
+          <w:rFonts w:ascii="Calibri" w:hAnsi="Calibri" w:cs="Calibri"/>
+          <w:bCs/>
+        </w:rPr>
+        <w:t>&lt;/</w:t>
+      </w:r>
+      <w:proofErr w:type="spellStart"/>
+      <w:r>
+        <w:rPr>
+          <w:rFonts w:ascii="Calibri" w:hAnsi="Calibri" w:cs="Calibri"/>
+          <w:bCs/>
+        </w:rPr>
+        <w:t>groupId</w:t>
+      </w:r>
+      <w:proofErr w:type="spellEnd"/>
+      <w:r>
+        <w:rPr>
+          <w:rFonts w:ascii="Calibri" w:hAnsi="Calibri" w:cs="Calibri"/>
+          <w:bCs/>
+        </w:rPr>
+        <w:t xml:space="preserve">&gt; </w:t>
       </w:r>
     </w:p>
     <w:p>
@@ -1070,7 +1974,57 @@
           <w:rFonts w:ascii="Calibri" w:hAnsi="Calibri" w:cs="Calibri"/>
           <w:bCs/>
         </w:rPr>
-        <w:t xml:space="preserve"> &lt;artifactId&gt;mssql-jdbc&lt;/artifactId&gt;</w:t>
+        <w:t xml:space="preserve"> &lt;</w:t>
+      </w:r>
+      <w:proofErr w:type="spellStart"/>
+      <w:proofErr w:type="gramStart"/>
+      <w:r>
+        <w:rPr>
+          <w:rFonts w:ascii="Calibri" w:hAnsi="Calibri" w:cs="Calibri"/>
+          <w:bCs/>
+        </w:rPr>
+        <w:t>artifactId</w:t>
+      </w:r>
+      <w:proofErr w:type="spellEnd"/>
+      <w:r>
+        <w:rPr>
+          <w:rFonts w:ascii="Calibri" w:hAnsi="Calibri" w:cs="Calibri"/>
+          <w:bCs/>
+        </w:rPr>
+        <w:t>&gt;</w:t>
+      </w:r>
+      <w:proofErr w:type="spellStart"/>
+      <w:proofErr w:type="gramEnd"/>
+      <w:r>
+        <w:rPr>
+          <w:rFonts w:ascii="Calibri" w:hAnsi="Calibri" w:cs="Calibri"/>
+          <w:bCs/>
+        </w:rPr>
+        <w:t>mssql-jdbc</w:t>
+      </w:r>
+      <w:proofErr w:type="spellEnd"/>
+      <w:r>
+        <w:rPr>
+          <w:rFonts w:ascii="Calibri" w:hAnsi="Calibri" w:cs="Calibri"/>
+          <w:bCs/>
+        </w:rPr>
+        <w:t>&lt;/</w:t>
+      </w:r>
+      <w:proofErr w:type="spellStart"/>
+      <w:r>
+        <w:rPr>
+          <w:rFonts w:ascii="Calibri" w:hAnsi="Calibri" w:cs="Calibri"/>
+          <w:bCs/>
+        </w:rPr>
+        <w:t>artifactId</w:t>
+      </w:r>
+      <w:proofErr w:type="spellEnd"/>
+      <w:r>
+        <w:rPr>
+          <w:rFonts w:ascii="Calibri" w:hAnsi="Calibri" w:cs="Calibri"/>
+          <w:bCs/>
+        </w:rPr>
+        <w:t>&gt;</w:t>
       </w:r>
     </w:p>
     <w:p>
@@ -1176,7 +2130,23 @@
           <w:rFonts w:ascii="Calibri" w:hAnsi="Calibri" w:cs="Calibri"/>
           <w:bCs/>
         </w:rPr>
-        <w:t xml:space="preserve"> log4j.properties to /persistence/persistence-mybatis-test/resource</w:t>
+        <w:t xml:space="preserve"> log4j.properties to /persistence/persistence-</w:t>
+      </w:r>
+      <w:proofErr w:type="spellStart"/>
+      <w:r>
+        <w:rPr>
+          <w:rFonts w:ascii="Calibri" w:hAnsi="Calibri" w:cs="Calibri"/>
+          <w:bCs/>
+        </w:rPr>
+        <w:t>mybatis</w:t>
+      </w:r>
+      <w:proofErr w:type="spellEnd"/>
+      <w:r>
+        <w:rPr>
+          <w:rFonts w:ascii="Calibri" w:hAnsi="Calibri" w:cs="Calibri"/>
+          <w:bCs/>
+        </w:rPr>
+        <w:t>-test/resource</w:t>
       </w:r>
     </w:p>
     <w:p>
@@ -1242,10 +2212,7 @@
         </w:rPr>
       </w:pPr>
       <w:r>
-        <w:t>NOTE: in MySQL Set SESSION SQL_MODE = ANSI_QUOTE is used. This requires to use single quotes for quoting literal strings in MS SQL</w:t>
-      </w:r>
-      <w:r>
-        <w:t>.</w:t>
+        <w:t>NOTE: in MySQL Set SESSION SQL_MODE = ANSI_QUOTE is used. This requires to use single quotes for quoting literal strings in MS SQL.</w:t>
       </w:r>
     </w:p>
     <w:p>
@@ -1281,7 +2248,23 @@
         </w:numPr>
       </w:pPr>
       <w:r>
-        <w:t>core/src/main/resources/db/cgds_fixed4MSSQL.sql</w:t>
+        <w:t>core/</w:t>
+      </w:r>
+      <w:proofErr w:type="spellStart"/>
+      <w:r>
+        <w:t>src</w:t>
+      </w:r>
+      <w:proofErr w:type="spellEnd"/>
+      <w:r>
+        <w:t>/main/resources/</w:t>
+      </w:r>
+      <w:proofErr w:type="spellStart"/>
+      <w:r>
+        <w:t>db</w:t>
+      </w:r>
+      <w:proofErr w:type="spellEnd"/>
+      <w:r>
+        <w:t>/cgds_fixed4MSSQL.sql</w:t>
       </w:r>
     </w:p>
     <w:p>
@@ -1293,7 +2276,23 @@
         </w:numPr>
       </w:pPr>
       <w:r>
-        <w:t>core/src/main/resources/db/cgds_fixed4MSSQL.sql.MS.CREATE.sql</w:t>
+        <w:t>core/</w:t>
+      </w:r>
+      <w:proofErr w:type="spellStart"/>
+      <w:r>
+        <w:t>src</w:t>
+      </w:r>
+      <w:proofErr w:type="spellEnd"/>
+      <w:r>
+        <w:t>/main/resources/</w:t>
+      </w:r>
+      <w:proofErr w:type="spellStart"/>
+      <w:r>
+        <w:t>db</w:t>
+      </w:r>
+      <w:proofErr w:type="spellEnd"/>
+      <w:r>
+        <w:t>/cgds_fixed4MSSQL.sql.MS.CREATE.sql</w:t>
       </w:r>
     </w:p>
     <w:p>
@@ -1318,7 +2317,23 @@
       </w:pPr>
       <w:r>
         <w:lastRenderedPageBreak/>
-        <w:t>core/src/main/resources/db/cgds_fixed4MSSQL.sql.MS.KEYS.sql</w:t>
+        <w:t>core/</w:t>
+      </w:r>
+      <w:proofErr w:type="spellStart"/>
+      <w:r>
+        <w:t>src</w:t>
+      </w:r>
+      <w:proofErr w:type="spellEnd"/>
+      <w:r>
+        <w:t>/main/resources/</w:t>
+      </w:r>
+      <w:proofErr w:type="spellStart"/>
+      <w:r>
+        <w:t>db</w:t>
+      </w:r>
+      <w:proofErr w:type="spellEnd"/>
+      <w:r>
+        <w:t>/cgds_fixed4MSSQL.sql.MS.KEYS.sql</w:t>
       </w:r>
     </w:p>
     <w:p>
@@ -1330,7 +2345,15 @@
         </w:numPr>
       </w:pPr>
       <w:r>
-        <w:t>Added ‘ON DELETE NO ACTION’ if there is a constraint ‘ON DELETE RESTRICT’ in cgds.sql (MySQL version).</w:t>
+        <w:t xml:space="preserve">Added ‘ON DELETE NO ACTION’ if there is a constraint ‘ON DELETE RESTRICT’ in </w:t>
+      </w:r>
+      <w:proofErr w:type="spellStart"/>
+      <w:r>
+        <w:t>cgds.sql</w:t>
+      </w:r>
+      <w:proofErr w:type="spellEnd"/>
+      <w:r>
+        <w:t xml:space="preserve"> (MySQL version).</w:t>
       </w:r>
     </w:p>
     <w:p>
@@ -1342,7 +2365,23 @@
         </w:numPr>
       </w:pPr>
       <w:r>
-        <w:t>core/src/main/resources/db/cgds_fixed4MSSQL.sql.MS.LOAD.sql</w:t>
+        <w:t>core/</w:t>
+      </w:r>
+      <w:proofErr w:type="spellStart"/>
+      <w:r>
+        <w:t>src</w:t>
+      </w:r>
+      <w:proofErr w:type="spellEnd"/>
+      <w:r>
+        <w:t>/main/resources/</w:t>
+      </w:r>
+      <w:proofErr w:type="spellStart"/>
+      <w:r>
+        <w:t>db</w:t>
+      </w:r>
+      <w:proofErr w:type="spellEnd"/>
+      <w:r>
+        <w:t>/cgds_fixed4MSSQL.sql.MS.LOAD.sql</w:t>
       </w:r>
     </w:p>
     <w:p>
@@ -1354,7 +2393,23 @@
         </w:numPr>
       </w:pPr>
       <w:r>
-        <w:t xml:space="preserve">Created SqlServer compatible version of cgds.sql.  Change some types and removed the some comments so that simplistic parser can handle it to create </w:t>
+        <w:t xml:space="preserve">Created </w:t>
+      </w:r>
+      <w:proofErr w:type="spellStart"/>
+      <w:r>
+        <w:t>SqlServer</w:t>
+      </w:r>
+      <w:proofErr w:type="spellEnd"/>
+      <w:r>
+        <w:t xml:space="preserve"> compatible version of </w:t>
+      </w:r>
+      <w:proofErr w:type="spellStart"/>
+      <w:r>
+        <w:t>cgds.sql</w:t>
+      </w:r>
+      <w:proofErr w:type="spellEnd"/>
+      <w:r>
+        <w:t xml:space="preserve">.  Change some types and removed the some comments so that simplistic parser can handle it to create </w:t>
       </w:r>
       <w:r>
         <w:t>MSSQL</w:t>
@@ -1372,7 +2427,31 @@
         </w:numPr>
       </w:pPr>
       <w:r>
-        <w:t xml:space="preserve">core /src/main/resources/db/cgds_insert_test_MSSQL.sql </w:t>
+        <w:t>core /</w:t>
+      </w:r>
+      <w:proofErr w:type="spellStart"/>
+      <w:r>
+        <w:t>src</w:t>
+      </w:r>
+      <w:proofErr w:type="spellEnd"/>
+      <w:r>
+        <w:t>/main/resources/</w:t>
+      </w:r>
+      <w:proofErr w:type="spellStart"/>
+      <w:r>
+        <w:t>db</w:t>
+      </w:r>
+      <w:proofErr w:type="spellEnd"/>
+      <w:r>
+        <w:t>/</w:t>
+      </w:r>
+      <w:proofErr w:type="spellStart"/>
+      <w:r>
+        <w:t>cgds_insert_test_MSSQL.sql</w:t>
+      </w:r>
+      <w:proofErr w:type="spellEnd"/>
+      <w:r>
+        <w:t xml:space="preserve"> </w:t>
       </w:r>
     </w:p>
     <w:p>
@@ -1384,7 +2463,23 @@
         </w:numPr>
       </w:pPr>
       <w:r>
-        <w:t>‘SET IDENTITY_INSERT [table_name] ON/OFF’  in order to insert into a table with primary key with auto-increment.</w:t>
+        <w:t>‘SET IDENTITY_INSERT [</w:t>
+      </w:r>
+      <w:proofErr w:type="spellStart"/>
+      <w:r>
+        <w:t>table_name</w:t>
+      </w:r>
+      <w:proofErr w:type="spellEnd"/>
+      <w:r>
+        <w:t>] ON/</w:t>
+      </w:r>
+      <w:proofErr w:type="gramStart"/>
+      <w:r>
+        <w:t>OFF’  in</w:t>
+      </w:r>
+      <w:proofErr w:type="gramEnd"/>
+      <w:r>
+        <w:t xml:space="preserve"> order to insert into a table with primary key with auto-increment.</w:t>
       </w:r>
     </w:p>
     <w:p>
@@ -1410,8 +2505,13 @@
         <w:t xml:space="preserve"> /t</w:t>
       </w:r>
       <w:r>
-        <w:t>est/resources/seed_mini.sql</w:t>
-      </w:r>
+        <w:t>est/resources/</w:t>
+      </w:r>
+      <w:proofErr w:type="spellStart"/>
+      <w:r>
+        <w:t>seed_mini.sql</w:t>
+      </w:r>
+      <w:proofErr w:type="spellEnd"/>
     </w:p>
     <w:p>
       <w:pPr>
@@ -1426,7 +2526,31 @@
         <w:t xml:space="preserve"> R</w:t>
       </w:r>
       <w:r>
-        <w:t>eversed order of delete b/w gene_panel and gene_panel_list, sample and sample_list_list due to the foreign key constraint</w:t>
+        <w:t xml:space="preserve">eversed order of delete b/w </w:t>
+      </w:r>
+      <w:proofErr w:type="spellStart"/>
+      <w:r>
+        <w:t>gene_panel</w:t>
+      </w:r>
+      <w:proofErr w:type="spellEnd"/>
+      <w:r>
+        <w:t xml:space="preserve"> and </w:t>
+      </w:r>
+      <w:proofErr w:type="spellStart"/>
+      <w:r>
+        <w:t>gene_panel_list</w:t>
+      </w:r>
+      <w:proofErr w:type="spellEnd"/>
+      <w:r>
+        <w:t xml:space="preserve">, sample and </w:t>
+      </w:r>
+      <w:proofErr w:type="spellStart"/>
+      <w:r>
+        <w:t>sample_list_list</w:t>
+      </w:r>
+      <w:proofErr w:type="spellEnd"/>
+      <w:r>
+        <w:t xml:space="preserve"> due to the foreign key constraint</w:t>
       </w:r>
     </w:p>
     <w:p>
@@ -1445,7 +2569,15 @@
         <w:t xml:space="preserve">dded </w:t>
       </w:r>
       <w:r>
-        <w:t xml:space="preserve">‘SET IDENTITY_INSERT [table_name] ON/OFF’ </w:t>
+        <w:t>‘SET IDENTITY_INSERT [</w:t>
+      </w:r>
+      <w:proofErr w:type="spellStart"/>
+      <w:r>
+        <w:t>table_name</w:t>
+      </w:r>
+      <w:proofErr w:type="spellEnd"/>
+      <w:r>
+        <w:t xml:space="preserve">] ON/OFF’ </w:t>
       </w:r>
       <w:r>
         <w:t xml:space="preserve">for inserting rows in a table if auto increment column exits in order to be compliant on </w:t>
@@ -1478,7 +2610,15 @@
         </w:numPr>
       </w:pPr>
       <w:r>
-        <w:t>Persistence-MyBatis-Test</w:t>
+        <w:t>Persistence-</w:t>
+      </w:r>
+      <w:proofErr w:type="spellStart"/>
+      <w:r>
+        <w:t>MyBatis</w:t>
+      </w:r>
+      <w:proofErr w:type="spellEnd"/>
+      <w:r>
+        <w:t>-Test</w:t>
       </w:r>
     </w:p>
     <w:p>
@@ -1549,7 +2689,23 @@
           <w:rFonts w:ascii="Calibri" w:hAnsi="Calibri" w:cs="Calibri"/>
           <w:bCs/>
         </w:rPr>
-        <w:t xml:space="preserve"> cbioportal_test_persistence' to use the correct test data</w:t>
+        <w:t xml:space="preserve"> </w:t>
+      </w:r>
+      <w:proofErr w:type="spellStart"/>
+      <w:r>
+        <w:rPr>
+          <w:rFonts w:ascii="Calibri" w:hAnsi="Calibri" w:cs="Calibri"/>
+          <w:bCs/>
+        </w:rPr>
+        <w:t>cbioportal_test_persistence</w:t>
+      </w:r>
+      <w:proofErr w:type="spellEnd"/>
+      <w:r>
+        <w:rPr>
+          <w:rFonts w:ascii="Calibri" w:hAnsi="Calibri" w:cs="Calibri"/>
+          <w:bCs/>
+        </w:rPr>
+        <w:t>' to use the correct test data</w:t>
       </w:r>
       <w:r>
         <w:rPr>
@@ -1604,7 +2760,15 @@
         <w:ind w:left="720"/>
       </w:pPr>
       <w:r>
-        <w:t>The complete unit tests for Core and Persistence-MyBatis-Test modules require two separate databases.</w:t>
+        <w:t>The complete unit tests for Core and Persistence-</w:t>
+      </w:r>
+      <w:proofErr w:type="spellStart"/>
+      <w:r>
+        <w:t>MyBatis</w:t>
+      </w:r>
+      <w:proofErr w:type="spellEnd"/>
+      <w:r>
+        <w:t>-Test modules require two separate databases.</w:t>
       </w:r>
     </w:p>
     <w:p>
@@ -1637,11 +2801,24 @@
         </w:numPr>
       </w:pPr>
       <w:r>
-        <w:t xml:space="preserve">Grant user ‘bulkadmin’ role from </w:t>
-      </w:r>
-      <w:r>
-        <w:t>Security&gt;Logins&gt;ServerRoles</w:t>
-      </w:r>
+        <w:t>Grant user ‘</w:t>
+      </w:r>
+      <w:proofErr w:type="spellStart"/>
+      <w:r>
+        <w:t>bulkadmin</w:t>
+      </w:r>
+      <w:proofErr w:type="spellEnd"/>
+      <w:r>
+        <w:t xml:space="preserve">’ role from </w:t>
+      </w:r>
+      <w:r>
+        <w:t>Security&gt;Logins&gt;</w:t>
+      </w:r>
+      <w:proofErr w:type="spellStart"/>
+      <w:r>
+        <w:t>ServerRoles</w:t>
+      </w:r>
+      <w:proofErr w:type="spellEnd"/>
       <w:r>
         <w:t>.</w:t>
       </w:r>
@@ -1657,9 +2834,27 @@
       <w:r>
         <w:t xml:space="preserve">From each database security membership site, grant user the following privileges: </w:t>
       </w:r>
-      <w:r>
-        <w:t>db_datareader, db_datawriter, db_ddladmin</w:t>
-      </w:r>
+      <w:proofErr w:type="spellStart"/>
+      <w:r>
+        <w:t>db_datareader</w:t>
+      </w:r>
+      <w:proofErr w:type="spellEnd"/>
+      <w:r>
+        <w:t xml:space="preserve">, </w:t>
+      </w:r>
+      <w:proofErr w:type="spellStart"/>
+      <w:r>
+        <w:t>db_datawriter</w:t>
+      </w:r>
+      <w:proofErr w:type="spellEnd"/>
+      <w:r>
+        <w:t xml:space="preserve">, </w:t>
+      </w:r>
+      <w:proofErr w:type="spellStart"/>
+      <w:r>
+        <w:t>db_ddladmin</w:t>
+      </w:r>
+      <w:proofErr w:type="spellEnd"/>
     </w:p>
     <w:p>
       <w:pPr>
@@ -1673,8 +2868,29 @@
         <w:t>C</w:t>
       </w:r>
       <w:r>
-        <w:t>ore module junit tests use cbio_test db</w:t>
-      </w:r>
+        <w:t xml:space="preserve">ore module </w:t>
+      </w:r>
+      <w:proofErr w:type="spellStart"/>
+      <w:r>
+        <w:t>junit</w:t>
+      </w:r>
+      <w:proofErr w:type="spellEnd"/>
+      <w:r>
+        <w:t xml:space="preserve"> tests use </w:t>
+      </w:r>
+      <w:proofErr w:type="spellStart"/>
+      <w:r>
+        <w:t>cbio_test</w:t>
+      </w:r>
+      <w:proofErr w:type="spellEnd"/>
+      <w:r>
+        <w:t xml:space="preserve"> </w:t>
+      </w:r>
+      <w:proofErr w:type="spellStart"/>
+      <w:r>
+        <w:t>db</w:t>
+      </w:r>
+      <w:proofErr w:type="spellEnd"/>
     </w:p>
     <w:p>
       <w:pPr>
@@ -1697,7 +2913,23 @@
         </w:numPr>
       </w:pPr>
       <w:r>
-        <w:t xml:space="preserve"> include in dependency for MSSQL ‘groupId = org.codehaus.mojo’ </w:t>
+        <w:t xml:space="preserve"> include in dependency for MSSQL ‘</w:t>
+      </w:r>
+      <w:proofErr w:type="spellStart"/>
+      <w:r>
+        <w:t>groupId</w:t>
+      </w:r>
+      <w:proofErr w:type="spellEnd"/>
+      <w:r>
+        <w:t xml:space="preserve"> = </w:t>
+      </w:r>
+      <w:proofErr w:type="spellStart"/>
+      <w:r>
+        <w:t>org.codehaus.mojo</w:t>
+      </w:r>
+      <w:proofErr w:type="spellEnd"/>
+      <w:r>
+        <w:t xml:space="preserve">’ </w:t>
       </w:r>
     </w:p>
     <w:p>
@@ -1710,7 +2942,15 @@
       </w:r>
       <w:r>
         <w:tab/>
-        <w:t>&lt;dependency&gt;</w:t>
+        <w:t>&lt;</w:t>
+      </w:r>
+      <w:proofErr w:type="gramStart"/>
+      <w:r>
+        <w:t>dependency</w:t>
+      </w:r>
+      <w:proofErr w:type="gramEnd"/>
+      <w:r>
+        <w:t>&gt;</w:t>
       </w:r>
     </w:p>
     <w:p>
@@ -1723,7 +2963,31 @@
       </w:r>
       <w:r>
         <w:tab/>
-        <w:t xml:space="preserve">    &lt;groupId&gt;com.microsoft.sqlserver&lt;/groupId&gt;</w:t>
+        <w:t xml:space="preserve">    &lt;</w:t>
+      </w:r>
+      <w:proofErr w:type="spellStart"/>
+      <w:r>
+        <w:t>groupId</w:t>
+      </w:r>
+      <w:proofErr w:type="spellEnd"/>
+      <w:r>
+        <w:t>&gt;</w:t>
+      </w:r>
+      <w:proofErr w:type="spellStart"/>
+      <w:r>
+        <w:t>com.microsoft.sqlserver</w:t>
+      </w:r>
+      <w:proofErr w:type="spellEnd"/>
+      <w:r>
+        <w:t>&lt;/</w:t>
+      </w:r>
+      <w:proofErr w:type="spellStart"/>
+      <w:r>
+        <w:t>groupId</w:t>
+      </w:r>
+      <w:proofErr w:type="spellEnd"/>
+      <w:r>
+        <w:t>&gt;</w:t>
       </w:r>
     </w:p>
     <w:p>
@@ -1736,7 +3000,33 @@
       </w:r>
       <w:r>
         <w:tab/>
-        <w:t xml:space="preserve">    &lt;artifactId&gt;mssql-jdbc&lt;/artifactId&gt;</w:t>
+        <w:t xml:space="preserve">    &lt;</w:t>
+      </w:r>
+      <w:proofErr w:type="spellStart"/>
+      <w:proofErr w:type="gramStart"/>
+      <w:r>
+        <w:t>artifactId</w:t>
+      </w:r>
+      <w:proofErr w:type="spellEnd"/>
+      <w:r>
+        <w:t>&gt;</w:t>
+      </w:r>
+      <w:proofErr w:type="spellStart"/>
+      <w:proofErr w:type="gramEnd"/>
+      <w:r>
+        <w:t>mssql-jdbc</w:t>
+      </w:r>
+      <w:proofErr w:type="spellEnd"/>
+      <w:r>
+        <w:t>&lt;/</w:t>
+      </w:r>
+      <w:proofErr w:type="spellStart"/>
+      <w:r>
+        <w:t>artifactId</w:t>
+      </w:r>
+      <w:proofErr w:type="spellEnd"/>
+      <w:r>
+        <w:t>&gt;</w:t>
       </w:r>
     </w:p>
     <w:p>
@@ -1783,7 +3073,17 @@
         <w:ind w:left="2592" w:firstLine="216"/>
       </w:pPr>
       <w:r>
-        <w:t>&lt;srcFiles&gt;</w:t>
+        <w:t>&lt;</w:t>
+      </w:r>
+      <w:proofErr w:type="spellStart"/>
+      <w:proofErr w:type="gramStart"/>
+      <w:r>
+        <w:t>srcFiles</w:t>
+      </w:r>
+      <w:proofErr w:type="spellEnd"/>
+      <w:proofErr w:type="gramEnd"/>
+      <w:r>
+        <w:t>&gt;</w:t>
       </w:r>
     </w:p>
     <w:p>
@@ -1801,7 +3101,15 @@
         <w:ind w:left="2808" w:firstLine="216"/>
       </w:pPr>
       <w:r>
-        <w:t>&lt;/srcFile&gt;</w:t>
+        <w:t>&lt;/</w:t>
+      </w:r>
+      <w:proofErr w:type="spellStart"/>
+      <w:r>
+        <w:t>srcFile</w:t>
+      </w:r>
+      <w:proofErr w:type="spellEnd"/>
+      <w:r>
+        <w:t>&gt;</w:t>
       </w:r>
     </w:p>
     <w:p>
@@ -1811,7 +3119,31 @@
       </w:pPr>
       <w:r>
         <w:lastRenderedPageBreak/>
-        <w:t>&lt;srcFile&gt;src/main/resources/db/cgds_fixed4MSSQL.sql.MS.KEYS.sql</w:t>
+        <w:t>&lt;</w:t>
+      </w:r>
+      <w:proofErr w:type="spellStart"/>
+      <w:r>
+        <w:t>srcFile</w:t>
+      </w:r>
+      <w:proofErr w:type="spellEnd"/>
+      <w:r>
+        <w:t>&gt;</w:t>
+      </w:r>
+      <w:proofErr w:type="spellStart"/>
+      <w:r>
+        <w:t>src</w:t>
+      </w:r>
+      <w:proofErr w:type="spellEnd"/>
+      <w:r>
+        <w:t>/main/resources/</w:t>
+      </w:r>
+      <w:proofErr w:type="spellStart"/>
+      <w:r>
+        <w:t>db</w:t>
+      </w:r>
+      <w:proofErr w:type="spellEnd"/>
+      <w:r>
+        <w:t>/cgds_fixed4MSSQL.sql.MS.KEYS.sql</w:t>
       </w:r>
     </w:p>
     <w:p>
@@ -1820,7 +3152,15 @@
         <w:ind w:left="2808" w:firstLine="216"/>
       </w:pPr>
       <w:r>
-        <w:t>&lt;/srcFile&gt;</w:t>
+        <w:t>&lt;/</w:t>
+      </w:r>
+      <w:proofErr w:type="spellStart"/>
+      <w:r>
+        <w:t>srcFile</w:t>
+      </w:r>
+      <w:proofErr w:type="spellEnd"/>
+      <w:r>
+        <w:t>&gt;</w:t>
       </w:r>
     </w:p>
     <w:p>
@@ -1829,7 +3169,39 @@
         <w:ind w:left="2376"/>
       </w:pPr>
       <w:r>
-        <w:t xml:space="preserve">            &lt;srcFile&gt;src/test/resources/seed_mini.sql&lt;/srcFile&gt;</w:t>
+        <w:t xml:space="preserve">            &lt;</w:t>
+      </w:r>
+      <w:proofErr w:type="spellStart"/>
+      <w:r>
+        <w:t>srcFile</w:t>
+      </w:r>
+      <w:proofErr w:type="spellEnd"/>
+      <w:r>
+        <w:t>&gt;</w:t>
+      </w:r>
+      <w:proofErr w:type="spellStart"/>
+      <w:r>
+        <w:t>src</w:t>
+      </w:r>
+      <w:proofErr w:type="spellEnd"/>
+      <w:r>
+        <w:t>/test/resources/</w:t>
+      </w:r>
+      <w:proofErr w:type="spellStart"/>
+      <w:r>
+        <w:t>seed_mini.sql</w:t>
+      </w:r>
+      <w:proofErr w:type="spellEnd"/>
+      <w:r>
+        <w:t>&lt;/</w:t>
+      </w:r>
+      <w:proofErr w:type="spellStart"/>
+      <w:r>
+        <w:t>srcFile</w:t>
+      </w:r>
+      <w:proofErr w:type="spellEnd"/>
+      <w:r>
+        <w:t>&gt;</w:t>
       </w:r>
     </w:p>
     <w:p>
@@ -1838,7 +3210,15 @@
         <w:ind w:left="2160"/>
       </w:pPr>
       <w:r>
-        <w:t xml:space="preserve">            &lt;/srcFiles&gt;</w:t>
+        <w:t xml:space="preserve">            &lt;/</w:t>
+      </w:r>
+      <w:proofErr w:type="spellStart"/>
+      <w:r>
+        <w:t>srcFiles</w:t>
+      </w:r>
+      <w:proofErr w:type="spellEnd"/>
+      <w:r>
+        <w:t>&gt;</w:t>
       </w:r>
     </w:p>
     <w:p>
@@ -1850,8 +3230,21 @@
         </w:numPr>
       </w:pPr>
       <w:r>
-        <w:t>Persistence module junit tests use cbio_test_persistence</w:t>
-      </w:r>
+        <w:t xml:space="preserve">Persistence module </w:t>
+      </w:r>
+      <w:proofErr w:type="spellStart"/>
+      <w:r>
+        <w:t>junit</w:t>
+      </w:r>
+      <w:proofErr w:type="spellEnd"/>
+      <w:r>
+        <w:t xml:space="preserve"> tests use </w:t>
+      </w:r>
+      <w:proofErr w:type="spellStart"/>
+      <w:r>
+        <w:t>cbio_test_persistence</w:t>
+      </w:r>
+      <w:proofErr w:type="spellEnd"/>
       <w:r>
         <w:t xml:space="preserve">  </w:t>
       </w:r>
@@ -1874,7 +3267,15 @@
         <w:t>rces/testContextDatabase.xml replace com.h2database by MSSQL database</w:t>
       </w:r>
       <w:r>
-        <w:t>, add vendor properties, and set mapperLocation properly</w:t>
+        <w:t xml:space="preserve">, add vendor properties, and set </w:t>
+      </w:r>
+      <w:proofErr w:type="spellStart"/>
+      <w:r>
+        <w:t>mapperLocation</w:t>
+      </w:r>
+      <w:proofErr w:type="spellEnd"/>
+      <w:r>
+        <w:t xml:space="preserve"> properly</w:t>
       </w:r>
       <w:r>
         <w:t>:</w:t>
@@ -1892,7 +3293,63 @@
         <w:ind w:left="2160"/>
       </w:pPr>
       <w:r>
-        <w:t>Note that  in sqlSessionFactory bean, set mapperLocations pointing to SqlServer specific Mapper folders and databaseIdProvider. For setting mapperLocations do NOT use java package expression since there is no org.cbioportal.persistence.mybatis-sqlserver.</w:t>
+        <w:t xml:space="preserve">Note </w:t>
+      </w:r>
+      <w:proofErr w:type="gramStart"/>
+      <w:r>
+        <w:t>that  in</w:t>
+      </w:r>
+      <w:proofErr w:type="gramEnd"/>
+      <w:r>
+        <w:t xml:space="preserve"> </w:t>
+      </w:r>
+      <w:proofErr w:type="spellStart"/>
+      <w:r>
+        <w:t>sqlSessionFactory</w:t>
+      </w:r>
+      <w:proofErr w:type="spellEnd"/>
+      <w:r>
+        <w:t xml:space="preserve"> bean, set </w:t>
+      </w:r>
+      <w:proofErr w:type="spellStart"/>
+      <w:r>
+        <w:t>mapperLocations</w:t>
+      </w:r>
+      <w:proofErr w:type="spellEnd"/>
+      <w:r>
+        <w:t xml:space="preserve"> pointing to </w:t>
+      </w:r>
+      <w:proofErr w:type="spellStart"/>
+      <w:r>
+        <w:t>SqlServer</w:t>
+      </w:r>
+      <w:proofErr w:type="spellEnd"/>
+      <w:r>
+        <w:t xml:space="preserve"> specific Mapper folders and </w:t>
+      </w:r>
+      <w:proofErr w:type="spellStart"/>
+      <w:r>
+        <w:t>databaseIdProvider</w:t>
+      </w:r>
+      <w:proofErr w:type="spellEnd"/>
+      <w:r>
+        <w:t xml:space="preserve">. For setting </w:t>
+      </w:r>
+      <w:proofErr w:type="spellStart"/>
+      <w:r>
+        <w:t>mapperLocations</w:t>
+      </w:r>
+      <w:proofErr w:type="spellEnd"/>
+      <w:r>
+        <w:t xml:space="preserve"> do NOT use java package expression since there is no </w:t>
+      </w:r>
+      <w:proofErr w:type="spellStart"/>
+      <w:r>
+        <w:t>org.cbioportal.persistence.mybatis-sqlserver</w:t>
+      </w:r>
+      <w:proofErr w:type="spellEnd"/>
+      <w:r>
+        <w:t>.</w:t>
       </w:r>
     </w:p>
     <w:p>
@@ -1907,7 +3364,15 @@
         <w:ind w:left="2160"/>
       </w:pPr>
       <w:r>
-        <w:t>&lt;bean id="dbcpDataSource" class="org.springframework.jdbc.datasource.DriverManagerDataSource"&gt;</w:t>
+        <w:t>&lt;bean id="</w:t>
+      </w:r>
+      <w:proofErr w:type="spellStart"/>
+      <w:r>
+        <w:t>dbcpDataSource</w:t>
+      </w:r>
+      <w:proofErr w:type="spellEnd"/>
+      <w:r>
+        <w:t>" class="org.springframework.jdbc.datasource.DriverManagerDataSource"&gt;</w:t>
       </w:r>
     </w:p>
     <w:p>
@@ -1919,13 +3384,26 @@
         <w:t xml:space="preserve">  </w:t>
       </w:r>
       <w:r>
-        <w:t>&lt;property name="url"</w:t>
+        <w:t>&lt;property name="</w:t>
+      </w:r>
+      <w:proofErr w:type="spellStart"/>
+      <w:r>
+        <w:t>url</w:t>
+      </w:r>
+      <w:proofErr w:type="spellEnd"/>
+      <w:proofErr w:type="gramStart"/>
+      <w:r>
+        <w:t>"</w:t>
       </w:r>
       <w:r>
         <w:t xml:space="preserve">  </w:t>
       </w:r>
       <w:r>
-        <w:t>value="jdbc:sqlserver://127.0.0.1:1433;DatabaseName=cbioportal_test_persistence;user=</w:t>
+        <w:t>value</w:t>
+      </w:r>
+      <w:proofErr w:type="gramEnd"/>
+      <w:r>
+        <w:t>="jdbc:sqlserver://127.0.0.1:1433;DatabaseName=cbioportal_test_persistence;user=</w:t>
       </w:r>
       <w:r>
         <w:t>somename</w:t>
@@ -1952,7 +3430,15 @@
         <w:ind w:left="2160"/>
       </w:pPr>
       <w:r>
-        <w:t>&lt;bean id="vendorProperties" class="org.springframework.beans.factory.config.PropertiesFactoryBean"&gt;</w:t>
+        <w:t>&lt;bean id="</w:t>
+      </w:r>
+      <w:proofErr w:type="spellStart"/>
+      <w:r>
+        <w:t>vendorProperties</w:t>
+      </w:r>
+      <w:proofErr w:type="spellEnd"/>
+      <w:r>
+        <w:t>" class="org.springframework.beans.factory.config.PropertiesFactoryBean"&gt;</w:t>
       </w:r>
     </w:p>
     <w:p>
@@ -1979,7 +3465,15 @@
         <w:tab/>
       </w:r>
       <w:r>
-        <w:t>&lt;props&gt;</w:t>
+        <w:t>&lt;</w:t>
+      </w:r>
+      <w:proofErr w:type="gramStart"/>
+      <w:r>
+        <w:t>props</w:t>
+      </w:r>
+      <w:proofErr w:type="gramEnd"/>
+      <w:r>
+        <w:t>&gt;</w:t>
       </w:r>
     </w:p>
     <w:p>
@@ -1991,7 +3485,15 @@
         <w:t xml:space="preserve">     </w:t>
       </w:r>
       <w:r>
-        <w:t>&lt;prop key="SQL SERVER"&gt;sqlserver&lt;/prop</w:t>
+        <w:t>&lt;prop key="SQL SERVER"&gt;</w:t>
+      </w:r>
+      <w:proofErr w:type="spellStart"/>
+      <w:r>
+        <w:t>sqlserver</w:t>
+      </w:r>
+      <w:proofErr w:type="spellEnd"/>
+      <w:r>
+        <w:t>&lt;/prop</w:t>
       </w:r>
     </w:p>
     <w:p>
@@ -2003,7 +3505,15 @@
         <w:t xml:space="preserve">     </w:t>
       </w:r>
       <w:r>
-        <w:t>&lt;prop key="MySQL"&gt;mysql&lt;/prop&gt;</w:t>
+        <w:t>&lt;prop key="MySQL"&gt;</w:t>
+      </w:r>
+      <w:proofErr w:type="spellStart"/>
+      <w:r>
+        <w:t>mysql</w:t>
+      </w:r>
+      <w:proofErr w:type="spellEnd"/>
+      <w:r>
+        <w:t>&lt;/prop&gt;</w:t>
       </w:r>
     </w:p>
     <w:p>
@@ -2042,7 +3552,23 @@
         <w:tab/>
       </w:r>
       <w:r>
-        <w:t>&lt;bean id="databaseIdProvider" class="org.apache.ibatis.mapping.VendorDatabaseIdProvider"&gt;</w:t>
+        <w:t>&lt;bean id="</w:t>
+      </w:r>
+      <w:proofErr w:type="spellStart"/>
+      <w:r>
+        <w:t>databaseIdProvider</w:t>
+      </w:r>
+      <w:proofErr w:type="spellEnd"/>
+      <w:r>
+        <w:t>" class="</w:t>
+      </w:r>
+      <w:proofErr w:type="spellStart"/>
+      <w:r>
+        <w:t>org.apache.ibatis.mapping.VendorDatabaseIdProvider</w:t>
+      </w:r>
+      <w:proofErr w:type="spellEnd"/>
+      <w:r>
+        <w:t>"&gt;</w:t>
       </w:r>
     </w:p>
     <w:p>
@@ -2054,7 +3580,15 @@
         <w:t xml:space="preserve">    </w:t>
       </w:r>
       <w:r>
-        <w:t>&lt;property name="properties" ref="vendorProperties"/&gt;</w:t>
+        <w:t>&lt;property name="properties" ref="</w:t>
+      </w:r>
+      <w:proofErr w:type="spellStart"/>
+      <w:r>
+        <w:t>vendorProperties</w:t>
+      </w:r>
+      <w:proofErr w:type="spellEnd"/>
+      <w:r>
+        <w:t>"/&gt;</w:t>
       </w:r>
     </w:p>
     <w:p>
@@ -2078,7 +3612,23 @@
         <w:ind w:left="2160"/>
       </w:pPr>
       <w:r>
-        <w:t>&lt;bean id="sqlSessionFactory" class="org.mybatis.spring.SqlSessionFactoryBean"&gt;</w:t>
+        <w:t>&lt;bean id="</w:t>
+      </w:r>
+      <w:proofErr w:type="spellStart"/>
+      <w:r>
+        <w:t>sqlSessionFactory</w:t>
+      </w:r>
+      <w:proofErr w:type="spellEnd"/>
+      <w:r>
+        <w:t>" class="</w:t>
+      </w:r>
+      <w:proofErr w:type="spellStart"/>
+      <w:r>
+        <w:t>org.mybatis.spring.SqlSessionFactoryBean</w:t>
+      </w:r>
+      <w:proofErr w:type="spellEnd"/>
+      <w:r>
+        <w:t>"&gt;</w:t>
       </w:r>
     </w:p>
     <w:p>
@@ -2087,7 +3637,23 @@
         <w:ind w:left="2160"/>
       </w:pPr>
       <w:r>
-        <w:t xml:space="preserve">   &lt;property name="dataSource" ref="dbcpDataSource" /&gt;</w:t>
+        <w:t xml:space="preserve">   &lt;property name="</w:t>
+      </w:r>
+      <w:proofErr w:type="spellStart"/>
+      <w:r>
+        <w:t>dataSource</w:t>
+      </w:r>
+      <w:proofErr w:type="spellEnd"/>
+      <w:r>
+        <w:t>" ref="</w:t>
+      </w:r>
+      <w:proofErr w:type="spellStart"/>
+      <w:r>
+        <w:t>dbcpDataSource</w:t>
+      </w:r>
+      <w:proofErr w:type="spellEnd"/>
+      <w:r>
+        <w:t>" /&gt;</w:t>
       </w:r>
     </w:p>
     <w:p>
@@ -2096,7 +3662,23 @@
         <w:ind w:left="2160"/>
       </w:pPr>
       <w:r>
-        <w:t xml:space="preserve">   &lt;property name="typeAliasesPackage" value="org.mskcc.cbio.portal.model"/&gt;</w:t>
+        <w:t xml:space="preserve">   &lt;property name="</w:t>
+      </w:r>
+      <w:proofErr w:type="spellStart"/>
+      <w:r>
+        <w:t>typeAliasesPackage</w:t>
+      </w:r>
+      <w:proofErr w:type="spellEnd"/>
+      <w:r>
+        <w:t>" value="</w:t>
+      </w:r>
+      <w:proofErr w:type="spellStart"/>
+      <w:r>
+        <w:t>org.mskcc.cbio.portal.model</w:t>
+      </w:r>
+      <w:proofErr w:type="spellEnd"/>
+      <w:r>
+        <w:t>"/&gt;</w:t>
       </w:r>
     </w:p>
     <w:p>
@@ -2105,7 +3687,23 @@
         <w:ind w:left="2160"/>
       </w:pPr>
       <w:r>
-        <w:t xml:space="preserve">   &lt;property name="typeHandlersPackage"    value="org.cbioportal.persistence.mybatis.typehandler"/&gt;</w:t>
+        <w:t xml:space="preserve">   &lt;property name="</w:t>
+      </w:r>
+      <w:proofErr w:type="spellStart"/>
+      <w:r>
+        <w:t>typeHandlersPackage</w:t>
+      </w:r>
+      <w:proofErr w:type="spellEnd"/>
+      <w:r>
+        <w:t>"    value="</w:t>
+      </w:r>
+      <w:proofErr w:type="spellStart"/>
+      <w:r>
+        <w:t>org.cbioportal.persistence.mybatis.typehandler</w:t>
+      </w:r>
+      <w:proofErr w:type="spellEnd"/>
+      <w:r>
+        <w:t>"/&gt;</w:t>
       </w:r>
     </w:p>
     <w:p>
@@ -2114,13 +3712,37 @@
         <w:ind w:left="2160"/>
       </w:pPr>
       <w:r>
-        <w:t xml:space="preserve">   &lt;property name="mapperLocations" value="classpath:org/cbioportal/persistence/mybatis-sqlserver/*.xml" /&gt;      </w:t>
+        <w:t xml:space="preserve">   &lt;property name="</w:t>
+      </w:r>
+      <w:proofErr w:type="spellStart"/>
+      <w:r>
+        <w:t>mapperLocations</w:t>
+      </w:r>
+      <w:proofErr w:type="spellEnd"/>
+      <w:r>
+        <w:t xml:space="preserve">" value="classpath:org/cbioportal/persistence/mybatis-sqlserver/*.xml" /&gt;      </w:t>
       </w:r>
       <w:r>
         <w:t xml:space="preserve"> </w:t>
       </w:r>
       <w:r>
-        <w:t xml:space="preserve">&lt;property name="databaseIdProvider" ref="databaseIdProvider"/&gt; </w:t>
+        <w:t>&lt;property name="</w:t>
+      </w:r>
+      <w:proofErr w:type="spellStart"/>
+      <w:r>
+        <w:t>databaseIdProvider</w:t>
+      </w:r>
+      <w:proofErr w:type="spellEnd"/>
+      <w:r>
+        <w:t>" ref="</w:t>
+      </w:r>
+      <w:proofErr w:type="spellStart"/>
+      <w:r>
+        <w:t>databaseIdProvider</w:t>
+      </w:r>
+      <w:proofErr w:type="spellEnd"/>
+      <w:r>
+        <w:t xml:space="preserve">"/&gt; </w:t>
       </w:r>
     </w:p>
     <w:p>
@@ -2145,7 +3767,15 @@
         <w:t xml:space="preserve">In </w:t>
       </w:r>
       <w:r>
-        <w:t>persistence/persistence-mybatis-test/pom.xml</w:t>
+        <w:t>persistence/persistence-</w:t>
+      </w:r>
+      <w:proofErr w:type="spellStart"/>
+      <w:r>
+        <w:t>mybatis</w:t>
+      </w:r>
+      <w:proofErr w:type="spellEnd"/>
+      <w:r>
+        <w:t>-test/pom.xml</w:t>
       </w:r>
       <w:r>
         <w:t xml:space="preserve"> r</w:t>
@@ -2176,7 +3806,15 @@
       </w:r>
       <w:r>
         <w:tab/>
-        <w:t xml:space="preserve">  &lt;dependency&gt;</w:t>
+        <w:t xml:space="preserve">  &lt;</w:t>
+      </w:r>
+      <w:proofErr w:type="gramStart"/>
+      <w:r>
+        <w:t>dependency</w:t>
+      </w:r>
+      <w:proofErr w:type="gramEnd"/>
+      <w:r>
+        <w:t>&gt;</w:t>
       </w:r>
     </w:p>
     <w:p>
@@ -2189,7 +3827,31 @@
       </w:r>
       <w:r>
         <w:tab/>
-        <w:t xml:space="preserve">            &lt;groupId&gt;com.microsoft.sqlserver&lt;/groupId&gt;</w:t>
+        <w:t xml:space="preserve">            &lt;</w:t>
+      </w:r>
+      <w:proofErr w:type="spellStart"/>
+      <w:r>
+        <w:t>groupId</w:t>
+      </w:r>
+      <w:proofErr w:type="spellEnd"/>
+      <w:r>
+        <w:t>&gt;</w:t>
+      </w:r>
+      <w:proofErr w:type="spellStart"/>
+      <w:r>
+        <w:t>com.microsoft.sqlserver</w:t>
+      </w:r>
+      <w:proofErr w:type="spellEnd"/>
+      <w:r>
+        <w:t>&lt;/</w:t>
+      </w:r>
+      <w:proofErr w:type="spellStart"/>
+      <w:r>
+        <w:t>groupId</w:t>
+      </w:r>
+      <w:proofErr w:type="spellEnd"/>
+      <w:r>
+        <w:t>&gt;</w:t>
       </w:r>
     </w:p>
     <w:p>
@@ -2202,7 +3864,33 @@
       </w:r>
       <w:r>
         <w:tab/>
-        <w:t xml:space="preserve">        &lt;artifactId&gt;mssql-jdbc&lt;/artifactId&gt;</w:t>
+        <w:t xml:space="preserve">        &lt;</w:t>
+      </w:r>
+      <w:proofErr w:type="spellStart"/>
+      <w:proofErr w:type="gramStart"/>
+      <w:r>
+        <w:t>artifactId</w:t>
+      </w:r>
+      <w:proofErr w:type="spellEnd"/>
+      <w:r>
+        <w:t>&gt;</w:t>
+      </w:r>
+      <w:proofErr w:type="spellStart"/>
+      <w:proofErr w:type="gramEnd"/>
+      <w:r>
+        <w:t>mssql-jdbc</w:t>
+      </w:r>
+      <w:proofErr w:type="spellEnd"/>
+      <w:r>
+        <w:t>&lt;/</w:t>
+      </w:r>
+      <w:proofErr w:type="spellStart"/>
+      <w:r>
+        <w:t>artifactId</w:t>
+      </w:r>
+      <w:proofErr w:type="spellEnd"/>
+      <w:r>
+        <w:t>&gt;</w:t>
       </w:r>
     </w:p>
     <w:p>
@@ -2244,7 +3932,15 @@
         <w:t xml:space="preserve">Add </w:t>
       </w:r>
       <w:r>
-        <w:t>log4j.properties to /persistence/persistence-mybatis-test/resource</w:t>
+        <w:t>log4j.properties to /persistence/persistence-</w:t>
+      </w:r>
+      <w:proofErr w:type="spellStart"/>
+      <w:r>
+        <w:t>mybatis</w:t>
+      </w:r>
+      <w:proofErr w:type="spellEnd"/>
+      <w:r>
+        <w:t>-test/resource</w:t>
       </w:r>
     </w:p>
     <w:p>
@@ -2342,7 +4038,31 @@
         </w:numPr>
       </w:pPr>
       <w:r>
-        <w:t>core/src/main/java/edu/jhu/u01/DBProperties.java</w:t>
+        <w:t>core/</w:t>
+      </w:r>
+      <w:proofErr w:type="spellStart"/>
+      <w:r>
+        <w:t>src</w:t>
+      </w:r>
+      <w:proofErr w:type="spellEnd"/>
+      <w:r>
+        <w:t>/main/java/</w:t>
+      </w:r>
+      <w:proofErr w:type="spellStart"/>
+      <w:r>
+        <w:t>edu</w:t>
+      </w:r>
+      <w:proofErr w:type="spellEnd"/>
+      <w:r>
+        <w:t>/</w:t>
+      </w:r>
+      <w:proofErr w:type="spellStart"/>
+      <w:r>
+        <w:t>jhu</w:t>
+      </w:r>
+      <w:proofErr w:type="spellEnd"/>
+      <w:r>
+        <w:t>/u01/DBProperties.java</w:t>
       </w:r>
     </w:p>
     <w:p>
@@ -2354,7 +4074,47 @@
         </w:numPr>
       </w:pPr>
       <w:r>
-        <w:t xml:space="preserve"> Updated core/src/main/java/org/mskcc/cbio/portal/dao/JdbcUtil.java to use this DBProperties class. </w:t>
+        <w:t xml:space="preserve"> Updated core/</w:t>
+      </w:r>
+      <w:proofErr w:type="spellStart"/>
+      <w:r>
+        <w:t>src</w:t>
+      </w:r>
+      <w:proofErr w:type="spellEnd"/>
+      <w:r>
+        <w:t>/main/java/org/</w:t>
+      </w:r>
+      <w:proofErr w:type="spellStart"/>
+      <w:r>
+        <w:t>mskcc</w:t>
+      </w:r>
+      <w:proofErr w:type="spellEnd"/>
+      <w:r>
+        <w:t>/</w:t>
+      </w:r>
+      <w:proofErr w:type="spellStart"/>
+      <w:r>
+        <w:t>cbio</w:t>
+      </w:r>
+      <w:proofErr w:type="spellEnd"/>
+      <w:r>
+        <w:t>/portal/</w:t>
+      </w:r>
+      <w:proofErr w:type="spellStart"/>
+      <w:r>
+        <w:t>dao</w:t>
+      </w:r>
+      <w:proofErr w:type="spellEnd"/>
+      <w:r>
+        <w:t xml:space="preserve">/JdbcUtil.java to use this </w:t>
+      </w:r>
+      <w:proofErr w:type="spellStart"/>
+      <w:r>
+        <w:t>DBProperties</w:t>
+      </w:r>
+      <w:proofErr w:type="spellEnd"/>
+      <w:r>
+        <w:t xml:space="preserve"> class. </w:t>
       </w:r>
     </w:p>
     <w:p>
@@ -2366,8 +4126,45 @@
         </w:numPr>
       </w:pPr>
       <w:r>
-        <w:t>core/src/main/java/edu/jhu/u01/DBVendor.java which encapsulates database vendor which defines DBVendor enum</w:t>
-      </w:r>
+        <w:t>core/</w:t>
+      </w:r>
+      <w:proofErr w:type="spellStart"/>
+      <w:r>
+        <w:t>src</w:t>
+      </w:r>
+      <w:proofErr w:type="spellEnd"/>
+      <w:r>
+        <w:t>/main/java/</w:t>
+      </w:r>
+      <w:proofErr w:type="spellStart"/>
+      <w:r>
+        <w:t>edu</w:t>
+      </w:r>
+      <w:proofErr w:type="spellEnd"/>
+      <w:r>
+        <w:t>/</w:t>
+      </w:r>
+      <w:proofErr w:type="spellStart"/>
+      <w:r>
+        <w:t>jhu</w:t>
+      </w:r>
+      <w:proofErr w:type="spellEnd"/>
+      <w:r>
+        <w:t xml:space="preserve">/u01/DBVendor.java which encapsulates database vendor which defines </w:t>
+      </w:r>
+      <w:proofErr w:type="spellStart"/>
+      <w:r>
+        <w:t>DBVendor</w:t>
+      </w:r>
+      <w:proofErr w:type="spellEnd"/>
+      <w:r>
+        <w:t xml:space="preserve"> </w:t>
+      </w:r>
+      <w:proofErr w:type="spellStart"/>
+      <w:r>
+        <w:t>enum</w:t>
+      </w:r>
+      <w:proofErr w:type="spellEnd"/>
     </w:p>
     <w:p>
       <w:pPr>
@@ -2396,7 +4193,39 @@
         </w:numPr>
       </w:pPr>
       <w:r>
-        <w:t>core/src/main/java/org/mskcc/cbio/portal/dao/DaoCancerStudy.java</w:t>
+        <w:t>core/</w:t>
+      </w:r>
+      <w:proofErr w:type="spellStart"/>
+      <w:r>
+        <w:t>src</w:t>
+      </w:r>
+      <w:proofErr w:type="spellEnd"/>
+      <w:r>
+        <w:t>/main/java/org/</w:t>
+      </w:r>
+      <w:proofErr w:type="spellStart"/>
+      <w:r>
+        <w:t>mskcc</w:t>
+      </w:r>
+      <w:proofErr w:type="spellEnd"/>
+      <w:r>
+        <w:t>/</w:t>
+      </w:r>
+      <w:proofErr w:type="spellStart"/>
+      <w:r>
+        <w:t>cbio</w:t>
+      </w:r>
+      <w:proofErr w:type="spellEnd"/>
+      <w:r>
+        <w:t>/portal/</w:t>
+      </w:r>
+      <w:proofErr w:type="spellStart"/>
+      <w:r>
+        <w:t>dao</w:t>
+      </w:r>
+      <w:proofErr w:type="spellEnd"/>
+      <w:r>
+        <w:t>/DaoCancerStudy.java</w:t>
       </w:r>
     </w:p>
     <w:p>
@@ -2444,7 +4273,39 @@
         </w:numPr>
       </w:pPr>
       <w:r>
-        <w:t xml:space="preserve"> core/src/main/java/org/mskcc/cbio/portal/dao/DaoCnaEvent.java</w:t>
+        <w:t xml:space="preserve"> core/</w:t>
+      </w:r>
+      <w:proofErr w:type="spellStart"/>
+      <w:r>
+        <w:t>src</w:t>
+      </w:r>
+      <w:proofErr w:type="spellEnd"/>
+      <w:r>
+        <w:t>/main/java/org/</w:t>
+      </w:r>
+      <w:proofErr w:type="spellStart"/>
+      <w:r>
+        <w:t>mskcc</w:t>
+      </w:r>
+      <w:proofErr w:type="spellEnd"/>
+      <w:r>
+        <w:t>/</w:t>
+      </w:r>
+      <w:proofErr w:type="spellStart"/>
+      <w:r>
+        <w:t>cbio</w:t>
+      </w:r>
+      <w:proofErr w:type="spellEnd"/>
+      <w:r>
+        <w:t>/portal/</w:t>
+      </w:r>
+      <w:proofErr w:type="spellStart"/>
+      <w:r>
+        <w:t>dao</w:t>
+      </w:r>
+      <w:proofErr w:type="spellEnd"/>
+      <w:r>
+        <w:t>/DaoCnaEvent.java</w:t>
       </w:r>
     </w:p>
     <w:p>
@@ -2456,7 +4317,13 @@
         </w:numPr>
       </w:pPr>
       <w:r>
-        <w:t xml:space="preserve"> core/src/main/java/org/mskcc/cbio/portal/dao/DaoCopyNumberSegment.java</w:t>
+        <w:t>core/src/main/java/org/m</w:t>
+      </w:r>
+      <w:r>
+        <w:t>skcc/cbio/portal/dao/DaoCoexpression</w:t>
+      </w:r>
+      <w:r>
+        <w:t>.java</w:t>
       </w:r>
     </w:p>
     <w:p>
@@ -2468,7 +4335,7 @@
         </w:numPr>
       </w:pPr>
       <w:r>
-        <w:t xml:space="preserve"> core/src/main/java/org/mskcc/cbio/portal/dao/DaoCopyNumberSegmentFile.java</w:t>
+        <w:t xml:space="preserve"> core/src/main/java/org/mskcc/cbio/portal/dao/DaoCopyNumberSegment.java</w:t>
       </w:r>
     </w:p>
     <w:p>
@@ -2480,7 +4347,7 @@
         </w:numPr>
       </w:pPr>
       <w:r>
-        <w:t xml:space="preserve"> core/src/main/java/org/mskcc/cbio/portal/dao/DaoDrug.java</w:t>
+        <w:t xml:space="preserve"> core/src/main/java/org/mskcc/cbio/portal/dao/DaoCopyNumberSegmentFile.java</w:t>
       </w:r>
     </w:p>
     <w:p>
@@ -2492,7 +4359,45 @@
         </w:numPr>
       </w:pPr>
       <w:r>
-        <w:t xml:space="preserve"> core/src/main/java/org/mskcc/cbio/portal/dao/DaoDrugInteraction.java</w:t>
+        <w:t>core/</w:t>
+      </w:r>
+      <w:proofErr w:type="spellStart"/>
+      <w:r>
+        <w:t>src</w:t>
+      </w:r>
+      <w:proofErr w:type="spellEnd"/>
+      <w:r>
+        <w:t>/main/java/org/</w:t>
+      </w:r>
+      <w:proofErr w:type="spellStart"/>
+      <w:r>
+        <w:t>m</w:t>
+      </w:r>
+      <w:r>
+        <w:t>skcc</w:t>
+      </w:r>
+      <w:proofErr w:type="spellEnd"/>
+      <w:r>
+        <w:t>/</w:t>
+      </w:r>
+      <w:proofErr w:type="spellStart"/>
+      <w:r>
+        <w:t>cbio</w:t>
+      </w:r>
+      <w:proofErr w:type="spellEnd"/>
+      <w:r>
+        <w:t>/portal/</w:t>
+      </w:r>
+      <w:proofErr w:type="spellStart"/>
+      <w:r>
+        <w:t>dao</w:t>
+      </w:r>
+      <w:proofErr w:type="spellEnd"/>
+      <w:r>
+        <w:t>/DaoCosmicData</w:t>
+      </w:r>
+      <w:r>
+        <w:t>.java</w:t>
       </w:r>
     </w:p>
     <w:p>
@@ -2504,7 +4409,39 @@
         </w:numPr>
       </w:pPr>
       <w:r>
-        <w:t xml:space="preserve"> core/src/main/java/org/mskcc/cbio/portal/dao/DaoGene.java</w:t>
+        <w:t xml:space="preserve"> core/</w:t>
+      </w:r>
+      <w:proofErr w:type="spellStart"/>
+      <w:r>
+        <w:t>src</w:t>
+      </w:r>
+      <w:proofErr w:type="spellEnd"/>
+      <w:r>
+        <w:t>/main/java/org/</w:t>
+      </w:r>
+      <w:proofErr w:type="spellStart"/>
+      <w:r>
+        <w:t>mskcc</w:t>
+      </w:r>
+      <w:proofErr w:type="spellEnd"/>
+      <w:r>
+        <w:t>/</w:t>
+      </w:r>
+      <w:proofErr w:type="spellStart"/>
+      <w:r>
+        <w:t>cbio</w:t>
+      </w:r>
+      <w:proofErr w:type="spellEnd"/>
+      <w:r>
+        <w:t>/portal/</w:t>
+      </w:r>
+      <w:proofErr w:type="spellStart"/>
+      <w:r>
+        <w:t>dao</w:t>
+      </w:r>
+      <w:proofErr w:type="spellEnd"/>
+      <w:r>
+        <w:t>/DaoDrug.java</w:t>
       </w:r>
     </w:p>
     <w:p>
@@ -2516,7 +4453,7 @@
         </w:numPr>
       </w:pPr>
       <w:r>
-        <w:t xml:space="preserve"> core/src/main/java/org/mskcc/cbio/portal/dao/DaoGeneticAlteration.java</w:t>
+        <w:t xml:space="preserve"> core/src/main/java/org/mskcc/cbio/portal/dao/DaoDrugInteraction.java</w:t>
       </w:r>
     </w:p>
     <w:p>
@@ -2528,7 +4465,39 @@
         </w:numPr>
       </w:pPr>
       <w:r>
-        <w:t xml:space="preserve"> core/src/main/java/org/mskcc/cbio/portal/dao/DaoGeneticProfile.java</w:t>
+        <w:t xml:space="preserve"> core/</w:t>
+      </w:r>
+      <w:proofErr w:type="spellStart"/>
+      <w:r>
+        <w:t>src</w:t>
+      </w:r>
+      <w:proofErr w:type="spellEnd"/>
+      <w:r>
+        <w:t>/main/java/org/</w:t>
+      </w:r>
+      <w:proofErr w:type="spellStart"/>
+      <w:r>
+        <w:t>mskcc</w:t>
+      </w:r>
+      <w:proofErr w:type="spellEnd"/>
+      <w:r>
+        <w:t>/</w:t>
+      </w:r>
+      <w:proofErr w:type="spellStart"/>
+      <w:r>
+        <w:t>cbio</w:t>
+      </w:r>
+      <w:proofErr w:type="spellEnd"/>
+      <w:r>
+        <w:t>/portal/</w:t>
+      </w:r>
+      <w:proofErr w:type="spellStart"/>
+      <w:r>
+        <w:t>dao</w:t>
+      </w:r>
+      <w:proofErr w:type="spellEnd"/>
+      <w:r>
+        <w:t>/DaoGene.java</w:t>
       </w:r>
     </w:p>
     <w:p>
@@ -2540,7 +4509,7 @@
         </w:numPr>
       </w:pPr>
       <w:r>
-        <w:t xml:space="preserve"> core/src/main/java/org/mskcc/cbio/portal/dao/DaoGeneticProfile.java</w:t>
+        <w:t xml:space="preserve"> core/src/main/java/org/mskcc/cbio/portal/dao/DaoGeneticAlteration.java</w:t>
       </w:r>
     </w:p>
     <w:p>
@@ -2552,7 +4521,7 @@
         </w:numPr>
       </w:pPr>
       <w:r>
-        <w:t xml:space="preserve"> core/src/main/java/org/mskcc/cbio/portal/dao/DaoGistic.java</w:t>
+        <w:t xml:space="preserve"> core/src/main/java/org/mskcc/cbio/portal/dao/DaoGeneticProfile.java</w:t>
       </w:r>
     </w:p>
     <w:p>
@@ -2564,7 +4533,13 @@
         </w:numPr>
       </w:pPr>
       <w:r>
-        <w:t xml:space="preserve"> core/src/main/java/org/mskcc/cbio/portal/dao/DaoInteraction.java</w:t>
+        <w:t xml:space="preserve"> core/src/main/java/org/mskcc/cbio/portal/dao/DaoGeneticProfile</w:t>
+      </w:r>
+      <w:r>
+        <w:t>Samples</w:t>
+      </w:r>
+      <w:r>
+        <w:t>.java</w:t>
       </w:r>
     </w:p>
     <w:p>
@@ -2576,7 +4551,39 @@
         </w:numPr>
       </w:pPr>
       <w:r>
-        <w:t xml:space="preserve"> core/src/main/java/org/mskcc/cbio/portal/dao/DaoMutSig.java</w:t>
+        <w:t xml:space="preserve"> core/</w:t>
+      </w:r>
+      <w:proofErr w:type="spellStart"/>
+      <w:r>
+        <w:t>src</w:t>
+      </w:r>
+      <w:proofErr w:type="spellEnd"/>
+      <w:r>
+        <w:t>/main/java/org/</w:t>
+      </w:r>
+      <w:proofErr w:type="spellStart"/>
+      <w:r>
+        <w:t>mskcc</w:t>
+      </w:r>
+      <w:proofErr w:type="spellEnd"/>
+      <w:r>
+        <w:t>/</w:t>
+      </w:r>
+      <w:proofErr w:type="spellStart"/>
+      <w:r>
+        <w:t>cbio</w:t>
+      </w:r>
+      <w:proofErr w:type="spellEnd"/>
+      <w:r>
+        <w:t>/portal/</w:t>
+      </w:r>
+      <w:proofErr w:type="spellStart"/>
+      <w:r>
+        <w:t>dao</w:t>
+      </w:r>
+      <w:proofErr w:type="spellEnd"/>
+      <w:r>
+        <w:t>/DaoGistic.java</w:t>
       </w:r>
     </w:p>
     <w:p>
@@ -2588,7 +4595,39 @@
         </w:numPr>
       </w:pPr>
       <w:r>
-        <w:t xml:space="preserve"> core/src/main/java/org/mskcc/cbio/portal/dao/DaoMutation.java</w:t>
+        <w:t xml:space="preserve"> core/</w:t>
+      </w:r>
+      <w:proofErr w:type="spellStart"/>
+      <w:r>
+        <w:t>src</w:t>
+      </w:r>
+      <w:proofErr w:type="spellEnd"/>
+      <w:r>
+        <w:t>/main/java/org/</w:t>
+      </w:r>
+      <w:proofErr w:type="spellStart"/>
+      <w:r>
+        <w:t>mskcc</w:t>
+      </w:r>
+      <w:proofErr w:type="spellEnd"/>
+      <w:r>
+        <w:t>/</w:t>
+      </w:r>
+      <w:proofErr w:type="spellStart"/>
+      <w:r>
+        <w:t>cbio</w:t>
+      </w:r>
+      <w:proofErr w:type="spellEnd"/>
+      <w:r>
+        <w:t>/portal/</w:t>
+      </w:r>
+      <w:proofErr w:type="spellStart"/>
+      <w:r>
+        <w:t>dao</w:t>
+      </w:r>
+      <w:proofErr w:type="spellEnd"/>
+      <w:r>
+        <w:t>/DaoInteraction.java</w:t>
       </w:r>
     </w:p>
     <w:p>
@@ -2600,7 +4639,39 @@
         </w:numPr>
       </w:pPr>
       <w:r>
-        <w:t xml:space="preserve"> core/src/main/java/org/mskcc/cbio/portal/dao/DaoPatient.java </w:t>
+        <w:t xml:space="preserve"> core/</w:t>
+      </w:r>
+      <w:proofErr w:type="spellStart"/>
+      <w:r>
+        <w:t>src</w:t>
+      </w:r>
+      <w:proofErr w:type="spellEnd"/>
+      <w:r>
+        <w:t>/main/java/org/</w:t>
+      </w:r>
+      <w:proofErr w:type="spellStart"/>
+      <w:r>
+        <w:t>mskcc</w:t>
+      </w:r>
+      <w:proofErr w:type="spellEnd"/>
+      <w:r>
+        <w:t>/</w:t>
+      </w:r>
+      <w:proofErr w:type="spellStart"/>
+      <w:r>
+        <w:t>cbio</w:t>
+      </w:r>
+      <w:proofErr w:type="spellEnd"/>
+      <w:r>
+        <w:t>/portal/</w:t>
+      </w:r>
+      <w:proofErr w:type="spellStart"/>
+      <w:r>
+        <w:t>dao</w:t>
+      </w:r>
+      <w:proofErr w:type="spellEnd"/>
+      <w:r>
+        <w:t>/DaoMutSig.java</w:t>
       </w:r>
     </w:p>
     <w:p>
@@ -2613,7 +4684,39 @@
       </w:pPr>
       <w:r>
         <w:lastRenderedPageBreak/>
-        <w:t xml:space="preserve"> core/src/main/java/org/mskcc/cbio/portal/dao/DaoPdbUniprotResidueMapping.java</w:t>
+        <w:t xml:space="preserve"> core/</w:t>
+      </w:r>
+      <w:proofErr w:type="spellStart"/>
+      <w:r>
+        <w:t>src</w:t>
+      </w:r>
+      <w:proofErr w:type="spellEnd"/>
+      <w:r>
+        <w:t>/main/java/org/</w:t>
+      </w:r>
+      <w:proofErr w:type="spellStart"/>
+      <w:r>
+        <w:t>mskcc</w:t>
+      </w:r>
+      <w:proofErr w:type="spellEnd"/>
+      <w:r>
+        <w:t>/</w:t>
+      </w:r>
+      <w:proofErr w:type="spellStart"/>
+      <w:r>
+        <w:t>cbio</w:t>
+      </w:r>
+      <w:proofErr w:type="spellEnd"/>
+      <w:r>
+        <w:t>/portal/</w:t>
+      </w:r>
+      <w:proofErr w:type="spellStart"/>
+      <w:r>
+        <w:t>dao</w:t>
+      </w:r>
+      <w:proofErr w:type="spellEnd"/>
+      <w:r>
+        <w:t>/DaoMutation.java</w:t>
       </w:r>
     </w:p>
     <w:p>
@@ -2625,7 +4728,39 @@
         </w:numPr>
       </w:pPr>
       <w:r>
-        <w:t xml:space="preserve"> core/src/main/java/org/mskcc/cbio/portal/dao/DaoPfamGraphics.java</w:t>
+        <w:t xml:space="preserve"> core/</w:t>
+      </w:r>
+      <w:proofErr w:type="spellStart"/>
+      <w:r>
+        <w:t>src</w:t>
+      </w:r>
+      <w:proofErr w:type="spellEnd"/>
+      <w:r>
+        <w:t>/main/java/org/</w:t>
+      </w:r>
+      <w:proofErr w:type="spellStart"/>
+      <w:r>
+        <w:t>mskcc</w:t>
+      </w:r>
+      <w:proofErr w:type="spellEnd"/>
+      <w:r>
+        <w:t>/</w:t>
+      </w:r>
+      <w:proofErr w:type="spellStart"/>
+      <w:r>
+        <w:t>cbio</w:t>
+      </w:r>
+      <w:proofErr w:type="spellEnd"/>
+      <w:r>
+        <w:t>/portal/</w:t>
+      </w:r>
+      <w:proofErr w:type="spellStart"/>
+      <w:r>
+        <w:t>dao</w:t>
+      </w:r>
+      <w:proofErr w:type="spellEnd"/>
+      <w:r>
+        <w:t xml:space="preserve">/DaoPatient.java </w:t>
       </w:r>
     </w:p>
     <w:p>
@@ -2637,7 +4772,7 @@
         </w:numPr>
       </w:pPr>
       <w:r>
-        <w:t xml:space="preserve"> core/src/main/java/org/mskcc/cbio/portal/dao/DaoProteinArrayData .java</w:t>
+        <w:t xml:space="preserve"> core/src/main/java/org/mskcc/cbio/portal/dao/DaoPdbUniprotResidueMapping.java</w:t>
       </w:r>
     </w:p>
     <w:p>
@@ -2649,7 +4784,7 @@
         </w:numPr>
       </w:pPr>
       <w:r>
-        <w:t xml:space="preserve"> core/src/main/java/org/mskcc/cbio/portal/dao/DaoProteinArrayInfo.java</w:t>
+        <w:t xml:space="preserve"> core/src/main/java/org/mskcc/cbio/portal/dao/DaoPfamGraphics.java</w:t>
       </w:r>
     </w:p>
     <w:p>
@@ -2661,7 +4796,47 @@
         </w:numPr>
       </w:pPr>
       <w:r>
-        <w:t xml:space="preserve"> core/src/main/java/org/mskcc/cbio/portal/dao/DaoProteinArrayTarget.java</w:t>
+        <w:t xml:space="preserve"> core/</w:t>
+      </w:r>
+      <w:proofErr w:type="spellStart"/>
+      <w:r>
+        <w:t>src</w:t>
+      </w:r>
+      <w:proofErr w:type="spellEnd"/>
+      <w:r>
+        <w:t>/main/java/org/</w:t>
+      </w:r>
+      <w:proofErr w:type="spellStart"/>
+      <w:r>
+        <w:t>mskcc</w:t>
+      </w:r>
+      <w:proofErr w:type="spellEnd"/>
+      <w:r>
+        <w:t>/</w:t>
+      </w:r>
+      <w:proofErr w:type="spellStart"/>
+      <w:r>
+        <w:t>cbio</w:t>
+      </w:r>
+      <w:proofErr w:type="spellEnd"/>
+      <w:r>
+        <w:t>/portal/</w:t>
+      </w:r>
+      <w:proofErr w:type="spellStart"/>
+      <w:r>
+        <w:t>dao</w:t>
+      </w:r>
+      <w:proofErr w:type="spellEnd"/>
+      <w:r>
+        <w:t>/</w:t>
+      </w:r>
+      <w:proofErr w:type="spellStart"/>
+      <w:r>
+        <w:t>DaoProteinArrayData</w:t>
+      </w:r>
+      <w:proofErr w:type="spellEnd"/>
+      <w:r>
+        <w:t xml:space="preserve"> .java</w:t>
       </w:r>
     </w:p>
     <w:p>
@@ -2673,7 +4848,7 @@
         </w:numPr>
       </w:pPr>
       <w:r>
-        <w:t xml:space="preserve"> core/src/main/java/org/mskcc/cbio/portal/dao/DaoSample.java</w:t>
+        <w:t xml:space="preserve"> core/src/main/java/org/mskcc/cbio/portal/dao/DaoProteinArrayInfo.java</w:t>
       </w:r>
     </w:p>
     <w:p>
@@ -2685,7 +4860,7 @@
         </w:numPr>
       </w:pPr>
       <w:r>
-        <w:t xml:space="preserve"> core/src/main/java/org/mskcc/cbio/portal/dao/DaoSampleList.java</w:t>
+        <w:t xml:space="preserve"> core/src/main/java/org/mskcc/cbio/portal/dao/DaoProteinArrayTarget.java</w:t>
       </w:r>
     </w:p>
     <w:p>
@@ -2697,7 +4872,39 @@
         </w:numPr>
       </w:pPr>
       <w:r>
-        <w:t xml:space="preserve"> core/src/main/java/org/mskcc/cbio/portal/dao/DaoSampleProfile.java</w:t>
+        <w:t xml:space="preserve"> core/</w:t>
+      </w:r>
+      <w:proofErr w:type="spellStart"/>
+      <w:r>
+        <w:t>src</w:t>
+      </w:r>
+      <w:proofErr w:type="spellEnd"/>
+      <w:r>
+        <w:t>/main/java/org/</w:t>
+      </w:r>
+      <w:proofErr w:type="spellStart"/>
+      <w:r>
+        <w:t>mskcc</w:t>
+      </w:r>
+      <w:proofErr w:type="spellEnd"/>
+      <w:r>
+        <w:t>/</w:t>
+      </w:r>
+      <w:proofErr w:type="spellStart"/>
+      <w:r>
+        <w:t>cbio</w:t>
+      </w:r>
+      <w:proofErr w:type="spellEnd"/>
+      <w:r>
+        <w:t>/portal/</w:t>
+      </w:r>
+      <w:proofErr w:type="spellStart"/>
+      <w:r>
+        <w:t>dao</w:t>
+      </w:r>
+      <w:proofErr w:type="spellEnd"/>
+      <w:r>
+        <w:t>/DaoSample.java</w:t>
       </w:r>
     </w:p>
     <w:p>
@@ -2709,7 +4916,39 @@
         </w:numPr>
       </w:pPr>
       <w:r>
-        <w:t xml:space="preserve"> core/src/main/java/org/mskcc/cbio/portal/dao/DaoSangerCensus.java</w:t>
+        <w:t xml:space="preserve"> core/</w:t>
+      </w:r>
+      <w:proofErr w:type="spellStart"/>
+      <w:r>
+        <w:t>src</w:t>
+      </w:r>
+      <w:proofErr w:type="spellEnd"/>
+      <w:r>
+        <w:t>/main/java/org/</w:t>
+      </w:r>
+      <w:proofErr w:type="spellStart"/>
+      <w:r>
+        <w:t>mskcc</w:t>
+      </w:r>
+      <w:proofErr w:type="spellEnd"/>
+      <w:r>
+        <w:t>/</w:t>
+      </w:r>
+      <w:proofErr w:type="spellStart"/>
+      <w:r>
+        <w:t>cbio</w:t>
+      </w:r>
+      <w:proofErr w:type="spellEnd"/>
+      <w:r>
+        <w:t>/portal/</w:t>
+      </w:r>
+      <w:proofErr w:type="spellStart"/>
+      <w:r>
+        <w:t>dao</w:t>
+      </w:r>
+      <w:proofErr w:type="spellEnd"/>
+      <w:r>
+        <w:t>/DaoSampleList.java</w:t>
       </w:r>
     </w:p>
     <w:p>
@@ -2721,7 +4960,7 @@
         </w:numPr>
       </w:pPr>
       <w:r>
-        <w:t xml:space="preserve"> core/src/main/java/org/mskcc/cbio/portal/dao/DaoTextCache.java</w:t>
+        <w:t xml:space="preserve"> core/src/main/java/org/mskcc/cbio/portal/dao/DaoSampleProfile.java</w:t>
       </w:r>
     </w:p>
     <w:p>
@@ -2733,7 +4972,7 @@
         </w:numPr>
       </w:pPr>
       <w:r>
-        <w:t xml:space="preserve"> core/src/main/java/org/mskcc/cbio/portal/dao/DaoTypeOfCancer.java</w:t>
+        <w:t xml:space="preserve"> core/src/main/java/org/mskcc/cbio/portal/dao/DaoSangerCensus.java</w:t>
       </w:r>
     </w:p>
     <w:p>
@@ -2745,7 +4984,39 @@
         </w:numPr>
       </w:pPr>
       <w:r>
-        <w:t xml:space="preserve"> core/src/main/java/org/mskcc/cbio/portal/dao/DaoUser.java</w:t>
+        <w:t xml:space="preserve"> core/</w:t>
+      </w:r>
+      <w:proofErr w:type="spellStart"/>
+      <w:r>
+        <w:t>src</w:t>
+      </w:r>
+      <w:proofErr w:type="spellEnd"/>
+      <w:r>
+        <w:t>/main/java/org/</w:t>
+      </w:r>
+      <w:proofErr w:type="spellStart"/>
+      <w:r>
+        <w:t>mskcc</w:t>
+      </w:r>
+      <w:proofErr w:type="spellEnd"/>
+      <w:r>
+        <w:t>/</w:t>
+      </w:r>
+      <w:proofErr w:type="spellStart"/>
+      <w:r>
+        <w:t>cbio</w:t>
+      </w:r>
+      <w:proofErr w:type="spellEnd"/>
+      <w:r>
+        <w:t>/portal/</w:t>
+      </w:r>
+      <w:proofErr w:type="spellStart"/>
+      <w:r>
+        <w:t>dao</w:t>
+      </w:r>
+      <w:proofErr w:type="spellEnd"/>
+      <w:r>
+        <w:t>/DaoTextCache.java</w:t>
       </w:r>
     </w:p>
     <w:p>
@@ -2757,8 +5028,102 @@
         </w:numPr>
       </w:pPr>
       <w:r>
+        <w:t xml:space="preserve"> core/src/main/java/org/mskcc/cbio/portal/dao/DaoTypeOfCancer.java</w:t>
+      </w:r>
+    </w:p>
+    <w:p>
+      <w:pPr>
+        <w:pStyle w:val="ListParagraph"/>
+        <w:numPr>
+          <w:ilvl w:val="0"/>
+          <w:numId w:val="20"/>
+        </w:numPr>
+      </w:pPr>
+      <w:r>
+        <w:t xml:space="preserve"> core/</w:t>
+      </w:r>
+      <w:proofErr w:type="spellStart"/>
+      <w:r>
+        <w:t>src</w:t>
+      </w:r>
+      <w:proofErr w:type="spellEnd"/>
+      <w:r>
+        <w:t>/main/java/org/</w:t>
+      </w:r>
+      <w:proofErr w:type="spellStart"/>
+      <w:r>
+        <w:t>mskcc</w:t>
+      </w:r>
+      <w:proofErr w:type="spellEnd"/>
+      <w:r>
+        <w:t>/</w:t>
+      </w:r>
+      <w:proofErr w:type="spellStart"/>
+      <w:r>
+        <w:t>cbio</w:t>
+      </w:r>
+      <w:proofErr w:type="spellEnd"/>
+      <w:r>
+        <w:t>/portal/</w:t>
+      </w:r>
+      <w:proofErr w:type="spellStart"/>
+      <w:r>
+        <w:t>dao</w:t>
+      </w:r>
+      <w:proofErr w:type="spellEnd"/>
+      <w:r>
+        <w:t>/DaoUser.java</w:t>
+      </w:r>
+    </w:p>
+    <w:p>
+      <w:pPr>
+        <w:pStyle w:val="ListParagraph"/>
+        <w:numPr>
+          <w:ilvl w:val="0"/>
+          <w:numId w:val="20"/>
+        </w:numPr>
+      </w:pPr>
+      <w:r>
         <w:t xml:space="preserve"> core/src/main/java/org/mskcc/cbio/portal/dao/DaoUserAuthorities.java</w:t>
       </w:r>
+    </w:p>
+    <w:p>
+      <w:pPr>
+        <w:pStyle w:val="ListParagraph"/>
+        <w:numPr>
+          <w:ilvl w:val="0"/>
+          <w:numId w:val="20"/>
+        </w:numPr>
+      </w:pPr>
+      <w:r>
+        <w:t>core/src/test/java/org/mskcc/cbio/portal/scripts/TestImportClinicalData.java</w:t>
+      </w:r>
+    </w:p>
+    <w:p>
+      <w:pPr>
+        <w:pStyle w:val="ListParagraph"/>
+        <w:numPr>
+          <w:ilvl w:val="0"/>
+          <w:numId w:val="20"/>
+        </w:numPr>
+      </w:pPr>
+      <w:r>
+        <w:t>core/src/test/java/org/mskcc/cbio/portal/scripts/TestImportExtendedMutationData.java</w:t>
+      </w:r>
+    </w:p>
+    <w:p>
+      <w:pPr>
+        <w:pStyle w:val="ListParagraph"/>
+        <w:numPr>
+          <w:ilvl w:val="0"/>
+          <w:numId w:val="20"/>
+        </w:numPr>
+      </w:pPr>
+      <w:r>
+        <w:t>core/src/test/java/org/mskcc/cbio/portal/scripts/TestNormalizeExpressionLevels.java</w:t>
+      </w:r>
+      <w:bookmarkStart w:id="0" w:name="_GoBack"/>
+      <w:bookmarkEnd w:id="0"/>
     </w:p>
     <w:p>
       <w:pPr>
@@ -2787,7 +5152,31 @@
         </w:numPr>
       </w:pPr>
       <w:r>
-        <w:t>core/src/main/java/org/mskcc/cbio/portal/network/NetworkIO.java</w:t>
+        <w:t>core/</w:t>
+      </w:r>
+      <w:proofErr w:type="spellStart"/>
+      <w:r>
+        <w:t>src</w:t>
+      </w:r>
+      <w:proofErr w:type="spellEnd"/>
+      <w:r>
+        <w:t>/main/java/org/</w:t>
+      </w:r>
+      <w:proofErr w:type="spellStart"/>
+      <w:r>
+        <w:t>mskcc</w:t>
+      </w:r>
+      <w:proofErr w:type="spellEnd"/>
+      <w:r>
+        <w:t>/</w:t>
+      </w:r>
+      <w:proofErr w:type="spellStart"/>
+      <w:r>
+        <w:t>cbio</w:t>
+      </w:r>
+      <w:proofErr w:type="spellEnd"/>
+      <w:r>
+        <w:t>/portal/network/NetworkIO.java</w:t>
       </w:r>
       <w:r>
         <w:t xml:space="preserve"> </w:t>
@@ -2801,8 +5190,37 @@
           <w:numId w:val="21"/>
         </w:numPr>
       </w:pPr>
-      <w:r>
-        <w:t>added string trim to entrez_gene in addNote and addDrugNode.</w:t>
+      <w:proofErr w:type="gramStart"/>
+      <w:r>
+        <w:t>added</w:t>
+      </w:r>
+      <w:proofErr w:type="gramEnd"/>
+      <w:r>
+        <w:t xml:space="preserve"> string trim to </w:t>
+      </w:r>
+      <w:proofErr w:type="spellStart"/>
+      <w:r>
+        <w:t>entrez_gene</w:t>
+      </w:r>
+      <w:proofErr w:type="spellEnd"/>
+      <w:r>
+        <w:t xml:space="preserve"> in </w:t>
+      </w:r>
+      <w:proofErr w:type="spellStart"/>
+      <w:r>
+        <w:t>addNote</w:t>
+      </w:r>
+      <w:proofErr w:type="spellEnd"/>
+      <w:r>
+        <w:t xml:space="preserve"> and </w:t>
+      </w:r>
+      <w:proofErr w:type="spellStart"/>
+      <w:r>
+        <w:t>addDrugNode</w:t>
+      </w:r>
+      <w:proofErr w:type="spellEnd"/>
+      <w:r>
+        <w:t>.</w:t>
       </w:r>
     </w:p>
     <w:p>
@@ -2814,7 +5232,46 @@
         </w:numPr>
       </w:pPr>
       <w:r>
-        <w:t xml:space="preserve">  addNode method add a node to a map whose key is entrez_gene. And if entrez_gene = '62232' it has trails of spaces eg., '62232     '.</w:t>
+        <w:t xml:space="preserve">  </w:t>
+      </w:r>
+      <w:proofErr w:type="spellStart"/>
+      <w:proofErr w:type="gramStart"/>
+      <w:r>
+        <w:t>addNode</w:t>
+      </w:r>
+      <w:proofErr w:type="spellEnd"/>
+      <w:proofErr w:type="gramEnd"/>
+      <w:r>
+        <w:t xml:space="preserve"> method add a node to a map whose key is </w:t>
+      </w:r>
+      <w:proofErr w:type="spellStart"/>
+      <w:r>
+        <w:t>entrez_gene</w:t>
+      </w:r>
+      <w:proofErr w:type="spellEnd"/>
+      <w:r>
+        <w:t xml:space="preserve">. And if </w:t>
+      </w:r>
+      <w:proofErr w:type="spellStart"/>
+      <w:r>
+        <w:t>entrez_gene</w:t>
+      </w:r>
+      <w:proofErr w:type="spellEnd"/>
+      <w:r>
+        <w:t xml:space="preserve"> = '62232' it has trails of spaces </w:t>
+      </w:r>
+      <w:proofErr w:type="spellStart"/>
+      <w:proofErr w:type="gramStart"/>
+      <w:r>
+        <w:t>eg</w:t>
+      </w:r>
+      <w:proofErr w:type="spellEnd"/>
+      <w:r>
+        <w:t>.,</w:t>
+      </w:r>
+      <w:proofErr w:type="gramEnd"/>
+      <w:r>
+        <w:t xml:space="preserve"> '62232     '.</w:t>
       </w:r>
     </w:p>
     <w:p>
@@ -2826,7 +5283,23 @@
         </w:numPr>
       </w:pPr>
       <w:r>
-        <w:t xml:space="preserve"> Therefore, in a subsequent method cannot find a node with entrez_gene='62232' since its key in the map is  '62232     '.  </w:t>
+        <w:t xml:space="preserve"> Therefore, in a subsequent method cannot find a node with </w:t>
+      </w:r>
+      <w:proofErr w:type="spellStart"/>
+      <w:r>
+        <w:t>entrez_gene</w:t>
+      </w:r>
+      <w:proofErr w:type="spellEnd"/>
+      <w:r>
+        <w:t xml:space="preserve">='62232' since its key in the map </w:t>
+      </w:r>
+      <w:proofErr w:type="gramStart"/>
+      <w:r>
+        <w:t>is  '62232</w:t>
+      </w:r>
+      <w:proofErr w:type="gramEnd"/>
+      <w:r>
+        <w:t xml:space="preserve">     '.  </w:t>
       </w:r>
     </w:p>
     <w:p>
@@ -2838,7 +5311,39 @@
         </w:numPr>
       </w:pPr>
       <w:r>
-        <w:t>core/src/main/java/org/mskcc/cbio/portal/dao/DaoCancerStudy.java</w:t>
+        <w:t>core/</w:t>
+      </w:r>
+      <w:proofErr w:type="spellStart"/>
+      <w:r>
+        <w:t>src</w:t>
+      </w:r>
+      <w:proofErr w:type="spellEnd"/>
+      <w:r>
+        <w:t>/main/java/org/</w:t>
+      </w:r>
+      <w:proofErr w:type="spellStart"/>
+      <w:r>
+        <w:t>mskcc</w:t>
+      </w:r>
+      <w:proofErr w:type="spellEnd"/>
+      <w:r>
+        <w:t>/</w:t>
+      </w:r>
+      <w:proofErr w:type="spellStart"/>
+      <w:r>
+        <w:t>cbio</w:t>
+      </w:r>
+      <w:proofErr w:type="spellEnd"/>
+      <w:r>
+        <w:t>/portal/</w:t>
+      </w:r>
+      <w:proofErr w:type="spellStart"/>
+      <w:r>
+        <w:t>dao</w:t>
+      </w:r>
+      <w:proofErr w:type="spellEnd"/>
+      <w:r>
+        <w:t>/DaoCancerStudy.java</w:t>
       </w:r>
     </w:p>
     <w:p>
@@ -2862,7 +5367,39 @@
         </w:numPr>
       </w:pPr>
       <w:r>
-        <w:t>core/src/main/java/org/mskcc/cbio/portal/dao/DaoTextCache.java</w:t>
+        <w:t>core/</w:t>
+      </w:r>
+      <w:proofErr w:type="spellStart"/>
+      <w:r>
+        <w:t>src</w:t>
+      </w:r>
+      <w:proofErr w:type="spellEnd"/>
+      <w:r>
+        <w:t>/main/java/org/</w:t>
+      </w:r>
+      <w:proofErr w:type="spellStart"/>
+      <w:r>
+        <w:t>mskcc</w:t>
+      </w:r>
+      <w:proofErr w:type="spellEnd"/>
+      <w:r>
+        <w:t>/</w:t>
+      </w:r>
+      <w:proofErr w:type="spellStart"/>
+      <w:r>
+        <w:t>cbio</w:t>
+      </w:r>
+      <w:proofErr w:type="spellEnd"/>
+      <w:r>
+        <w:t>/portal/</w:t>
+      </w:r>
+      <w:proofErr w:type="spellStart"/>
+      <w:r>
+        <w:t>dao</w:t>
+      </w:r>
+      <w:proofErr w:type="spellEnd"/>
+      <w:r>
+        <w:t>/DaoTextCache.java</w:t>
       </w:r>
     </w:p>
     <w:p>
@@ -2886,7 +5423,15 @@
         </w:numPr>
       </w:pPr>
       <w:r>
-        <w:t xml:space="preserve">Updated purgeOldKeys: </w:t>
+        <w:t xml:space="preserve">Updated </w:t>
+      </w:r>
+      <w:proofErr w:type="spellStart"/>
+      <w:r>
+        <w:t>purgeOldKeys</w:t>
+      </w:r>
+      <w:proofErr w:type="spellEnd"/>
+      <w:r>
+        <w:t xml:space="preserve">: </w:t>
       </w:r>
     </w:p>
     <w:p>
@@ -2897,8 +5442,61 @@
           <w:numId w:val="21"/>
         </w:numPr>
       </w:pPr>
-      <w:r>
-        <w:t xml:space="preserve">setting date time parameter for delete statement for mssql: datetime format from 'yyyyMMddHHmmss' to 'yyyy-MM-dd HH:mm:ss'. </w:t>
+      <w:proofErr w:type="gramStart"/>
+      <w:r>
+        <w:t>setting</w:t>
+      </w:r>
+      <w:proofErr w:type="gramEnd"/>
+      <w:r>
+        <w:t xml:space="preserve"> date time parameter for delete statement for </w:t>
+      </w:r>
+      <w:proofErr w:type="spellStart"/>
+      <w:r>
+        <w:t>mssql</w:t>
+      </w:r>
+      <w:proofErr w:type="spellEnd"/>
+      <w:r>
+        <w:t xml:space="preserve">: </w:t>
+      </w:r>
+      <w:proofErr w:type="spellStart"/>
+      <w:r>
+        <w:t>datetime</w:t>
+      </w:r>
+      <w:proofErr w:type="spellEnd"/>
+      <w:r>
+        <w:t xml:space="preserve"> format from '</w:t>
+      </w:r>
+      <w:proofErr w:type="spellStart"/>
+      <w:r>
+        <w:t>yyyyMMddHHmmss</w:t>
+      </w:r>
+      <w:proofErr w:type="spellEnd"/>
+      <w:r>
+        <w:t>' to '</w:t>
+      </w:r>
+      <w:proofErr w:type="spellStart"/>
+      <w:r>
+        <w:t>yyyy</w:t>
+      </w:r>
+      <w:proofErr w:type="spellEnd"/>
+      <w:r>
+        <w:t>-MM-</w:t>
+      </w:r>
+      <w:proofErr w:type="spellStart"/>
+      <w:r>
+        <w:t>dd</w:t>
+      </w:r>
+      <w:proofErr w:type="spellEnd"/>
+      <w:r>
+        <w:t xml:space="preserve"> </w:t>
+      </w:r>
+      <w:proofErr w:type="spellStart"/>
+      <w:r>
+        <w:t>HH:mm:ss</w:t>
+      </w:r>
+      <w:proofErr w:type="spellEnd"/>
+      <w:r>
+        <w:t xml:space="preserve">'. </w:t>
       </w:r>
     </w:p>
     <w:p>
@@ -2909,8 +5507,13 @@
           <w:numId w:val="21"/>
         </w:numPr>
       </w:pPr>
-      <w:r>
-        <w:t>added MS SQL version of setting current timestamp value in a delete statement.</w:t>
+      <w:proofErr w:type="gramStart"/>
+      <w:r>
+        <w:t>added</w:t>
+      </w:r>
+      <w:proofErr w:type="gramEnd"/>
+      <w:r>
+        <w:t xml:space="preserve"> MS SQL version of setting current timestamp value in a delete statement.</w:t>
       </w:r>
     </w:p>
     <w:p>
@@ -2922,7 +5525,44 @@
         </w:numPr>
       </w:pPr>
       <w:r>
-        <w:t>Updated sql for getAllTypesOfCancer() in order to pass JUnit test, TestWebService: in SQL added 'order by type_of_cancer_id' in order to make the order of the query results  the same as in MySQL case.</w:t>
+        <w:t xml:space="preserve">Updated </w:t>
+      </w:r>
+      <w:proofErr w:type="spellStart"/>
+      <w:r>
+        <w:t>sql</w:t>
+      </w:r>
+      <w:proofErr w:type="spellEnd"/>
+      <w:r>
+        <w:t xml:space="preserve"> for </w:t>
+      </w:r>
+      <w:proofErr w:type="spellStart"/>
+      <w:proofErr w:type="gramStart"/>
+      <w:r>
+        <w:t>getAllTypesOfCancer</w:t>
+      </w:r>
+      <w:proofErr w:type="spellEnd"/>
+      <w:r>
+        <w:t>(</w:t>
+      </w:r>
+      <w:proofErr w:type="gramEnd"/>
+      <w:r>
+        <w:t xml:space="preserve">) in order to pass JUnit test, </w:t>
+      </w:r>
+      <w:proofErr w:type="spellStart"/>
+      <w:r>
+        <w:t>TestWebService</w:t>
+      </w:r>
+      <w:proofErr w:type="spellEnd"/>
+      <w:r>
+        <w:t xml:space="preserve">: in SQL added 'order by </w:t>
+      </w:r>
+      <w:proofErr w:type="spellStart"/>
+      <w:r>
+        <w:t>type_of_cancer_id</w:t>
+      </w:r>
+      <w:proofErr w:type="spellEnd"/>
+      <w:r>
+        <w:t>' in order to make the order of the query results  the same as in MySQL case.</w:t>
       </w:r>
     </w:p>
     <w:p>
@@ -2934,7 +5574,40 @@
         </w:numPr>
       </w:pPr>
       <w:r>
-        <w:t xml:space="preserve"> core/src/main/java/org/mskcc/cbio/portal/dao/DaoMutation.java</w:t>
+        <w:lastRenderedPageBreak/>
+        <w:t xml:space="preserve"> core/</w:t>
+      </w:r>
+      <w:proofErr w:type="spellStart"/>
+      <w:r>
+        <w:t>src</w:t>
+      </w:r>
+      <w:proofErr w:type="spellEnd"/>
+      <w:r>
+        <w:t>/main/java/org/</w:t>
+      </w:r>
+      <w:proofErr w:type="spellStart"/>
+      <w:r>
+        <w:t>mskcc</w:t>
+      </w:r>
+      <w:proofErr w:type="spellEnd"/>
+      <w:r>
+        <w:t>/</w:t>
+      </w:r>
+      <w:proofErr w:type="spellStart"/>
+      <w:r>
+        <w:t>cbio</w:t>
+      </w:r>
+      <w:proofErr w:type="spellEnd"/>
+      <w:r>
+        <w:t>/portal/</w:t>
+      </w:r>
+      <w:proofErr w:type="spellStart"/>
+      <w:r>
+        <w:t>dao</w:t>
+      </w:r>
+      <w:proofErr w:type="spellEnd"/>
+      <w:r>
+        <w:t>/DaoMutation.java</w:t>
       </w:r>
     </w:p>
     <w:p>
@@ -2946,7 +5619,31 @@
         </w:numPr>
       </w:pPr>
       <w:r>
-        <w:t xml:space="preserve"> Replaced XML_PATH method by SQL function dbo.group_concat(col, max_length) in order to avoid too many parameters passed to SQL error.</w:t>
+        <w:t xml:space="preserve"> Replaced XML_PATH method by SQL function </w:t>
+      </w:r>
+      <w:proofErr w:type="spellStart"/>
+      <w:r>
+        <w:t>dbo.group_</w:t>
+      </w:r>
+      <w:proofErr w:type="gramStart"/>
+      <w:r>
+        <w:t>concat</w:t>
+      </w:r>
+      <w:proofErr w:type="spellEnd"/>
+      <w:r>
+        <w:t>(</w:t>
+      </w:r>
+      <w:proofErr w:type="gramEnd"/>
+      <w:r>
+        <w:t xml:space="preserve">col, </w:t>
+      </w:r>
+      <w:proofErr w:type="spellStart"/>
+      <w:r>
+        <w:t>max_length</w:t>
+      </w:r>
+      <w:proofErr w:type="spellEnd"/>
+      <w:r>
+        <w:t>) in order to avoid too many parameters passed to SQL error.</w:t>
       </w:r>
     </w:p>
     <w:p>
@@ -2991,7 +5688,20 @@
         </w:numPr>
       </w:pPr>
       <w:r>
-        <w:t>Added an extra setShowProfileInAnalysisTab(byte[] v) in case needed.</w:t>
+        <w:t xml:space="preserve">Added an extra </w:t>
+      </w:r>
+      <w:proofErr w:type="spellStart"/>
+      <w:proofErr w:type="gramStart"/>
+      <w:r>
+        <w:t>setShowProfileInAnalysisTab</w:t>
+      </w:r>
+      <w:proofErr w:type="spellEnd"/>
+      <w:r>
+        <w:t>(</w:t>
+      </w:r>
+      <w:proofErr w:type="gramEnd"/>
+      <w:r>
+        <w:t>byte[] v) in case needed.</w:t>
       </w:r>
     </w:p>
     <w:p>
@@ -3003,8 +5713,15 @@
         </w:numPr>
       </w:pPr>
       <w:r>
-        <w:lastRenderedPageBreak/>
-        <w:t xml:space="preserve">In &lt;select id=getSampleByStableIdAndStudyId&gt;: PUBLIC -&gt; [PUBLIC], STATUS-&gt;[STATUS]  </w:t>
+        <w:t>In &lt;select id=</w:t>
+      </w:r>
+      <w:proofErr w:type="spellStart"/>
+      <w:r>
+        <w:t>getSampleByStableIdAndStudyId</w:t>
+      </w:r>
+      <w:proofErr w:type="spellEnd"/>
+      <w:r>
+        <w:t xml:space="preserve">&gt;: PUBLIC -&gt; [PUBLIC], STATUS-&gt;[STATUS]  </w:t>
       </w:r>
     </w:p>
     <w:p>
@@ -3027,8 +5744,21 @@
           <w:numId w:val="21"/>
         </w:numPr>
       </w:pPr>
-      <w:r>
-        <w:t>added instance variable "debugMode" to  turn on/off some debugging related codes.</w:t>
+      <w:proofErr w:type="gramStart"/>
+      <w:r>
+        <w:t>added</w:t>
+      </w:r>
+      <w:proofErr w:type="gramEnd"/>
+      <w:r>
+        <w:t xml:space="preserve"> instance variable "</w:t>
+      </w:r>
+      <w:proofErr w:type="spellStart"/>
+      <w:r>
+        <w:t>debugMode</w:t>
+      </w:r>
+      <w:proofErr w:type="spellEnd"/>
+      <w:r>
+        <w:t>" to  turn on/off some debugging related codes.</w:t>
       </w:r>
     </w:p>
     <w:p>
@@ -3039,8 +5769,13 @@
           <w:numId w:val="21"/>
         </w:numPr>
       </w:pPr>
-      <w:r>
-        <w:t xml:space="preserve">added WITH (KEEPIDENTITY) condition in MS SQL bulk  insert statement in order to insert a row if a value is provided for an auto-increment column.  </w:t>
+      <w:proofErr w:type="gramStart"/>
+      <w:r>
+        <w:t>added</w:t>
+      </w:r>
+      <w:proofErr w:type="gramEnd"/>
+      <w:r>
+        <w:t xml:space="preserve"> WITH (KEEPIDENTITY) condition in MS SQL bulk  insert statement in order to insert a row if a value is provided for an auto-increment column.  </w:t>
       </w:r>
     </w:p>
     <w:p>
@@ -3088,7 +5823,31 @@
         </w:numPr>
       </w:pPr>
       <w:r>
-        <w:t xml:space="preserve">'INTERACTION_TYPE' returned from the database since the column length is char(50) and sqlserver jdbc returns a value padded to fill up to char(50). But MySQL jdbc returns trimmed value. </w:t>
+        <w:t xml:space="preserve">'INTERACTION_TYPE' returned from the database since the column length is char(50) and </w:t>
+      </w:r>
+      <w:proofErr w:type="spellStart"/>
+      <w:r>
+        <w:t>sqlserver</w:t>
+      </w:r>
+      <w:proofErr w:type="spellEnd"/>
+      <w:r>
+        <w:t xml:space="preserve"> </w:t>
+      </w:r>
+      <w:proofErr w:type="spellStart"/>
+      <w:r>
+        <w:t>jdbc</w:t>
+      </w:r>
+      <w:proofErr w:type="spellEnd"/>
+      <w:r>
+        <w:t xml:space="preserve"> returns a value padded to fill up to char(50). But MySQL </w:t>
+      </w:r>
+      <w:proofErr w:type="spellStart"/>
+      <w:r>
+        <w:t>jdbc</w:t>
+      </w:r>
+      <w:proofErr w:type="spellEnd"/>
+      <w:r>
+        <w:t xml:space="preserve"> returns trimmed value. </w:t>
       </w:r>
     </w:p>
     <w:p>
@@ -3100,13 +5859,85 @@
         </w:numPr>
       </w:pPr>
       <w:r>
-        <w:t xml:space="preserve">Add trim to setInteractionType since 'Interaction_Type' column data type is char(50) instead of varchar(50) in the DB.  In </w:t>
+        <w:t xml:space="preserve">Add trim to </w:t>
+      </w:r>
+      <w:proofErr w:type="spellStart"/>
+      <w:r>
+        <w:t>setInteractionType</w:t>
+      </w:r>
+      <w:proofErr w:type="spellEnd"/>
+      <w:r>
+        <w:t xml:space="preserve"> since '</w:t>
+      </w:r>
+      <w:proofErr w:type="spellStart"/>
+      <w:r>
+        <w:t>Interaction_Type</w:t>
+      </w:r>
+      <w:proofErr w:type="spellEnd"/>
+      <w:r>
+        <w:t xml:space="preserve">' column data type is </w:t>
+      </w:r>
+      <w:proofErr w:type="gramStart"/>
+      <w:r>
+        <w:t>char(</w:t>
+      </w:r>
+      <w:proofErr w:type="gramEnd"/>
+      <w:r>
+        <w:t xml:space="preserve">50) instead of varchar(50) in the DB.  In </w:t>
       </w:r>
       <w:r>
         <w:t>MSSQL</w:t>
       </w:r>
       <w:r>
-        <w:t xml:space="preserve"> jdbc brings char(50) length string padded by spaces. in the contrary, mysql jdbc returns trimmed value. So in order to make string comparison in the javacode, trimmed the value.</w:t>
+        <w:t xml:space="preserve"> </w:t>
+      </w:r>
+      <w:proofErr w:type="spellStart"/>
+      <w:r>
+        <w:t>jdbc</w:t>
+      </w:r>
+      <w:proofErr w:type="spellEnd"/>
+      <w:r>
+        <w:t xml:space="preserve"> brings </w:t>
+      </w:r>
+      <w:proofErr w:type="gramStart"/>
+      <w:r>
+        <w:t>char(</w:t>
+      </w:r>
+      <w:proofErr w:type="gramEnd"/>
+      <w:r>
+        <w:t xml:space="preserve">50) length string padded by spaces. </w:t>
+      </w:r>
+      <w:proofErr w:type="gramStart"/>
+      <w:r>
+        <w:t>in</w:t>
+      </w:r>
+      <w:proofErr w:type="gramEnd"/>
+      <w:r>
+        <w:t xml:space="preserve"> the contrary, </w:t>
+      </w:r>
+      <w:proofErr w:type="spellStart"/>
+      <w:r>
+        <w:t>mysql</w:t>
+      </w:r>
+      <w:proofErr w:type="spellEnd"/>
+      <w:r>
+        <w:t xml:space="preserve"> </w:t>
+      </w:r>
+      <w:proofErr w:type="spellStart"/>
+      <w:r>
+        <w:t>jdbc</w:t>
+      </w:r>
+      <w:proofErr w:type="spellEnd"/>
+      <w:r>
+        <w:t xml:space="preserve"> returns trimmed value. So in order to make string comparison in the </w:t>
+      </w:r>
+      <w:proofErr w:type="spellStart"/>
+      <w:r>
+        <w:t>javacode</w:t>
+      </w:r>
+      <w:proofErr w:type="spellEnd"/>
+      <w:r>
+        <w:t>, trimmed the value.</w:t>
       </w:r>
     </w:p>
     <w:p>
@@ -3136,19 +5967,83 @@
         </w:numPr>
       </w:pPr>
       <w:r>
-        <w:t xml:space="preserve">The column data type of 'ShowProfileInAnalsisTab' is binary(1), and </w:t>
+        <w:t>The column data type of '</w:t>
+      </w:r>
+      <w:proofErr w:type="spellStart"/>
+      <w:r>
+        <w:t>ShowProfileInAnalsisTab</w:t>
+      </w:r>
+      <w:proofErr w:type="spellEnd"/>
+      <w:r>
+        <w:t xml:space="preserve">' is </w:t>
+      </w:r>
+      <w:proofErr w:type="gramStart"/>
+      <w:r>
+        <w:t>binary(</w:t>
+      </w:r>
+      <w:proofErr w:type="gramEnd"/>
+      <w:r>
+        <w:t xml:space="preserve">1), and </w:t>
       </w:r>
       <w:r>
         <w:t>MSSQL</w:t>
       </w:r>
       <w:r>
-        <w:t xml:space="preserve"> jdbc returns 'bytes[1]',  but MYSQL jdbc allows getBoolean, which fails in </w:t>
+        <w:t xml:space="preserve"> </w:t>
+      </w:r>
+      <w:proofErr w:type="spellStart"/>
+      <w:r>
+        <w:t>jdbc</w:t>
+      </w:r>
+      <w:proofErr w:type="spellEnd"/>
+      <w:r>
+        <w:t xml:space="preserve"> returns 'bytes[1]',  but MYSQL </w:t>
+      </w:r>
+      <w:proofErr w:type="spellStart"/>
+      <w:r>
+        <w:t>jdbc</w:t>
+      </w:r>
+      <w:proofErr w:type="spellEnd"/>
+      <w:r>
+        <w:t xml:space="preserve"> allows </w:t>
+      </w:r>
+      <w:proofErr w:type="spellStart"/>
+      <w:r>
+        <w:t>getBoolean</w:t>
+      </w:r>
+      <w:proofErr w:type="spellEnd"/>
+      <w:r>
+        <w:t xml:space="preserve">, which fails in </w:t>
       </w:r>
       <w:r>
         <w:t>MSSQL</w:t>
       </w:r>
       <w:r>
-        <w:t xml:space="preserve"> jdbc. SO updated code to getBytes instead of getBoolean in extract method </w:t>
+        <w:t xml:space="preserve"> </w:t>
+      </w:r>
+      <w:proofErr w:type="spellStart"/>
+      <w:r>
+        <w:t>jdbc</w:t>
+      </w:r>
+      <w:proofErr w:type="spellEnd"/>
+      <w:r>
+        <w:t xml:space="preserve">. SO updated code to </w:t>
+      </w:r>
+      <w:proofErr w:type="spellStart"/>
+      <w:r>
+        <w:t>getBytes</w:t>
+      </w:r>
+      <w:proofErr w:type="spellEnd"/>
+      <w:r>
+        <w:t xml:space="preserve"> instead of </w:t>
+      </w:r>
+      <w:proofErr w:type="spellStart"/>
+      <w:r>
+        <w:t>getBoolean</w:t>
+      </w:r>
+      <w:proofErr w:type="spellEnd"/>
+      <w:r>
+        <w:t xml:space="preserve"> in extract method </w:t>
       </w:r>
       <w:r>
         <w:tab/>
@@ -3164,7 +6059,39 @@
         </w:numPr>
       </w:pPr>
       <w:r>
-        <w:t>core/src/main/java/org/mskcc/cbio/portal/dao/DaoMutation.java</w:t>
+        <w:t>core/</w:t>
+      </w:r>
+      <w:proofErr w:type="spellStart"/>
+      <w:r>
+        <w:t>src</w:t>
+      </w:r>
+      <w:proofErr w:type="spellEnd"/>
+      <w:r>
+        <w:t>/main/java/org/</w:t>
+      </w:r>
+      <w:proofErr w:type="spellStart"/>
+      <w:r>
+        <w:t>mskcc</w:t>
+      </w:r>
+      <w:proofErr w:type="spellEnd"/>
+      <w:r>
+        <w:t>/</w:t>
+      </w:r>
+      <w:proofErr w:type="spellStart"/>
+      <w:r>
+        <w:t>cbio</w:t>
+      </w:r>
+      <w:proofErr w:type="spellEnd"/>
+      <w:r>
+        <w:t>/portal/</w:t>
+      </w:r>
+      <w:proofErr w:type="spellStart"/>
+      <w:r>
+        <w:t>dao</w:t>
+      </w:r>
+      <w:proofErr w:type="spellEnd"/>
+      <w:r>
+        <w:t>/DaoMutation.java</w:t>
       </w:r>
       <w:r>
         <w:t xml:space="preserve"> you</w:t>
@@ -3191,7 +6118,15 @@
         <w:t xml:space="preserve"> </w:t>
       </w:r>
       <w:r>
-        <w:t>("" for MSSQL, "\\N" for MySQL) in MySQLBulkLoader, one for each DB vendor to replace null value in data file to be loaded in the DB.</w:t>
+        <w:t xml:space="preserve">("" for MSSQL, "\\N" for MySQL) in </w:t>
+      </w:r>
+      <w:proofErr w:type="spellStart"/>
+      <w:r>
+        <w:t>MySQLBulkLoader</w:t>
+      </w:r>
+      <w:proofErr w:type="spellEnd"/>
+      <w:r>
+        <w:t>, one for each DB vendor to replace null value in data file to be loaded in the DB.</w:t>
       </w:r>
     </w:p>
     <w:p/>
@@ -3228,7 +6163,23 @@
         </w:numPr>
       </w:pPr>
       <w:r>
-        <w:t>model/src/main/java/org/cbioportal/model/TypeOfCancer.java</w:t>
+        <w:t>model/</w:t>
+      </w:r>
+      <w:proofErr w:type="spellStart"/>
+      <w:r>
+        <w:t>src</w:t>
+      </w:r>
+      <w:proofErr w:type="spellEnd"/>
+      <w:r>
+        <w:t>/main/java/org/</w:t>
+      </w:r>
+      <w:proofErr w:type="spellStart"/>
+      <w:r>
+        <w:t>cbioportal</w:t>
+      </w:r>
+      <w:proofErr w:type="spellEnd"/>
+      <w:r>
+        <w:t>/model/TypeOfCancer.java</w:t>
       </w:r>
     </w:p>
     <w:p>
@@ -3243,11 +6194,40 @@
         <w:t xml:space="preserve"> </w:t>
       </w:r>
       <w:r>
-        <w:t xml:space="preserve">Updated setDedicatedColor  since dedicatedColor column in the database is char(31) and MySQL </w:t>
+        <w:t xml:space="preserve">Updated </w:t>
+      </w:r>
+      <w:proofErr w:type="spellStart"/>
+      <w:proofErr w:type="gramStart"/>
+      <w:r>
+        <w:t>setDedicatedColor</w:t>
+      </w:r>
+      <w:proofErr w:type="spellEnd"/>
+      <w:r>
+        <w:t xml:space="preserve">  since</w:t>
+      </w:r>
+      <w:proofErr w:type="gramEnd"/>
+      <w:r>
+        <w:t xml:space="preserve"> </w:t>
+      </w:r>
+      <w:proofErr w:type="spellStart"/>
+      <w:r>
+        <w:t>dedicatedColor</w:t>
+      </w:r>
+      <w:proofErr w:type="spellEnd"/>
+      <w:r>
+        <w:t xml:space="preserve"> column in the database is char(31) and MySQL </w:t>
       </w:r>
       <w:r>
         <w:tab/>
-        <w:t>returns trimmed value while SqlServer returns Char(31) length string value.</w:t>
+        <w:t xml:space="preserve">returns trimmed value while </w:t>
+      </w:r>
+      <w:proofErr w:type="spellStart"/>
+      <w:r>
+        <w:t>SqlServer</w:t>
+      </w:r>
+      <w:proofErr w:type="spellEnd"/>
+      <w:r>
+        <w:t xml:space="preserve"> returns Char(31) length string value.</w:t>
       </w:r>
     </w:p>
     <w:p>
@@ -3259,6 +6239,7 @@
         </w:numPr>
       </w:pPr>
       <w:r>
+        <w:lastRenderedPageBreak/>
         <w:t>XML updates</w:t>
       </w:r>
     </w:p>
@@ -3310,8 +6291,31 @@
         </w:numPr>
       </w:pPr>
       <w:r>
-        <w:lastRenderedPageBreak/>
-        <w:t>Replaced MySQL function NOW() by current_timestamp for SqlServer.</w:t>
+        <w:t xml:space="preserve">Replaced MySQL function </w:t>
+      </w:r>
+      <w:proofErr w:type="gramStart"/>
+      <w:r>
+        <w:t>NOW(</w:t>
+      </w:r>
+      <w:proofErr w:type="gramEnd"/>
+      <w:r>
+        <w:t xml:space="preserve">) by </w:t>
+      </w:r>
+      <w:proofErr w:type="spellStart"/>
+      <w:r>
+        <w:t>current_timestamp</w:t>
+      </w:r>
+      <w:proofErr w:type="spellEnd"/>
+      <w:r>
+        <w:t xml:space="preserve"> for </w:t>
+      </w:r>
+      <w:proofErr w:type="spellStart"/>
+      <w:r>
+        <w:t>SqlServer</w:t>
+      </w:r>
+      <w:proofErr w:type="spellEnd"/>
+      <w:r>
+        <w:t>.</w:t>
       </w:r>
     </w:p>
     <w:p>
@@ -3371,7 +6375,15 @@
         </w:numPr>
       </w:pPr>
       <w:r>
-        <w:t xml:space="preserve">Updated method hasAlleleFrequenceData method to include </w:t>
+        <w:t xml:space="preserve">Updated method </w:t>
+      </w:r>
+      <w:proofErr w:type="spellStart"/>
+      <w:r>
+        <w:t>hasAlleleFrequenceData</w:t>
+      </w:r>
+      <w:proofErr w:type="spellEnd"/>
+      <w:r>
+        <w:t xml:space="preserve"> method to include </w:t>
       </w:r>
     </w:p>
     <w:p>
@@ -3380,7 +6392,39 @@
         <w:ind w:left="2520"/>
       </w:pPr>
       <w:r>
-        <w:t xml:space="preserve"> if (mutationMapper.hasAlleleFrequencyData(geneticProfileId, sampleId) == null) return false;</w:t>
+        <w:t xml:space="preserve"> </w:t>
+      </w:r>
+      <w:proofErr w:type="gramStart"/>
+      <w:r>
+        <w:t>if</w:t>
+      </w:r>
+      <w:proofErr w:type="gramEnd"/>
+      <w:r>
+        <w:t xml:space="preserve"> (</w:t>
+      </w:r>
+      <w:proofErr w:type="spellStart"/>
+      <w:r>
+        <w:t>mutationMapper.hasAlleleFrequencyData</w:t>
+      </w:r>
+      <w:proofErr w:type="spellEnd"/>
+      <w:r>
+        <w:t>(</w:t>
+      </w:r>
+      <w:proofErr w:type="spellStart"/>
+      <w:r>
+        <w:t>geneticProfileId</w:t>
+      </w:r>
+      <w:proofErr w:type="spellEnd"/>
+      <w:r>
+        <w:t xml:space="preserve">, </w:t>
+      </w:r>
+      <w:proofErr w:type="spellStart"/>
+      <w:r>
+        <w:t>sampleId</w:t>
+      </w:r>
+      <w:proofErr w:type="spellEnd"/>
+      <w:r>
+        <w:t>) == null) return false;</w:t>
       </w:r>
     </w:p>
     <w:p>
@@ -3392,7 +6436,31 @@
         </w:numPr>
       </w:pPr>
       <w:r>
-        <w:t xml:space="preserve"> in method 'getSignificantlyMutatedGenes' set the value of parameter for setting groupConcat to false since MS SQL does not support setting system parameter groupconcat as in MySQL.   </w:t>
+        <w:t xml:space="preserve"> in method '</w:t>
+      </w:r>
+      <w:proofErr w:type="spellStart"/>
+      <w:r>
+        <w:t>getSignificantlyMutatedGenes</w:t>
+      </w:r>
+      <w:proofErr w:type="spellEnd"/>
+      <w:r>
+        <w:t xml:space="preserve">' set the value of parameter for setting </w:t>
+      </w:r>
+      <w:proofErr w:type="spellStart"/>
+      <w:r>
+        <w:t>groupConcat</w:t>
+      </w:r>
+      <w:proofErr w:type="spellEnd"/>
+      <w:r>
+        <w:t xml:space="preserve"> to false since MS SQL does not support setting system parameter </w:t>
+      </w:r>
+      <w:proofErr w:type="spellStart"/>
+      <w:r>
+        <w:t>groupconcat</w:t>
+      </w:r>
+      <w:proofErr w:type="spellEnd"/>
+      <w:r>
+        <w:t xml:space="preserve"> as in MySQL.   </w:t>
       </w:r>
     </w:p>
     <w:p>
@@ -3422,7 +6490,23 @@
         <w:t>l</w:t>
       </w:r>
       <w:r>
-        <w:t>der for mssql MyBatis Mapper folder: persistence/persistence-mybatis/src/main/resources/org/cbioportal/persistence/mybatis-sqlserver</w:t>
+        <w:t xml:space="preserve">der for </w:t>
+      </w:r>
+      <w:proofErr w:type="spellStart"/>
+      <w:r>
+        <w:t>mssql</w:t>
+      </w:r>
+      <w:proofErr w:type="spellEnd"/>
+      <w:r>
+        <w:t xml:space="preserve"> </w:t>
+      </w:r>
+      <w:proofErr w:type="spellStart"/>
+      <w:r>
+        <w:t>MyBatis</w:t>
+      </w:r>
+      <w:proofErr w:type="spellEnd"/>
+      <w:r>
+        <w:t xml:space="preserve"> Mapper folder: persistence/persistence-mybatis/src/main/resources/org/cbioportal/persistence/mybatis-sqlserver</w:t>
       </w:r>
     </w:p>
     <w:p>
@@ -3437,7 +6521,15 @@
         <w:t>this results in changes mapper locations in /</w:t>
       </w:r>
       <w:r>
-        <w:t>business/src/main/resources/applicationContext-business.xml</w:t>
+        <w:t>business/</w:t>
+      </w:r>
+      <w:proofErr w:type="spellStart"/>
+      <w:r>
+        <w:t>src</w:t>
+      </w:r>
+      <w:proofErr w:type="spellEnd"/>
+      <w:r>
+        <w:t>/main/resources/applicationContext-business.xml</w:t>
       </w:r>
       <w:r>
         <w:t xml:space="preserve"> and </w:t>
@@ -3473,7 +6565,15 @@
         <w:t>MSSQL</w:t>
       </w:r>
       <w:r>
-        <w:t xml:space="preserve"> may not be the same in MySQL therefore added an order by clause if both sortBy and direction are null.</w:t>
+        <w:t xml:space="preserve"> may not be the same in MySQL therefore added an order by clause if both </w:t>
+      </w:r>
+      <w:proofErr w:type="spellStart"/>
+      <w:r>
+        <w:t>sortBy</w:t>
+      </w:r>
+      <w:proofErr w:type="spellEnd"/>
+      <w:r>
+        <w:t xml:space="preserve"> and direction are null.</w:t>
       </w:r>
     </w:p>
     <w:p>
@@ -3482,7 +6582,39 @@
         <w:ind w:left="1800"/>
       </w:pPr>
       <w:r>
-        <w:t xml:space="preserve">             &lt;if test="sortBy == null and direction == null and projection != 'ID' and limit == null"&gt;      ORDER BY clinical_sample(or clinical_patient).ATTR_ID ASC   &lt;/if&gt;</w:t>
+        <w:t xml:space="preserve">             &lt;if test="</w:t>
+      </w:r>
+      <w:proofErr w:type="spellStart"/>
+      <w:r>
+        <w:t>sortBy</w:t>
+      </w:r>
+      <w:proofErr w:type="spellEnd"/>
+      <w:r>
+        <w:t xml:space="preserve"> == null and direction == null and </w:t>
+      </w:r>
+      <w:proofErr w:type="gramStart"/>
+      <w:r>
+        <w:t>projection !</w:t>
+      </w:r>
+      <w:proofErr w:type="gramEnd"/>
+      <w:r>
+        <w:t xml:space="preserve">= 'ID' and limit == null"&gt;      ORDER BY </w:t>
+      </w:r>
+      <w:proofErr w:type="spellStart"/>
+      <w:r>
+        <w:t>clinical_sample</w:t>
+      </w:r>
+      <w:proofErr w:type="spellEnd"/>
+      <w:r>
+        <w:t xml:space="preserve">(or </w:t>
+      </w:r>
+      <w:proofErr w:type="spellStart"/>
+      <w:r>
+        <w:t>clinical_patient</w:t>
+      </w:r>
+      <w:proofErr w:type="spellEnd"/>
+      <w:r>
+        <w:t>).ATTR_ID ASC   &lt;/if&gt;</w:t>
       </w:r>
     </w:p>
     <w:p>
@@ -3506,7 +6638,31 @@
         </w:numPr>
       </w:pPr>
       <w:r>
-        <w:t>In select id= getGeneticProfileByStableId updated select statement to convert binary value into bit  so that in the jdbc result set it can be treated as a Boolean:   cast(genetic_profile.SHOW_PROFILE_IN_ANALYSIS_TAB as bit)</w:t>
+        <w:t xml:space="preserve">In select id= </w:t>
+      </w:r>
+      <w:proofErr w:type="spellStart"/>
+      <w:r>
+        <w:t>getGeneticProfileByStableId</w:t>
+      </w:r>
+      <w:proofErr w:type="spellEnd"/>
+      <w:r>
+        <w:t xml:space="preserve"> updated select statement to convert binary value into bit  so that in the </w:t>
+      </w:r>
+      <w:proofErr w:type="spellStart"/>
+      <w:r>
+        <w:t>jdbc</w:t>
+      </w:r>
+      <w:proofErr w:type="spellEnd"/>
+      <w:r>
+        <w:t xml:space="preserve"> result set it can be treated as a Boolean:   cast(</w:t>
+      </w:r>
+      <w:proofErr w:type="spellStart"/>
+      <w:r>
+        <w:t>genetic_profile.SHOW_PROFILE_IN_ANALYSIS_TAB</w:t>
+      </w:r>
+      <w:proofErr w:type="spellEnd"/>
+      <w:r>
+        <w:t xml:space="preserve"> as bit)</w:t>
       </w:r>
     </w:p>
     <w:p>
@@ -3518,6 +6674,7 @@
         </w:numPr>
       </w:pPr>
       <w:r>
+        <w:lastRenderedPageBreak/>
         <w:t>persistence\persistence-mybatis\src\main\resources\org\cbioportal\persistence\mybatis-sqlserver\GeneticProfileMapper.xml</w:t>
       </w:r>
     </w:p>
@@ -3530,7 +6687,23 @@
         </w:numPr>
       </w:pPr>
       <w:r>
-        <w:t xml:space="preserve"> In &lt;sql id="select"&gt; cast(genetic_profile.SHOW_PROFILE_IN_ANALYSIS_TAB as bit)</w:t>
+        <w:t xml:space="preserve"> In &lt;</w:t>
+      </w:r>
+      <w:proofErr w:type="spellStart"/>
+      <w:r>
+        <w:t>sql</w:t>
+      </w:r>
+      <w:proofErr w:type="spellEnd"/>
+      <w:r>
+        <w:t xml:space="preserve"> id="select"&gt; cast(</w:t>
+      </w:r>
+      <w:proofErr w:type="spellStart"/>
+      <w:r>
+        <w:t>genetic_profile.SHOW_PROFILE_IN_ANALYSIS_TAB</w:t>
+      </w:r>
+      <w:proofErr w:type="spellEnd"/>
+      <w:r>
+        <w:t xml:space="preserve"> as bit)</w:t>
       </w:r>
     </w:p>
     <w:p>
@@ -3554,8 +6727,15 @@
         </w:numPr>
       </w:pPr>
       <w:r>
-        <w:lastRenderedPageBreak/>
-        <w:t xml:space="preserve"> In  &lt;sql id="select"&gt; : PUBLIC -&gt; [PUBLIC], STATUS-&gt;[STATUS]</w:t>
+        <w:t xml:space="preserve"> In  &lt;</w:t>
+      </w:r>
+      <w:proofErr w:type="spellStart"/>
+      <w:r>
+        <w:t>sql</w:t>
+      </w:r>
+      <w:proofErr w:type="spellEnd"/>
+      <w:r>
+        <w:t xml:space="preserve"> id="select"&gt; : PUBLIC -&gt; [PUBLIC], STATUS-&gt;[STATUS]</w:t>
       </w:r>
     </w:p>
     <w:p>
@@ -3567,7 +6747,15 @@
         </w:numPr>
       </w:pPr>
       <w:r>
-        <w:t xml:space="preserve"> In sql replace "" by []</w:t>
+        <w:t xml:space="preserve"> In </w:t>
+      </w:r>
+      <w:proofErr w:type="spellStart"/>
+      <w:r>
+        <w:t>sql</w:t>
+      </w:r>
+      <w:proofErr w:type="spellEnd"/>
+      <w:r>
+        <w:t xml:space="preserve"> replace "" by []</w:t>
       </w:r>
     </w:p>
     <w:p>
@@ -3579,7 +6767,47 @@
         </w:numPr>
       </w:pPr>
       <w:r>
-        <w:t xml:space="preserve"> In sql cast binary datatype column to tinyint in order to treat it as a boolean in java: min(cast(cancer_study.[PUBLIC] as tinyint)</w:t>
+        <w:t xml:space="preserve"> In </w:t>
+      </w:r>
+      <w:proofErr w:type="spellStart"/>
+      <w:r>
+        <w:t>sql</w:t>
+      </w:r>
+      <w:proofErr w:type="spellEnd"/>
+      <w:r>
+        <w:t xml:space="preserve"> cast binary datatype column to </w:t>
+      </w:r>
+      <w:proofErr w:type="spellStart"/>
+      <w:r>
+        <w:t>tinyint</w:t>
+      </w:r>
+      <w:proofErr w:type="spellEnd"/>
+      <w:r>
+        <w:t xml:space="preserve"> in order to treat it as a </w:t>
+      </w:r>
+      <w:proofErr w:type="spellStart"/>
+      <w:r>
+        <w:t>boolean</w:t>
+      </w:r>
+      <w:proofErr w:type="spellEnd"/>
+      <w:r>
+        <w:t xml:space="preserve"> in java: min(cast(</w:t>
+      </w:r>
+      <w:proofErr w:type="spellStart"/>
+      <w:r>
+        <w:t>cancer_study</w:t>
+      </w:r>
+      <w:proofErr w:type="spellEnd"/>
+      <w:r>
+        <w:t xml:space="preserve">.[PUBLIC] as </w:t>
+      </w:r>
+      <w:proofErr w:type="spellStart"/>
+      <w:r>
+        <w:t>tinyint</w:t>
+      </w:r>
+      <w:proofErr w:type="spellEnd"/>
+      <w:r>
+        <w:t>)</w:t>
       </w:r>
       <w:r>
         <w:tab/>
@@ -3606,8 +6834,29 @@
         </w:numPr>
       </w:pPr>
       <w:r>
-        <w:t xml:space="preserve"> Added &lt;sql id="cancerTypeMapperSelect"&gt; instead of referring org.cbioportal.persistence.mybatis.CancerTypeMapper.select</w:t>
-      </w:r>
+        <w:t xml:space="preserve"> Added &lt;</w:t>
+      </w:r>
+      <w:proofErr w:type="spellStart"/>
+      <w:r>
+        <w:t>sql</w:t>
+      </w:r>
+      <w:proofErr w:type="spellEnd"/>
+      <w:r>
+        <w:t xml:space="preserve"> id="</w:t>
+      </w:r>
+      <w:proofErr w:type="spellStart"/>
+      <w:r>
+        <w:t>cancerTypeMapperSelect</w:t>
+      </w:r>
+      <w:proofErr w:type="spellEnd"/>
+      <w:r>
+        <w:t xml:space="preserve">"&gt; instead of referring </w:t>
+      </w:r>
+      <w:proofErr w:type="spellStart"/>
+      <w:r>
+        <w:t>org.cbioportal.persistence.mybatis.CancerTypeMapper.select</w:t>
+      </w:r>
+      <w:proofErr w:type="spellEnd"/>
     </w:p>
     <w:p>
       <w:pPr>
@@ -3630,7 +6879,20 @@
         </w:numPr>
       </w:pPr>
       <w:r>
-        <w:t xml:space="preserve"> In order by clause replace referring column name by column index(eg., order by 1) since column alias includes $prefix property which cannot be set in order by clause.</w:t>
+        <w:t xml:space="preserve"> In order by clause replace referring column name by column </w:t>
+      </w:r>
+      <w:proofErr w:type="gramStart"/>
+      <w:r>
+        <w:t>index(</w:t>
+      </w:r>
+      <w:proofErr w:type="spellStart"/>
+      <w:proofErr w:type="gramEnd"/>
+      <w:r>
+        <w:t>eg</w:t>
+      </w:r>
+      <w:proofErr w:type="spellEnd"/>
+      <w:r>
+        <w:t>., order by 1) since column alias includes $prefix property which cannot be set in order by clause.</w:t>
       </w:r>
     </w:p>
     <w:p>
@@ -3642,7 +6904,31 @@
         </w:numPr>
       </w:pPr>
       <w:r>
-        <w:t xml:space="preserve"> Added &lt;sql id="selectWithoutGroupBy"&gt; for other *Mapper.xml referring to &lt;sql id=select&gt;. </w:t>
+        <w:t xml:space="preserve"> Added &lt;</w:t>
+      </w:r>
+      <w:proofErr w:type="spellStart"/>
+      <w:r>
+        <w:t>sql</w:t>
+      </w:r>
+      <w:proofErr w:type="spellEnd"/>
+      <w:r>
+        <w:t xml:space="preserve"> id="</w:t>
+      </w:r>
+      <w:proofErr w:type="spellStart"/>
+      <w:r>
+        <w:t>selectWithoutGroupBy</w:t>
+      </w:r>
+      <w:proofErr w:type="spellEnd"/>
+      <w:r>
+        <w:t>"&gt; for other *Mapper.xml referring to &lt;</w:t>
+      </w:r>
+      <w:proofErr w:type="spellStart"/>
+      <w:r>
+        <w:t>sql</w:t>
+      </w:r>
+      <w:proofErr w:type="spellEnd"/>
+      <w:r>
+        <w:t xml:space="preserve"> id=select&gt;. </w:t>
       </w:r>
     </w:p>
     <w:p>
@@ -3654,7 +6940,31 @@
         </w:numPr>
       </w:pPr>
       <w:r>
-        <w:t>In order to return date type column in 'UTC' time zone, used "AT TIME ZONE 'UTC'" which is a new feature available in SqlServer 2016.  Eg., select importDate AT TIME ZONE 'UTC'</w:t>
+        <w:t xml:space="preserve">In order to return date type column in 'UTC' time zone, used "AT TIME ZONE 'UTC'" which is a new feature available in </w:t>
+      </w:r>
+      <w:proofErr w:type="spellStart"/>
+      <w:r>
+        <w:t>SqlServer</w:t>
+      </w:r>
+      <w:proofErr w:type="spellEnd"/>
+      <w:r>
+        <w:t xml:space="preserve"> 2016.  </w:t>
+      </w:r>
+      <w:proofErr w:type="spellStart"/>
+      <w:r>
+        <w:t>Eg</w:t>
+      </w:r>
+      <w:proofErr w:type="spellEnd"/>
+      <w:r>
+        <w:t xml:space="preserve">., select </w:t>
+      </w:r>
+      <w:proofErr w:type="spellStart"/>
+      <w:r>
+        <w:t>importDate</w:t>
+      </w:r>
+      <w:proofErr w:type="spellEnd"/>
+      <w:r>
+        <w:t xml:space="preserve"> AT TIME ZONE 'UTC'</w:t>
       </w:r>
     </w:p>
     <w:p>
@@ -3678,7 +6988,23 @@
         </w:numPr>
       </w:pPr>
       <w:r>
-        <w:t xml:space="preserve"> Updated &lt;include refid = "org.cbioportal.persistence.mybatis.StudyMapper.selectWithoutGroupBy"&gt;  instead of referring select.</w:t>
+        <w:t xml:space="preserve"> Updated &lt;include </w:t>
+      </w:r>
+      <w:proofErr w:type="spellStart"/>
+      <w:r>
+        <w:t>refid</w:t>
+      </w:r>
+      <w:proofErr w:type="spellEnd"/>
+      <w:r>
+        <w:t xml:space="preserve"> = "org.cbioportal.persistence.mybatis.StudyMapper.selectWithoutGroupBy"</w:t>
+      </w:r>
+      <w:proofErr w:type="gramStart"/>
+      <w:r>
+        <w:t>&gt;  instead</w:t>
+      </w:r>
+      <w:proofErr w:type="gramEnd"/>
+      <w:r>
+        <w:t xml:space="preserve"> of referring select.</w:t>
       </w:r>
     </w:p>
     <w:p>
@@ -3702,7 +7028,23 @@
         </w:numPr>
       </w:pPr>
       <w:r>
-        <w:t xml:space="preserve">  Updated &lt;include refid =" org.cbioportal.persistence.mybatis.StudyMapper.selectWithoutGroupBy"&gt;  instead of referring select.</w:t>
+        <w:t xml:space="preserve">  Updated &lt;include </w:t>
+      </w:r>
+      <w:proofErr w:type="spellStart"/>
+      <w:r>
+        <w:t>refid</w:t>
+      </w:r>
+      <w:proofErr w:type="spellEnd"/>
+      <w:r>
+        <w:t xml:space="preserve"> =" org.cbioportal.persistence.mybatis.StudyMapper.selectWithoutGroupBy"</w:t>
+      </w:r>
+      <w:proofErr w:type="gramStart"/>
+      <w:r>
+        <w:t>&gt;  instead</w:t>
+      </w:r>
+      <w:proofErr w:type="gramEnd"/>
+      <w:r>
+        <w:t xml:space="preserve"> of referring select.</w:t>
       </w:r>
     </w:p>
     <w:p>
@@ -3726,7 +7068,23 @@
         </w:numPr>
       </w:pPr>
       <w:r>
-        <w:t xml:space="preserve"> In sql id=getMutationsCounts </w:t>
+        <w:t xml:space="preserve"> In </w:t>
+      </w:r>
+      <w:proofErr w:type="spellStart"/>
+      <w:r>
+        <w:t>sql</w:t>
+      </w:r>
+      <w:proofErr w:type="spellEnd"/>
+      <w:r>
+        <w:t xml:space="preserve"> id=</w:t>
+      </w:r>
+      <w:proofErr w:type="spellStart"/>
+      <w:r>
+        <w:t>getMutationsCounts</w:t>
+      </w:r>
+      <w:proofErr w:type="spellEnd"/>
+      <w:r>
+        <w:t xml:space="preserve"> </w:t>
       </w:r>
     </w:p>
     <w:p>
@@ -3738,7 +7096,15 @@
         </w:numPr>
       </w:pPr>
       <w:r>
-        <w:t>Added aggregate ftn to the select list.</w:t>
+        <w:t xml:space="preserve">Added aggregate </w:t>
+      </w:r>
+      <w:proofErr w:type="spellStart"/>
+      <w:r>
+        <w:t>ftn</w:t>
+      </w:r>
+      <w:proofErr w:type="spellEnd"/>
+      <w:r>
+        <w:t xml:space="preserve"> to the select list.</w:t>
       </w:r>
     </w:p>
     <w:p>
@@ -3750,7 +7116,23 @@
         </w:numPr>
       </w:pPr>
       <w:r>
-        <w:t>Added cancer_study to 'from' clause of subselect clause</w:t>
+        <w:t xml:space="preserve">Added </w:t>
+      </w:r>
+      <w:proofErr w:type="spellStart"/>
+      <w:r>
+        <w:t>cancer_study</w:t>
+      </w:r>
+      <w:proofErr w:type="spellEnd"/>
+      <w:r>
+        <w:t xml:space="preserve"> to 'from' clause of </w:t>
+      </w:r>
+      <w:proofErr w:type="spellStart"/>
+      <w:r>
+        <w:t>subselect</w:t>
+      </w:r>
+      <w:proofErr w:type="spellEnd"/>
+      <w:r>
+        <w:t xml:space="preserve"> clause</w:t>
       </w:r>
     </w:p>
     <w:p>
@@ -3762,7 +7144,16 @@
         </w:numPr>
       </w:pPr>
       <w:r>
-        <w:t xml:space="preserve"> Fixed bug in getSignificantlyMutatedGenes: removed distinct from STUFF clause and added missing sample id constraint in STUFF clause.</w:t>
+        <w:lastRenderedPageBreak/>
+        <w:t xml:space="preserve"> Fixed bug in </w:t>
+      </w:r>
+      <w:proofErr w:type="spellStart"/>
+      <w:r>
+        <w:t>getSignificantlyMutatedGenes</w:t>
+      </w:r>
+      <w:proofErr w:type="spellEnd"/>
+      <w:r>
+        <w:t>: removed distinct from STUFF clause and added missing sample id constraint in STUFF clause.</w:t>
       </w:r>
     </w:p>
     <w:p>
@@ -3774,7 +7165,23 @@
         </w:numPr>
       </w:pPr>
       <w:r>
-        <w:t xml:space="preserve"> Added order by count(distinct SAMPLE_ID) clause in countSamplesWithMutatedGenes, and countSamplesWithKeywords in order to match the order of query results as in MySQL</w:t>
+        <w:t xml:space="preserve"> Added order by count(distinct SAMPLE_ID) clause in </w:t>
+      </w:r>
+      <w:proofErr w:type="spellStart"/>
+      <w:r>
+        <w:t>countSamplesWithMutatedGenes</w:t>
+      </w:r>
+      <w:proofErr w:type="spellEnd"/>
+      <w:r>
+        <w:t xml:space="preserve">, and </w:t>
+      </w:r>
+      <w:proofErr w:type="spellStart"/>
+      <w:r>
+        <w:t>countSamplesWithKeywords</w:t>
+      </w:r>
+      <w:proofErr w:type="spellEnd"/>
+      <w:r>
+        <w:t xml:space="preserve"> in order to match the order of query results as in MySQL</w:t>
       </w:r>
     </w:p>
     <w:p>
@@ -3786,7 +7193,15 @@
         </w:numPr>
       </w:pPr>
       <w:r>
-        <w:t xml:space="preserve"> Rewrote getGenesOfMutations: replaced distinct A by group by A and order by count(A) in order to match the order of query results as in MySQL</w:t>
+        <w:t xml:space="preserve"> Rewrote </w:t>
+      </w:r>
+      <w:proofErr w:type="spellStart"/>
+      <w:r>
+        <w:t>getGenesOfMutations</w:t>
+      </w:r>
+      <w:proofErr w:type="spellEnd"/>
+      <w:r>
+        <w:t>: replaced distinct A by group by A and order by count(A) in order to match the order of query results as in MySQL</w:t>
       </w:r>
     </w:p>
     <w:p>
@@ -3808,8 +7223,15 @@
         </w:numPr>
       </w:pPr>
       <w:r>
-        <w:lastRenderedPageBreak/>
-        <w:t>Persistence-MyBatis-Test</w:t>
+        <w:t>Persistence-</w:t>
+      </w:r>
+      <w:proofErr w:type="spellStart"/>
+      <w:r>
+        <w:t>MyBatis</w:t>
+      </w:r>
+      <w:proofErr w:type="spellEnd"/>
+      <w:r>
+        <w:t>-Test</w:t>
       </w:r>
     </w:p>
     <w:p>
@@ -3845,7 +7267,23 @@
         </w:numPr>
       </w:pPr>
       <w:r>
-        <w:t xml:space="preserve"> Commented  out fetchClinicalDataNullAttributeSummaryProjection() and       added fetchClinicalDataNullAttributeSummaryProjection_SQLServer() since without proper 'order by' clause  getting the same order of results set in </w:t>
+        <w:t xml:space="preserve"> Commented  out </w:t>
+      </w:r>
+      <w:proofErr w:type="spellStart"/>
+      <w:r>
+        <w:t>fetchClinicalDataNullAttributeSummaryProjection</w:t>
+      </w:r>
+      <w:proofErr w:type="spellEnd"/>
+      <w:r>
+        <w:t xml:space="preserve">() and       added </w:t>
+      </w:r>
+      <w:proofErr w:type="spellStart"/>
+      <w:r>
+        <w:t>fetchClinicalDataNullAttributeSummaryProjection_SQLServer</w:t>
+      </w:r>
+      <w:proofErr w:type="spellEnd"/>
+      <w:r>
+        <w:t xml:space="preserve">() since without proper 'order by' clause  getting the same order of results set in </w:t>
       </w:r>
       <w:r>
         <w:t>MSSQL</w:t>
@@ -3925,8 +7363,6 @@
       <w:r>
         <w:t>)</w:t>
       </w:r>
-      <w:bookmarkStart w:id="0" w:name="_GoBack"/>
-      <w:bookmarkEnd w:id="0"/>
     </w:p>
     <w:p>
       <w:pPr>
@@ -3937,13 +7373,7 @@
         </w:numPr>
       </w:pPr>
       <w:r>
-        <w:t>Unit test defined in each module</w:t>
-      </w:r>
-      <w:r>
-        <w:t>.</w:t>
-      </w:r>
-      <w:r>
-        <w:t xml:space="preserve"> Its configuration is defined in each module’s own pom.xml.</w:t>
+        <w:t>Unit test defined in each module. Its configuration is defined in each module’s own pom.xml.</w:t>
       </w:r>
     </w:p>
     <w:p>
@@ -3955,10 +7385,7 @@
         </w:numPr>
       </w:pPr>
       <w:r>
-        <w:t>NOTE: in MySQL Set SESSION SQL_MODE = ANSI_QUOTE is used. This requires to use single quotes for quoting literal strings in MS SQL</w:t>
-      </w:r>
-      <w:r>
-        <w:t>.</w:t>
+        <w:t>NOTE: in MySQL Set SESSION SQL_MODE = ANSI_QUOTE is used. This requires to use single quotes for quoting literal strings in MS SQL.</w:t>
       </w:r>
     </w:p>
     <w:p>
@@ -3978,13 +7405,7 @@
         </w:numPr>
       </w:pPr>
       <w:r>
-        <w:t>Debug</w:t>
-      </w:r>
-      <w:r>
-        <w:t xml:space="preserve"> all unit tests</w:t>
-      </w:r>
-      <w:r>
-        <w:t>:</w:t>
+        <w:t>Debug all unit tests:</w:t>
       </w:r>
     </w:p>
     <w:p>
@@ -4014,7 +7435,23 @@
         <w:spacing w:after="0"/>
       </w:pPr>
       <w:r>
-        <w:t xml:space="preserve">             &gt;mvn -Dmaven.surefire.debug test</w:t>
+        <w:t xml:space="preserve">             &gt;</w:t>
+      </w:r>
+      <w:proofErr w:type="spellStart"/>
+      <w:r>
+        <w:t>mvn</w:t>
+      </w:r>
+      <w:proofErr w:type="spellEnd"/>
+      <w:r>
+        <w:t xml:space="preserve"> -</w:t>
+      </w:r>
+      <w:proofErr w:type="spellStart"/>
+      <w:r>
+        <w:t>Dmaven.surefire.debug</w:t>
+      </w:r>
+      <w:proofErr w:type="spellEnd"/>
+      <w:r>
+        <w:t xml:space="preserve"> test</w:t>
       </w:r>
       <w:r>
         <w:t xml:space="preserve"> or run &gt;debug-unittest.bat</w:t>
@@ -4079,7 +7516,48 @@
         <w:ind w:left="432"/>
       </w:pPr>
       <w:r>
-        <w:t xml:space="preserve">             &gt;mvn -e -DfailIfNoTests=false -Dtest=TestDaoDrugInteraction -Dmaven.surefire.debug test</w:t>
+        <w:lastRenderedPageBreak/>
+        <w:t xml:space="preserve">             &gt;</w:t>
+      </w:r>
+      <w:proofErr w:type="spellStart"/>
+      <w:r>
+        <w:t>mvn</w:t>
+      </w:r>
+      <w:proofErr w:type="spellEnd"/>
+      <w:r>
+        <w:t xml:space="preserve"> -e -</w:t>
+      </w:r>
+      <w:proofErr w:type="spellStart"/>
+      <w:r>
+        <w:t>DfailIfNoTests</w:t>
+      </w:r>
+      <w:proofErr w:type="spellEnd"/>
+      <w:r>
+        <w:t>=false -</w:t>
+      </w:r>
+      <w:proofErr w:type="spellStart"/>
+      <w:r>
+        <w:t>Dtest</w:t>
+      </w:r>
+      <w:proofErr w:type="spellEnd"/>
+      <w:r>
+        <w:t>=</w:t>
+      </w:r>
+      <w:proofErr w:type="spellStart"/>
+      <w:r>
+        <w:t>TestDaoDrugInteraction</w:t>
+      </w:r>
+      <w:proofErr w:type="spellEnd"/>
+      <w:r>
+        <w:t xml:space="preserve"> -</w:t>
+      </w:r>
+      <w:proofErr w:type="spellStart"/>
+      <w:r>
+        <w:t>Dmaven.surefire.debug</w:t>
+      </w:r>
+      <w:proofErr w:type="spellEnd"/>
+      <w:r>
+        <w:t xml:space="preserve"> test</w:t>
       </w:r>
     </w:p>
     <w:p>
@@ -4091,11 +7569,16 @@
       <w:r>
         <w:t xml:space="preserve">            </w:t>
       </w:r>
+      <w:proofErr w:type="gramStart"/>
       <w:r>
         <w:t>o</w:t>
       </w:r>
       <w:r>
-        <w:t>r run &gt;debug-singletest.bat</w:t>
+        <w:t>r</w:t>
+      </w:r>
+      <w:proofErr w:type="gramEnd"/>
+      <w:r>
+        <w:t xml:space="preserve"> run &gt;debug-singletest.bat</w:t>
       </w:r>
     </w:p>
     <w:p>
@@ -4157,7 +7640,23 @@
         </w:numPr>
       </w:pPr>
       <w:r>
-        <w:t xml:space="preserve">Add &lt;skipTests&gt;true&lt;/skipTests&gt; to </w:t>
+        <w:t>Add &lt;</w:t>
+      </w:r>
+      <w:proofErr w:type="spellStart"/>
+      <w:r>
+        <w:t>skipTests</w:t>
+      </w:r>
+      <w:proofErr w:type="spellEnd"/>
+      <w:r>
+        <w:t>&gt;true&lt;/</w:t>
+      </w:r>
+      <w:proofErr w:type="spellStart"/>
+      <w:r>
+        <w:t>skipTests</w:t>
+      </w:r>
+      <w:proofErr w:type="spellEnd"/>
+      <w:r>
+        <w:t xml:space="preserve">&gt; to </w:t>
       </w:r>
       <w:r>
         <w:t>Surefire</w:t>
@@ -4175,8 +7674,15 @@
         <w:ind w:left="648"/>
       </w:pPr>
       <w:r>
-        <w:lastRenderedPageBreak/>
-        <w:t>&lt;project&gt;</w:t>
+        <w:t>&lt;</w:t>
+      </w:r>
+      <w:proofErr w:type="gramStart"/>
+      <w:r>
+        <w:t>project</w:t>
+      </w:r>
+      <w:proofErr w:type="gramEnd"/>
+      <w:r>
+        <w:t>&gt;</w:t>
       </w:r>
     </w:p>
     <w:p>
@@ -4194,7 +7700,15 @@
         <w:ind w:left="648"/>
       </w:pPr>
       <w:r>
-        <w:t xml:space="preserve">  &lt;build&gt;</w:t>
+        <w:t xml:space="preserve">  &lt;</w:t>
+      </w:r>
+      <w:proofErr w:type="gramStart"/>
+      <w:r>
+        <w:t>build</w:t>
+      </w:r>
+      <w:proofErr w:type="gramEnd"/>
+      <w:r>
+        <w:t>&gt;</w:t>
       </w:r>
     </w:p>
     <w:p>
@@ -4203,7 +7717,15 @@
         <w:ind w:left="648"/>
       </w:pPr>
       <w:r>
-        <w:t xml:space="preserve">    &lt;plugins&gt;</w:t>
+        <w:t xml:space="preserve">    &lt;</w:t>
+      </w:r>
+      <w:proofErr w:type="gramStart"/>
+      <w:r>
+        <w:t>plugins</w:t>
+      </w:r>
+      <w:proofErr w:type="gramEnd"/>
+      <w:r>
+        <w:t>&gt;</w:t>
       </w:r>
     </w:p>
     <w:p>
@@ -4212,7 +7734,15 @@
         <w:ind w:left="648"/>
       </w:pPr>
       <w:r>
-        <w:t xml:space="preserve">      &lt;plugin&gt;</w:t>
+        <w:t xml:space="preserve">      &lt;</w:t>
+      </w:r>
+      <w:proofErr w:type="gramStart"/>
+      <w:r>
+        <w:t>plugin</w:t>
+      </w:r>
+      <w:proofErr w:type="gramEnd"/>
+      <w:r>
+        <w:t>&gt;</w:t>
       </w:r>
     </w:p>
     <w:p>
@@ -4221,7 +7751,31 @@
         <w:ind w:left="648"/>
       </w:pPr>
       <w:r>
-        <w:t xml:space="preserve">        &lt;groupId&gt;org.apache.maven.plugins&lt;/groupId&gt;</w:t>
+        <w:t xml:space="preserve">        &lt;</w:t>
+      </w:r>
+      <w:proofErr w:type="spellStart"/>
+      <w:r>
+        <w:t>groupId</w:t>
+      </w:r>
+      <w:proofErr w:type="spellEnd"/>
+      <w:r>
+        <w:t>&gt;</w:t>
+      </w:r>
+      <w:proofErr w:type="spellStart"/>
+      <w:r>
+        <w:t>org.apache.maven.plugins</w:t>
+      </w:r>
+      <w:proofErr w:type="spellEnd"/>
+      <w:r>
+        <w:t>&lt;/</w:t>
+      </w:r>
+      <w:proofErr w:type="spellStart"/>
+      <w:r>
+        <w:t>groupId</w:t>
+      </w:r>
+      <w:proofErr w:type="spellEnd"/>
+      <w:r>
+        <w:t>&gt;</w:t>
       </w:r>
     </w:p>
     <w:p>
@@ -4230,7 +7784,28 @@
         <w:ind w:left="648"/>
       </w:pPr>
       <w:r>
-        <w:t xml:space="preserve">        &lt;artifactId&gt;maven-surefire-plugin&lt;/artifactId&gt;</w:t>
+        <w:t xml:space="preserve">        &lt;</w:t>
+      </w:r>
+      <w:proofErr w:type="spellStart"/>
+      <w:proofErr w:type="gramStart"/>
+      <w:r>
+        <w:t>artifactId</w:t>
+      </w:r>
+      <w:proofErr w:type="spellEnd"/>
+      <w:r>
+        <w:t>&gt;</w:t>
+      </w:r>
+      <w:proofErr w:type="gramEnd"/>
+      <w:r>
+        <w:t>maven-surefire-plugin&lt;/</w:t>
+      </w:r>
+      <w:proofErr w:type="spellStart"/>
+      <w:r>
+        <w:t>artifactId</w:t>
+      </w:r>
+      <w:proofErr w:type="spellEnd"/>
+      <w:r>
+        <w:t>&gt;</w:t>
       </w:r>
     </w:p>
     <w:p>
@@ -4248,7 +7823,15 @@
         <w:ind w:left="648"/>
       </w:pPr>
       <w:r>
-        <w:t xml:space="preserve">        &lt;configuration&gt;</w:t>
+        <w:t xml:space="preserve">        &lt;</w:t>
+      </w:r>
+      <w:proofErr w:type="gramStart"/>
+      <w:r>
+        <w:t>configuration</w:t>
+      </w:r>
+      <w:proofErr w:type="gramEnd"/>
+      <w:r>
+        <w:t>&gt;</w:t>
       </w:r>
     </w:p>
     <w:p>
@@ -4257,7 +7840,28 @@
         <w:ind w:left="648"/>
       </w:pPr>
       <w:r>
-        <w:t xml:space="preserve">          &lt;skipTests&gt;true&lt;/skipTests&gt;</w:t>
+        <w:t xml:space="preserve">          &lt;</w:t>
+      </w:r>
+      <w:proofErr w:type="spellStart"/>
+      <w:proofErr w:type="gramStart"/>
+      <w:r>
+        <w:t>skipTests</w:t>
+      </w:r>
+      <w:proofErr w:type="spellEnd"/>
+      <w:r>
+        <w:t>&gt;</w:t>
+      </w:r>
+      <w:proofErr w:type="gramEnd"/>
+      <w:r>
+        <w:t>true&lt;/</w:t>
+      </w:r>
+      <w:proofErr w:type="spellStart"/>
+      <w:r>
+        <w:t>skipTests</w:t>
+      </w:r>
+      <w:proofErr w:type="spellEnd"/>
+      <w:r>
+        <w:t>&gt;</w:t>
       </w:r>
     </w:p>
     <w:p>
@@ -4330,19 +7934,45 @@
         <w:spacing w:after="0"/>
       </w:pPr>
       <w:r>
-        <w:t xml:space="preserve">Alternatively,  </w:t>
-      </w:r>
-      <w:r>
-        <w:t>create a profile that will disable the tests (st</w:t>
-      </w:r>
-      <w:r>
-        <w:t xml:space="preserve">ill the pom.xml of the module) (haven’t tried). With this solution </w:t>
-      </w:r>
-      <w:r>
-        <w:t>if you run mvn clean package, it will run all tests. If you run mvn clean package -DnoTest=true, it will not run the tests for this modul</w:t>
-      </w:r>
-      <w:r>
-        <w:t>e</w:t>
+        <w:t>Alternatively</w:t>
+      </w:r>
+      <w:proofErr w:type="gramStart"/>
+      <w:r>
+        <w:t xml:space="preserve">,  </w:t>
+      </w:r>
+      <w:r>
+        <w:t>create</w:t>
+      </w:r>
+      <w:proofErr w:type="gramEnd"/>
+      <w:r>
+        <w:t xml:space="preserve"> a profile that will disable the tests (st</w:t>
+      </w:r>
+      <w:r>
+        <w:t xml:space="preserve">ill the pom.xml of the module) (haven’t tried). With this solution if you run </w:t>
+      </w:r>
+      <w:proofErr w:type="spellStart"/>
+      <w:r>
+        <w:t>mvn</w:t>
+      </w:r>
+      <w:proofErr w:type="spellEnd"/>
+      <w:r>
+        <w:t xml:space="preserve"> clean package, it will run all tests. If you run </w:t>
+      </w:r>
+      <w:proofErr w:type="spellStart"/>
+      <w:r>
+        <w:t>mvn</w:t>
+      </w:r>
+      <w:proofErr w:type="spellEnd"/>
+      <w:r>
+        <w:t xml:space="preserve"> clean package -</w:t>
+      </w:r>
+      <w:proofErr w:type="spellStart"/>
+      <w:r>
+        <w:t>DnoTest</w:t>
+      </w:r>
+      <w:proofErr w:type="spellEnd"/>
+      <w:r>
+        <w:t>=true, it will not run the tests for this module</w:t>
       </w:r>
       <w:r>
         <w:t>.</w:t>
@@ -4358,7 +7988,15 @@
         <w:ind w:left="648"/>
       </w:pPr>
       <w:r>
-        <w:t>&lt;project&gt;</w:t>
+        <w:t>&lt;</w:t>
+      </w:r>
+      <w:proofErr w:type="gramStart"/>
+      <w:r>
+        <w:t>project</w:t>
+      </w:r>
+      <w:proofErr w:type="gramEnd"/>
+      <w:r>
+        <w:t>&gt;</w:t>
       </w:r>
     </w:p>
     <w:p>
@@ -4376,7 +8014,15 @@
         <w:ind w:left="648"/>
       </w:pPr>
       <w:r>
-        <w:t xml:space="preserve">  &lt;profiles&gt;</w:t>
+        <w:t xml:space="preserve">  &lt;</w:t>
+      </w:r>
+      <w:proofErr w:type="gramStart"/>
+      <w:r>
+        <w:t>profiles</w:t>
+      </w:r>
+      <w:proofErr w:type="gramEnd"/>
+      <w:r>
+        <w:t>&gt;</w:t>
       </w:r>
     </w:p>
     <w:p>
@@ -4385,7 +8031,15 @@
         <w:ind w:left="648"/>
       </w:pPr>
       <w:r>
-        <w:t xml:space="preserve">    &lt;profile&gt;</w:t>
+        <w:t xml:space="preserve">    &lt;</w:t>
+      </w:r>
+      <w:proofErr w:type="gramStart"/>
+      <w:r>
+        <w:t>profile</w:t>
+      </w:r>
+      <w:proofErr w:type="gramEnd"/>
+      <w:r>
+        <w:t>&gt;</w:t>
       </w:r>
     </w:p>
     <w:p>
@@ -4394,7 +8048,20 @@
         <w:ind w:left="648"/>
       </w:pPr>
       <w:r>
-        <w:t xml:space="preserve">      &lt;id&gt;noTest&lt;/id&gt;</w:t>
+        <w:t xml:space="preserve">      &lt;</w:t>
+      </w:r>
+      <w:proofErr w:type="gramStart"/>
+      <w:r>
+        <w:t>id&gt;</w:t>
+      </w:r>
+      <w:proofErr w:type="spellStart"/>
+      <w:proofErr w:type="gramEnd"/>
+      <w:r>
+        <w:t>noTest</w:t>
+      </w:r>
+      <w:proofErr w:type="spellEnd"/>
+      <w:r>
+        <w:t>&lt;/id&gt;</w:t>
       </w:r>
     </w:p>
     <w:p>
@@ -4403,7 +8070,15 @@
         <w:ind w:left="648"/>
       </w:pPr>
       <w:r>
-        <w:t xml:space="preserve">      &lt;activation&gt;</w:t>
+        <w:t xml:space="preserve">      &lt;</w:t>
+      </w:r>
+      <w:proofErr w:type="gramStart"/>
+      <w:r>
+        <w:t>activation</w:t>
+      </w:r>
+      <w:proofErr w:type="gramEnd"/>
+      <w:r>
+        <w:t>&gt;</w:t>
       </w:r>
     </w:p>
     <w:p>
@@ -4412,7 +8087,15 @@
         <w:ind w:left="648"/>
       </w:pPr>
       <w:r>
-        <w:t xml:space="preserve">        &lt;property&gt;</w:t>
+        <w:t xml:space="preserve">        &lt;</w:t>
+      </w:r>
+      <w:proofErr w:type="gramStart"/>
+      <w:r>
+        <w:t>property</w:t>
+      </w:r>
+      <w:proofErr w:type="gramEnd"/>
+      <w:r>
+        <w:t>&gt;</w:t>
       </w:r>
     </w:p>
     <w:p>
@@ -4421,7 +8104,20 @@
         <w:ind w:left="648"/>
       </w:pPr>
       <w:r>
-        <w:t xml:space="preserve">          &lt;name&gt;noTest&lt;/name&gt;</w:t>
+        <w:t xml:space="preserve">          &lt;</w:t>
+      </w:r>
+      <w:proofErr w:type="gramStart"/>
+      <w:r>
+        <w:t>name&gt;</w:t>
+      </w:r>
+      <w:proofErr w:type="spellStart"/>
+      <w:proofErr w:type="gramEnd"/>
+      <w:r>
+        <w:t>noTest</w:t>
+      </w:r>
+      <w:proofErr w:type="spellEnd"/>
+      <w:r>
+        <w:t>&lt;/name&gt;</w:t>
       </w:r>
     </w:p>
     <w:p>
@@ -4430,7 +8126,15 @@
         <w:ind w:left="648"/>
       </w:pPr>
       <w:r>
-        <w:t xml:space="preserve">          &lt;value&gt;true&lt;/value&gt;</w:t>
+        <w:t xml:space="preserve">          &lt;</w:t>
+      </w:r>
+      <w:proofErr w:type="gramStart"/>
+      <w:r>
+        <w:t>value&gt;</w:t>
+      </w:r>
+      <w:proofErr w:type="gramEnd"/>
+      <w:r>
+        <w:t>true&lt;/value&gt;</w:t>
       </w:r>
     </w:p>
     <w:p>
@@ -4457,7 +8161,15 @@
         <w:ind w:left="648"/>
       </w:pPr>
       <w:r>
-        <w:t xml:space="preserve">      &lt;build&gt;</w:t>
+        <w:t xml:space="preserve">      &lt;</w:t>
+      </w:r>
+      <w:proofErr w:type="gramStart"/>
+      <w:r>
+        <w:t>build</w:t>
+      </w:r>
+      <w:proofErr w:type="gramEnd"/>
+      <w:r>
+        <w:t>&gt;</w:t>
       </w:r>
     </w:p>
     <w:p>
@@ -4466,7 +8178,15 @@
         <w:ind w:left="648"/>
       </w:pPr>
       <w:r>
-        <w:t xml:space="preserve">        &lt;plugins&gt;</w:t>
+        <w:t xml:space="preserve">        &lt;</w:t>
+      </w:r>
+      <w:proofErr w:type="gramStart"/>
+      <w:r>
+        <w:t>plugins</w:t>
+      </w:r>
+      <w:proofErr w:type="gramEnd"/>
+      <w:r>
+        <w:t>&gt;</w:t>
       </w:r>
     </w:p>
     <w:p>
@@ -4475,7 +8195,16 @@
         <w:ind w:left="648"/>
       </w:pPr>
       <w:r>
-        <w:t xml:space="preserve">          &lt;plugin&gt;</w:t>
+        <w:lastRenderedPageBreak/>
+        <w:t xml:space="preserve">          &lt;</w:t>
+      </w:r>
+      <w:proofErr w:type="gramStart"/>
+      <w:r>
+        <w:t>plugin</w:t>
+      </w:r>
+      <w:proofErr w:type="gramEnd"/>
+      <w:r>
+        <w:t>&gt;</w:t>
       </w:r>
     </w:p>
     <w:p>
@@ -4484,7 +8213,31 @@
         <w:ind w:left="648"/>
       </w:pPr>
       <w:r>
-        <w:t xml:space="preserve">            &lt;groupId&gt;org.apache.maven.plugins&lt;/groupId&gt;</w:t>
+        <w:t xml:space="preserve">            &lt;</w:t>
+      </w:r>
+      <w:proofErr w:type="spellStart"/>
+      <w:r>
+        <w:t>groupId</w:t>
+      </w:r>
+      <w:proofErr w:type="spellEnd"/>
+      <w:r>
+        <w:t>&gt;</w:t>
+      </w:r>
+      <w:proofErr w:type="spellStart"/>
+      <w:r>
+        <w:t>org.apache.maven.plugins</w:t>
+      </w:r>
+      <w:proofErr w:type="spellEnd"/>
+      <w:r>
+        <w:t>&lt;/</w:t>
+      </w:r>
+      <w:proofErr w:type="spellStart"/>
+      <w:r>
+        <w:t>groupId</w:t>
+      </w:r>
+      <w:proofErr w:type="spellEnd"/>
+      <w:r>
+        <w:t>&gt;</w:t>
       </w:r>
     </w:p>
     <w:p>
@@ -4493,7 +8246,28 @@
         <w:ind w:left="648"/>
       </w:pPr>
       <w:r>
-        <w:t xml:space="preserve">            &lt;artifactId&gt;maven-surefire-plugin&lt;/artifactId&gt;</w:t>
+        <w:t xml:space="preserve">            &lt;</w:t>
+      </w:r>
+      <w:proofErr w:type="spellStart"/>
+      <w:proofErr w:type="gramStart"/>
+      <w:r>
+        <w:t>artifactId</w:t>
+      </w:r>
+      <w:proofErr w:type="spellEnd"/>
+      <w:r>
+        <w:t>&gt;</w:t>
+      </w:r>
+      <w:proofErr w:type="gramEnd"/>
+      <w:r>
+        <w:t>maven-surefire-plugin&lt;/</w:t>
+      </w:r>
+      <w:proofErr w:type="spellStart"/>
+      <w:r>
+        <w:t>artifactId</w:t>
+      </w:r>
+      <w:proofErr w:type="spellEnd"/>
+      <w:r>
+        <w:t>&gt;</w:t>
       </w:r>
     </w:p>
     <w:p>
@@ -4511,7 +8285,15 @@
         <w:ind w:left="648"/>
       </w:pPr>
       <w:r>
-        <w:t xml:space="preserve">            &lt;configuration&gt;</w:t>
+        <w:t xml:space="preserve">            &lt;</w:t>
+      </w:r>
+      <w:proofErr w:type="gramStart"/>
+      <w:r>
+        <w:t>configuration</w:t>
+      </w:r>
+      <w:proofErr w:type="gramEnd"/>
+      <w:r>
+        <w:t>&gt;</w:t>
       </w:r>
     </w:p>
     <w:p>
@@ -4520,7 +8302,28 @@
         <w:ind w:left="648"/>
       </w:pPr>
       <w:r>
-        <w:t xml:space="preserve">              &lt;skipTests&gt;true&lt;/skipTests&gt;</w:t>
+        <w:t xml:space="preserve">              &lt;</w:t>
+      </w:r>
+      <w:proofErr w:type="spellStart"/>
+      <w:proofErr w:type="gramStart"/>
+      <w:r>
+        <w:t>skipTests</w:t>
+      </w:r>
+      <w:proofErr w:type="spellEnd"/>
+      <w:r>
+        <w:t>&gt;</w:t>
+      </w:r>
+      <w:proofErr w:type="gramEnd"/>
+      <w:r>
+        <w:t>true&lt;/</w:t>
+      </w:r>
+      <w:proofErr w:type="spellStart"/>
+      <w:r>
+        <w:t>skipTests</w:t>
+      </w:r>
+      <w:proofErr w:type="spellEnd"/>
+      <w:r>
+        <w:t>&gt;</w:t>
       </w:r>
     </w:p>
     <w:p>
@@ -4565,7 +8368,6 @@
         <w:ind w:left="648"/>
       </w:pPr>
       <w:r>
-        <w:lastRenderedPageBreak/>
         <w:t xml:space="preserve">    &lt;/profile&gt;</w:t>
       </w:r>
     </w:p>
